--- a/docs/project-tracking-v5.0.0.docx
+++ b/docs/project-tracking-v5.0.0.docx
@@ -104,8 +104,8 @@
     </w:p>
     <w:p>
       <w:r>
-        <w:pict w14:anchorId="1EC65A82">
-          <v:rect id="_x0000_i3065" style="width:0;height:1.5pt" o:hralign="center" o:hrstd="t" o:hr="t"/>
+        <w:pict w14:anchorId="77899C34">
+          <v:rect id="_x0000_i5449" style="width:0;height:1.5pt" o:hralign="center" o:hrstd="t" o:hr="t"/>
         </w:pict>
       </w:r>
     </w:p>
@@ -134,10 +134,10 @@
         <w:tblLook w:val="0020" w:firstRow="1" w:lastRow="0" w:firstColumn="0" w:lastColumn="0" w:noHBand="0" w:noVBand="0"/>
       </w:tblPr>
       <w:tblGrid>
-        <w:gridCol w:w="1810"/>
-        <w:gridCol w:w="1134"/>
-        <w:gridCol w:w="1843"/>
-        <w:gridCol w:w="4253"/>
+        <w:gridCol w:w="2097"/>
+        <w:gridCol w:w="1133"/>
+        <w:gridCol w:w="1983"/>
+        <w:gridCol w:w="3827"/>
       </w:tblGrid>
       <w:tr>
         <w:trPr>
@@ -146,7 +146,7 @@
         </w:trPr>
         <w:tc>
           <w:tcPr>
-            <w:tcW w:w="1809" w:type="dxa"/>
+            <w:tcW w:w="2096" w:type="dxa"/>
           </w:tcPr>
           <w:p>
             <w:pPr>
@@ -159,7 +159,7 @@
         </w:tc>
         <w:tc>
           <w:tcPr>
-            <w:tcW w:w="1134" w:type="dxa"/>
+            <w:tcW w:w="1133" w:type="dxa"/>
           </w:tcPr>
           <w:p>
             <w:pPr>
@@ -173,7 +173,7 @@
         </w:tc>
         <w:tc>
           <w:tcPr>
-            <w:tcW w:w="1843" w:type="dxa"/>
+            <w:tcW w:w="1983" w:type="dxa"/>
           </w:tcPr>
           <w:p>
             <w:pPr>
@@ -186,7 +186,7 @@
         </w:tc>
         <w:tc>
           <w:tcPr>
-            <w:tcW w:w="4253" w:type="dxa"/>
+            <w:tcW w:w="3827" w:type="dxa"/>
           </w:tcPr>
           <w:p>
             <w:pPr>
@@ -201,7 +201,7 @@
       <w:tr>
         <w:tc>
           <w:tcPr>
-            <w:tcW w:w="1809" w:type="dxa"/>
+            <w:tcW w:w="2096" w:type="dxa"/>
           </w:tcPr>
           <w:p>
             <w:pPr>
@@ -214,7 +214,7 @@
         </w:tc>
         <w:tc>
           <w:tcPr>
-            <w:tcW w:w="1134" w:type="dxa"/>
+            <w:tcW w:w="1133" w:type="dxa"/>
           </w:tcPr>
           <w:p>
             <w:pPr>
@@ -228,7 +228,7 @@
         </w:tc>
         <w:tc>
           <w:tcPr>
-            <w:tcW w:w="1843" w:type="dxa"/>
+            <w:tcW w:w="1983" w:type="dxa"/>
           </w:tcPr>
           <w:p>
             <w:pPr>
@@ -247,14 +247,14 @@
         </w:tc>
         <w:tc>
           <w:tcPr>
-            <w:tcW w:w="4253" w:type="dxa"/>
-          </w:tcPr>
-          <w:p>
-            <w:pPr>
-              <w:pStyle w:val="Compact"/>
-            </w:pPr>
-            <w:r>
-              <w:t>Defines 0.x.x.x vs x.y.z regimes; MAJOR/MINOR/PATCH/SUBPATCH semantics; build date rules. Updated Session 9: refs → v1.4; BRIEFING-v0.2.0.0 relation documented.</w:t>
+            <w:tcW w:w="3827" w:type="dxa"/>
+          </w:tcPr>
+          <w:p>
+            <w:pPr>
+              <w:pStyle w:val="Compact"/>
+            </w:pPr>
+            <w:r>
+              <w:t>Defines 0.x.x.x vs x.y.z regimes; MAJOR/MINOR/PATCH/SUBPATCH semantics; build date rules. Updated Session 9: refs → v1.4; BRIEFING-v0.2.0.1 relation documented.</w:t>
             </w:r>
           </w:p>
         </w:tc>
@@ -262,7 +262,7 @@
       <w:tr>
         <w:tc>
           <w:tcPr>
-            <w:tcW w:w="1809" w:type="dxa"/>
+            <w:tcW w:w="2096" w:type="dxa"/>
           </w:tcPr>
           <w:p>
             <w:pPr>
@@ -275,7 +275,7 @@
         </w:tc>
         <w:tc>
           <w:tcPr>
-            <w:tcW w:w="1134" w:type="dxa"/>
+            <w:tcW w:w="1133" w:type="dxa"/>
           </w:tcPr>
           <w:p>
             <w:pPr>
@@ -289,7 +289,7 @@
         </w:tc>
         <w:tc>
           <w:tcPr>
-            <w:tcW w:w="1843" w:type="dxa"/>
+            <w:tcW w:w="1983" w:type="dxa"/>
           </w:tcPr>
           <w:p>
             <w:pPr>
@@ -302,7 +302,7 @@
         </w:tc>
         <w:tc>
           <w:tcPr>
-            <w:tcW w:w="4253" w:type="dxa"/>
+            <w:tcW w:w="3827" w:type="dxa"/>
           </w:tcPr>
           <w:p>
             <w:pPr>
@@ -362,20 +362,20 @@
       <w:tr>
         <w:tc>
           <w:tcPr>
-            <w:tcW w:w="1809" w:type="dxa"/>
-          </w:tcPr>
-          <w:p>
-            <w:pPr>
-              <w:pStyle w:val="Compact"/>
-            </w:pPr>
-            <w:r>
-              <w:t>BRIEFING-v0.2.0.0</w:t>
-            </w:r>
-          </w:p>
-        </w:tc>
-        <w:tc>
-          <w:tcPr>
-            <w:tcW w:w="1134" w:type="dxa"/>
+            <w:tcW w:w="2096" w:type="dxa"/>
+          </w:tcPr>
+          <w:p>
+            <w:pPr>
+              <w:pStyle w:val="Compact"/>
+            </w:pPr>
+            <w:r>
+              <w:t>BRIEFING-v0.2.0.1</w:t>
+            </w:r>
+          </w:p>
+        </w:tc>
+        <w:tc>
+          <w:tcPr>
+            <w:tcW w:w="1133" w:type="dxa"/>
           </w:tcPr>
           <w:p>
             <w:pPr>
@@ -383,13 +383,13 @@
               <w:jc w:val="center"/>
             </w:pPr>
             <w:r>
-              <w:t>v0.2.0.0</w:t>
-            </w:r>
-          </w:p>
-        </w:tc>
-        <w:tc>
-          <w:tcPr>
-            <w:tcW w:w="1843" w:type="dxa"/>
+              <w:t>v0.2.0.1</w:t>
+            </w:r>
+          </w:p>
+        </w:tc>
+        <w:tc>
+          <w:tcPr>
+            <w:tcW w:w="1983" w:type="dxa"/>
           </w:tcPr>
           <w:p>
             <w:pPr>
@@ -402,7 +402,7 @@
         </w:tc>
         <w:tc>
           <w:tcPr>
-            <w:tcW w:w="4253" w:type="dxa"/>
+            <w:tcW w:w="3827" w:type="dxa"/>
           </w:tcPr>
           <w:p>
             <w:pPr>
@@ -437,7 +437,7 @@
               <w:t>NEW Section 11:</w:t>
             </w:r>
             <w:r>
-              <w:t xml:space="preserve"> Complete template specification per BRIEFING-v0.2.0.0 Section 11.</w:t>
+              <w:t xml:space="preserve"> Complete template specification per BRIEFING-v0.2.0.1 Section 11.</w:t>
             </w:r>
           </w:p>
         </w:tc>
@@ -445,7 +445,7 @@
       <w:tr>
         <w:tc>
           <w:tcPr>
-            <w:tcW w:w="1809" w:type="dxa"/>
+            <w:tcW w:w="2096" w:type="dxa"/>
           </w:tcPr>
           <w:p>
             <w:pPr>
@@ -458,7 +458,7 @@
         </w:tc>
         <w:tc>
           <w:tcPr>
-            <w:tcW w:w="1134" w:type="dxa"/>
+            <w:tcW w:w="1133" w:type="dxa"/>
           </w:tcPr>
           <w:p>
             <w:pPr>
@@ -472,7 +472,7 @@
         </w:tc>
         <w:tc>
           <w:tcPr>
-            <w:tcW w:w="1843" w:type="dxa"/>
+            <w:tcW w:w="1983" w:type="dxa"/>
           </w:tcPr>
           <w:p>
             <w:pPr>
@@ -485,14 +485,18 @@
         </w:tc>
         <w:tc>
           <w:tcPr>
-            <w:tcW w:w="4253" w:type="dxa"/>
-          </w:tcPr>
-          <w:p>
-            <w:pPr>
-              <w:pStyle w:val="Compact"/>
-            </w:pPr>
-            <w:r>
-              <w:t>Per BRIEFING-v0.2.0.0 Section 11. Preamble/metadata/hotastable locked. Independent versioning (V1.0). Established Session 9.</w:t>
+            <w:tcW w:w="3827" w:type="dxa"/>
+          </w:tcPr>
+          <w:p>
+            <w:pPr>
+              <w:pStyle w:val="Compact"/>
+            </w:pPr>
+            <w:r>
+              <w:t xml:space="preserve">Per BRIEFING-v0.2.0.1 Section 11. Preamble/metadata/hotastable </w:t>
+            </w:r>
+            <w:r>
+              <w:lastRenderedPageBreak/>
+              <w:t>locked. Independent versioning (V1.0). Established Session 9.</w:t>
             </w:r>
           </w:p>
         </w:tc>
@@ -500,24 +504,21 @@
       <w:tr>
         <w:tc>
           <w:tcPr>
-            <w:tcW w:w="1809" w:type="dxa"/>
-          </w:tcPr>
-          <w:p>
-            <w:pPr>
-              <w:pStyle w:val="Compact"/>
-            </w:pPr>
-            <w:r>
-              <w:t>PROJECT-</w:t>
-            </w:r>
+            <w:tcW w:w="2096" w:type="dxa"/>
+          </w:tcPr>
+          <w:p>
+            <w:pPr>
+              <w:pStyle w:val="Compact"/>
+            </w:pPr>
             <w:r>
               <w:lastRenderedPageBreak/>
-              <w:t>TRACKING-v5.0.0 (this)</w:t>
-            </w:r>
-          </w:p>
-        </w:tc>
-        <w:tc>
-          <w:tcPr>
-            <w:tcW w:w="1134" w:type="dxa"/>
+              <w:t>TRAIN. MISSIONS ABBR. TABLE</w:t>
+            </w:r>
+          </w:p>
+        </w:tc>
+        <w:tc>
+          <w:tcPr>
+            <w:tcW w:w="1133" w:type="dxa"/>
           </w:tcPr>
           <w:p>
             <w:pPr>
@@ -525,43 +526,88 @@
               <w:jc w:val="center"/>
             </w:pPr>
             <w:r>
-              <w:lastRenderedPageBreak/>
+              <w:t>v1.0</w:t>
+            </w:r>
+          </w:p>
+        </w:tc>
+        <w:tc>
+          <w:tcPr>
+            <w:tcW w:w="1983" w:type="dxa"/>
+          </w:tcPr>
+          <w:p>
+            <w:pPr>
+              <w:pStyle w:val="Compact"/>
+            </w:pPr>
+            <w:r>
+              <w:t>Official source for use with Tables</w:t>
+            </w:r>
+          </w:p>
+        </w:tc>
+        <w:tc>
+          <w:tcPr>
+            <w:tcW w:w="3827" w:type="dxa"/>
+          </w:tcPr>
+          <w:p>
+            <w:pPr>
+              <w:pStyle w:val="Compact"/>
+            </w:pPr>
+            <w:r>
+              <w:t>Defines abbreviations for all missions from the Training Manual, for use when building Tables</w:t>
+            </w:r>
+          </w:p>
+        </w:tc>
+      </w:tr>
+      <w:tr>
+        <w:tc>
+          <w:tcPr>
+            <w:tcW w:w="2096" w:type="dxa"/>
+          </w:tcPr>
+          <w:p>
+            <w:pPr>
+              <w:pStyle w:val="Compact"/>
+            </w:pPr>
+            <w:r>
+              <w:t>PROJECT-TRACKING-v5.0.0 (this)</w:t>
+            </w:r>
+          </w:p>
+        </w:tc>
+        <w:tc>
+          <w:tcPr>
+            <w:tcW w:w="1133" w:type="dxa"/>
+          </w:tcPr>
+          <w:p>
+            <w:pPr>
+              <w:pStyle w:val="Compact"/>
+              <w:jc w:val="center"/>
+            </w:pPr>
+            <w:r>
               <w:t>v5.0.0</w:t>
             </w:r>
           </w:p>
         </w:tc>
         <w:tc>
           <w:tcPr>
-            <w:tcW w:w="1843" w:type="dxa"/>
-          </w:tcPr>
-          <w:p>
-            <w:pPr>
-              <w:pStyle w:val="Compact"/>
-            </w:pPr>
-            <w:r>
-              <w:t xml:space="preserve">Project tracking </w:t>
-            </w:r>
-            <w:r>
-              <w:lastRenderedPageBreak/>
-              <w:t>and integration log</w:t>
-            </w:r>
-          </w:p>
-        </w:tc>
-        <w:tc>
-          <w:tcPr>
-            <w:tcW w:w="4253" w:type="dxa"/>
-          </w:tcPr>
-          <w:p>
-            <w:pPr>
-              <w:pStyle w:val="Compact"/>
-            </w:pPr>
-            <w:r>
-              <w:lastRenderedPageBreak/>
-              <w:t xml:space="preserve">Records how WIP + VERSION-SYSTEM </w:t>
-            </w:r>
-            <w:r>
-              <w:lastRenderedPageBreak/>
-              <w:t>+ layout decisions become concrete guide versions; integrated with Git/GitHub. Content updated Session 9; version unchanged.</w:t>
+            <w:tcW w:w="1983" w:type="dxa"/>
+          </w:tcPr>
+          <w:p>
+            <w:pPr>
+              <w:pStyle w:val="Compact"/>
+            </w:pPr>
+            <w:r>
+              <w:t>Project tracking and integration log</w:t>
+            </w:r>
+          </w:p>
+        </w:tc>
+        <w:tc>
+          <w:tcPr>
+            <w:tcW w:w="3827" w:type="dxa"/>
+          </w:tcPr>
+          <w:p>
+            <w:pPr>
+              <w:pStyle w:val="Compact"/>
+            </w:pPr>
+            <w:r>
+              <w:t>Records how WIP + VERSION-SYSTEM + layout decisions become concrete guide versions; integrated with Git/GitHub. Content updated Session 9; version unchanged.</w:t>
             </w:r>
           </w:p>
         </w:tc>
@@ -576,7 +622,6 @@
           <w:b/>
           <w:bCs/>
         </w:rPr>
-        <w:lastRenderedPageBreak/>
         <w:t>Integration rules</w:t>
       </w:r>
     </w:p>
@@ -646,7 +691,7 @@
           <w:b/>
           <w:bCs/>
         </w:rPr>
-        <w:t>BRIEFING-v0.2.0.0</w:t>
+        <w:t>BRIEFING-v0.2.0.1</w:t>
       </w:r>
       <w:r>
         <w:t xml:space="preserve"> defines </w:t>
@@ -737,9 +782,28 @@
       </w:r>
     </w:p>
     <w:p>
-      <w:r>
-        <w:pict w14:anchorId="3A8AE619">
-          <v:rect id="_x0000_i3066" style="width:0;height:1.5pt" o:hralign="center" o:hrstd="t" o:hr="t"/>
+      <w:pPr>
+        <w:pStyle w:val="Compact"/>
+        <w:numPr>
+          <w:ilvl w:val="0"/>
+          <w:numId w:val="2"/>
+        </w:numPr>
+      </w:pPr>
+      <w:r>
+        <w:rPr>
+          <w:b/>
+          <w:bCs/>
+        </w:rPr>
+        <w:t>TRAINING MISSION ABBREV TABLE-v1.0</w:t>
+      </w:r>
+      <w:r>
+        <w:t xml:space="preserve"> defines abbrevations for all Training Mission from the Training Manual to be used when building tables.</w:t>
+      </w:r>
+    </w:p>
+    <w:p>
+      <w:r>
+        <w:pict w14:anchorId="753A7A50">
+          <v:rect id="_x0000_i5450" style="width:0;height:1.5pt" o:hralign="center" o:hrstd="t" o:hr="t"/>
         </w:pict>
       </w:r>
     </w:p>
@@ -868,6 +932,7 @@
           <w:b/>
           <w:bCs/>
         </w:rPr>
+        <w:lastRenderedPageBreak/>
         <w:t>Chapters with narrative complete / in development:</w:t>
       </w:r>
       <w:r>
@@ -951,7 +1016,6 @@
           <w:b/>
           <w:bCs/>
         </w:rPr>
-        <w:lastRenderedPageBreak/>
         <w:t>Tables filled:</w:t>
       </w:r>
       <w:r>
@@ -1242,10 +1306,14 @@
           <w:b/>
           <w:bCs/>
         </w:rPr>
-        <w:t>v0.2.0.0</w:t>
-      </w:r>
-      <w:r>
-        <w:t xml:space="preserve"> (NEW Section 11: Template Specification + governance; ~2,500 words covering preamble, metadata block, hotastable environment, section skeleton, integration workflow, versioning &amp; maintenance).</w:t>
+        <w:t>v0.2.0.1</w:t>
+      </w:r>
+      <w:r>
+        <w:t xml:space="preserve"> (NEW Section 11: Template Specification + governance; ~2,500 words covering preamble, metadata block, hotastable environment, section skeleton, integration </w:t>
+      </w:r>
+      <w:r>
+        <w:lastRenderedPageBreak/>
+        <w:t>workflow, versioning &amp; maintenance).</w:t>
       </w:r>
       <w:r>
         <w:br/>
@@ -1315,7 +1383,7 @@
         <w:t>v4.2.1</w:t>
       </w:r>
       <w:r>
-        <w:t xml:space="preserve"> (References updated to WIP-FILE-NAMING-v1.4; BRIEFING-v0.2.0.0 Section 11 relation documented; clarified 3-way integration: BRIEFING + WIP-NAMING + VERSION-SYSTEM).</w:t>
+        <w:t xml:space="preserve"> (References updated to WIP-FILE-NAMING-v1.4; BRIEFING-v0.2.0.1 Section 11 relation documented; clarified 3-way integration: BRIEFING + WIP-NAMING + VERSION-SYSTEM).</w:t>
       </w:r>
       <w:r>
         <w:br/>
@@ -1330,7 +1398,6 @@
         </w:numPr>
       </w:pPr>
       <w:r>
-        <w:lastRenderedPageBreak/>
         <w:t xml:space="preserve">✅ </w:t>
       </w:r>
       <w:r>
@@ -1385,13 +1452,13 @@
         <w:t>Consequence:</w:t>
       </w:r>
       <w:r>
-        <w:t xml:space="preserve"> All new WIP files going forward MUST follow BRIEFING-v0.2.0.0 Section 11 template specification.</w:t>
-      </w:r>
-    </w:p>
-    <w:p>
-      <w:r>
-        <w:pict w14:anchorId="7DAA21BF">
-          <v:rect id="_x0000_i3067" style="width:0;height:1.5pt" o:hralign="center" o:hrstd="t" o:hr="t"/>
+        <w:t xml:space="preserve"> All new WIP files going forward MUST follow BRIEFING-v0.2.0.1 Section 11 template specification.</w:t>
+      </w:r>
+    </w:p>
+    <w:p>
+      <w:r>
+        <w:pict w14:anchorId="5F733FFA">
+          <v:rect id="_x0000_i5451" style="width:0;height:1.5pt" o:hralign="center" o:hrstd="t" o:hr="t"/>
         </w:pict>
       </w:r>
     </w:p>
@@ -1426,15 +1493,15 @@
     <w:tbl>
       <w:tblPr>
         <w:tblStyle w:val="Table"/>
-        <w:tblW w:w="4974" w:type="pct"/>
+        <w:tblW w:w="4896" w:type="pct"/>
         <w:tblLayout w:type="fixed"/>
         <w:tblLook w:val="0020" w:firstRow="1" w:lastRow="0" w:firstColumn="0" w:lastColumn="0" w:noHBand="0" w:noVBand="0"/>
       </w:tblPr>
       <w:tblGrid>
-        <w:gridCol w:w="1335"/>
+        <w:gridCol w:w="1337"/>
         <w:gridCol w:w="1144"/>
-        <w:gridCol w:w="3158"/>
-        <w:gridCol w:w="1559"/>
+        <w:gridCol w:w="3299"/>
+        <w:gridCol w:w="1275"/>
         <w:gridCol w:w="1811"/>
       </w:tblGrid>
       <w:tr>
@@ -1444,7 +1511,7 @@
         </w:trPr>
         <w:tc>
           <w:tcPr>
-            <w:tcW w:w="1335" w:type="dxa"/>
+            <w:tcW w:w="1336" w:type="dxa"/>
           </w:tcPr>
           <w:p>
             <w:pPr>
@@ -1471,7 +1538,7 @@
         </w:tc>
         <w:tc>
           <w:tcPr>
-            <w:tcW w:w="3158" w:type="dxa"/>
+            <w:tcW w:w="3299" w:type="dxa"/>
           </w:tcPr>
           <w:p>
             <w:pPr>
@@ -1484,7 +1551,7 @@
         </w:tc>
         <w:tc>
           <w:tcPr>
-            <w:tcW w:w="1559" w:type="dxa"/>
+            <w:tcW w:w="1275" w:type="dxa"/>
           </w:tcPr>
           <w:p>
             <w:pPr>
@@ -1512,7 +1579,7 @@
       <w:tr>
         <w:tc>
           <w:tcPr>
-            <w:tcW w:w="1335" w:type="dxa"/>
+            <w:tcW w:w="1336" w:type="dxa"/>
           </w:tcPr>
           <w:p>
             <w:pPr>
@@ -1539,7 +1606,7 @@
         </w:tc>
         <w:tc>
           <w:tcPr>
-            <w:tcW w:w="3158" w:type="dxa"/>
+            <w:tcW w:w="3299" w:type="dxa"/>
           </w:tcPr>
           <w:p>
             <w:pPr>
@@ -1552,7 +1619,7 @@
         </w:tc>
         <w:tc>
           <w:tcPr>
-            <w:tcW w:w="1559" w:type="dxa"/>
+            <w:tcW w:w="1275" w:type="dxa"/>
           </w:tcPr>
           <w:p>
             <w:pPr>
@@ -1580,7 +1647,7 @@
       <w:tr>
         <w:tc>
           <w:tcPr>
-            <w:tcW w:w="1335" w:type="dxa"/>
+            <w:tcW w:w="1336" w:type="dxa"/>
           </w:tcPr>
           <w:p>
             <w:pPr>
@@ -1607,7 +1674,7 @@
         </w:tc>
         <w:tc>
           <w:tcPr>
-            <w:tcW w:w="3158" w:type="dxa"/>
+            <w:tcW w:w="3299" w:type="dxa"/>
           </w:tcPr>
           <w:p>
             <w:pPr>
@@ -1620,7 +1687,7 @@
         </w:tc>
         <w:tc>
           <w:tcPr>
-            <w:tcW w:w="1559" w:type="dxa"/>
+            <w:tcW w:w="1275" w:type="dxa"/>
           </w:tcPr>
           <w:p>
             <w:pPr>
@@ -1648,7 +1715,7 @@
       <w:tr>
         <w:tc>
           <w:tcPr>
-            <w:tcW w:w="1335" w:type="dxa"/>
+            <w:tcW w:w="1336" w:type="dxa"/>
           </w:tcPr>
           <w:p>
             <w:pPr>
@@ -1675,7 +1742,7 @@
         </w:tc>
         <w:tc>
           <w:tcPr>
-            <w:tcW w:w="3158" w:type="dxa"/>
+            <w:tcW w:w="3299" w:type="dxa"/>
           </w:tcPr>
           <w:p>
             <w:pPr>
@@ -1688,7 +1755,7 @@
         </w:tc>
         <w:tc>
           <w:tcPr>
-            <w:tcW w:w="1559" w:type="dxa"/>
+            <w:tcW w:w="1275" w:type="dxa"/>
           </w:tcPr>
           <w:p>
             <w:pPr>
@@ -1716,7 +1783,7 @@
       <w:tr>
         <w:tc>
           <w:tcPr>
-            <w:tcW w:w="1335" w:type="dxa"/>
+            <w:tcW w:w="1336" w:type="dxa"/>
           </w:tcPr>
           <w:p>
             <w:pPr>
@@ -1743,7 +1810,7 @@
         </w:tc>
         <w:tc>
           <w:tcPr>
-            <w:tcW w:w="3158" w:type="dxa"/>
+            <w:tcW w:w="3299" w:type="dxa"/>
           </w:tcPr>
           <w:p>
             <w:pPr>
@@ -1756,7 +1823,7 @@
         </w:tc>
         <w:tc>
           <w:tcPr>
-            <w:tcW w:w="1559" w:type="dxa"/>
+            <w:tcW w:w="1275" w:type="dxa"/>
           </w:tcPr>
           <w:p>
             <w:pPr>
@@ -1776,7 +1843,11 @@
               <w:pStyle w:val="Compact"/>
             </w:pPr>
             <w:r>
-              <w:t>DMS restructured to transversal SOI per Dash-34; geometry brace fix.</w:t>
+              <w:t xml:space="preserve">DMS restructured to transversal SOI per Dash-34; geometry </w:t>
+            </w:r>
+            <w:r>
+              <w:lastRenderedPageBreak/>
+              <w:t>brace fix.</w:t>
             </w:r>
           </w:p>
         </w:tc>
@@ -1784,14 +1855,15 @@
       <w:tr>
         <w:tc>
           <w:tcPr>
-            <w:tcW w:w="1335" w:type="dxa"/>
-          </w:tcPr>
-          <w:p>
-            <w:pPr>
-              <w:pStyle w:val="Compact"/>
-            </w:pPr>
-            <w:r>
-              <w:t>v0.2.0.0</w:t>
+            <w:tcW w:w="1336" w:type="dxa"/>
+          </w:tcPr>
+          <w:p>
+            <w:pPr>
+              <w:pStyle w:val="Compact"/>
+            </w:pPr>
+            <w:r>
+              <w:lastRenderedPageBreak/>
+              <w:t>v0.2.0.1</w:t>
             </w:r>
           </w:p>
         </w:tc>
@@ -1811,7 +1883,7 @@
         </w:tc>
         <w:tc>
           <w:tcPr>
-            <w:tcW w:w="3158" w:type="dxa"/>
+            <w:tcW w:w="3299" w:type="dxa"/>
           </w:tcPr>
           <w:p>
             <w:pPr>
@@ -1824,7 +1896,7 @@
         </w:tc>
         <w:tc>
           <w:tcPr>
-            <w:tcW w:w="1559" w:type="dxa"/>
+            <w:tcW w:w="1275" w:type="dxa"/>
           </w:tcPr>
           <w:p>
             <w:pPr>
@@ -1852,7 +1924,7 @@
       <w:tr>
         <w:tc>
           <w:tcPr>
-            <w:tcW w:w="1335" w:type="dxa"/>
+            <w:tcW w:w="1336" w:type="dxa"/>
           </w:tcPr>
           <w:p>
             <w:pPr>
@@ -1879,7 +1951,7 @@
         </w:tc>
         <w:tc>
           <w:tcPr>
-            <w:tcW w:w="3158" w:type="dxa"/>
+            <w:tcW w:w="3299" w:type="dxa"/>
           </w:tcPr>
           <w:p>
             <w:pPr>
@@ -1892,7 +1964,7 @@
         </w:tc>
         <w:tc>
           <w:tcPr>
-            <w:tcW w:w="1559" w:type="dxa"/>
+            <w:tcW w:w="1275" w:type="dxa"/>
           </w:tcPr>
           <w:p>
             <w:pPr>
@@ -1912,11 +1984,7 @@
               <w:pStyle w:val="Compact"/>
             </w:pPr>
             <w:r>
-              <w:t xml:space="preserve">Chapter 5 subsections 5.1–5.3 </w:t>
-            </w:r>
-            <w:r>
-              <w:lastRenderedPageBreak/>
-              <w:t>organised and clarified.</w:t>
+              <w:t>Chapter 5 subsections 5.1–5.3 organised and clarified.</w:t>
             </w:r>
           </w:p>
         </w:tc>
@@ -1924,7 +1992,7 @@
       <w:tr>
         <w:tc>
           <w:tcPr>
-            <w:tcW w:w="1335" w:type="dxa"/>
+            <w:tcW w:w="1336" w:type="dxa"/>
           </w:tcPr>
           <w:p>
             <w:pPr>
@@ -1935,7 +2003,6 @@
                 <w:b/>
                 <w:bCs/>
               </w:rPr>
-              <w:lastRenderedPageBreak/>
               <w:t>v0.2.2.0</w:t>
             </w:r>
           </w:p>
@@ -1956,7 +2023,7 @@
         </w:tc>
         <w:tc>
           <w:tcPr>
-            <w:tcW w:w="3158" w:type="dxa"/>
+            <w:tcW w:w="3299" w:type="dxa"/>
           </w:tcPr>
           <w:p>
             <w:pPr>
@@ -1969,7 +2036,7 @@
         </w:tc>
         <w:tc>
           <w:tcPr>
-            <w:tcW w:w="1559" w:type="dxa"/>
+            <w:tcW w:w="1275" w:type="dxa"/>
           </w:tcPr>
           <w:p>
             <w:pPr>
@@ -2038,7 +2105,7 @@
         <w:rPr>
           <w:rStyle w:val="VerbatimChar"/>
         </w:rPr>
-        <w:t>guide-v0.2.0.0/0.2.1.0</w:t>
+        <w:t>guide-v0.2.0.1/0.2.1.0</w:t>
       </w:r>
       <w:r>
         <w:t xml:space="preserve"> files are preserved under version control (and/or ARCHIVE) for rollback and traceability.</w:t>
@@ -2057,16 +2124,16 @@
     <w:tbl>
       <w:tblPr>
         <w:tblStyle w:val="Table"/>
-        <w:tblW w:w="4600" w:type="pct"/>
+        <w:tblW w:w="4756" w:type="pct"/>
         <w:tblLayout w:type="fixed"/>
         <w:tblLook w:val="0020" w:firstRow="1" w:lastRow="0" w:firstColumn="0" w:lastColumn="0" w:noHBand="0" w:noVBand="0"/>
       </w:tblPr>
       <w:tblGrid>
-        <w:gridCol w:w="1101"/>
-        <w:gridCol w:w="2268"/>
+        <w:gridCol w:w="1242"/>
+        <w:gridCol w:w="2126"/>
         <w:gridCol w:w="992"/>
-        <w:gridCol w:w="1134"/>
-        <w:gridCol w:w="2835"/>
+        <w:gridCol w:w="1558"/>
+        <w:gridCol w:w="2694"/>
       </w:tblGrid>
       <w:tr>
         <w:trPr>
@@ -2075,7 +2142,7 @@
         </w:trPr>
         <w:tc>
           <w:tcPr>
-            <w:tcW w:w="1101" w:type="dxa"/>
+            <w:tcW w:w="1243" w:type="dxa"/>
           </w:tcPr>
           <w:p>
             <w:pPr>
@@ -2088,7 +2155,7 @@
         </w:tc>
         <w:tc>
           <w:tcPr>
-            <w:tcW w:w="2268" w:type="dxa"/>
+            <w:tcW w:w="2126" w:type="dxa"/>
           </w:tcPr>
           <w:p>
             <w:pPr>
@@ -2115,7 +2182,7 @@
         </w:tc>
         <w:tc>
           <w:tcPr>
-            <w:tcW w:w="1134" w:type="dxa"/>
+            <w:tcW w:w="1558" w:type="dxa"/>
           </w:tcPr>
           <w:p>
             <w:pPr>
@@ -2128,7 +2195,7 @@
         </w:tc>
         <w:tc>
           <w:tcPr>
-            <w:tcW w:w="2835" w:type="dxa"/>
+            <w:tcW w:w="2694" w:type="dxa"/>
           </w:tcPr>
           <w:p>
             <w:pPr>
@@ -2143,7 +2210,7 @@
       <w:tr>
         <w:tc>
           <w:tcPr>
-            <w:tcW w:w="1101" w:type="dxa"/>
+            <w:tcW w:w="1243" w:type="dxa"/>
           </w:tcPr>
           <w:p>
             <w:pPr>
@@ -2156,7 +2223,7 @@
         </w:tc>
         <w:tc>
           <w:tcPr>
-            <w:tcW w:w="2268" w:type="dxa"/>
+            <w:tcW w:w="2126" w:type="dxa"/>
           </w:tcPr>
           <w:p>
             <w:pPr>
@@ -2183,7 +2250,7 @@
         </w:tc>
         <w:tc>
           <w:tcPr>
-            <w:tcW w:w="1134" w:type="dxa"/>
+            <w:tcW w:w="1558" w:type="dxa"/>
           </w:tcPr>
           <w:p>
             <w:pPr>
@@ -2196,7 +2263,7 @@
         </w:tc>
         <w:tc>
           <w:tcPr>
-            <w:tcW w:w="2835" w:type="dxa"/>
+            <w:tcW w:w="2694" w:type="dxa"/>
           </w:tcPr>
           <w:p>
             <w:pPr>
@@ -2212,7 +2279,7 @@
               <w:t>final</w:t>
             </w:r>
             <w:r>
-              <w:t>. Both WIP files created in Session 9 using BRIEFING-v0.2.0.0 Section 11 template spec. Still within 0.2.x.x line (no new chapter yet).</w:t>
+              <w:t>. Both WIP files created in Session 9 using BRIEFING-v0.2.0.1 Section 11 template spec. Still within 0.2.x.x line (no new chapter yet).</w:t>
             </w:r>
           </w:p>
         </w:tc>
@@ -2220,20 +2287,21 @@
       <w:tr>
         <w:tc>
           <w:tcPr>
-            <w:tcW w:w="1101" w:type="dxa"/>
-          </w:tcPr>
-          <w:p>
-            <w:pPr>
-              <w:pStyle w:val="Compact"/>
-            </w:pPr>
-            <w:r>
+            <w:tcW w:w="1243" w:type="dxa"/>
+          </w:tcPr>
+          <w:p>
+            <w:pPr>
+              <w:pStyle w:val="Compact"/>
+            </w:pPr>
+            <w:r>
+              <w:lastRenderedPageBreak/>
               <w:t>v0.3.0.0</w:t>
             </w:r>
           </w:p>
         </w:tc>
         <w:tc>
           <w:tcPr>
-            <w:tcW w:w="2268" w:type="dxa"/>
+            <w:tcW w:w="2126" w:type="dxa"/>
           </w:tcPr>
           <w:p>
             <w:pPr>
@@ -2260,7 +2328,7 @@
         </w:tc>
         <w:tc>
           <w:tcPr>
-            <w:tcW w:w="1134" w:type="dxa"/>
+            <w:tcW w:w="1558" w:type="dxa"/>
           </w:tcPr>
           <w:p>
             <w:pPr>
@@ -2273,7 +2341,7 @@
         </w:tc>
         <w:tc>
           <w:tcPr>
-            <w:tcW w:w="2835" w:type="dxa"/>
+            <w:tcW w:w="2694" w:type="dxa"/>
           </w:tcPr>
           <w:p>
             <w:pPr>
@@ -2288,7 +2356,7 @@
       <w:tr>
         <w:tc>
           <w:tcPr>
-            <w:tcW w:w="1101" w:type="dxa"/>
+            <w:tcW w:w="1243" w:type="dxa"/>
           </w:tcPr>
           <w:p>
             <w:pPr>
@@ -2301,7 +2369,7 @@
         </w:tc>
         <w:tc>
           <w:tcPr>
-            <w:tcW w:w="2268" w:type="dxa"/>
+            <w:tcW w:w="2126" w:type="dxa"/>
           </w:tcPr>
           <w:p>
             <w:pPr>
@@ -2328,7 +2396,7 @@
         </w:tc>
         <w:tc>
           <w:tcPr>
-            <w:tcW w:w="1134" w:type="dxa"/>
+            <w:tcW w:w="1558" w:type="dxa"/>
           </w:tcPr>
           <w:p>
             <w:pPr>
@@ -2341,7 +2409,7 @@
         </w:tc>
         <w:tc>
           <w:tcPr>
-            <w:tcW w:w="2835" w:type="dxa"/>
+            <w:tcW w:w="2694" w:type="dxa"/>
           </w:tcPr>
           <w:p>
             <w:pPr>
@@ -2356,7 +2424,7 @@
       <w:tr>
         <w:tc>
           <w:tcPr>
-            <w:tcW w:w="1101" w:type="dxa"/>
+            <w:tcW w:w="1243" w:type="dxa"/>
           </w:tcPr>
           <w:p>
             <w:pPr>
@@ -2369,18 +2437,14 @@
         </w:tc>
         <w:tc>
           <w:tcPr>
-            <w:tcW w:w="2268" w:type="dxa"/>
-          </w:tcPr>
-          <w:p>
-            <w:pPr>
-              <w:pStyle w:val="Compact"/>
-            </w:pPr>
-            <w:r>
-              <w:t xml:space="preserve">All 7 chapters </w:t>
-            </w:r>
-            <w:r>
-              <w:lastRenderedPageBreak/>
-              <w:t>scaffolded</w:t>
+            <w:tcW w:w="2126" w:type="dxa"/>
+          </w:tcPr>
+          <w:p>
+            <w:pPr>
+              <w:pStyle w:val="Compact"/>
+            </w:pPr>
+            <w:r>
+              <w:t>All 7 chapters scaffolded</w:t>
             </w:r>
           </w:p>
         </w:tc>
@@ -2394,43 +2458,33 @@
               <w:jc w:val="center"/>
             </w:pPr>
             <w:r>
-              <w:lastRenderedPageBreak/>
               <w:t>0</w:t>
             </w:r>
           </w:p>
         </w:tc>
         <w:tc>
           <w:tcPr>
-            <w:tcW w:w="1134" w:type="dxa"/>
-          </w:tcPr>
-          <w:p>
-            <w:pPr>
-              <w:pStyle w:val="Compact"/>
-            </w:pPr>
-            <w:r>
-              <w:t xml:space="preserve">📋 </w:t>
-            </w:r>
-            <w:r>
-              <w:lastRenderedPageBreak/>
-              <w:t>Target</w:t>
-            </w:r>
-          </w:p>
-        </w:tc>
-        <w:tc>
-          <w:tcPr>
-            <w:tcW w:w="2835" w:type="dxa"/>
-          </w:tcPr>
-          <w:p>
-            <w:pPr>
-              <w:pStyle w:val="Compact"/>
-            </w:pPr>
-            <w:r>
-              <w:lastRenderedPageBreak/>
-              <w:t xml:space="preserve">All chapters with </w:t>
-            </w:r>
-            <w:r>
-              <w:lastRenderedPageBreak/>
-              <w:t>structure + basic narrative. Transition point from Phase 0 to Phase 1.</w:t>
+            <w:tcW w:w="1558" w:type="dxa"/>
+          </w:tcPr>
+          <w:p>
+            <w:pPr>
+              <w:pStyle w:val="Compact"/>
+            </w:pPr>
+            <w:r>
+              <w:t>📋 Target</w:t>
+            </w:r>
+          </w:p>
+        </w:tc>
+        <w:tc>
+          <w:tcPr>
+            <w:tcW w:w="2694" w:type="dxa"/>
+          </w:tcPr>
+          <w:p>
+            <w:pPr>
+              <w:pStyle w:val="Compact"/>
+            </w:pPr>
+            <w:r>
+              <w:t>All chapters with structure + basic narrative. Transition point from Phase 0 to Phase 1.</w:t>
             </w:r>
           </w:p>
         </w:tc>
@@ -2441,7 +2495,6 @@
         <w:pStyle w:val="Corpodetexto"/>
       </w:pPr>
       <w:r>
-        <w:lastRenderedPageBreak/>
         <w:t>Post-Phase-0:</w:t>
       </w:r>
     </w:p>
@@ -2465,8 +2518,8 @@
     </w:p>
     <w:p>
       <w:r>
-        <w:pict w14:anchorId="02DDA655">
-          <v:rect id="_x0000_i3068" style="width:0;height:1.5pt" o:hralign="center" o:hrstd="t" o:hr="t"/>
+        <w:pict w14:anchorId="636A4FD5">
+          <v:rect id="_x0000_i5452" style="width:0;height:1.5pt" o:hralign="center" o:hrstd="t" o:hr="t"/>
         </w:pict>
       </w:r>
     </w:p>
@@ -2515,784 +2568,6 @@
       </w:pPr>
       <w:r>
         <w:t>Summary:</w:t>
-      </w:r>
-    </w:p>
-    <w:tbl>
-      <w:tblPr>
-        <w:tblStyle w:val="Table"/>
-        <w:tblW w:w="4913" w:type="pct"/>
-        <w:tblLayout w:type="fixed"/>
-        <w:tblLook w:val="0020" w:firstRow="1" w:lastRow="0" w:firstColumn="0" w:lastColumn="0" w:noHBand="0" w:noVBand="0"/>
-      </w:tblPr>
-      <w:tblGrid>
-        <w:gridCol w:w="1240"/>
-        <w:gridCol w:w="1986"/>
-        <w:gridCol w:w="3259"/>
-        <w:gridCol w:w="2411"/>
-      </w:tblGrid>
-      <w:tr>
-        <w:trPr>
-          <w:cnfStyle w:val="100000000000" w:firstRow="1" w:lastRow="0" w:firstColumn="0" w:lastColumn="0" w:oddVBand="0" w:evenVBand="0" w:oddHBand="0" w:evenHBand="0" w:firstRowFirstColumn="0" w:firstRowLastColumn="0" w:lastRowFirstColumn="0" w:lastRowLastColumn="0"/>
-          <w:tblHeader/>
-        </w:trPr>
-        <w:tc>
-          <w:tcPr>
-            <w:tcW w:w="1241" w:type="dxa"/>
-          </w:tcPr>
-          <w:p>
-            <w:pPr>
-              <w:pStyle w:val="Compact"/>
-            </w:pPr>
-            <w:r>
-              <w:t>Category</w:t>
-            </w:r>
-          </w:p>
-        </w:tc>
-        <w:tc>
-          <w:tcPr>
-            <w:tcW w:w="1986" w:type="dxa"/>
-          </w:tcPr>
-          <w:p>
-            <w:pPr>
-              <w:pStyle w:val="Compact"/>
-            </w:pPr>
-            <w:r>
-              <w:t>Pattern</w:t>
-            </w:r>
-          </w:p>
-        </w:tc>
-        <w:tc>
-          <w:tcPr>
-            <w:tcW w:w="3259" w:type="dxa"/>
-          </w:tcPr>
-          <w:p>
-            <w:pPr>
-              <w:pStyle w:val="Compact"/>
-            </w:pPr>
-            <w:r>
-              <w:t>Example</w:t>
-            </w:r>
-          </w:p>
-        </w:tc>
-        <w:tc>
-          <w:tcPr>
-            <w:tcW w:w="2411" w:type="dxa"/>
-          </w:tcPr>
-          <w:p>
-            <w:pPr>
-              <w:pStyle w:val="Compact"/>
-            </w:pPr>
-            <w:r>
-              <w:t>Status codes</w:t>
-            </w:r>
-          </w:p>
-        </w:tc>
-      </w:tr>
-      <w:tr>
-        <w:tc>
-          <w:tcPr>
-            <w:tcW w:w="1241" w:type="dxa"/>
-          </w:tcPr>
-          <w:p>
-            <w:pPr>
-              <w:pStyle w:val="Compact"/>
-            </w:pPr>
-            <w:r>
-              <w:t>Chapters</w:t>
-            </w:r>
-          </w:p>
-        </w:tc>
-        <w:tc>
-          <w:tcPr>
-            <w:tcW w:w="1986" w:type="dxa"/>
-          </w:tcPr>
-          <w:p>
-            <w:pPr>
-              <w:pStyle w:val="Compact"/>
-            </w:pPr>
-            <w:r>
-              <w:rPr>
-                <w:rStyle w:val="VerbatimChar"/>
-              </w:rPr>
-              <w:t>chapter-C{N}-{TITLE}-{STATUS}-{DATE}.tex</w:t>
-            </w:r>
-          </w:p>
-        </w:tc>
-        <w:tc>
-          <w:tcPr>
-            <w:tcW w:w="3259" w:type="dxa"/>
-          </w:tcPr>
-          <w:p>
-            <w:pPr>
-              <w:pStyle w:val="Compact"/>
-            </w:pPr>
-            <w:r>
-              <w:rPr>
-                <w:rStyle w:val="VerbatimChar"/>
-              </w:rPr>
-              <w:t>chapter-C2-hotas-fundamentals-dev-2026-01-20.tex</w:t>
-            </w:r>
-          </w:p>
-        </w:tc>
-        <w:tc>
-          <w:tcPr>
-            <w:tcW w:w="2411" w:type="dxa"/>
-          </w:tcPr>
-          <w:p>
-            <w:pPr>
-              <w:pStyle w:val="Compact"/>
-            </w:pPr>
-            <w:r>
-              <w:t>dev, review, approved, deprecated</w:t>
-            </w:r>
-          </w:p>
-        </w:tc>
-      </w:tr>
-      <w:tr>
-        <w:tc>
-          <w:tcPr>
-            <w:tcW w:w="1241" w:type="dxa"/>
-          </w:tcPr>
-          <w:p>
-            <w:pPr>
-              <w:pStyle w:val="Compact"/>
-            </w:pPr>
-            <w:r>
-              <w:t>Sections</w:t>
-            </w:r>
-          </w:p>
-        </w:tc>
-        <w:tc>
-          <w:tcPr>
-            <w:tcW w:w="1986" w:type="dxa"/>
-          </w:tcPr>
-          <w:p>
-            <w:pPr>
-              <w:pStyle w:val="Compact"/>
-            </w:pPr>
-            <w:r>
-              <w:rPr>
-                <w:rStyle w:val="VerbatimChar"/>
-              </w:rPr>
-              <w:t>section-C{N}-S{M}[-S{K}]-{TITLE}-{STATUS}-{DATE}.tex</w:t>
-            </w:r>
-          </w:p>
-        </w:tc>
-        <w:tc>
-          <w:tcPr>
-            <w:tcW w:w="3259" w:type="dxa"/>
-          </w:tcPr>
-          <w:p>
-            <w:pPr>
-              <w:pStyle w:val="Compact"/>
-            </w:pPr>
-            <w:r>
-              <w:rPr>
-                <w:rStyle w:val="VerbatimChar"/>
-              </w:rPr>
-              <w:t>section-C5-S1-cms-concept-final-2026-01-07.tex</w:t>
-            </w:r>
-          </w:p>
-        </w:tc>
-        <w:tc>
-          <w:tcPr>
-            <w:tcW w:w="2411" w:type="dxa"/>
-          </w:tcPr>
-          <w:p>
-            <w:pPr>
-              <w:pStyle w:val="Compact"/>
-            </w:pPr>
-            <w:r>
-              <w:t>dev, review, final, approved, deprecated</w:t>
-            </w:r>
-          </w:p>
-        </w:tc>
-      </w:tr>
-      <w:tr>
-        <w:tc>
-          <w:tcPr>
-            <w:tcW w:w="1241" w:type="dxa"/>
-          </w:tcPr>
-          <w:p>
-            <w:pPr>
-              <w:pStyle w:val="Compact"/>
-            </w:pPr>
-            <w:r>
-              <w:t>Tables</w:t>
-            </w:r>
-          </w:p>
-        </w:tc>
-        <w:tc>
-          <w:tcPr>
-            <w:tcW w:w="1986" w:type="dxa"/>
-          </w:tcPr>
-          <w:p>
-            <w:pPr>
-              <w:pStyle w:val="Compact"/>
-            </w:pPr>
-            <w:r>
-              <w:rPr>
-                <w:rStyle w:val="VerbatimChar"/>
-              </w:rPr>
-              <w:t>table-C{N}-{CONTEXT}-{SWITCH}-{STATUS}-{DATE}.tex</w:t>
-            </w:r>
-          </w:p>
-        </w:tc>
-        <w:tc>
-          <w:tcPr>
-            <w:tcW w:w="3259" w:type="dxa"/>
-          </w:tcPr>
-          <w:p>
-            <w:pPr>
-              <w:pStyle w:val="Compact"/>
-            </w:pPr>
-            <w:r>
-              <w:rPr>
-                <w:rStyle w:val="VerbatimChar"/>
-              </w:rPr>
-              <w:t>table-C3-AA-TMS-review-2026-01-17.tex</w:t>
-            </w:r>
-          </w:p>
-        </w:tc>
-        <w:tc>
-          <w:tcPr>
-            <w:tcW w:w="2411" w:type="dxa"/>
-          </w:tcPr>
-          <w:p>
-            <w:pPr>
-              <w:pStyle w:val="Compact"/>
-            </w:pPr>
-            <w:r>
-              <w:t>dev, review, final, approved, deprecated</w:t>
-            </w:r>
-          </w:p>
-        </w:tc>
-      </w:tr>
-      <w:tr>
-        <w:tc>
-          <w:tcPr>
-            <w:tcW w:w="1241" w:type="dxa"/>
-          </w:tcPr>
-          <w:p>
-            <w:pPr>
-              <w:pStyle w:val="Compact"/>
-            </w:pPr>
-            <w:r>
-              <w:t>Notes</w:t>
-            </w:r>
-          </w:p>
-        </w:tc>
-        <w:tc>
-          <w:tcPr>
-            <w:tcW w:w="1986" w:type="dxa"/>
-          </w:tcPr>
-          <w:p>
-            <w:pPr>
-              <w:pStyle w:val="Compact"/>
-            </w:pPr>
-            <w:r>
-              <w:rPr>
-                <w:rStyle w:val="VerbatimChar"/>
-              </w:rPr>
-              <w:t>notes-C{N}-{TOPIC}-{TYPE}-{DATE}.md</w:t>
-            </w:r>
-          </w:p>
-        </w:tc>
-        <w:tc>
-          <w:tcPr>
-            <w:tcW w:w="3259" w:type="dxa"/>
-          </w:tcPr>
-          <w:p>
-            <w:pPr>
-              <w:pStyle w:val="Compact"/>
-            </w:pPr>
-            <w:r>
-              <w:rPr>
-                <w:rStyle w:val="VerbatimChar"/>
-              </w:rPr>
-              <w:t>notes-C4-dms-research-questions-2026-01-19.md</w:t>
-            </w:r>
-          </w:p>
-        </w:tc>
-        <w:tc>
-          <w:tcPr>
-            <w:tcW w:w="2411" w:type="dxa"/>
-          </w:tcPr>
-          <w:p>
-            <w:pPr>
-              <w:pStyle w:val="Compact"/>
-            </w:pPr>
-            <w:r>
-              <w:t>(no formal status)</w:t>
-            </w:r>
-          </w:p>
-        </w:tc>
-      </w:tr>
-      <w:tr>
-        <w:tc>
-          <w:tcPr>
-            <w:tcW w:w="1241" w:type="dxa"/>
-          </w:tcPr>
-          <w:p>
-            <w:pPr>
-              <w:pStyle w:val="Compact"/>
-            </w:pPr>
-            <w:r>
-              <w:t>Visuals</w:t>
-            </w:r>
-          </w:p>
-        </w:tc>
-        <w:tc>
-          <w:tcPr>
-            <w:tcW w:w="1986" w:type="dxa"/>
-          </w:tcPr>
-          <w:p>
-            <w:pPr>
-              <w:pStyle w:val="Compact"/>
-            </w:pPr>
-            <w:r>
-              <w:rPr>
-                <w:rStyle w:val="VerbatimChar"/>
-              </w:rPr>
-              <w:t>visual-C{N}-{DESC}-{TYPE}-{STATUS}-{DATE}.{ext}</w:t>
-            </w:r>
-          </w:p>
-        </w:tc>
-        <w:tc>
-          <w:tcPr>
-            <w:tcW w:w="3259" w:type="dxa"/>
-          </w:tcPr>
-          <w:p>
-            <w:pPr>
-              <w:pStyle w:val="Compact"/>
-            </w:pPr>
-            <w:r>
-              <w:rPr>
-                <w:rStyle w:val="VerbatimChar"/>
-              </w:rPr>
-              <w:t>visual-C7-hotas-layout-diagram-dev-2026-01-18.svg</w:t>
-            </w:r>
-          </w:p>
-        </w:tc>
-        <w:tc>
-          <w:tcPr>
-            <w:tcW w:w="2411" w:type="dxa"/>
-          </w:tcPr>
-          <w:p>
-            <w:pPr>
-              <w:pStyle w:val="Compact"/>
-            </w:pPr>
-            <w:r>
-              <w:t>dev, review, final, approved, deprecated</w:t>
-            </w:r>
-          </w:p>
-        </w:tc>
-      </w:tr>
-    </w:tbl>
-    <w:p>
-      <w:pPr>
-        <w:pStyle w:val="Corpodetexto"/>
-      </w:pPr>
-      <w:r>
-        <w:lastRenderedPageBreak/>
-        <w:t>Key rules:</w:t>
-      </w:r>
-    </w:p>
-    <w:p>
-      <w:pPr>
-        <w:pStyle w:val="Compact"/>
-        <w:numPr>
-          <w:ilvl w:val="0"/>
-          <w:numId w:val="11"/>
-        </w:numPr>
-      </w:pPr>
-      <w:r>
-        <w:t xml:space="preserve">WIP status transitions (dev → review → final → approved) </w:t>
-      </w:r>
-      <w:r>
-        <w:rPr>
-          <w:b/>
-          <w:bCs/>
-        </w:rPr>
-        <w:t>do not</w:t>
-      </w:r>
-      <w:r>
-        <w:t xml:space="preserve"> affect guide version numbers directly.</w:t>
-      </w:r>
-      <w:r>
-        <w:br/>
-      </w:r>
-    </w:p>
-    <w:p>
-      <w:pPr>
-        <w:pStyle w:val="Compact"/>
-        <w:numPr>
-          <w:ilvl w:val="0"/>
-          <w:numId w:val="11"/>
-        </w:numPr>
-      </w:pPr>
-      <w:r>
-        <w:t xml:space="preserve">Only </w:t>
-      </w:r>
-      <w:r>
-        <w:rPr>
-          <w:b/>
-          <w:bCs/>
-        </w:rPr>
-        <w:t>integration</w:t>
-      </w:r>
-      <w:r>
-        <w:t xml:space="preserve"> into </w:t>
-      </w:r>
-      <w:r>
-        <w:rPr>
-          <w:rStyle w:val="VerbatimChar"/>
-        </w:rPr>
-        <w:t>guide-v*.tex</w:t>
-      </w:r>
-      <w:r>
-        <w:t xml:space="preserve"> triggers version bumps, according to VERSION-SYSTEM-v4.2.1.</w:t>
-      </w:r>
-      <w:r>
-        <w:br/>
-      </w:r>
-    </w:p>
-    <w:p>
-      <w:pPr>
-        <w:pStyle w:val="Compact"/>
-        <w:numPr>
-          <w:ilvl w:val="0"/>
-          <w:numId w:val="11"/>
-        </w:numPr>
-      </w:pPr>
-      <w:r>
-        <w:t xml:space="preserve">Active WIP lives in </w:t>
-      </w:r>
-      <w:r>
-        <w:rPr>
-          <w:rStyle w:val="VerbatimChar"/>
-        </w:rPr>
-        <w:t>WIP/</w:t>
-      </w:r>
-      <w:r>
-        <w:t xml:space="preserve">; integrated or deprecated WIP moves to </w:t>
-      </w:r>
-      <w:r>
-        <w:rPr>
-          <w:rStyle w:val="VerbatimChar"/>
-        </w:rPr>
-        <w:t>ARCHIVE/</w:t>
-      </w:r>
-      <w:r>
-        <w:t>.</w:t>
-      </w:r>
-      <w:r>
-        <w:br/>
-      </w:r>
-    </w:p>
-    <w:p>
-      <w:pPr>
-        <w:pStyle w:val="Compact"/>
-        <w:numPr>
-          <w:ilvl w:val="0"/>
-          <w:numId w:val="11"/>
-        </w:numPr>
-      </w:pPr>
-      <w:r>
-        <w:rPr>
-          <w:b/>
-          <w:bCs/>
-        </w:rPr>
-        <w:t>NEW (Session 9):</w:t>
-      </w:r>
-      <w:r>
-        <w:t xml:space="preserve"> All new WIP files MUST copy from </w:t>
-      </w:r>
-      <w:r>
-        <w:rPr>
-          <w:rStyle w:val="VerbatimChar"/>
-        </w:rPr>
-        <w:t>TEMPLATES/template-wip-V1.0.tex</w:t>
-      </w:r>
-      <w:r>
-        <w:t xml:space="preserve"> per BRIEFING-v0.2.0.0 Section 11.</w:t>
-      </w:r>
-    </w:p>
-    <w:p>
-      <w:pPr>
-        <w:pStyle w:val="Ttulo3"/>
-      </w:pPr>
-      <w:bookmarkStart w:id="8" w:name="active-wip-snapshot-as-of-2026-01-09"/>
-      <w:bookmarkEnd w:id="7"/>
-      <w:r>
-        <w:t>4.2 Active WIP Snapshot (as of 2026-01-09)</w:t>
-      </w:r>
-    </w:p>
-    <w:tbl>
-      <w:tblPr>
-        <w:tblStyle w:val="Table"/>
-        <w:tblW w:w="4679" w:type="pct"/>
-        <w:tblLayout w:type="fixed"/>
-        <w:tblLook w:val="0020" w:firstRow="1" w:lastRow="0" w:firstColumn="0" w:lastColumn="0" w:noHBand="0" w:noVBand="0"/>
-      </w:tblPr>
-      <w:tblGrid>
-        <w:gridCol w:w="2659"/>
-        <w:gridCol w:w="1135"/>
-        <w:gridCol w:w="1134"/>
-        <w:gridCol w:w="1559"/>
-        <w:gridCol w:w="1986"/>
-      </w:tblGrid>
-      <w:tr>
-        <w:trPr>
-          <w:cnfStyle w:val="100000000000" w:firstRow="1" w:lastRow="0" w:firstColumn="0" w:lastColumn="0" w:oddVBand="0" w:evenVBand="0" w:oddHBand="0" w:evenHBand="0" w:firstRowFirstColumn="0" w:firstRowLastColumn="0" w:lastRowFirstColumn="0" w:lastRowLastColumn="0"/>
-          <w:tblHeader/>
-        </w:trPr>
-        <w:tc>
-          <w:tcPr>
-            <w:tcW w:w="2658" w:type="dxa"/>
-          </w:tcPr>
-          <w:p>
-            <w:pPr>
-              <w:pStyle w:val="Compact"/>
-            </w:pPr>
-            <w:r>
-              <w:t>File (relative path)</w:t>
-            </w:r>
-          </w:p>
-        </w:tc>
-        <w:tc>
-          <w:tcPr>
-            <w:tcW w:w="1135" w:type="dxa"/>
-          </w:tcPr>
-          <w:p>
-            <w:pPr>
-              <w:pStyle w:val="Compact"/>
-              <w:jc w:val="center"/>
-            </w:pPr>
-            <w:r>
-              <w:t>Status</w:t>
-            </w:r>
-          </w:p>
-        </w:tc>
-        <w:tc>
-          <w:tcPr>
-            <w:tcW w:w="1134" w:type="dxa"/>
-          </w:tcPr>
-          <w:p>
-            <w:pPr>
-              <w:pStyle w:val="Compact"/>
-              <w:jc w:val="center"/>
-            </w:pPr>
-            <w:r>
-              <w:t>Chapter</w:t>
-            </w:r>
-          </w:p>
-        </w:tc>
-        <w:tc>
-          <w:tcPr>
-            <w:tcW w:w="1559" w:type="dxa"/>
-          </w:tcPr>
-          <w:p>
-            <w:pPr>
-              <w:pStyle w:val="Compact"/>
-              <w:jc w:val="center"/>
-            </w:pPr>
-            <w:r>
-              <w:rPr>
-                <w:b/>
-                <w:bCs/>
-              </w:rPr>
-              <w:t>Template Compliance</w:t>
-            </w:r>
-          </w:p>
-        </w:tc>
-        <w:tc>
-          <w:tcPr>
-            <w:tcW w:w="1986" w:type="dxa"/>
-          </w:tcPr>
-          <w:p>
-            <w:pPr>
-              <w:pStyle w:val="Compact"/>
-            </w:pPr>
-            <w:r>
-              <w:t>Next Action</w:t>
-            </w:r>
-          </w:p>
-        </w:tc>
-      </w:tr>
-      <w:tr>
-        <w:tc>
-          <w:tcPr>
-            <w:tcW w:w="2658" w:type="dxa"/>
-          </w:tcPr>
-          <w:p>
-            <w:pPr>
-              <w:pStyle w:val="Compact"/>
-            </w:pPr>
-            <w:r>
-              <w:rPr>
-                <w:rStyle w:val="VerbatimChar"/>
-              </w:rPr>
-              <w:t>WIP/section-C5-S2-cms-actuation-hotas-tables-review-2026-01-09.tex</w:t>
-            </w:r>
-          </w:p>
-        </w:tc>
-        <w:tc>
-          <w:tcPr>
-            <w:tcW w:w="1135" w:type="dxa"/>
-          </w:tcPr>
-          <w:p>
-            <w:pPr>
-              <w:pStyle w:val="Compact"/>
-              <w:jc w:val="center"/>
-            </w:pPr>
-            <w:r>
-              <w:t>review</w:t>
-            </w:r>
-          </w:p>
-        </w:tc>
-        <w:tc>
-          <w:tcPr>
-            <w:tcW w:w="1134" w:type="dxa"/>
-          </w:tcPr>
-          <w:p>
-            <w:pPr>
-              <w:pStyle w:val="Compact"/>
-              <w:jc w:val="center"/>
-            </w:pPr>
-            <w:r>
-              <w:t>C5-S2</w:t>
-            </w:r>
-          </w:p>
-        </w:tc>
-        <w:tc>
-          <w:tcPr>
-            <w:tcW w:w="1559" w:type="dxa"/>
-          </w:tcPr>
-          <w:p>
-            <w:pPr>
-              <w:pStyle w:val="Compact"/>
-              <w:jc w:val="center"/>
-            </w:pPr>
-            <w:r>
-              <w:t>✅ BRIEFING-v0.2.0.0 Section 11 compliant</w:t>
-            </w:r>
-          </w:p>
-        </w:tc>
-        <w:tc>
-          <w:tcPr>
-            <w:tcW w:w="1986" w:type="dxa"/>
-          </w:tcPr>
-          <w:p>
-            <w:pPr>
-              <w:pStyle w:val="Compact"/>
-            </w:pPr>
-            <w:r>
-              <w:t xml:space="preserve">Validate LaTeX compilation; complete narrative/TBDs; promote to </w:t>
-            </w:r>
-            <w:r>
-              <w:rPr>
-                <w:rStyle w:val="VerbatimChar"/>
-              </w:rPr>
-              <w:t>final</w:t>
-            </w:r>
-            <w:r>
-              <w:t xml:space="preserve"> and integrate into guide (v0.2.3.0 target).</w:t>
-            </w:r>
-          </w:p>
-        </w:tc>
-      </w:tr>
-      <w:tr>
-        <w:tc>
-          <w:tcPr>
-            <w:tcW w:w="2658" w:type="dxa"/>
-          </w:tcPr>
-          <w:p>
-            <w:pPr>
-              <w:pStyle w:val="Compact"/>
-            </w:pPr>
-            <w:r>
-              <w:rPr>
-                <w:rStyle w:val="VerbatimChar"/>
-              </w:rPr>
-              <w:t>WIP/section-C5-S3-blocks-and-variants-review-2026-01-09.tex</w:t>
-            </w:r>
-          </w:p>
-        </w:tc>
-        <w:tc>
-          <w:tcPr>
-            <w:tcW w:w="1135" w:type="dxa"/>
-          </w:tcPr>
-          <w:p>
-            <w:pPr>
-              <w:pStyle w:val="Compact"/>
-              <w:jc w:val="center"/>
-            </w:pPr>
-            <w:r>
-              <w:t>review</w:t>
-            </w:r>
-          </w:p>
-        </w:tc>
-        <w:tc>
-          <w:tcPr>
-            <w:tcW w:w="1134" w:type="dxa"/>
-          </w:tcPr>
-          <w:p>
-            <w:pPr>
-              <w:pStyle w:val="Compact"/>
-              <w:jc w:val="center"/>
-            </w:pPr>
-            <w:r>
-              <w:t>C5-S3</w:t>
-            </w:r>
-          </w:p>
-        </w:tc>
-        <w:tc>
-          <w:tcPr>
-            <w:tcW w:w="1559" w:type="dxa"/>
-          </w:tcPr>
-          <w:p>
-            <w:pPr>
-              <w:pStyle w:val="Compact"/>
-              <w:jc w:val="center"/>
-            </w:pPr>
-            <w:r>
-              <w:t>✅ BRIEFING-v0.2.0.0 Section 11 compliant</w:t>
-            </w:r>
-          </w:p>
-        </w:tc>
-        <w:tc>
-          <w:tcPr>
-            <w:tcW w:w="1986" w:type="dxa"/>
-          </w:tcPr>
-          <w:p>
-            <w:pPr>
-              <w:pStyle w:val="Compact"/>
-            </w:pPr>
-            <w:r>
-              <w:t xml:space="preserve">Validate content accuracy; promote to </w:t>
-            </w:r>
-            <w:r>
-              <w:rPr>
-                <w:rStyle w:val="VerbatimChar"/>
-              </w:rPr>
-              <w:t>final</w:t>
-            </w:r>
-            <w:r>
-              <w:t xml:space="preserve"> and integrate (also in v0.2.3.0 line).</w:t>
-            </w:r>
-          </w:p>
-        </w:tc>
-      </w:tr>
-    </w:tbl>
-    <w:p>
-      <w:pPr>
-        <w:pStyle w:val="Ttulo3"/>
-      </w:pPr>
-      <w:bookmarkStart w:id="9" w:name="wip-integration-timeline-historical"/>
-      <w:bookmarkEnd w:id="8"/>
-      <w:r>
-        <w:t>4.3 WIP Integration Timeline (Historical)</w:t>
       </w:r>
     </w:p>
     <w:tbl>
@@ -3303,11 +2578,10 @@
         <w:tblLook w:val="0020" w:firstRow="1" w:lastRow="0" w:firstColumn="0" w:lastColumn="0" w:noHBand="0" w:noVBand="0"/>
       </w:tblPr>
       <w:tblGrid>
-        <w:gridCol w:w="772"/>
-        <w:gridCol w:w="2457"/>
-        <w:gridCol w:w="1927"/>
-        <w:gridCol w:w="1333"/>
-        <w:gridCol w:w="2551"/>
+        <w:gridCol w:w="651"/>
+        <w:gridCol w:w="2859"/>
+        <w:gridCol w:w="3261"/>
+        <w:gridCol w:w="2269"/>
       </w:tblGrid>
       <w:tr>
         <w:trPr>
@@ -3316,46 +2590,7 @@
         </w:trPr>
         <w:tc>
           <w:tcPr>
-            <w:tcW w:w="771" w:type="dxa"/>
-          </w:tcPr>
-          <w:p>
-            <w:pPr>
-              <w:pStyle w:val="Compact"/>
-            </w:pPr>
-            <w:r>
-              <w:t>Date</w:t>
-            </w:r>
-          </w:p>
-        </w:tc>
-        <w:tc>
-          <w:tcPr>
-            <w:tcW w:w="2457" w:type="dxa"/>
-          </w:tcPr>
-          <w:p>
-            <w:pPr>
-              <w:pStyle w:val="Compact"/>
-            </w:pPr>
-            <w:r>
-              <w:t>WIP / Reference File</w:t>
-            </w:r>
-          </w:p>
-        </w:tc>
-        <w:tc>
-          <w:tcPr>
-            <w:tcW w:w="1927" w:type="dxa"/>
-          </w:tcPr>
-          <w:p>
-            <w:pPr>
-              <w:pStyle w:val="Compact"/>
-            </w:pPr>
-            <w:r>
-              <w:t>Version Bump</w:t>
-            </w:r>
-          </w:p>
-        </w:tc>
-        <w:tc>
-          <w:tcPr>
-            <w:tcW w:w="1333" w:type="dxa"/>
+            <w:tcW w:w="650" w:type="dxa"/>
           </w:tcPr>
           <w:p>
             <w:pPr>
@@ -3368,14 +2603,40 @@
         </w:tc>
         <w:tc>
           <w:tcPr>
-            <w:tcW w:w="2551" w:type="dxa"/>
-          </w:tcPr>
-          <w:p>
-            <w:pPr>
-              <w:pStyle w:val="Compact"/>
-            </w:pPr>
-            <w:r>
-              <w:t>Notes</w:t>
+            <w:tcW w:w="2859" w:type="dxa"/>
+          </w:tcPr>
+          <w:p>
+            <w:pPr>
+              <w:pStyle w:val="Compact"/>
+            </w:pPr>
+            <w:r>
+              <w:t>Pattern</w:t>
+            </w:r>
+          </w:p>
+        </w:tc>
+        <w:tc>
+          <w:tcPr>
+            <w:tcW w:w="3261" w:type="dxa"/>
+          </w:tcPr>
+          <w:p>
+            <w:pPr>
+              <w:pStyle w:val="Compact"/>
+            </w:pPr>
+            <w:r>
+              <w:t>Example</w:t>
+            </w:r>
+          </w:p>
+        </w:tc>
+        <w:tc>
+          <w:tcPr>
+            <w:tcW w:w="2269" w:type="dxa"/>
+          </w:tcPr>
+          <w:p>
+            <w:pPr>
+              <w:pStyle w:val="Compact"/>
+            </w:pPr>
+            <w:r>
+              <w:t>Status codes</w:t>
             </w:r>
           </w:p>
         </w:tc>
@@ -3383,20 +2644,20 @@
       <w:tr>
         <w:tc>
           <w:tcPr>
-            <w:tcW w:w="771" w:type="dxa"/>
-          </w:tcPr>
-          <w:p>
-            <w:pPr>
-              <w:pStyle w:val="Compact"/>
-            </w:pPr>
-            <w:r>
-              <w:t>2026-01-07</w:t>
-            </w:r>
-          </w:p>
-        </w:tc>
-        <w:tc>
-          <w:tcPr>
-            <w:tcW w:w="2457" w:type="dxa"/>
+            <w:tcW w:w="650" w:type="dxa"/>
+          </w:tcPr>
+          <w:p>
+            <w:pPr>
+              <w:pStyle w:val="Compact"/>
+            </w:pPr>
+            <w:r>
+              <w:t>Chapters</w:t>
+            </w:r>
+          </w:p>
+        </w:tc>
+        <w:tc>
+          <w:tcPr>
+            <w:tcW w:w="2859" w:type="dxa"/>
           </w:tcPr>
           <w:p>
             <w:pPr>
@@ -3406,46 +2667,36 @@
               <w:rPr>
                 <w:rStyle w:val="VerbatimChar"/>
               </w:rPr>
-              <w:t>section-C5-S1-concept-and-interactions-cmds-ecm-rwr-final-2026-01-07.tex</w:t>
-            </w:r>
-          </w:p>
-        </w:tc>
-        <w:tc>
-          <w:tcPr>
-            <w:tcW w:w="1927" w:type="dxa"/>
-          </w:tcPr>
-          <w:p>
-            <w:pPr>
-              <w:pStyle w:val="Compact"/>
-            </w:pPr>
-            <w:r>
-              <w:t>v0.1.4.0 → v0.2.0.0 (MINOR)</w:t>
-            </w:r>
-          </w:p>
-        </w:tc>
-        <w:tc>
-          <w:tcPr>
-            <w:tcW w:w="1333" w:type="dxa"/>
-          </w:tcPr>
-          <w:p>
-            <w:pPr>
-              <w:pStyle w:val="Compact"/>
-            </w:pPr>
-            <w:r>
-              <w:t>section</w:t>
-            </w:r>
-          </w:p>
-        </w:tc>
-        <w:tc>
-          <w:tcPr>
-            <w:tcW w:w="2551" w:type="dxa"/>
-          </w:tcPr>
-          <w:p>
-            <w:pPr>
-              <w:pStyle w:val="Compact"/>
-            </w:pPr>
-            <w:r>
-              <w:t>CMS 5.1 integrated as new section; chapters metric moved from 1/7 to 2/7.</w:t>
+              <w:t>chapter-C{N}-{TITLE}-{STATUS}-{DATE}.tex</w:t>
+            </w:r>
+          </w:p>
+        </w:tc>
+        <w:tc>
+          <w:tcPr>
+            <w:tcW w:w="3261" w:type="dxa"/>
+          </w:tcPr>
+          <w:p>
+            <w:pPr>
+              <w:pStyle w:val="Compact"/>
+            </w:pPr>
+            <w:r>
+              <w:rPr>
+                <w:rStyle w:val="VerbatimChar"/>
+              </w:rPr>
+              <w:t>chapter-C2-hotas-fundamentals-dev-2026-01-20.tex</w:t>
+            </w:r>
+          </w:p>
+        </w:tc>
+        <w:tc>
+          <w:tcPr>
+            <w:tcW w:w="2269" w:type="dxa"/>
+          </w:tcPr>
+          <w:p>
+            <w:pPr>
+              <w:pStyle w:val="Compact"/>
+            </w:pPr>
+            <w:r>
+              <w:t>dev, review, approved, deprecated</w:t>
             </w:r>
           </w:p>
         </w:tc>
@@ -3453,20 +2704,24 @@
       <w:tr>
         <w:tc>
           <w:tcPr>
-            <w:tcW w:w="771" w:type="dxa"/>
-          </w:tcPr>
-          <w:p>
-            <w:pPr>
-              <w:pStyle w:val="Compact"/>
-            </w:pPr>
-            <w:r>
-              <w:t>2026-01-08</w:t>
-            </w:r>
-          </w:p>
-        </w:tc>
-        <w:tc>
-          <w:tcPr>
-            <w:tcW w:w="2457" w:type="dxa"/>
+            <w:tcW w:w="650" w:type="dxa"/>
+          </w:tcPr>
+          <w:p>
+            <w:pPr>
+              <w:pStyle w:val="Compact"/>
+            </w:pPr>
+            <w:r>
+              <w:t>Sec</w:t>
+            </w:r>
+            <w:r>
+              <w:lastRenderedPageBreak/>
+              <w:t>tions</w:t>
+            </w:r>
+          </w:p>
+        </w:tc>
+        <w:tc>
+          <w:tcPr>
+            <w:tcW w:w="2859" w:type="dxa"/>
           </w:tcPr>
           <w:p>
             <w:pPr>
@@ -3476,58 +2731,57 @@
               <w:rPr>
                 <w:rStyle w:val="VerbatimChar"/>
               </w:rPr>
-              <w:t>section-C5-S1-concept-and-interactions-cmds-ecm-rwr-final-</w:t>
+              <w:lastRenderedPageBreak/>
+              <w:t>section-C{N}-S{M}[-</w:t>
             </w:r>
             <w:r>
               <w:rPr>
                 <w:rStyle w:val="VerbatimChar"/>
               </w:rPr>
               <w:lastRenderedPageBreak/>
-              <w:t>2026-01-07.tex</w:t>
-            </w:r>
-          </w:p>
-        </w:tc>
-        <w:tc>
-          <w:tcPr>
-            <w:tcW w:w="1927" w:type="dxa"/>
-          </w:tcPr>
-          <w:p>
-            <w:pPr>
-              <w:pStyle w:val="Compact"/>
-            </w:pPr>
-            <w:r>
+              <w:t>S{K}]-{TITLE}-{STATUS}-{DATE}.tex</w:t>
+            </w:r>
+          </w:p>
+        </w:tc>
+        <w:tc>
+          <w:tcPr>
+            <w:tcW w:w="3261" w:type="dxa"/>
+          </w:tcPr>
+          <w:p>
+            <w:pPr>
+              <w:pStyle w:val="Compact"/>
+            </w:pPr>
+            <w:r>
+              <w:rPr>
+                <w:rStyle w:val="VerbatimChar"/>
+              </w:rPr>
               <w:lastRenderedPageBreak/>
-              <w:t>v0.2.0.0 → v0.2.1.0 (PATCH)</w:t>
-            </w:r>
-          </w:p>
-        </w:tc>
-        <w:tc>
-          <w:tcPr>
-            <w:tcW w:w="1333" w:type="dxa"/>
-          </w:tcPr>
-          <w:p>
-            <w:pPr>
-              <w:pStyle w:val="Compact"/>
-            </w:pPr>
-            <w:r>
-              <w:t>section</w:t>
-            </w:r>
-          </w:p>
-        </w:tc>
-        <w:tc>
-          <w:tcPr>
-            <w:tcW w:w="2551" w:type="dxa"/>
-          </w:tcPr>
-          <w:p>
-            <w:pPr>
-              <w:pStyle w:val="Compact"/>
-            </w:pPr>
-            <w:r>
-              <w:t xml:space="preserve">Human-driven refinement of Chapter 5 internal structure (5.1–5.3 splits and </w:t>
-            </w:r>
-            <w:r>
+              <w:t>section-C5-S1-cms-</w:t>
+            </w:r>
+            <w:r>
+              <w:rPr>
+                <w:rStyle w:val="VerbatimChar"/>
+              </w:rPr>
               <w:lastRenderedPageBreak/>
-              <w:t>headings).</w:t>
+              <w:t>concept-final-2026-01-07.tex</w:t>
+            </w:r>
+          </w:p>
+        </w:tc>
+        <w:tc>
+          <w:tcPr>
+            <w:tcW w:w="2269" w:type="dxa"/>
+          </w:tcPr>
+          <w:p>
+            <w:pPr>
+              <w:pStyle w:val="Compact"/>
+            </w:pPr>
+            <w:r>
+              <w:lastRenderedPageBreak/>
+              <w:t xml:space="preserve">dev, review, final, </w:t>
+            </w:r>
+            <w:r>
+              <w:lastRenderedPageBreak/>
+              <w:t>approved, deprecated</w:t>
             </w:r>
           </w:p>
         </w:tc>
@@ -3535,7 +2789,7 @@
       <w:tr>
         <w:tc>
           <w:tcPr>
-            <w:tcW w:w="771" w:type="dxa"/>
+            <w:tcW w:w="650" w:type="dxa"/>
           </w:tcPr>
           <w:p>
             <w:pPr>
@@ -3543,13 +2797,13 @@
             </w:pPr>
             <w:r>
               <w:lastRenderedPageBreak/>
-              <w:t>2026-01-08</w:t>
-            </w:r>
-          </w:p>
-        </w:tc>
-        <w:tc>
-          <w:tcPr>
-            <w:tcW w:w="2457" w:type="dxa"/>
+              <w:t>Tables</w:t>
+            </w:r>
+          </w:p>
+        </w:tc>
+        <w:tc>
+          <w:tcPr>
+            <w:tcW w:w="2859" w:type="dxa"/>
           </w:tcPr>
           <w:p>
             <w:pPr>
@@ -3559,74 +2813,36 @@
               <w:rPr>
                 <w:rStyle w:val="VerbatimChar"/>
               </w:rPr>
-              <w:t>LAYOUT-OPTIMIZATION-2026-01-08.docx</w:t>
-            </w:r>
-          </w:p>
-        </w:tc>
-        <w:tc>
-          <w:tcPr>
-            <w:tcW w:w="1927" w:type="dxa"/>
-          </w:tcPr>
-          <w:p>
-            <w:pPr>
-              <w:pStyle w:val="Compact"/>
-            </w:pPr>
-            <w:r>
-              <w:t>v0.2.1.0 → v0.2.2.0 (PATCH)</w:t>
-            </w:r>
-          </w:p>
-        </w:tc>
-        <w:tc>
-          <w:tcPr>
-            <w:tcW w:w="1333" w:type="dxa"/>
-          </w:tcPr>
-          <w:p>
-            <w:pPr>
-              <w:pStyle w:val="Compact"/>
-            </w:pPr>
-            <w:r>
-              <w:t>layout</w:t>
-            </w:r>
-          </w:p>
-        </w:tc>
-        <w:tc>
-          <w:tcPr>
-            <w:tcW w:w="2551" w:type="dxa"/>
-          </w:tcPr>
-          <w:p>
-            <w:pPr>
-              <w:pStyle w:val="Compact"/>
-            </w:pPr>
-            <w:r>
-              <w:t xml:space="preserve">Applied Geometry Option D and </w:t>
-            </w:r>
+              <w:t>table-C{N}-{CONTEXT}-{SWITCH}-{STATUS}-{DATE}.tex</w:t>
+            </w:r>
+          </w:p>
+        </w:tc>
+        <w:tc>
+          <w:tcPr>
+            <w:tcW w:w="3261" w:type="dxa"/>
+          </w:tcPr>
+          <w:p>
+            <w:pPr>
+              <w:pStyle w:val="Compact"/>
+            </w:pPr>
             <w:r>
               <w:rPr>
                 <w:rStyle w:val="VerbatimChar"/>
               </w:rPr>
-              <w:t>\arraystretch=1.25</w:t>
-            </w:r>
-            <w:r>
-              <w:t xml:space="preserve"> to all </w:t>
-            </w:r>
-            <w:r>
-              <w:rPr>
-                <w:rStyle w:val="VerbatimChar"/>
-              </w:rPr>
-              <w:t>hotastable</w:t>
-            </w:r>
-            <w:r>
-              <w:t xml:space="preserve"> tables; </w:t>
-            </w:r>
-            <w:r>
-              <w:rPr>
-                <w:b/>
-                <w:bCs/>
-              </w:rPr>
-              <w:t>no content changes</w:t>
-            </w:r>
-            <w:r>
-              <w:t>.</w:t>
+              <w:t>table-C3-AA-TMS-review-2026-01-17.tex</w:t>
+            </w:r>
+          </w:p>
+        </w:tc>
+        <w:tc>
+          <w:tcPr>
+            <w:tcW w:w="2269" w:type="dxa"/>
+          </w:tcPr>
+          <w:p>
+            <w:pPr>
+              <w:pStyle w:val="Compact"/>
+            </w:pPr>
+            <w:r>
+              <w:t>dev, review, final, approved, deprecated</w:t>
             </w:r>
           </w:p>
         </w:tc>
@@ -3634,20 +2850,20 @@
       <w:tr>
         <w:tc>
           <w:tcPr>
-            <w:tcW w:w="771" w:type="dxa"/>
-          </w:tcPr>
-          <w:p>
-            <w:pPr>
-              <w:pStyle w:val="Compact"/>
-            </w:pPr>
-            <w:r>
-              <w:t>2026-01-09</w:t>
-            </w:r>
-          </w:p>
-        </w:tc>
-        <w:tc>
-          <w:tcPr>
-            <w:tcW w:w="2457" w:type="dxa"/>
+            <w:tcW w:w="650" w:type="dxa"/>
+          </w:tcPr>
+          <w:p>
+            <w:pPr>
+              <w:pStyle w:val="Compact"/>
+            </w:pPr>
+            <w:r>
+              <w:t>Notes</w:t>
+            </w:r>
+          </w:p>
+        </w:tc>
+        <w:tc>
+          <w:tcPr>
+            <w:tcW w:w="2859" w:type="dxa"/>
           </w:tcPr>
           <w:p>
             <w:pPr>
@@ -3657,56 +2873,36 @@
               <w:rPr>
                 <w:rStyle w:val="VerbatimChar"/>
               </w:rPr>
-              <w:t>TEMPLATES/template-wip-V1.0.tex</w:t>
-            </w:r>
-            <w:r>
-              <w:t xml:space="preserve"> (NEW)</w:t>
-            </w:r>
-          </w:p>
-        </w:tc>
-        <w:tc>
-          <w:tcPr>
-            <w:tcW w:w="1927" w:type="dxa"/>
-          </w:tcPr>
-          <w:p>
-            <w:pPr>
-              <w:pStyle w:val="Compact"/>
-            </w:pPr>
-            <w:r>
-              <w:t>— (governance)</w:t>
-            </w:r>
-          </w:p>
-        </w:tc>
-        <w:tc>
-          <w:tcPr>
-            <w:tcW w:w="1333" w:type="dxa"/>
-          </w:tcPr>
-          <w:p>
-            <w:pPr>
-              <w:pStyle w:val="Compact"/>
-            </w:pPr>
-            <w:r>
-              <w:t>template</w:t>
-            </w:r>
-          </w:p>
-        </w:tc>
-        <w:tc>
-          <w:tcPr>
-            <w:tcW w:w="2551" w:type="dxa"/>
-          </w:tcPr>
-          <w:p>
-            <w:pPr>
-              <w:pStyle w:val="Compact"/>
-            </w:pPr>
-            <w:r>
-              <w:rPr>
-                <w:b/>
-                <w:bCs/>
-              </w:rPr>
-              <w:t>Canonical WIP template</w:t>
-            </w:r>
-            <w:r>
-              <w:t xml:space="preserve"> established per BRIEFING-v0.2.0.0 Section 11; preamble/metadata/hotastable locked; independent versioning (V1.0). All future WIP files MUST use this template.</w:t>
+              <w:t>notes-C{N}-{TOPIC}-{TYPE}-{DATE}.md</w:t>
+            </w:r>
+          </w:p>
+        </w:tc>
+        <w:tc>
+          <w:tcPr>
+            <w:tcW w:w="3261" w:type="dxa"/>
+          </w:tcPr>
+          <w:p>
+            <w:pPr>
+              <w:pStyle w:val="Compact"/>
+            </w:pPr>
+            <w:r>
+              <w:rPr>
+                <w:rStyle w:val="VerbatimChar"/>
+              </w:rPr>
+              <w:t>notes-C4-dms-research-questions-2026-01-19.md</w:t>
+            </w:r>
+          </w:p>
+        </w:tc>
+        <w:tc>
+          <w:tcPr>
+            <w:tcW w:w="2269" w:type="dxa"/>
+          </w:tcPr>
+          <w:p>
+            <w:pPr>
+              <w:pStyle w:val="Compact"/>
+            </w:pPr>
+            <w:r>
+              <w:t>(no formal status)</w:t>
             </w:r>
           </w:p>
         </w:tc>
@@ -3714,20 +2910,20 @@
       <w:tr>
         <w:tc>
           <w:tcPr>
-            <w:tcW w:w="771" w:type="dxa"/>
-          </w:tcPr>
-          <w:p>
-            <w:pPr>
-              <w:pStyle w:val="Compact"/>
-            </w:pPr>
-            <w:r>
-              <w:t>2026-01-09</w:t>
-            </w:r>
-          </w:p>
-        </w:tc>
-        <w:tc>
-          <w:tcPr>
-            <w:tcW w:w="2457" w:type="dxa"/>
+            <w:tcW w:w="650" w:type="dxa"/>
+          </w:tcPr>
+          <w:p>
+            <w:pPr>
+              <w:pStyle w:val="Compact"/>
+            </w:pPr>
+            <w:r>
+              <w:t>Visuals</w:t>
+            </w:r>
+          </w:p>
+        </w:tc>
+        <w:tc>
+          <w:tcPr>
+            <w:tcW w:w="2859" w:type="dxa"/>
           </w:tcPr>
           <w:p>
             <w:pPr>
@@ -3737,74 +2933,13 @@
               <w:rPr>
                 <w:rStyle w:val="VerbatimChar"/>
               </w:rPr>
-              <w:t>BRIEFING-v0.1.4.1 → BRIEFING-v0.2.0.0</w:t>
-            </w:r>
-          </w:p>
-        </w:tc>
-        <w:tc>
-          <w:tcPr>
-            <w:tcW w:w="1927" w:type="dxa"/>
-          </w:tcPr>
-          <w:p>
-            <w:pPr>
-              <w:pStyle w:val="Compact"/>
-            </w:pPr>
-            <w:r>
-              <w:t>governance (MINOR)</w:t>
-            </w:r>
-          </w:p>
-        </w:tc>
-        <w:tc>
-          <w:tcPr>
-            <w:tcW w:w="1333" w:type="dxa"/>
-          </w:tcPr>
-          <w:p>
-            <w:pPr>
-              <w:pStyle w:val="Compact"/>
-            </w:pPr>
-            <w:r>
-              <w:t>briefing</w:t>
-            </w:r>
-          </w:p>
-        </w:tc>
-        <w:tc>
-          <w:tcPr>
-            <w:tcW w:w="2551" w:type="dxa"/>
-          </w:tcPr>
-          <w:p>
-            <w:pPr>
-              <w:pStyle w:val="Compact"/>
-            </w:pPr>
-            <w:r>
-              <w:rPr>
-                <w:b/>
-                <w:bCs/>
-              </w:rPr>
-              <w:t>Section 11 added</w:t>
-            </w:r>
-            <w:r>
-              <w:t xml:space="preserve"> (8 subsections, ~2,500 words): Complete template specification, metadata block format, hotastable environment, section skeleton, integration workflow, template versioning &amp; maintenance.</w:t>
-            </w:r>
-          </w:p>
-        </w:tc>
-      </w:tr>
-      <w:tr>
-        <w:tc>
-          <w:tcPr>
-            <w:tcW w:w="771" w:type="dxa"/>
-          </w:tcPr>
-          <w:p>
-            <w:pPr>
-              <w:pStyle w:val="Compact"/>
-            </w:pPr>
-            <w:r>
-              <w:t>2026-01-09</w:t>
-            </w:r>
-          </w:p>
-        </w:tc>
-        <w:tc>
-          <w:tcPr>
-            <w:tcW w:w="2457" w:type="dxa"/>
+              <w:t>visual-C{N}-{DESC}-{TYPE}-{STATUS}-{DATE}.{ext}</w:t>
+            </w:r>
+          </w:p>
+        </w:tc>
+        <w:tc>
+          <w:tcPr>
+            <w:tcW w:w="3261" w:type="dxa"/>
           </w:tcPr>
           <w:p>
             <w:pPr>
@@ -3814,320 +2949,20 @@
               <w:rPr>
                 <w:rStyle w:val="VerbatimChar"/>
               </w:rPr>
-              <w:t>WIP-FILE-NAMING-v1.3 → WIP-FILE-NAMING-v1.4</w:t>
-            </w:r>
-          </w:p>
-        </w:tc>
-        <w:tc>
-          <w:tcPr>
-            <w:tcW w:w="1927" w:type="dxa"/>
-          </w:tcPr>
-          <w:p>
-            <w:pPr>
-              <w:pStyle w:val="Compact"/>
-            </w:pPr>
-            <w:r>
-              <w:t>governance (MINOR)</w:t>
-            </w:r>
-          </w:p>
-        </w:tc>
-        <w:tc>
-          <w:tcPr>
-            <w:tcW w:w="1333" w:type="dxa"/>
-          </w:tcPr>
-          <w:p>
-            <w:pPr>
-              <w:pStyle w:val="Compact"/>
-            </w:pPr>
-            <w:r>
-              <w:t>naming</w:t>
-            </w:r>
-          </w:p>
-        </w:tc>
-        <w:tc>
-          <w:tcPr>
-            <w:tcW w:w="2551" w:type="dxa"/>
-          </w:tcPr>
-          <w:p>
-            <w:pPr>
-              <w:pStyle w:val="Compact"/>
-            </w:pPr>
-            <w:r>
-              <w:rPr>
-                <w:b/>
-                <w:bCs/>
-              </w:rPr>
-              <w:t>Section 0.5 added</w:t>
-            </w:r>
-            <w:r>
-              <w:t xml:space="preserve"> (How to Create WIP File — 3-step workflow: copy template → rename → fill). </w:t>
-            </w:r>
-            <w:r>
-              <w:rPr>
-                <w:b/>
-                <w:bCs/>
-              </w:rPr>
-              <w:t>Section 9 added</w:t>
-            </w:r>
-            <w:r>
-              <w:t xml:space="preserve"> (Summary + best practices). All sections updated to reference mandatory template usage.</w:t>
-            </w:r>
-          </w:p>
-        </w:tc>
-      </w:tr>
-      <w:tr>
-        <w:tc>
-          <w:tcPr>
-            <w:tcW w:w="771" w:type="dxa"/>
-          </w:tcPr>
-          <w:p>
-            <w:pPr>
-              <w:pStyle w:val="Compact"/>
-            </w:pPr>
-            <w:r>
-              <w:t>2026-01-</w:t>
-            </w:r>
-            <w:r>
-              <w:lastRenderedPageBreak/>
-              <w:t>09</w:t>
-            </w:r>
-          </w:p>
-        </w:tc>
-        <w:tc>
-          <w:tcPr>
-            <w:tcW w:w="2457" w:type="dxa"/>
-          </w:tcPr>
-          <w:p>
-            <w:pPr>
-              <w:pStyle w:val="Compact"/>
-            </w:pPr>
-            <w:r>
-              <w:rPr>
-                <w:rStyle w:val="VerbatimChar"/>
-              </w:rPr>
-              <w:lastRenderedPageBreak/>
-              <w:t>VERSION-SYSTEM-v4.2 → VERSION-</w:t>
-            </w:r>
-            <w:r>
-              <w:rPr>
-                <w:rStyle w:val="VerbatimChar"/>
-              </w:rPr>
-              <w:lastRenderedPageBreak/>
-              <w:t>SYSTEM-v4.2.1</w:t>
-            </w:r>
-          </w:p>
-        </w:tc>
-        <w:tc>
-          <w:tcPr>
-            <w:tcW w:w="1927" w:type="dxa"/>
-          </w:tcPr>
-          <w:p>
-            <w:pPr>
-              <w:pStyle w:val="Compact"/>
-            </w:pPr>
-            <w:r>
-              <w:lastRenderedPageBreak/>
-              <w:t xml:space="preserve">governance </w:t>
-            </w:r>
-            <w:r>
-              <w:lastRenderedPageBreak/>
-              <w:t>(PATCH)</w:t>
-            </w:r>
-          </w:p>
-        </w:tc>
-        <w:tc>
-          <w:tcPr>
-            <w:tcW w:w="1333" w:type="dxa"/>
-          </w:tcPr>
-          <w:p>
-            <w:pPr>
-              <w:pStyle w:val="Compact"/>
-            </w:pPr>
-            <w:r>
-              <w:lastRenderedPageBreak/>
-              <w:t>versioning</w:t>
-            </w:r>
-          </w:p>
-        </w:tc>
-        <w:tc>
-          <w:tcPr>
-            <w:tcW w:w="2551" w:type="dxa"/>
-          </w:tcPr>
-          <w:p>
-            <w:pPr>
-              <w:pStyle w:val="Compact"/>
-            </w:pPr>
-            <w:r>
-              <w:t>References updated to WIP-FILE-NAMING-</w:t>
-            </w:r>
-            <w:r>
-              <w:lastRenderedPageBreak/>
-              <w:t>v1.4; BRIEFING-v0.2.0.0 Section 11 relation documented; 3-way integration clarified (BRIEFING + WIP-NAMING + VERSION-SYSTEM).</w:t>
-            </w:r>
-          </w:p>
-        </w:tc>
-      </w:tr>
-      <w:tr>
-        <w:tc>
-          <w:tcPr>
-            <w:tcW w:w="771" w:type="dxa"/>
-          </w:tcPr>
-          <w:p>
-            <w:pPr>
-              <w:pStyle w:val="Compact"/>
-            </w:pPr>
-            <w:r>
-              <w:lastRenderedPageBreak/>
-              <w:t>2026-01-09</w:t>
-            </w:r>
-          </w:p>
-        </w:tc>
-        <w:tc>
-          <w:tcPr>
-            <w:tcW w:w="2457" w:type="dxa"/>
-          </w:tcPr>
-          <w:p>
-            <w:pPr>
-              <w:pStyle w:val="Compact"/>
-            </w:pPr>
-            <w:r>
-              <w:rPr>
-                <w:rStyle w:val="VerbatimChar"/>
-              </w:rPr>
-              <w:t>section-C5-S2-cms-actuation-hotas-tables-review-2026-01-09.tex</w:t>
-            </w:r>
-            <w:r>
-              <w:t xml:space="preserve"> (NEW WIP)</w:t>
-            </w:r>
-          </w:p>
-        </w:tc>
-        <w:tc>
-          <w:tcPr>
-            <w:tcW w:w="1927" w:type="dxa"/>
-          </w:tcPr>
-          <w:p>
-            <w:pPr>
-              <w:pStyle w:val="Compact"/>
-            </w:pPr>
-            <w:r>
-              <w:t>— (pending v0.2.3.0)</w:t>
-            </w:r>
-          </w:p>
-        </w:tc>
-        <w:tc>
-          <w:tcPr>
-            <w:tcW w:w="1333" w:type="dxa"/>
-          </w:tcPr>
-          <w:p>
-            <w:pPr>
-              <w:pStyle w:val="Compact"/>
-            </w:pPr>
-            <w:r>
-              <w:t>sections</w:t>
-            </w:r>
-          </w:p>
-        </w:tc>
-        <w:tc>
-          <w:tcPr>
-            <w:tcW w:w="2551" w:type="dxa"/>
-          </w:tcPr>
-          <w:p>
-            <w:pPr>
-              <w:pStyle w:val="Compact"/>
-            </w:pPr>
-            <w:r>
-              <w:t xml:space="preserve">CMS Actuation (S2) WIP file created using BRIEFING-v0.2.0.0 Section 11 template. LaTeX syntax corrected (custom column types). Ready for human review and promotion to </w:t>
-            </w:r>
-            <w:r>
-              <w:rPr>
-                <w:rStyle w:val="VerbatimChar"/>
-              </w:rPr>
-              <w:t>final</w:t>
-            </w:r>
-            <w:r>
-              <w:t>.</w:t>
-            </w:r>
-          </w:p>
-        </w:tc>
-      </w:tr>
-      <w:tr>
-        <w:tc>
-          <w:tcPr>
-            <w:tcW w:w="771" w:type="dxa"/>
-          </w:tcPr>
-          <w:p>
-            <w:pPr>
-              <w:pStyle w:val="Compact"/>
-            </w:pPr>
-            <w:r>
-              <w:t>2026-01-09</w:t>
-            </w:r>
-          </w:p>
-        </w:tc>
-        <w:tc>
-          <w:tcPr>
-            <w:tcW w:w="2457" w:type="dxa"/>
-          </w:tcPr>
-          <w:p>
-            <w:pPr>
-              <w:pStyle w:val="Compact"/>
-            </w:pPr>
-            <w:r>
-              <w:rPr>
-                <w:rStyle w:val="VerbatimChar"/>
-              </w:rPr>
-              <w:t>section-C5-S3-blocks-and-variants-review-2026-01-09.tex</w:t>
-            </w:r>
-            <w:r>
-              <w:t xml:space="preserve"> (NEW WIP)</w:t>
-            </w:r>
-          </w:p>
-        </w:tc>
-        <w:tc>
-          <w:tcPr>
-            <w:tcW w:w="1927" w:type="dxa"/>
-          </w:tcPr>
-          <w:p>
-            <w:pPr>
-              <w:pStyle w:val="Compact"/>
-            </w:pPr>
-            <w:r>
-              <w:t>— (pending v0.2.3.0)</w:t>
-            </w:r>
-          </w:p>
-        </w:tc>
-        <w:tc>
-          <w:tcPr>
-            <w:tcW w:w="1333" w:type="dxa"/>
-          </w:tcPr>
-          <w:p>
-            <w:pPr>
-              <w:pStyle w:val="Compact"/>
-            </w:pPr>
-            <w:r>
-              <w:t>sections</w:t>
-            </w:r>
-          </w:p>
-        </w:tc>
-        <w:tc>
-          <w:tcPr>
-            <w:tcW w:w="2551" w:type="dxa"/>
-          </w:tcPr>
-          <w:p>
-            <w:pPr>
-              <w:pStyle w:val="Compact"/>
-            </w:pPr>
-            <w:r>
-              <w:t xml:space="preserve">CMS Blocks/Variants (S3) WIP file created using BRIEFING-v0.2.0.0 Section 11 template. LaTeX syntax corrected (custom column types). Ready for human review and promotion to </w:t>
-            </w:r>
-            <w:r>
-              <w:rPr>
-                <w:rStyle w:val="VerbatimChar"/>
-              </w:rPr>
-              <w:t>final</w:t>
-            </w:r>
-            <w:r>
-              <w:t>.</w:t>
+              <w:t>visual-C7-hotas-layout-diagram-dev-2026-01-18.svg</w:t>
+            </w:r>
+          </w:p>
+        </w:tc>
+        <w:tc>
+          <w:tcPr>
+            <w:tcW w:w="2269" w:type="dxa"/>
+          </w:tcPr>
+          <w:p>
+            <w:pPr>
+              <w:pStyle w:val="Compact"/>
+            </w:pPr>
+            <w:r>
+              <w:t>dev, review, final, approved, deprecated</w:t>
             </w:r>
           </w:p>
         </w:tc>
@@ -4138,7 +2973,7 @@
         <w:pStyle w:val="Corpodetexto"/>
       </w:pPr>
       <w:r>
-        <w:t>Status codes reminder:</w:t>
+        <w:t>Key rules:</w:t>
       </w:r>
     </w:p>
     <w:p>
@@ -4146,79 +2981,129 @@
         <w:pStyle w:val="Compact"/>
         <w:numPr>
           <w:ilvl w:val="0"/>
-          <w:numId w:val="12"/>
+          <w:numId w:val="11"/>
         </w:numPr>
       </w:pPr>
       <w:r>
+        <w:t xml:space="preserve">WIP status transitions (dev → review → final → approved) </w:t>
+      </w:r>
+      <w:r>
+        <w:rPr>
+          <w:b/>
+          <w:bCs/>
+        </w:rPr>
+        <w:t>do not</w:t>
+      </w:r>
+      <w:r>
+        <w:t xml:space="preserve"> affect guide version numbers directly.</w:t>
+      </w:r>
+      <w:r>
+        <w:br/>
+      </w:r>
+    </w:p>
+    <w:p>
+      <w:pPr>
+        <w:pStyle w:val="Compact"/>
+        <w:numPr>
+          <w:ilvl w:val="0"/>
+          <w:numId w:val="11"/>
+        </w:numPr>
+      </w:pPr>
+      <w:r>
+        <w:t xml:space="preserve">Only </w:t>
+      </w:r>
+      <w:r>
+        <w:rPr>
+          <w:b/>
+          <w:bCs/>
+        </w:rPr>
+        <w:t>integration</w:t>
+      </w:r>
+      <w:r>
+        <w:t xml:space="preserve"> into </w:t>
+      </w:r>
+      <w:r>
         <w:rPr>
           <w:rStyle w:val="VerbatimChar"/>
         </w:rPr>
-        <w:t>dev</w:t>
-      </w:r>
-      <w:r>
-        <w:t xml:space="preserve"> → draft; </w:t>
+        <w:t>guide-v*.tex</w:t>
+      </w:r>
+      <w:r>
+        <w:t xml:space="preserve"> triggers version bumps, according to VERSION-SYSTEM-v4.2.1.</w:t>
+      </w:r>
+      <w:r>
+        <w:br/>
+      </w:r>
+    </w:p>
+    <w:p>
+      <w:pPr>
+        <w:pStyle w:val="Compact"/>
+        <w:numPr>
+          <w:ilvl w:val="0"/>
+          <w:numId w:val="11"/>
+        </w:numPr>
+      </w:pPr>
+      <w:r>
+        <w:t xml:space="preserve">Active WIP lives in </w:t>
       </w:r>
       <w:r>
         <w:rPr>
           <w:rStyle w:val="VerbatimChar"/>
         </w:rPr>
-        <w:t>review</w:t>
-      </w:r>
-      <w:r>
-        <w:t xml:space="preserve"> → under human review; </w:t>
+        <w:t>WIP/</w:t>
+      </w:r>
+      <w:r>
+        <w:t xml:space="preserve">; integrated or deprecated WIP moves to </w:t>
       </w:r>
       <w:r>
         <w:rPr>
           <w:rStyle w:val="VerbatimChar"/>
         </w:rPr>
-        <w:t>final</w:t>
-      </w:r>
-      <w:r>
-        <w:t xml:space="preserve"> → approved by human, ready for integration; </w:t>
+        <w:t>ARCHIVE/</w:t>
+      </w:r>
+      <w:r>
+        <w:t>.</w:t>
+      </w:r>
+      <w:r>
+        <w:br/>
+      </w:r>
+    </w:p>
+    <w:p>
+      <w:pPr>
+        <w:pStyle w:val="Compact"/>
+        <w:numPr>
+          <w:ilvl w:val="0"/>
+          <w:numId w:val="11"/>
+        </w:numPr>
+      </w:pPr>
+      <w:r>
+        <w:rPr>
+          <w:b/>
+          <w:bCs/>
+        </w:rPr>
+        <w:t>NEW (Session 9):</w:t>
+      </w:r>
+      <w:r>
+        <w:t xml:space="preserve"> All new WIP files MUST copy from </w:t>
       </w:r>
       <w:r>
         <w:rPr>
           <w:rStyle w:val="VerbatimChar"/>
         </w:rPr>
-        <w:t>approved</w:t>
-      </w:r>
-      <w:r>
-        <w:t xml:space="preserve"> → integrated and archived; </w:t>
-      </w:r>
-      <w:r>
-        <w:rPr>
-          <w:rStyle w:val="VerbatimChar"/>
-        </w:rPr>
-        <w:t>deprecated</w:t>
-      </w:r>
-      <w:r>
-        <w:t xml:space="preserve"> → intentionally retired.</w:t>
-      </w:r>
-    </w:p>
-    <w:p>
-      <w:r>
-        <w:pict w14:anchorId="0C42CDCB">
-          <v:rect id="_x0000_i3069" style="width:0;height:1.5pt" o:hralign="center" o:hrstd="t" o:hr="t"/>
-        </w:pict>
-      </w:r>
-    </w:p>
-    <w:p>
-      <w:pPr>
-        <w:pStyle w:val="Ttulo2"/>
-      </w:pPr>
-      <w:bookmarkStart w:id="10" w:name="session-log-high-level"/>
-      <w:bookmarkEnd w:id="6"/>
-      <w:bookmarkEnd w:id="9"/>
-      <w:r>
-        <w:t>5. Session Log (High-Level)</w:t>
-      </w:r>
-    </w:p>
-    <w:p>
-      <w:pPr>
-        <w:pStyle w:val="FirstParagraph"/>
-      </w:pPr>
-      <w:r>
-        <w:t>Summary of major decisions and changes per working session. Earlier sessions (1–6) are documented in legacy tracking files; from v5.0.0 onward, sessions are logged here.</w:t>
+        <w:t>TEMPLATES/template-wip-V1.0.tex</w:t>
+      </w:r>
+      <w:r>
+        <w:t xml:space="preserve"> per BRIEFING-v0.2.0.1 Section 11.</w:t>
+      </w:r>
+    </w:p>
+    <w:p>
+      <w:pPr>
+        <w:pStyle w:val="Ttulo3"/>
+      </w:pPr>
+      <w:bookmarkStart w:id="8" w:name="active-wip-snapshot-as-of-2026-01-09"/>
+      <w:bookmarkEnd w:id="7"/>
+      <w:r>
+        <w:t>4.2 Active WIP Snapshot (as of 2026-01-09)</w:t>
       </w:r>
     </w:p>
     <w:tbl>
@@ -4229,11 +3114,11 @@
         <w:tblLook w:val="0020" w:firstRow="1" w:lastRow="0" w:firstColumn="0" w:lastColumn="0" w:noHBand="0" w:noVBand="0"/>
       </w:tblPr>
       <w:tblGrid>
-        <w:gridCol w:w="1103"/>
-        <w:gridCol w:w="1449"/>
-        <w:gridCol w:w="2236"/>
-        <w:gridCol w:w="2173"/>
-        <w:gridCol w:w="2079"/>
+        <w:gridCol w:w="2238"/>
+        <w:gridCol w:w="1133"/>
+        <w:gridCol w:w="1134"/>
+        <w:gridCol w:w="1558"/>
+        <w:gridCol w:w="2977"/>
       </w:tblGrid>
       <w:tr>
         <w:trPr>
@@ -4242,7 +3127,20 @@
         </w:trPr>
         <w:tc>
           <w:tcPr>
-            <w:tcW w:w="1102" w:type="dxa"/>
+            <w:tcW w:w="2237" w:type="dxa"/>
+          </w:tcPr>
+          <w:p>
+            <w:pPr>
+              <w:pStyle w:val="Compact"/>
+            </w:pPr>
+            <w:r>
+              <w:t>File (relative path)</w:t>
+            </w:r>
+          </w:p>
+        </w:tc>
+        <w:tc>
+          <w:tcPr>
+            <w:tcW w:w="1133" w:type="dxa"/>
           </w:tcPr>
           <w:p>
             <w:pPr>
@@ -4250,59 +3148,52 @@
               <w:jc w:val="center"/>
             </w:pPr>
             <w:r>
-              <w:t>Session</w:t>
-            </w:r>
-          </w:p>
-        </w:tc>
-        <w:tc>
-          <w:tcPr>
-            <w:tcW w:w="1449" w:type="dxa"/>
-          </w:tcPr>
-          <w:p>
-            <w:pPr>
-              <w:pStyle w:val="Compact"/>
-            </w:pPr>
-            <w:r>
-              <w:t>Date</w:t>
-            </w:r>
-          </w:p>
-        </w:tc>
-        <w:tc>
-          <w:tcPr>
-            <w:tcW w:w="2236" w:type="dxa"/>
-          </w:tcPr>
-          <w:p>
-            <w:pPr>
-              <w:pStyle w:val="Compact"/>
-            </w:pPr>
-            <w:r>
-              <w:t>Guide Version after</w:t>
-            </w:r>
-          </w:p>
-        </w:tc>
-        <w:tc>
-          <w:tcPr>
-            <w:tcW w:w="2173" w:type="dxa"/>
-          </w:tcPr>
-          <w:p>
-            <w:pPr>
-              <w:pStyle w:val="Compact"/>
-            </w:pPr>
-            <w:r>
-              <w:t>Tracking Version</w:t>
-            </w:r>
-          </w:p>
-        </w:tc>
-        <w:tc>
-          <w:tcPr>
-            <w:tcW w:w="2079" w:type="dxa"/>
-          </w:tcPr>
-          <w:p>
-            <w:pPr>
-              <w:pStyle w:val="Compact"/>
-            </w:pPr>
-            <w:r>
-              <w:t>Key Changes</w:t>
+              <w:t>Status</w:t>
+            </w:r>
+          </w:p>
+        </w:tc>
+        <w:tc>
+          <w:tcPr>
+            <w:tcW w:w="1134" w:type="dxa"/>
+          </w:tcPr>
+          <w:p>
+            <w:pPr>
+              <w:pStyle w:val="Compact"/>
+              <w:jc w:val="center"/>
+            </w:pPr>
+            <w:r>
+              <w:t>Chapter</w:t>
+            </w:r>
+          </w:p>
+        </w:tc>
+        <w:tc>
+          <w:tcPr>
+            <w:tcW w:w="1558" w:type="dxa"/>
+          </w:tcPr>
+          <w:p>
+            <w:pPr>
+              <w:pStyle w:val="Compact"/>
+              <w:jc w:val="center"/>
+            </w:pPr>
+            <w:r>
+              <w:rPr>
+                <w:b/>
+                <w:bCs/>
+              </w:rPr>
+              <w:t>Template Compliance</w:t>
+            </w:r>
+          </w:p>
+        </w:tc>
+        <w:tc>
+          <w:tcPr>
+            <w:tcW w:w="2977" w:type="dxa"/>
+          </w:tcPr>
+          <w:p>
+            <w:pPr>
+              <w:pStyle w:val="Compact"/>
+            </w:pPr>
+            <w:r>
+              <w:t>Next Action</w:t>
             </w:r>
           </w:p>
         </w:tc>
@@ -4310,7 +3201,23 @@
       <w:tr>
         <w:tc>
           <w:tcPr>
-            <w:tcW w:w="1102" w:type="dxa"/>
+            <w:tcW w:w="2237" w:type="dxa"/>
+          </w:tcPr>
+          <w:p>
+            <w:pPr>
+              <w:pStyle w:val="Compact"/>
+            </w:pPr>
+            <w:r>
+              <w:rPr>
+                <w:rStyle w:val="VerbatimChar"/>
+              </w:rPr>
+              <w:t>WIP/section-C5-S2-cms-actuation-hotas-tables-review-2026-01-09.tex</w:t>
+            </w:r>
+          </w:p>
+        </w:tc>
+        <w:tc>
+          <w:tcPr>
+            <w:tcW w:w="1133" w:type="dxa"/>
           </w:tcPr>
           <w:p>
             <w:pPr>
@@ -4318,87 +3225,57 @@
               <w:jc w:val="center"/>
             </w:pPr>
             <w:r>
-              <w:t>7</w:t>
-            </w:r>
-          </w:p>
-        </w:tc>
-        <w:tc>
-          <w:tcPr>
-            <w:tcW w:w="1449" w:type="dxa"/>
-          </w:tcPr>
-          <w:p>
-            <w:pPr>
-              <w:pStyle w:val="Compact"/>
-            </w:pPr>
-            <w:r>
-              <w:t>2026-01-08</w:t>
-            </w:r>
-          </w:p>
-        </w:tc>
-        <w:tc>
-          <w:tcPr>
-            <w:tcW w:w="2236" w:type="dxa"/>
-          </w:tcPr>
-          <w:p>
-            <w:pPr>
-              <w:pStyle w:val="Compact"/>
-            </w:pPr>
+              <w:t>review</w:t>
+            </w:r>
+          </w:p>
+        </w:tc>
+        <w:tc>
+          <w:tcPr>
+            <w:tcW w:w="1134" w:type="dxa"/>
+          </w:tcPr>
+          <w:p>
+            <w:pPr>
+              <w:pStyle w:val="Compact"/>
+              <w:jc w:val="center"/>
+            </w:pPr>
+            <w:r>
+              <w:t>C5-S2</w:t>
+            </w:r>
+          </w:p>
+        </w:tc>
+        <w:tc>
+          <w:tcPr>
+            <w:tcW w:w="1558" w:type="dxa"/>
+          </w:tcPr>
+          <w:p>
+            <w:pPr>
+              <w:pStyle w:val="Compact"/>
+              <w:jc w:val="center"/>
+            </w:pPr>
+            <w:r>
+              <w:t>✅ BRIEFING-v0.2.0.1 Section 11 compliant</w:t>
+            </w:r>
+          </w:p>
+        </w:tc>
+        <w:tc>
+          <w:tcPr>
+            <w:tcW w:w="2977" w:type="dxa"/>
+          </w:tcPr>
+          <w:p>
+            <w:pPr>
+              <w:pStyle w:val="Compact"/>
+            </w:pPr>
+            <w:r>
+              <w:t xml:space="preserve">Validate LaTeX compilation; complete narrative/TBDs; promote to </w:t>
+            </w:r>
             <w:r>
               <w:rPr>
                 <w:rStyle w:val="VerbatimChar"/>
               </w:rPr>
-              <w:t>v0.2.2.0</w:t>
-            </w:r>
-          </w:p>
-        </w:tc>
-        <w:tc>
-          <w:tcPr>
-            <w:tcW w:w="2173" w:type="dxa"/>
-          </w:tcPr>
-          <w:p>
-            <w:pPr>
-              <w:pStyle w:val="Compact"/>
-            </w:pPr>
-            <w:r>
-              <w:rPr>
-                <w:rStyle w:val="VerbatimChar"/>
-              </w:rPr>
-              <w:t>v4.1.2</w:t>
-            </w:r>
-          </w:p>
-        </w:tc>
-        <w:tc>
-          <w:tcPr>
-            <w:tcW w:w="2079" w:type="dxa"/>
-          </w:tcPr>
-          <w:p>
-            <w:pPr>
-              <w:pStyle w:val="Compact"/>
-            </w:pPr>
-            <w:r>
-              <w:t xml:space="preserve">Layout Option D and table </w:t>
-            </w:r>
-            <w:r>
-              <w:rPr>
-                <w:rStyle w:val="VerbatimChar"/>
-              </w:rPr>
-              <w:t>\arraystretch</w:t>
-            </w:r>
-            <w:r>
-              <w:t xml:space="preserve"> </w:t>
-            </w:r>
-            <w:r>
-              <w:lastRenderedPageBreak/>
-              <w:t xml:space="preserve">adopted; CMS 5.1 fully integrated; Chapter 5 structure (5.1–5.3) refined; WIP files for 5.2 and 5.3 created in </w:t>
-            </w:r>
-            <w:r>
-              <w:rPr>
-                <w:rStyle w:val="VerbatimChar"/>
-              </w:rPr>
-              <w:t>review</w:t>
-            </w:r>
-            <w:r>
-              <w:t xml:space="preserve"> status.</w:t>
+              <w:t>final</w:t>
+            </w:r>
+            <w:r>
+              <w:t xml:space="preserve"> and integrate into guide (v0.2.3.0 target).</w:t>
             </w:r>
           </w:p>
         </w:tc>
@@ -4406,7 +3283,23 @@
       <w:tr>
         <w:tc>
           <w:tcPr>
-            <w:tcW w:w="1102" w:type="dxa"/>
+            <w:tcW w:w="2237" w:type="dxa"/>
+          </w:tcPr>
+          <w:p>
+            <w:pPr>
+              <w:pStyle w:val="Compact"/>
+            </w:pPr>
+            <w:r>
+              <w:rPr>
+                <w:rStyle w:val="VerbatimChar"/>
+              </w:rPr>
+              <w:t>WIP/section-C5-S3-blocks-and-variants-review-2026-01-09.tex</w:t>
+            </w:r>
+          </w:p>
+        </w:tc>
+        <w:tc>
+          <w:tcPr>
+            <w:tcW w:w="1133" w:type="dxa"/>
           </w:tcPr>
           <w:p>
             <w:pPr>
@@ -4414,287 +3307,57 @@
               <w:jc w:val="center"/>
             </w:pPr>
             <w:r>
-              <w:lastRenderedPageBreak/>
-              <w:t>8</w:t>
-            </w:r>
-          </w:p>
-        </w:tc>
-        <w:tc>
-          <w:tcPr>
-            <w:tcW w:w="1449" w:type="dxa"/>
-          </w:tcPr>
-          <w:p>
-            <w:pPr>
-              <w:pStyle w:val="Compact"/>
-            </w:pPr>
-            <w:r>
-              <w:t>2026-01-09</w:t>
-            </w:r>
-          </w:p>
-        </w:tc>
-        <w:tc>
-          <w:tcPr>
-            <w:tcW w:w="2236" w:type="dxa"/>
-          </w:tcPr>
-          <w:p>
-            <w:pPr>
-              <w:pStyle w:val="Compact"/>
-            </w:pPr>
+              <w:t>review</w:t>
+            </w:r>
+          </w:p>
+        </w:tc>
+        <w:tc>
+          <w:tcPr>
+            <w:tcW w:w="1134" w:type="dxa"/>
+          </w:tcPr>
+          <w:p>
+            <w:pPr>
+              <w:pStyle w:val="Compact"/>
+              <w:jc w:val="center"/>
+            </w:pPr>
+            <w:r>
+              <w:t>C5-S3</w:t>
+            </w:r>
+          </w:p>
+        </w:tc>
+        <w:tc>
+          <w:tcPr>
+            <w:tcW w:w="1558" w:type="dxa"/>
+          </w:tcPr>
+          <w:p>
+            <w:pPr>
+              <w:pStyle w:val="Compact"/>
+              <w:jc w:val="center"/>
+            </w:pPr>
+            <w:r>
+              <w:t>✅ BRIEFING-v0.2.0.1 Section 11 compliant</w:t>
+            </w:r>
+          </w:p>
+        </w:tc>
+        <w:tc>
+          <w:tcPr>
+            <w:tcW w:w="2977" w:type="dxa"/>
+          </w:tcPr>
+          <w:p>
+            <w:pPr>
+              <w:pStyle w:val="Compact"/>
+            </w:pPr>
+            <w:r>
+              <w:t xml:space="preserve">Validate content accuracy; promote to </w:t>
+            </w:r>
             <w:r>
               <w:rPr>
                 <w:rStyle w:val="VerbatimChar"/>
               </w:rPr>
-              <w:t>v0.2.2.0</w:t>
-            </w:r>
-            <w:r>
-              <w:t xml:space="preserve"> (unchanged)</w:t>
-            </w:r>
-          </w:p>
-        </w:tc>
-        <w:tc>
-          <w:tcPr>
-            <w:tcW w:w="2173" w:type="dxa"/>
-          </w:tcPr>
-          <w:p>
-            <w:pPr>
-              <w:pStyle w:val="Compact"/>
-            </w:pPr>
-            <w:r>
-              <w:rPr>
-                <w:rStyle w:val="VerbatimChar"/>
-                <w:b/>
-                <w:bCs/>
-              </w:rPr>
-              <w:t>v5.0.0</w:t>
-            </w:r>
-          </w:p>
-        </w:tc>
-        <w:tc>
-          <w:tcPr>
-            <w:tcW w:w="2079" w:type="dxa"/>
-          </w:tcPr>
-          <w:p>
-            <w:pPr>
-              <w:pStyle w:val="Compact"/>
-            </w:pPr>
-            <w:r>
-              <w:t>Project brought under Git/GitHub (</w:t>
-            </w:r>
-            <w:r>
-              <w:rPr>
-                <w:rStyle w:val="VerbatimChar"/>
-              </w:rPr>
-              <w:t>falcon-bms-hotas-tms-dms-cms-guide</w:t>
-            </w:r>
-            <w:r>
-              <w:t xml:space="preserve">); local root normalised to </w:t>
-            </w:r>
-            <w:r>
-              <w:rPr>
-                <w:rStyle w:val="VerbatimChar"/>
-              </w:rPr>
-              <w:t>projeto-bms</w:t>
-            </w:r>
-            <w:r>
-              <w:t xml:space="preserve">; folder structure </w:t>
-            </w:r>
-            <w:r>
-              <w:rPr>
-                <w:rStyle w:val="VerbatimChar"/>
-              </w:rPr>
-              <w:t>WIP/</w:t>
-            </w:r>
-            <w:r>
-              <w:t xml:space="preserve">, </w:t>
-            </w:r>
-            <w:r>
-              <w:rPr>
-                <w:rStyle w:val="VerbatimChar"/>
-              </w:rPr>
-              <w:t>ARCHIVE/</w:t>
-            </w:r>
-            <w:r>
-              <w:t xml:space="preserve">, </w:t>
-            </w:r>
-            <w:r>
-              <w:rPr>
-                <w:rStyle w:val="VerbatimChar"/>
-              </w:rPr>
-              <w:t>docs/</w:t>
-            </w:r>
-            <w:r>
-              <w:t xml:space="preserve"> created and aligned with WIP-FILE-NAMING; governance centralised in </w:t>
-            </w:r>
-            <w:r>
-              <w:rPr>
-                <w:rStyle w:val="VerbatimChar"/>
-              </w:rPr>
-              <w:t>.md</w:t>
-            </w:r>
-            <w:r>
-              <w:t xml:space="preserve"> files under </w:t>
-            </w:r>
-            <w:r>
-              <w:rPr>
-                <w:rStyle w:val="VerbatimChar"/>
-              </w:rPr>
-              <w:t>docs/</w:t>
-            </w:r>
-            <w:r>
-              <w:t xml:space="preserve"> with DOCX exports generated via </w:t>
-            </w:r>
-            <w:r>
-              <w:rPr>
-                <w:rStyle w:val="VerbatimChar"/>
-              </w:rPr>
-              <w:t>md-to-docx</w:t>
-            </w:r>
-            <w:r>
-              <w:t>; VS Code and Git CLI configured for Markdown-centric workflow.</w:t>
-            </w:r>
-          </w:p>
-        </w:tc>
-      </w:tr>
-      <w:tr>
-        <w:tc>
-          <w:tcPr>
-            <w:tcW w:w="1102" w:type="dxa"/>
-          </w:tcPr>
-          <w:p>
-            <w:pPr>
-              <w:pStyle w:val="Compact"/>
-              <w:jc w:val="center"/>
-            </w:pPr>
-            <w:r>
-              <w:rPr>
-                <w:b/>
-                <w:bCs/>
-              </w:rPr>
-              <w:t>9</w:t>
-            </w:r>
-          </w:p>
-        </w:tc>
-        <w:tc>
-          <w:tcPr>
-            <w:tcW w:w="1449" w:type="dxa"/>
-          </w:tcPr>
-          <w:p>
-            <w:pPr>
-              <w:pStyle w:val="Compact"/>
-            </w:pPr>
-            <w:r>
-              <w:rPr>
-                <w:b/>
-                <w:bCs/>
-              </w:rPr>
-              <w:t>2026-01-09</w:t>
-            </w:r>
-          </w:p>
-        </w:tc>
-        <w:tc>
-          <w:tcPr>
-            <w:tcW w:w="2236" w:type="dxa"/>
-          </w:tcPr>
-          <w:p>
-            <w:pPr>
-              <w:pStyle w:val="Compact"/>
-            </w:pPr>
-            <w:r>
-              <w:rPr>
-                <w:rStyle w:val="VerbatimChar"/>
-                <w:b/>
-                <w:bCs/>
-              </w:rPr>
-              <w:t>v0.2.2.0</w:t>
-            </w:r>
-            <w:r>
-              <w:rPr>
-                <w:b/>
-                <w:bCs/>
-              </w:rPr>
-              <w:t xml:space="preserve"> (unchanged)</w:t>
-            </w:r>
-          </w:p>
-        </w:tc>
-        <w:tc>
-          <w:tcPr>
-            <w:tcW w:w="2173" w:type="dxa"/>
-          </w:tcPr>
-          <w:p>
-            <w:pPr>
-              <w:pStyle w:val="Compact"/>
-            </w:pPr>
-            <w:r>
-              <w:rPr>
-                <w:rStyle w:val="VerbatimChar"/>
-                <w:b/>
-                <w:bCs/>
-              </w:rPr>
-              <w:t>v5.0.0</w:t>
-            </w:r>
-            <w:r>
-              <w:rPr>
-                <w:b/>
-                <w:bCs/>
-              </w:rPr>
-              <w:t xml:space="preserve"> (content update only)</w:t>
-            </w:r>
-          </w:p>
-        </w:tc>
-        <w:tc>
-          <w:tcPr>
-            <w:tcW w:w="2079" w:type="dxa"/>
-          </w:tcPr>
-          <w:p>
-            <w:pPr>
-              <w:pStyle w:val="Compact"/>
-            </w:pPr>
-            <w:r>
-              <w:t xml:space="preserve">✅ </w:t>
-            </w:r>
-            <w:r>
-              <w:rPr>
-                <w:b/>
-                <w:bCs/>
-              </w:rPr>
-              <w:t>Template establishment:</w:t>
-            </w:r>
-            <w:r>
-              <w:t xml:space="preserve"> BRIEFING → v0.2.0.0 (Section 11 — complete template specification); WIP-NAMING → v1.4 (Section 0.5 — how to create </w:t>
-            </w:r>
-            <w:r>
-              <w:lastRenderedPageBreak/>
-              <w:t xml:space="preserve">WIP file); VERSION-SYSTEM → v4.2.1 (references updated; 3-way integration documented). ✅ </w:t>
-            </w:r>
-            <w:r>
-              <w:rPr>
-                <w:b/>
-                <w:bCs/>
-              </w:rPr>
-              <w:t>TEMPLATES/template-wip-V1.0.tex</w:t>
-            </w:r>
-            <w:r>
-              <w:t xml:space="preserve"> created and locked (preamble/metadata/hotastable per BRIEFING Section 11). ✅ </w:t>
-            </w:r>
-            <w:r>
-              <w:rPr>
-                <w:b/>
-                <w:bCs/>
-              </w:rPr>
-              <w:t>Section-C5-S2 &amp; S3 WIP files</w:t>
-            </w:r>
-            <w:r>
-              <w:t xml:space="preserve"> created using new template with corrected LaTeX syntax. 📝 </w:t>
-            </w:r>
-            <w:r>
-              <w:rPr>
-                <w:b/>
-                <w:bCs/>
-              </w:rPr>
-              <w:t>Going forward:</w:t>
-            </w:r>
-            <w:r>
-              <w:t xml:space="preserve"> All new WIP files MUST use template; mandatory governance structure locked.</w:t>
+              <w:t>final</w:t>
+            </w:r>
+            <w:r>
+              <w:t xml:space="preserve"> and integrate (also in v0.2.3.0 line).</w:t>
             </w:r>
           </w:p>
         </w:tc>
@@ -4702,514 +3365,28 @@
     </w:tbl>
     <w:p>
       <w:pPr>
-        <w:pStyle w:val="Textoembloco"/>
-      </w:pPr>
+        <w:pStyle w:val="Ttulo3"/>
+      </w:pPr>
+      <w:bookmarkStart w:id="9" w:name="wip-integration-timeline-historical"/>
+      <w:bookmarkEnd w:id="8"/>
       <w:r>
         <w:lastRenderedPageBreak/>
-        <w:t>Future sessions should add new rows to this table, keeping summaries concise and always mentioning: (a) resulting guide version, (b) tracking version, and (c) main decisions.</w:t>
-      </w:r>
-    </w:p>
-    <w:p>
-      <w:r>
-        <w:pict w14:anchorId="79DDA017">
-          <v:rect id="_x0000_i3070" style="width:0;height:1.5pt" o:hralign="center" o:hrstd="t" o:hr="t"/>
-        </w:pict>
-      </w:r>
-    </w:p>
-    <w:p>
-      <w:pPr>
-        <w:pStyle w:val="Ttulo2"/>
-      </w:pPr>
-      <w:bookmarkStart w:id="11" w:name="project-priorities-phases"/>
-      <w:bookmarkEnd w:id="10"/>
-      <w:r>
-        <w:t>6. Project Priorities &amp; Phases</w:t>
-      </w:r>
-    </w:p>
-    <w:p>
-      <w:pPr>
-        <w:pStyle w:val="Ttulo3"/>
-      </w:pPr>
-      <w:bookmarkStart w:id="12" w:name="current-priorities-post-v0.2.2.0"/>
-      <w:r>
-        <w:t>6.1 Current Priorities (Post-v0.2.2.0)</w:t>
-      </w:r>
-    </w:p>
-    <w:p>
-      <w:pPr>
-        <w:pStyle w:val="Compact"/>
-        <w:numPr>
-          <w:ilvl w:val="0"/>
-          <w:numId w:val="13"/>
-        </w:numPr>
-      </w:pPr>
-      <w:r>
-        <w:rPr>
-          <w:b/>
-          <w:bCs/>
-        </w:rPr>
-        <w:t>✅ CMS Chapter 5 Content Consolidation &amp; Template Adoption (Session 9 — COMPLETED)</w:t>
-      </w:r>
-    </w:p>
-    <w:p>
-      <w:pPr>
-        <w:pStyle w:val="Compact"/>
-        <w:numPr>
-          <w:ilvl w:val="1"/>
-          <w:numId w:val="14"/>
-        </w:numPr>
-      </w:pPr>
-      <w:r>
-        <w:t xml:space="preserve">✅ </w:t>
-      </w:r>
-      <w:r>
-        <w:rPr>
-          <w:b/>
-          <w:bCs/>
-        </w:rPr>
-        <w:t>Established BRIEFING-v0.2.0.0 Section 11</w:t>
-      </w:r>
-      <w:r>
-        <w:t xml:space="preserve"> with complete template specification (8 subsections, ~2,500 words).</w:t>
-      </w:r>
-      <w:r>
-        <w:br/>
-      </w:r>
-    </w:p>
-    <w:p>
-      <w:pPr>
-        <w:pStyle w:val="Compact"/>
-        <w:numPr>
-          <w:ilvl w:val="1"/>
-          <w:numId w:val="14"/>
-        </w:numPr>
-      </w:pPr>
-      <w:r>
-        <w:lastRenderedPageBreak/>
-        <w:t xml:space="preserve">✅ </w:t>
-      </w:r>
-      <w:r>
-        <w:rPr>
-          <w:b/>
-          <w:bCs/>
-        </w:rPr>
-        <w:t>Created TEMPLATES/template-wip-V1.0.tex</w:t>
-      </w:r>
-      <w:r>
-        <w:t xml:space="preserve"> (canonical, version-independent, preamble/metadata/hotastable locked).</w:t>
-      </w:r>
-      <w:r>
-        <w:br/>
-      </w:r>
-    </w:p>
-    <w:p>
-      <w:pPr>
-        <w:pStyle w:val="Compact"/>
-        <w:numPr>
-          <w:ilvl w:val="1"/>
-          <w:numId w:val="14"/>
-        </w:numPr>
-      </w:pPr>
-      <w:r>
-        <w:t xml:space="preserve">✅ </w:t>
-      </w:r>
-      <w:r>
-        <w:rPr>
-          <w:b/>
-          <w:bCs/>
-        </w:rPr>
-        <w:t>Updated WIP-FILE-NAMING-v1.4</w:t>
-      </w:r>
-      <w:r>
-        <w:t xml:space="preserve"> with Section 0.5 (How to Create WIP File — 3-step workflow).</w:t>
-      </w:r>
-      <w:r>
-        <w:br/>
-      </w:r>
-    </w:p>
-    <w:p>
-      <w:pPr>
-        <w:pStyle w:val="Compact"/>
-        <w:numPr>
-          <w:ilvl w:val="1"/>
-          <w:numId w:val="14"/>
-        </w:numPr>
-      </w:pPr>
-      <w:r>
-        <w:t xml:space="preserve">✅ </w:t>
-      </w:r>
-      <w:r>
-        <w:rPr>
-          <w:b/>
-          <w:bCs/>
-        </w:rPr>
-        <w:t>Created Section-C5-S2 &amp; S3 WIP files</w:t>
-      </w:r>
-      <w:r>
-        <w:t xml:space="preserve"> using new template with corrected LaTeX syntax.</w:t>
-      </w:r>
-      <w:r>
-        <w:br/>
-      </w:r>
-    </w:p>
-    <w:p>
-      <w:pPr>
-        <w:pStyle w:val="Compact"/>
-        <w:numPr>
-          <w:ilvl w:val="1"/>
-          <w:numId w:val="14"/>
-        </w:numPr>
-      </w:pPr>
-      <w:r>
-        <w:rPr>
-          <w:b/>
-          <w:bCs/>
-        </w:rPr>
-        <w:t>NEXT:</w:t>
-      </w:r>
-      <w:r>
-        <w:t xml:space="preserve"> Validate Section-C5-S2 &amp; S3 LaTeX compilation; complete narrative/TBDs; promote to </w:t>
-      </w:r>
-      <w:r>
-        <w:rPr>
-          <w:rStyle w:val="VerbatimChar"/>
-        </w:rPr>
-        <w:t>final</w:t>
-      </w:r>
-      <w:r>
-        <w:t xml:space="preserve"> and integrate into v0.2.3.0.</w:t>
-      </w:r>
-      <w:r>
-        <w:br/>
-      </w:r>
-    </w:p>
-    <w:p>
-      <w:pPr>
-        <w:pStyle w:val="Compact"/>
-        <w:numPr>
-          <w:ilvl w:val="1"/>
-          <w:numId w:val="14"/>
-        </w:numPr>
-      </w:pPr>
-      <w:r>
-        <w:rPr>
-          <w:b/>
-          <w:bCs/>
-        </w:rPr>
-        <w:t>FUTURE:</w:t>
-      </w:r>
-      <w:r>
-        <w:t xml:space="preserve"> All new WIP files MUST follow BRIEFING-v0.2.0.0 Section 11 template specification.</w:t>
-      </w:r>
-    </w:p>
-    <w:p>
-      <w:pPr>
-        <w:pStyle w:val="Compact"/>
-        <w:numPr>
-          <w:ilvl w:val="0"/>
-          <w:numId w:val="13"/>
-        </w:numPr>
-      </w:pPr>
-      <w:r>
-        <w:rPr>
-          <w:b/>
-          <w:bCs/>
-        </w:rPr>
-        <w:t>CMS Tables Population (Phase 0 → 0.4.x.x)</w:t>
-      </w:r>
-    </w:p>
-    <w:p>
-      <w:pPr>
-        <w:pStyle w:val="Compact"/>
-        <w:numPr>
-          <w:ilvl w:val="1"/>
-          <w:numId w:val="15"/>
-        </w:numPr>
-      </w:pPr>
-      <w:r>
-        <w:t xml:space="preserve">Populate CMS </w:t>
-      </w:r>
-      <w:r>
-        <w:rPr>
-          <w:rStyle w:val="VerbatimChar"/>
-        </w:rPr>
-        <w:t>hotastable</w:t>
-      </w:r>
-      <w:r>
-        <w:t xml:space="preserve"> tables (AUTO/SEMI/MAN, ECM on/off, consent/constraints, operational nuances).</w:t>
-      </w:r>
-      <w:r>
-        <w:br/>
-      </w:r>
-    </w:p>
-    <w:p>
-      <w:pPr>
-        <w:pStyle w:val="Compact"/>
-        <w:numPr>
-          <w:ilvl w:val="1"/>
-          <w:numId w:val="15"/>
-        </w:numPr>
-      </w:pPr>
-      <w:r>
-        <w:t xml:space="preserve">Ensure cross-reference to Dash-34, Dash-1 and the Training Manual via </w:t>
-      </w:r>
-      <w:r>
-        <w:rPr>
-          <w:rStyle w:val="VerbatimChar"/>
-        </w:rPr>
-        <w:t>\dashref{}</w:t>
-      </w:r>
-      <w:r>
-        <w:t xml:space="preserve"> and </w:t>
-      </w:r>
-      <w:r>
-        <w:rPr>
-          <w:rStyle w:val="VerbatimChar"/>
-        </w:rPr>
-        <w:t>\trnref{}</w:t>
-      </w:r>
-      <w:r>
-        <w:t>.</w:t>
-      </w:r>
-    </w:p>
-    <w:p>
-      <w:pPr>
-        <w:pStyle w:val="Compact"/>
-        <w:numPr>
-          <w:ilvl w:val="0"/>
-          <w:numId w:val="13"/>
-        </w:numPr>
-      </w:pPr>
-      <w:r>
-        <w:rPr>
-          <w:b/>
-          <w:bCs/>
-        </w:rPr>
-        <w:t>Scaffolding of Remaining Chapters</w:t>
-      </w:r>
-    </w:p>
-    <w:p>
-      <w:pPr>
-        <w:pStyle w:val="Compact"/>
-        <w:numPr>
-          <w:ilvl w:val="1"/>
-          <w:numId w:val="16"/>
-        </w:numPr>
-      </w:pPr>
-      <w:r>
-        <w:t>Consolidate TMS (Chapter 3) and DMS (Chapter 4) structures based on decisions documented in the BRIEFING.</w:t>
-      </w:r>
-      <w:r>
-        <w:br/>
-      </w:r>
-    </w:p>
-    <w:p>
-      <w:pPr>
-        <w:pStyle w:val="Compact"/>
-        <w:numPr>
-          <w:ilvl w:val="1"/>
-          <w:numId w:val="16"/>
-        </w:numPr>
-      </w:pPr>
-      <w:r>
-        <w:t>Formalise outlines for Chapters 6 (Training References) and 7 (HOTAS Visual Reference) with minimal working examples.</w:t>
-      </w:r>
-    </w:p>
-    <w:p>
-      <w:pPr>
-        <w:pStyle w:val="Compact"/>
-        <w:numPr>
-          <w:ilvl w:val="0"/>
-          <w:numId w:val="13"/>
-        </w:numPr>
-      </w:pPr>
-      <w:r>
-        <w:rPr>
-          <w:b/>
-          <w:bCs/>
-        </w:rPr>
-        <w:t>Preparation for Phase 3 — Tracking Automation</w:t>
-      </w:r>
-    </w:p>
-    <w:p>
-      <w:pPr>
-        <w:pStyle w:val="Compact"/>
-        <w:numPr>
-          <w:ilvl w:val="1"/>
-          <w:numId w:val="17"/>
-        </w:numPr>
-      </w:pPr>
-      <w:r>
-        <w:t xml:space="preserve">Freeze the structure of </w:t>
-      </w:r>
-      <w:r>
-        <w:rPr>
-          <w:rStyle w:val="VerbatimChar"/>
-        </w:rPr>
-        <w:t>PROJECT-TRACKING-v5.0.0.md</w:t>
-      </w:r>
-      <w:r>
-        <w:t xml:space="preserve"> as the baseline for automation scripts.</w:t>
-      </w:r>
-      <w:r>
-        <w:br/>
-      </w:r>
-    </w:p>
-    <w:p>
-      <w:pPr>
-        <w:pStyle w:val="Compact"/>
-        <w:numPr>
-          <w:ilvl w:val="1"/>
-          <w:numId w:val="17"/>
-        </w:numPr>
-      </w:pPr>
-      <w:r>
-        <w:t>Define mandatory fields that scripts must read:</w:t>
-      </w:r>
-    </w:p>
-    <w:p>
-      <w:pPr>
-        <w:pStyle w:val="Compact"/>
-        <w:numPr>
-          <w:ilvl w:val="2"/>
-          <w:numId w:val="18"/>
-        </w:numPr>
-      </w:pPr>
-      <w:r>
-        <w:t xml:space="preserve">From </w:t>
-      </w:r>
-      <w:r>
-        <w:rPr>
-          <w:rStyle w:val="VerbatimChar"/>
-        </w:rPr>
-        <w:t>guide-v*.tex</w:t>
-      </w:r>
-      <w:r>
-        <w:t xml:space="preserve">: </w:t>
-      </w:r>
-      <w:r>
-        <w:rPr>
-          <w:rStyle w:val="VerbatimChar"/>
-        </w:rPr>
-        <w:t>\docversion</w:t>
-      </w:r>
-      <w:r>
-        <w:t xml:space="preserve">, </w:t>
-      </w:r>
-      <w:r>
-        <w:rPr>
-          <w:rStyle w:val="VerbatimChar"/>
-        </w:rPr>
-        <w:t>\docbuild</w:t>
-      </w:r>
-      <w:r>
-        <w:t xml:space="preserve"> (or equivalent macros).</w:t>
-      </w:r>
-      <w:r>
-        <w:br/>
-      </w:r>
-    </w:p>
-    <w:p>
-      <w:pPr>
-        <w:pStyle w:val="Compact"/>
-        <w:numPr>
-          <w:ilvl w:val="2"/>
-          <w:numId w:val="18"/>
-        </w:numPr>
-      </w:pPr>
-      <w:r>
-        <w:t xml:space="preserve">From file names under </w:t>
-      </w:r>
-      <w:r>
-        <w:rPr>
-          <w:rStyle w:val="VerbatimChar"/>
-        </w:rPr>
-        <w:t>WIP/</w:t>
-      </w:r>
-      <w:r>
-        <w:t xml:space="preserve"> and </w:t>
-      </w:r>
-      <w:r>
-        <w:rPr>
-          <w:rStyle w:val="VerbatimChar"/>
-        </w:rPr>
-        <w:t>ARCHIVE/</w:t>
-      </w:r>
-      <w:r>
-        <w:t>: WIP-FILE-NAMING patterns.</w:t>
-      </w:r>
-      <w:r>
-        <w:br/>
-      </w:r>
-    </w:p>
-    <w:p>
-      <w:pPr>
-        <w:pStyle w:val="Compact"/>
-        <w:numPr>
-          <w:ilvl w:val="2"/>
-          <w:numId w:val="18"/>
-        </w:numPr>
-      </w:pPr>
-      <w:r>
-        <w:t>From snapshot and historical tables in this document.</w:t>
-      </w:r>
-      <w:r>
-        <w:br/>
-      </w:r>
-    </w:p>
-    <w:p>
-      <w:pPr>
-        <w:pStyle w:val="Compact"/>
-        <w:numPr>
-          <w:ilvl w:val="1"/>
-          <w:numId w:val="17"/>
-        </w:numPr>
-      </w:pPr>
-      <w:r>
-        <w:t>Decide whether automation will generate new reports (</w:t>
-      </w:r>
-      <w:r>
-        <w:rPr>
-          <w:rStyle w:val="VerbatimChar"/>
-        </w:rPr>
-        <w:t>.md</w:t>
-      </w:r>
-      <w:r>
-        <w:t>/</w:t>
-      </w:r>
-      <w:r>
-        <w:rPr>
-          <w:rStyle w:val="VerbatimChar"/>
-        </w:rPr>
-        <w:t>.html</w:t>
-      </w:r>
-      <w:r>
-        <w:t>) or update specific sections of this tracking file.</w:t>
-      </w:r>
-    </w:p>
-    <w:p>
-      <w:pPr>
-        <w:pStyle w:val="Ttulo3"/>
-      </w:pPr>
-      <w:bookmarkStart w:id="13" w:name="phases-timeline-coarse-plan"/>
-      <w:bookmarkEnd w:id="12"/>
-      <w:r>
-        <w:lastRenderedPageBreak/>
-        <w:t>6.2 Phases &amp; Timeline (Coarse Plan)</w:t>
+        <w:t>4.3 WIP Integration Timeline (Historical)</w:t>
       </w:r>
     </w:p>
     <w:tbl>
       <w:tblPr>
         <w:tblStyle w:val="Table"/>
-        <w:tblW w:w="4756" w:type="pct"/>
+        <w:tblW w:w="4992" w:type="pct"/>
         <w:tblLayout w:type="fixed"/>
         <w:tblLook w:val="0020" w:firstRow="1" w:lastRow="0" w:firstColumn="0" w:lastColumn="0" w:noHBand="0" w:noVBand="0"/>
       </w:tblPr>
       <w:tblGrid>
-        <w:gridCol w:w="919"/>
-        <w:gridCol w:w="2309"/>
-        <w:gridCol w:w="1984"/>
-        <w:gridCol w:w="3400"/>
+        <w:gridCol w:w="770"/>
+        <w:gridCol w:w="2457"/>
+        <w:gridCol w:w="1843"/>
+        <w:gridCol w:w="1191"/>
+        <w:gridCol w:w="2779"/>
       </w:tblGrid>
       <w:tr>
         <w:trPr>
@@ -5218,54 +3395,66 @@
         </w:trPr>
         <w:tc>
           <w:tcPr>
-            <w:tcW w:w="920" w:type="dxa"/>
-          </w:tcPr>
-          <w:p>
-            <w:pPr>
-              <w:pStyle w:val="Compact"/>
-              <w:jc w:val="center"/>
-            </w:pPr>
-            <w:r>
-              <w:t>Phase</w:t>
-            </w:r>
-          </w:p>
-        </w:tc>
-        <w:tc>
-          <w:tcPr>
-            <w:tcW w:w="2309" w:type="dxa"/>
-          </w:tcPr>
-          <w:p>
-            <w:pPr>
-              <w:pStyle w:val="Compact"/>
-            </w:pPr>
-            <w:r>
-              <w:t>Target Versions</w:t>
-            </w:r>
-          </w:p>
-        </w:tc>
-        <w:tc>
-          <w:tcPr>
-            <w:tcW w:w="1984" w:type="dxa"/>
-          </w:tcPr>
-          <w:p>
-            <w:pPr>
-              <w:pStyle w:val="Compact"/>
-            </w:pPr>
-            <w:r>
-              <w:t>Indicative Range</w:t>
-            </w:r>
-          </w:p>
-        </w:tc>
-        <w:tc>
-          <w:tcPr>
-            <w:tcW w:w="3400" w:type="dxa"/>
-          </w:tcPr>
-          <w:p>
-            <w:pPr>
-              <w:pStyle w:val="Compact"/>
-            </w:pPr>
-            <w:r>
-              <w:t>Milestone</w:t>
+            <w:tcW w:w="769" w:type="dxa"/>
+          </w:tcPr>
+          <w:p>
+            <w:pPr>
+              <w:pStyle w:val="Compact"/>
+            </w:pPr>
+            <w:r>
+              <w:t>Date</w:t>
+            </w:r>
+          </w:p>
+        </w:tc>
+        <w:tc>
+          <w:tcPr>
+            <w:tcW w:w="2457" w:type="dxa"/>
+          </w:tcPr>
+          <w:p>
+            <w:pPr>
+              <w:pStyle w:val="Compact"/>
+            </w:pPr>
+            <w:r>
+              <w:t>WIP / Reference File</w:t>
+            </w:r>
+          </w:p>
+        </w:tc>
+        <w:tc>
+          <w:tcPr>
+            <w:tcW w:w="1843" w:type="dxa"/>
+          </w:tcPr>
+          <w:p>
+            <w:pPr>
+              <w:pStyle w:val="Compact"/>
+            </w:pPr>
+            <w:r>
+              <w:t>Version Bump</w:t>
+            </w:r>
+          </w:p>
+        </w:tc>
+        <w:tc>
+          <w:tcPr>
+            <w:tcW w:w="1191" w:type="dxa"/>
+          </w:tcPr>
+          <w:p>
+            <w:pPr>
+              <w:pStyle w:val="Compact"/>
+            </w:pPr>
+            <w:r>
+              <w:t>Category</w:t>
+            </w:r>
+          </w:p>
+        </w:tc>
+        <w:tc>
+          <w:tcPr>
+            <w:tcW w:w="2779" w:type="dxa"/>
+          </w:tcPr>
+          <w:p>
+            <w:pPr>
+              <w:pStyle w:val="Compact"/>
+            </w:pPr>
+            <w:r>
+              <w:t>Notes</w:t>
             </w:r>
           </w:p>
         </w:tc>
@@ -5273,54 +3462,69 @@
       <w:tr>
         <w:tc>
           <w:tcPr>
-            <w:tcW w:w="920" w:type="dxa"/>
-          </w:tcPr>
-          <w:p>
-            <w:pPr>
-              <w:pStyle w:val="Compact"/>
-              <w:jc w:val="center"/>
-            </w:pPr>
-            <w:r>
-              <w:t>0</w:t>
-            </w:r>
-          </w:p>
-        </w:tc>
-        <w:tc>
-          <w:tcPr>
-            <w:tcW w:w="2309" w:type="dxa"/>
-          </w:tcPr>
-          <w:p>
-            <w:pPr>
-              <w:pStyle w:val="Compact"/>
-            </w:pPr>
-            <w:r>
-              <w:t>v0.1.0.0 → v0.7.0.0</w:t>
-            </w:r>
-          </w:p>
-        </w:tc>
-        <w:tc>
-          <w:tcPr>
-            <w:tcW w:w="1984" w:type="dxa"/>
-          </w:tcPr>
-          <w:p>
-            <w:pPr>
-              <w:pStyle w:val="Compact"/>
-            </w:pPr>
-            <w:r>
-              <w:t>05–22 Jan 2026</w:t>
-            </w:r>
-          </w:p>
-        </w:tc>
-        <w:tc>
-          <w:tcPr>
-            <w:tcW w:w="3400" w:type="dxa"/>
-          </w:tcPr>
-          <w:p>
-            <w:pPr>
-              <w:pStyle w:val="Compact"/>
-            </w:pPr>
-            <w:r>
-              <w:t>All chapters scaffolded; layout locked at v0.2.2.0; CMS chapter structurally complete.</w:t>
+            <w:tcW w:w="769" w:type="dxa"/>
+          </w:tcPr>
+          <w:p>
+            <w:pPr>
+              <w:pStyle w:val="Compact"/>
+            </w:pPr>
+            <w:r>
+              <w:t>2026-01-07</w:t>
+            </w:r>
+          </w:p>
+        </w:tc>
+        <w:tc>
+          <w:tcPr>
+            <w:tcW w:w="2457" w:type="dxa"/>
+          </w:tcPr>
+          <w:p>
+            <w:pPr>
+              <w:pStyle w:val="Compact"/>
+            </w:pPr>
+            <w:r>
+              <w:rPr>
+                <w:rStyle w:val="VerbatimChar"/>
+              </w:rPr>
+              <w:t>section-C5-S1-concept-and-interactions-cmds-ecm-rwr-final-2026-01-07.tex</w:t>
+            </w:r>
+          </w:p>
+        </w:tc>
+        <w:tc>
+          <w:tcPr>
+            <w:tcW w:w="1843" w:type="dxa"/>
+          </w:tcPr>
+          <w:p>
+            <w:pPr>
+              <w:pStyle w:val="Compact"/>
+            </w:pPr>
+            <w:r>
+              <w:t>v0.1.4.0 → v0.2.0.1 (MINOR)</w:t>
+            </w:r>
+          </w:p>
+        </w:tc>
+        <w:tc>
+          <w:tcPr>
+            <w:tcW w:w="1191" w:type="dxa"/>
+          </w:tcPr>
+          <w:p>
+            <w:pPr>
+              <w:pStyle w:val="Compact"/>
+            </w:pPr>
+            <w:r>
+              <w:t>section</w:t>
+            </w:r>
+          </w:p>
+        </w:tc>
+        <w:tc>
+          <w:tcPr>
+            <w:tcW w:w="2779" w:type="dxa"/>
+          </w:tcPr>
+          <w:p>
+            <w:pPr>
+              <w:pStyle w:val="Compact"/>
+            </w:pPr>
+            <w:r>
+              <w:t>CMS 5.1 integrated as new section; chapters metric moved from 1/7 to 2/7.</w:t>
             </w:r>
           </w:p>
         </w:tc>
@@ -5328,54 +3532,69 @@
       <w:tr>
         <w:tc>
           <w:tcPr>
-            <w:tcW w:w="920" w:type="dxa"/>
-          </w:tcPr>
-          <w:p>
-            <w:pPr>
-              <w:pStyle w:val="Compact"/>
-              <w:jc w:val="center"/>
-            </w:pPr>
-            <w:r>
-              <w:t>1</w:t>
-            </w:r>
-          </w:p>
-        </w:tc>
-        <w:tc>
-          <w:tcPr>
-            <w:tcW w:w="2309" w:type="dxa"/>
-          </w:tcPr>
-          <w:p>
-            <w:pPr>
-              <w:pStyle w:val="Compact"/>
-            </w:pPr>
-            <w:r>
-              <w:t>v1.0.0 → v1.0.x</w:t>
-            </w:r>
-          </w:p>
-        </w:tc>
-        <w:tc>
-          <w:tcPr>
-            <w:tcW w:w="1984" w:type="dxa"/>
-          </w:tcPr>
-          <w:p>
-            <w:pPr>
-              <w:pStyle w:val="Compact"/>
-            </w:pPr>
-            <w:r>
-              <w:t>To be defined</w:t>
-            </w:r>
-          </w:p>
-        </w:tc>
-        <w:tc>
-          <w:tcPr>
-            <w:tcW w:w="3400" w:type="dxa"/>
-          </w:tcPr>
-          <w:p>
-            <w:pPr>
-              <w:pStyle w:val="Compact"/>
-            </w:pPr>
-            <w:r>
-              <w:t>Major HOTAS tables (TMS/DMS/CMS) populated and technically validated.</w:t>
+            <w:tcW w:w="769" w:type="dxa"/>
+          </w:tcPr>
+          <w:p>
+            <w:pPr>
+              <w:pStyle w:val="Compact"/>
+            </w:pPr>
+            <w:r>
+              <w:t>2026-01-08</w:t>
+            </w:r>
+          </w:p>
+        </w:tc>
+        <w:tc>
+          <w:tcPr>
+            <w:tcW w:w="2457" w:type="dxa"/>
+          </w:tcPr>
+          <w:p>
+            <w:pPr>
+              <w:pStyle w:val="Compact"/>
+            </w:pPr>
+            <w:r>
+              <w:rPr>
+                <w:rStyle w:val="VerbatimChar"/>
+              </w:rPr>
+              <w:t>section-C5-S1-concept-and-interactions-cmds-ecm-rwr-final-2026-01-07.tex</w:t>
+            </w:r>
+          </w:p>
+        </w:tc>
+        <w:tc>
+          <w:tcPr>
+            <w:tcW w:w="1843" w:type="dxa"/>
+          </w:tcPr>
+          <w:p>
+            <w:pPr>
+              <w:pStyle w:val="Compact"/>
+            </w:pPr>
+            <w:r>
+              <w:t>v0.2.0.1 → v0.2.1.0 (PATCH)</w:t>
+            </w:r>
+          </w:p>
+        </w:tc>
+        <w:tc>
+          <w:tcPr>
+            <w:tcW w:w="1191" w:type="dxa"/>
+          </w:tcPr>
+          <w:p>
+            <w:pPr>
+              <w:pStyle w:val="Compact"/>
+            </w:pPr>
+            <w:r>
+              <w:t>section</w:t>
+            </w:r>
+          </w:p>
+        </w:tc>
+        <w:tc>
+          <w:tcPr>
+            <w:tcW w:w="2779" w:type="dxa"/>
+          </w:tcPr>
+          <w:p>
+            <w:pPr>
+              <w:pStyle w:val="Compact"/>
+            </w:pPr>
+            <w:r>
+              <w:t>Human-driven refinement of Chapter 5 internal structure (5.1–5.3 splits and headings).</w:t>
             </w:r>
           </w:p>
         </w:tc>
@@ -5383,54 +3602,580 @@
       <w:tr>
         <w:tc>
           <w:tcPr>
-            <w:tcW w:w="920" w:type="dxa"/>
-          </w:tcPr>
-          <w:p>
-            <w:pPr>
-              <w:pStyle w:val="Compact"/>
-              <w:jc w:val="center"/>
-            </w:pPr>
-            <w:r>
-              <w:t>2</w:t>
-            </w:r>
-          </w:p>
-        </w:tc>
-        <w:tc>
-          <w:tcPr>
-            <w:tcW w:w="2309" w:type="dxa"/>
-          </w:tcPr>
-          <w:p>
-            <w:pPr>
-              <w:pStyle w:val="Compact"/>
-            </w:pPr>
-            <w:r>
-              <w:t>v2.0.0-RC1/RC2/Stable</w:t>
-            </w:r>
-          </w:p>
-        </w:tc>
-        <w:tc>
-          <w:tcPr>
-            <w:tcW w:w="1984" w:type="dxa"/>
-          </w:tcPr>
-          <w:p>
-            <w:pPr>
-              <w:pStyle w:val="Compact"/>
-            </w:pPr>
-            <w:r>
-              <w:t>To be defined</w:t>
-            </w:r>
-          </w:p>
-        </w:tc>
-        <w:tc>
-          <w:tcPr>
-            <w:tcW w:w="3400" w:type="dxa"/>
-          </w:tcPr>
-          <w:p>
-            <w:pPr>
-              <w:pStyle w:val="Compact"/>
-            </w:pPr>
-            <w:r>
-              <w:t>Final review, community feedback, and public release.</w:t>
+            <w:tcW w:w="769" w:type="dxa"/>
+          </w:tcPr>
+          <w:p>
+            <w:pPr>
+              <w:pStyle w:val="Compact"/>
+            </w:pPr>
+            <w:r>
+              <w:t>2026-01-08</w:t>
+            </w:r>
+          </w:p>
+        </w:tc>
+        <w:tc>
+          <w:tcPr>
+            <w:tcW w:w="2457" w:type="dxa"/>
+          </w:tcPr>
+          <w:p>
+            <w:pPr>
+              <w:pStyle w:val="Compact"/>
+            </w:pPr>
+            <w:r>
+              <w:rPr>
+                <w:rStyle w:val="VerbatimChar"/>
+              </w:rPr>
+              <w:t>LAYOUT-OPTIMIZATION-2026-01-08.docx</w:t>
+            </w:r>
+          </w:p>
+        </w:tc>
+        <w:tc>
+          <w:tcPr>
+            <w:tcW w:w="1843" w:type="dxa"/>
+          </w:tcPr>
+          <w:p>
+            <w:pPr>
+              <w:pStyle w:val="Compact"/>
+            </w:pPr>
+            <w:r>
+              <w:t>v0.2.1.0 → v0.2.2.0 (PATCH)</w:t>
+            </w:r>
+          </w:p>
+        </w:tc>
+        <w:tc>
+          <w:tcPr>
+            <w:tcW w:w="1191" w:type="dxa"/>
+          </w:tcPr>
+          <w:p>
+            <w:pPr>
+              <w:pStyle w:val="Compact"/>
+            </w:pPr>
+            <w:r>
+              <w:t>layout</w:t>
+            </w:r>
+          </w:p>
+        </w:tc>
+        <w:tc>
+          <w:tcPr>
+            <w:tcW w:w="2779" w:type="dxa"/>
+          </w:tcPr>
+          <w:p>
+            <w:pPr>
+              <w:pStyle w:val="Compact"/>
+            </w:pPr>
+            <w:r>
+              <w:t xml:space="preserve">Applied Geometry Option D and </w:t>
+            </w:r>
+            <w:r>
+              <w:rPr>
+                <w:rStyle w:val="VerbatimChar"/>
+              </w:rPr>
+              <w:t>\arraystretch=1.25</w:t>
+            </w:r>
+            <w:r>
+              <w:t xml:space="preserve"> to all </w:t>
+            </w:r>
+            <w:r>
+              <w:rPr>
+                <w:rStyle w:val="VerbatimChar"/>
+              </w:rPr>
+              <w:t>hotastable</w:t>
+            </w:r>
+            <w:r>
+              <w:t xml:space="preserve"> tables; </w:t>
+            </w:r>
+            <w:r>
+              <w:rPr>
+                <w:b/>
+                <w:bCs/>
+              </w:rPr>
+              <w:t>no content changes</w:t>
+            </w:r>
+            <w:r>
+              <w:t>.</w:t>
+            </w:r>
+          </w:p>
+        </w:tc>
+      </w:tr>
+      <w:tr>
+        <w:tc>
+          <w:tcPr>
+            <w:tcW w:w="769" w:type="dxa"/>
+          </w:tcPr>
+          <w:p>
+            <w:pPr>
+              <w:pStyle w:val="Compact"/>
+            </w:pPr>
+            <w:r>
+              <w:t>2026-01-09</w:t>
+            </w:r>
+          </w:p>
+        </w:tc>
+        <w:tc>
+          <w:tcPr>
+            <w:tcW w:w="2457" w:type="dxa"/>
+          </w:tcPr>
+          <w:p>
+            <w:pPr>
+              <w:pStyle w:val="Compact"/>
+            </w:pPr>
+            <w:r>
+              <w:rPr>
+                <w:rStyle w:val="VerbatimChar"/>
+              </w:rPr>
+              <w:t>TEMPLATES/template-wip-V1.0.tex</w:t>
+            </w:r>
+            <w:r>
+              <w:t xml:space="preserve"> (NEW)</w:t>
+            </w:r>
+          </w:p>
+        </w:tc>
+        <w:tc>
+          <w:tcPr>
+            <w:tcW w:w="1843" w:type="dxa"/>
+          </w:tcPr>
+          <w:p>
+            <w:pPr>
+              <w:pStyle w:val="Compact"/>
+            </w:pPr>
+            <w:r>
+              <w:t>— (governance)</w:t>
+            </w:r>
+          </w:p>
+        </w:tc>
+        <w:tc>
+          <w:tcPr>
+            <w:tcW w:w="1191" w:type="dxa"/>
+          </w:tcPr>
+          <w:p>
+            <w:pPr>
+              <w:pStyle w:val="Compact"/>
+            </w:pPr>
+            <w:r>
+              <w:t>template</w:t>
+            </w:r>
+          </w:p>
+        </w:tc>
+        <w:tc>
+          <w:tcPr>
+            <w:tcW w:w="2779" w:type="dxa"/>
+          </w:tcPr>
+          <w:p>
+            <w:pPr>
+              <w:pStyle w:val="Compact"/>
+            </w:pPr>
+            <w:r>
+              <w:rPr>
+                <w:b/>
+                <w:bCs/>
+              </w:rPr>
+              <w:t>Canonical WIP template</w:t>
+            </w:r>
+            <w:r>
+              <w:t xml:space="preserve"> established per BRIEFING-v0.2.0.1 Section 11; preamble/metadata/hotastable locked; independent versioning (V1.0). All future WIP files MUST use this template.</w:t>
+            </w:r>
+          </w:p>
+        </w:tc>
+      </w:tr>
+      <w:tr>
+        <w:tc>
+          <w:tcPr>
+            <w:tcW w:w="769" w:type="dxa"/>
+          </w:tcPr>
+          <w:p>
+            <w:pPr>
+              <w:pStyle w:val="Compact"/>
+            </w:pPr>
+            <w:r>
+              <w:t>2026-01-09</w:t>
+            </w:r>
+          </w:p>
+        </w:tc>
+        <w:tc>
+          <w:tcPr>
+            <w:tcW w:w="2457" w:type="dxa"/>
+          </w:tcPr>
+          <w:p>
+            <w:pPr>
+              <w:pStyle w:val="Compact"/>
+            </w:pPr>
+            <w:r>
+              <w:rPr>
+                <w:rStyle w:val="VerbatimChar"/>
+              </w:rPr>
+              <w:t>BRIEFING-v0.1.4.1 → BRIEFING-v0.2.0.1</w:t>
+            </w:r>
+          </w:p>
+        </w:tc>
+        <w:tc>
+          <w:tcPr>
+            <w:tcW w:w="1843" w:type="dxa"/>
+          </w:tcPr>
+          <w:p>
+            <w:pPr>
+              <w:pStyle w:val="Compact"/>
+            </w:pPr>
+            <w:r>
+              <w:t>governance (MINOR)</w:t>
+            </w:r>
+          </w:p>
+        </w:tc>
+        <w:tc>
+          <w:tcPr>
+            <w:tcW w:w="1191" w:type="dxa"/>
+          </w:tcPr>
+          <w:p>
+            <w:pPr>
+              <w:pStyle w:val="Compact"/>
+            </w:pPr>
+            <w:r>
+              <w:t>briefing</w:t>
+            </w:r>
+          </w:p>
+        </w:tc>
+        <w:tc>
+          <w:tcPr>
+            <w:tcW w:w="2779" w:type="dxa"/>
+          </w:tcPr>
+          <w:p>
+            <w:pPr>
+              <w:pStyle w:val="Compact"/>
+            </w:pPr>
+            <w:r>
+              <w:rPr>
+                <w:b/>
+                <w:bCs/>
+              </w:rPr>
+              <w:t>Section 11 added</w:t>
+            </w:r>
+            <w:r>
+              <w:t xml:space="preserve"> (8 subsections, ~2,500 words): Complete template specification, metadata block format, hotastable environment, section skeleton, integration workflow, template versioning &amp; maintenance.</w:t>
+            </w:r>
+          </w:p>
+        </w:tc>
+      </w:tr>
+      <w:tr>
+        <w:tc>
+          <w:tcPr>
+            <w:tcW w:w="769" w:type="dxa"/>
+          </w:tcPr>
+          <w:p>
+            <w:pPr>
+              <w:pStyle w:val="Compact"/>
+            </w:pPr>
+            <w:r>
+              <w:t>2026-01-09</w:t>
+            </w:r>
+          </w:p>
+        </w:tc>
+        <w:tc>
+          <w:tcPr>
+            <w:tcW w:w="2457" w:type="dxa"/>
+          </w:tcPr>
+          <w:p>
+            <w:pPr>
+              <w:pStyle w:val="Compact"/>
+            </w:pPr>
+            <w:r>
+              <w:rPr>
+                <w:rStyle w:val="VerbatimChar"/>
+              </w:rPr>
+              <w:t>WIP-FILE-NAMING-v1.3 → WIP-FILE-NAMING-v1.4</w:t>
+            </w:r>
+          </w:p>
+        </w:tc>
+        <w:tc>
+          <w:tcPr>
+            <w:tcW w:w="1843" w:type="dxa"/>
+          </w:tcPr>
+          <w:p>
+            <w:pPr>
+              <w:pStyle w:val="Compact"/>
+            </w:pPr>
+            <w:r>
+              <w:t>governance (MINOR)</w:t>
+            </w:r>
+          </w:p>
+        </w:tc>
+        <w:tc>
+          <w:tcPr>
+            <w:tcW w:w="1191" w:type="dxa"/>
+          </w:tcPr>
+          <w:p>
+            <w:pPr>
+              <w:pStyle w:val="Compact"/>
+            </w:pPr>
+            <w:r>
+              <w:t>naming</w:t>
+            </w:r>
+          </w:p>
+        </w:tc>
+        <w:tc>
+          <w:tcPr>
+            <w:tcW w:w="2779" w:type="dxa"/>
+          </w:tcPr>
+          <w:p>
+            <w:pPr>
+              <w:pStyle w:val="Compact"/>
+            </w:pPr>
+            <w:r>
+              <w:rPr>
+                <w:b/>
+                <w:bCs/>
+              </w:rPr>
+              <w:t>Section 0.5 added</w:t>
+            </w:r>
+            <w:r>
+              <w:t xml:space="preserve"> (How to Create WIP File — 3-step workflow: copy template → rename → fill). </w:t>
+            </w:r>
+            <w:r>
+              <w:rPr>
+                <w:b/>
+                <w:bCs/>
+              </w:rPr>
+              <w:t>Section 9 added</w:t>
+            </w:r>
+            <w:r>
+              <w:t xml:space="preserve"> (Summary + best </w:t>
+            </w:r>
+            <w:r>
+              <w:lastRenderedPageBreak/>
+              <w:t>practices). All sections updated to reference mandatory template usage.</w:t>
+            </w:r>
+          </w:p>
+        </w:tc>
+      </w:tr>
+      <w:tr>
+        <w:tc>
+          <w:tcPr>
+            <w:tcW w:w="769" w:type="dxa"/>
+          </w:tcPr>
+          <w:p>
+            <w:pPr>
+              <w:pStyle w:val="Compact"/>
+            </w:pPr>
+            <w:r>
+              <w:lastRenderedPageBreak/>
+              <w:t>2026-01-09</w:t>
+            </w:r>
+          </w:p>
+        </w:tc>
+        <w:tc>
+          <w:tcPr>
+            <w:tcW w:w="2457" w:type="dxa"/>
+          </w:tcPr>
+          <w:p>
+            <w:pPr>
+              <w:pStyle w:val="Compact"/>
+            </w:pPr>
+            <w:r>
+              <w:rPr>
+                <w:rStyle w:val="VerbatimChar"/>
+              </w:rPr>
+              <w:t>VERSION-SYSTEM-v4.2 → VERSION-SYSTEM-v4.2.1</w:t>
+            </w:r>
+          </w:p>
+        </w:tc>
+        <w:tc>
+          <w:tcPr>
+            <w:tcW w:w="1843" w:type="dxa"/>
+          </w:tcPr>
+          <w:p>
+            <w:pPr>
+              <w:pStyle w:val="Compact"/>
+            </w:pPr>
+            <w:r>
+              <w:t>governance (PATCH)</w:t>
+            </w:r>
+          </w:p>
+        </w:tc>
+        <w:tc>
+          <w:tcPr>
+            <w:tcW w:w="1191" w:type="dxa"/>
+          </w:tcPr>
+          <w:p>
+            <w:pPr>
+              <w:pStyle w:val="Compact"/>
+            </w:pPr>
+            <w:r>
+              <w:t>versioning</w:t>
+            </w:r>
+          </w:p>
+        </w:tc>
+        <w:tc>
+          <w:tcPr>
+            <w:tcW w:w="2779" w:type="dxa"/>
+          </w:tcPr>
+          <w:p>
+            <w:pPr>
+              <w:pStyle w:val="Compact"/>
+            </w:pPr>
+            <w:r>
+              <w:t>References updated to WIP-FILE-NAMING-v1.4; BRIEFING-v0.2.0.1 Section 11 relation documented; 3-way integration clarified (BRIEFING + WIP-NAMING + VERSION-SYSTEM).</w:t>
+            </w:r>
+          </w:p>
+        </w:tc>
+      </w:tr>
+      <w:tr>
+        <w:tc>
+          <w:tcPr>
+            <w:tcW w:w="769" w:type="dxa"/>
+          </w:tcPr>
+          <w:p>
+            <w:pPr>
+              <w:pStyle w:val="Compact"/>
+            </w:pPr>
+            <w:r>
+              <w:t>2026-01-09</w:t>
+            </w:r>
+          </w:p>
+        </w:tc>
+        <w:tc>
+          <w:tcPr>
+            <w:tcW w:w="2457" w:type="dxa"/>
+          </w:tcPr>
+          <w:p>
+            <w:pPr>
+              <w:pStyle w:val="Compact"/>
+            </w:pPr>
+            <w:r>
+              <w:rPr>
+                <w:rStyle w:val="VerbatimChar"/>
+              </w:rPr>
+              <w:t>section-C5-S2-cms-actuation-hotas-tables-review-2026-01-09.tex</w:t>
+            </w:r>
+            <w:r>
+              <w:t xml:space="preserve"> (NEW WIP)</w:t>
+            </w:r>
+          </w:p>
+        </w:tc>
+        <w:tc>
+          <w:tcPr>
+            <w:tcW w:w="1843" w:type="dxa"/>
+          </w:tcPr>
+          <w:p>
+            <w:pPr>
+              <w:pStyle w:val="Compact"/>
+            </w:pPr>
+            <w:r>
+              <w:t>— (pending v0.2.3.0)</w:t>
+            </w:r>
+          </w:p>
+        </w:tc>
+        <w:tc>
+          <w:tcPr>
+            <w:tcW w:w="1191" w:type="dxa"/>
+          </w:tcPr>
+          <w:p>
+            <w:pPr>
+              <w:pStyle w:val="Compact"/>
+            </w:pPr>
+            <w:r>
+              <w:t>sections</w:t>
+            </w:r>
+          </w:p>
+        </w:tc>
+        <w:tc>
+          <w:tcPr>
+            <w:tcW w:w="2779" w:type="dxa"/>
+          </w:tcPr>
+          <w:p>
+            <w:pPr>
+              <w:pStyle w:val="Compact"/>
+            </w:pPr>
+            <w:r>
+              <w:t xml:space="preserve">CMS Actuation (S2) WIP file created using BRIEFING-v0.2.0.1 Section 11 template. LaTeX syntax corrected (custom column types). Ready for human review and promotion to </w:t>
+            </w:r>
+            <w:r>
+              <w:rPr>
+                <w:rStyle w:val="VerbatimChar"/>
+              </w:rPr>
+              <w:t>final</w:t>
+            </w:r>
+            <w:r>
+              <w:t>.</w:t>
+            </w:r>
+          </w:p>
+        </w:tc>
+      </w:tr>
+      <w:tr>
+        <w:tc>
+          <w:tcPr>
+            <w:tcW w:w="769" w:type="dxa"/>
+          </w:tcPr>
+          <w:p>
+            <w:pPr>
+              <w:pStyle w:val="Compact"/>
+            </w:pPr>
+            <w:r>
+              <w:t>2026-01-09</w:t>
+            </w:r>
+          </w:p>
+        </w:tc>
+        <w:tc>
+          <w:tcPr>
+            <w:tcW w:w="2457" w:type="dxa"/>
+          </w:tcPr>
+          <w:p>
+            <w:pPr>
+              <w:pStyle w:val="Compact"/>
+            </w:pPr>
+            <w:r>
+              <w:rPr>
+                <w:rStyle w:val="VerbatimChar"/>
+              </w:rPr>
+              <w:t>section-C5-S3-blocks-and-variants-review-2026-01-09.tex</w:t>
+            </w:r>
+            <w:r>
+              <w:t xml:space="preserve"> (NEW WIP)</w:t>
+            </w:r>
+          </w:p>
+        </w:tc>
+        <w:tc>
+          <w:tcPr>
+            <w:tcW w:w="1843" w:type="dxa"/>
+          </w:tcPr>
+          <w:p>
+            <w:pPr>
+              <w:pStyle w:val="Compact"/>
+            </w:pPr>
+            <w:r>
+              <w:t>— (pending v0.2.3.0)</w:t>
+            </w:r>
+          </w:p>
+        </w:tc>
+        <w:tc>
+          <w:tcPr>
+            <w:tcW w:w="1191" w:type="dxa"/>
+          </w:tcPr>
+          <w:p>
+            <w:pPr>
+              <w:pStyle w:val="Compact"/>
+            </w:pPr>
+            <w:r>
+              <w:t>sections</w:t>
+            </w:r>
+          </w:p>
+        </w:tc>
+        <w:tc>
+          <w:tcPr>
+            <w:tcW w:w="2779" w:type="dxa"/>
+          </w:tcPr>
+          <w:p>
+            <w:pPr>
+              <w:pStyle w:val="Compact"/>
+            </w:pPr>
+            <w:r>
+              <w:t xml:space="preserve">CMS Blocks/Variants (S3) WIP file created using BRIEFING-v0.2.0.1 Section 11 template. LaTeX syntax corrected (custom column types). Ready for human review and promotion to </w:t>
+            </w:r>
+            <w:r>
+              <w:rPr>
+                <w:rStyle w:val="VerbatimChar"/>
+              </w:rPr>
+              <w:t>final</w:t>
+            </w:r>
+            <w:r>
+              <w:t>.</w:t>
             </w:r>
           </w:p>
         </w:tc>
@@ -5441,13 +4186,1311 @@
         <w:pStyle w:val="Corpodetexto"/>
       </w:pPr>
       <w:r>
+        <w:t>Status codes reminder:</w:t>
+      </w:r>
+    </w:p>
+    <w:p>
+      <w:pPr>
+        <w:pStyle w:val="Compact"/>
+        <w:numPr>
+          <w:ilvl w:val="0"/>
+          <w:numId w:val="12"/>
+        </w:numPr>
+      </w:pPr>
+      <w:r>
+        <w:rPr>
+          <w:rStyle w:val="VerbatimChar"/>
+        </w:rPr>
+        <w:t>dev</w:t>
+      </w:r>
+      <w:r>
+        <w:t xml:space="preserve"> → draft; </w:t>
+      </w:r>
+      <w:r>
+        <w:rPr>
+          <w:rStyle w:val="VerbatimChar"/>
+        </w:rPr>
+        <w:t>review</w:t>
+      </w:r>
+      <w:r>
+        <w:t xml:space="preserve"> → under human review; </w:t>
+      </w:r>
+      <w:r>
+        <w:rPr>
+          <w:rStyle w:val="VerbatimChar"/>
+        </w:rPr>
+        <w:t>final</w:t>
+      </w:r>
+      <w:r>
+        <w:t xml:space="preserve"> → approved by human, ready for integration; </w:t>
+      </w:r>
+      <w:r>
+        <w:rPr>
+          <w:rStyle w:val="VerbatimChar"/>
+        </w:rPr>
+        <w:t>approved</w:t>
+      </w:r>
+      <w:r>
+        <w:t xml:space="preserve"> → integrated and archived; </w:t>
+      </w:r>
+      <w:r>
+        <w:rPr>
+          <w:rStyle w:val="VerbatimChar"/>
+        </w:rPr>
+        <w:t>deprecated</w:t>
+      </w:r>
+      <w:r>
+        <w:t xml:space="preserve"> → intentionally retired.</w:t>
+      </w:r>
+    </w:p>
+    <w:p>
+      <w:r>
+        <w:pict w14:anchorId="00857B72">
+          <v:rect id="_x0000_i5453" style="width:0;height:1.5pt" o:hralign="center" o:hrstd="t" o:hr="t"/>
+        </w:pict>
+      </w:r>
+    </w:p>
+    <w:p>
+      <w:pPr>
+        <w:pStyle w:val="Ttulo2"/>
+      </w:pPr>
+      <w:bookmarkStart w:id="10" w:name="session-log-high-level"/>
+      <w:bookmarkEnd w:id="6"/>
+      <w:bookmarkEnd w:id="9"/>
+      <w:r>
+        <w:t>5. Session Log (High-Level)</w:t>
+      </w:r>
+    </w:p>
+    <w:p>
+      <w:pPr>
+        <w:pStyle w:val="FirstParagraph"/>
+      </w:pPr>
+      <w:r>
+        <w:t>Summary of major decisions and changes per working session. Earlier sessions (1–6) are documented in legacy tracking files; from v5.0.0 onward, sessions are logged here.</w:t>
+      </w:r>
+    </w:p>
+    <w:tbl>
+      <w:tblPr>
+        <w:tblStyle w:val="Table"/>
+        <w:tblW w:w="4992" w:type="pct"/>
+        <w:tblLayout w:type="fixed"/>
+        <w:tblLook w:val="0020" w:firstRow="1" w:lastRow="0" w:firstColumn="0" w:lastColumn="0" w:noHBand="0" w:noVBand="0"/>
+      </w:tblPr>
+      <w:tblGrid>
+        <w:gridCol w:w="965"/>
+        <w:gridCol w:w="1449"/>
+        <w:gridCol w:w="2230"/>
+        <w:gridCol w:w="1134"/>
+        <w:gridCol w:w="3262"/>
+      </w:tblGrid>
+      <w:tr>
+        <w:trPr>
+          <w:cnfStyle w:val="100000000000" w:firstRow="1" w:lastRow="0" w:firstColumn="0" w:lastColumn="0" w:oddVBand="0" w:evenVBand="0" w:oddHBand="0" w:evenHBand="0" w:firstRowFirstColumn="0" w:firstRowLastColumn="0" w:lastRowFirstColumn="0" w:lastRowLastColumn="0"/>
+          <w:tblHeader/>
+        </w:trPr>
+        <w:tc>
+          <w:tcPr>
+            <w:tcW w:w="964" w:type="dxa"/>
+          </w:tcPr>
+          <w:p>
+            <w:pPr>
+              <w:pStyle w:val="Compact"/>
+              <w:jc w:val="center"/>
+            </w:pPr>
+            <w:r>
+              <w:lastRenderedPageBreak/>
+              <w:t>Session</w:t>
+            </w:r>
+          </w:p>
+        </w:tc>
+        <w:tc>
+          <w:tcPr>
+            <w:tcW w:w="1449" w:type="dxa"/>
+          </w:tcPr>
+          <w:p>
+            <w:pPr>
+              <w:pStyle w:val="Compact"/>
+            </w:pPr>
+            <w:r>
+              <w:t>Date</w:t>
+            </w:r>
+          </w:p>
+        </w:tc>
+        <w:tc>
+          <w:tcPr>
+            <w:tcW w:w="2230" w:type="dxa"/>
+          </w:tcPr>
+          <w:p>
+            <w:pPr>
+              <w:pStyle w:val="Compact"/>
+            </w:pPr>
+            <w:r>
+              <w:t>Guide Version after</w:t>
+            </w:r>
+          </w:p>
+        </w:tc>
+        <w:tc>
+          <w:tcPr>
+            <w:tcW w:w="1134" w:type="dxa"/>
+          </w:tcPr>
+          <w:p>
+            <w:pPr>
+              <w:pStyle w:val="Compact"/>
+            </w:pPr>
+            <w:r>
+              <w:t>Tracking Version</w:t>
+            </w:r>
+          </w:p>
+        </w:tc>
+        <w:tc>
+          <w:tcPr>
+            <w:tcW w:w="3262" w:type="dxa"/>
+          </w:tcPr>
+          <w:p>
+            <w:pPr>
+              <w:pStyle w:val="Compact"/>
+            </w:pPr>
+            <w:r>
+              <w:t>Key Changes</w:t>
+            </w:r>
+          </w:p>
+        </w:tc>
+      </w:tr>
+      <w:tr>
+        <w:tc>
+          <w:tcPr>
+            <w:tcW w:w="964" w:type="dxa"/>
+          </w:tcPr>
+          <w:p>
+            <w:pPr>
+              <w:pStyle w:val="Compact"/>
+              <w:jc w:val="center"/>
+            </w:pPr>
+            <w:r>
+              <w:t>7</w:t>
+            </w:r>
+          </w:p>
+        </w:tc>
+        <w:tc>
+          <w:tcPr>
+            <w:tcW w:w="1449" w:type="dxa"/>
+          </w:tcPr>
+          <w:p>
+            <w:pPr>
+              <w:pStyle w:val="Compact"/>
+            </w:pPr>
+            <w:r>
+              <w:t>2026-01-08</w:t>
+            </w:r>
+          </w:p>
+        </w:tc>
+        <w:tc>
+          <w:tcPr>
+            <w:tcW w:w="2230" w:type="dxa"/>
+          </w:tcPr>
+          <w:p>
+            <w:pPr>
+              <w:pStyle w:val="Compact"/>
+            </w:pPr>
+            <w:r>
+              <w:rPr>
+                <w:rStyle w:val="VerbatimChar"/>
+              </w:rPr>
+              <w:t>v0.2.2.0</w:t>
+            </w:r>
+          </w:p>
+        </w:tc>
+        <w:tc>
+          <w:tcPr>
+            <w:tcW w:w="1134" w:type="dxa"/>
+          </w:tcPr>
+          <w:p>
+            <w:pPr>
+              <w:pStyle w:val="Compact"/>
+            </w:pPr>
+            <w:r>
+              <w:rPr>
+                <w:rStyle w:val="VerbatimChar"/>
+              </w:rPr>
+              <w:t>v4.1.2</w:t>
+            </w:r>
+          </w:p>
+        </w:tc>
+        <w:tc>
+          <w:tcPr>
+            <w:tcW w:w="3262" w:type="dxa"/>
+          </w:tcPr>
+          <w:p>
+            <w:pPr>
+              <w:pStyle w:val="Compact"/>
+            </w:pPr>
+            <w:r>
+              <w:t xml:space="preserve">Layout Option D and table </w:t>
+            </w:r>
+            <w:r>
+              <w:rPr>
+                <w:rStyle w:val="VerbatimChar"/>
+              </w:rPr>
+              <w:t>\arraystretch</w:t>
+            </w:r>
+            <w:r>
+              <w:t xml:space="preserve"> adopted; CMS 5.1 fully integrated; Chapter 5 structure (5.1–5.3) refined; WIP files for 5.2 and 5.3 created in </w:t>
+            </w:r>
+            <w:r>
+              <w:rPr>
+                <w:rStyle w:val="VerbatimChar"/>
+              </w:rPr>
+              <w:t>review</w:t>
+            </w:r>
+            <w:r>
+              <w:t xml:space="preserve"> status.</w:t>
+            </w:r>
+          </w:p>
+        </w:tc>
+      </w:tr>
+      <w:tr>
+        <w:tc>
+          <w:tcPr>
+            <w:tcW w:w="964" w:type="dxa"/>
+          </w:tcPr>
+          <w:p>
+            <w:pPr>
+              <w:pStyle w:val="Compact"/>
+              <w:jc w:val="center"/>
+            </w:pPr>
+            <w:r>
+              <w:t>8</w:t>
+            </w:r>
+          </w:p>
+        </w:tc>
+        <w:tc>
+          <w:tcPr>
+            <w:tcW w:w="1449" w:type="dxa"/>
+          </w:tcPr>
+          <w:p>
+            <w:pPr>
+              <w:pStyle w:val="Compact"/>
+            </w:pPr>
+            <w:r>
+              <w:t>2026-01-09</w:t>
+            </w:r>
+          </w:p>
+        </w:tc>
+        <w:tc>
+          <w:tcPr>
+            <w:tcW w:w="2230" w:type="dxa"/>
+          </w:tcPr>
+          <w:p>
+            <w:pPr>
+              <w:pStyle w:val="Compact"/>
+            </w:pPr>
+            <w:r>
+              <w:rPr>
+                <w:rStyle w:val="VerbatimChar"/>
+              </w:rPr>
+              <w:t>v0.2.2.0</w:t>
+            </w:r>
+            <w:r>
+              <w:t xml:space="preserve"> (unchanged)</w:t>
+            </w:r>
+          </w:p>
+        </w:tc>
+        <w:tc>
+          <w:tcPr>
+            <w:tcW w:w="1134" w:type="dxa"/>
+          </w:tcPr>
+          <w:p>
+            <w:pPr>
+              <w:pStyle w:val="Compact"/>
+            </w:pPr>
+            <w:r>
+              <w:rPr>
+                <w:rStyle w:val="VerbatimChar"/>
+                <w:b/>
+                <w:bCs/>
+              </w:rPr>
+              <w:t>v5.0.0</w:t>
+            </w:r>
+          </w:p>
+        </w:tc>
+        <w:tc>
+          <w:tcPr>
+            <w:tcW w:w="3262" w:type="dxa"/>
+          </w:tcPr>
+          <w:p>
+            <w:pPr>
+              <w:pStyle w:val="Compact"/>
+            </w:pPr>
+            <w:r>
+              <w:t>Project brought under Git/GitHub (</w:t>
+            </w:r>
+            <w:r>
+              <w:rPr>
+                <w:rStyle w:val="VerbatimChar"/>
+              </w:rPr>
+              <w:t>falcon-bms-hotas-tms-dms-cms-guide</w:t>
+            </w:r>
+            <w:r>
+              <w:t xml:space="preserve">); local root normalised to </w:t>
+            </w:r>
+            <w:r>
+              <w:rPr>
+                <w:rStyle w:val="VerbatimChar"/>
+              </w:rPr>
+              <w:t>projeto-bms</w:t>
+            </w:r>
+            <w:r>
+              <w:t xml:space="preserve">; folder structure </w:t>
+            </w:r>
+            <w:r>
+              <w:rPr>
+                <w:rStyle w:val="VerbatimChar"/>
+              </w:rPr>
+              <w:t>WIP/</w:t>
+            </w:r>
+            <w:r>
+              <w:t xml:space="preserve">, </w:t>
+            </w:r>
+            <w:r>
+              <w:rPr>
+                <w:rStyle w:val="VerbatimChar"/>
+              </w:rPr>
+              <w:t>ARCHIVE/</w:t>
+            </w:r>
+            <w:r>
+              <w:t xml:space="preserve">, </w:t>
+            </w:r>
+            <w:r>
+              <w:rPr>
+                <w:rStyle w:val="VerbatimChar"/>
+              </w:rPr>
+              <w:t>docs/</w:t>
+            </w:r>
+            <w:r>
+              <w:t xml:space="preserve"> created and aligned with WIP-FILE-NAMING; governance centralised in </w:t>
+            </w:r>
+            <w:r>
+              <w:rPr>
+                <w:rStyle w:val="VerbatimChar"/>
+              </w:rPr>
+              <w:t>.md</w:t>
+            </w:r>
+            <w:r>
+              <w:t xml:space="preserve"> files under </w:t>
+            </w:r>
+            <w:r>
+              <w:rPr>
+                <w:rStyle w:val="VerbatimChar"/>
+              </w:rPr>
+              <w:t>docs/</w:t>
+            </w:r>
+            <w:r>
+              <w:t xml:space="preserve"> with DOCX exports generated via </w:t>
+            </w:r>
+            <w:r>
+              <w:rPr>
+                <w:rStyle w:val="VerbatimChar"/>
+              </w:rPr>
+              <w:t>md-to-docx</w:t>
+            </w:r>
+            <w:r>
+              <w:t>; VS Code and Git CLI configured for Markdown-centric workflow.</w:t>
+            </w:r>
+          </w:p>
+        </w:tc>
+      </w:tr>
+      <w:tr>
+        <w:tc>
+          <w:tcPr>
+            <w:tcW w:w="964" w:type="dxa"/>
+          </w:tcPr>
+          <w:p>
+            <w:pPr>
+              <w:pStyle w:val="Compact"/>
+              <w:jc w:val="center"/>
+            </w:pPr>
+            <w:r>
+              <w:rPr>
+                <w:b/>
+                <w:bCs/>
+              </w:rPr>
+              <w:t>9</w:t>
+            </w:r>
+          </w:p>
+        </w:tc>
+        <w:tc>
+          <w:tcPr>
+            <w:tcW w:w="1449" w:type="dxa"/>
+          </w:tcPr>
+          <w:p>
+            <w:pPr>
+              <w:pStyle w:val="Compact"/>
+            </w:pPr>
+            <w:r>
+              <w:rPr>
+                <w:b/>
+                <w:bCs/>
+              </w:rPr>
+              <w:t>2026-01-09</w:t>
+            </w:r>
+          </w:p>
+        </w:tc>
+        <w:tc>
+          <w:tcPr>
+            <w:tcW w:w="2230" w:type="dxa"/>
+          </w:tcPr>
+          <w:p>
+            <w:pPr>
+              <w:pStyle w:val="Compact"/>
+            </w:pPr>
+            <w:r>
+              <w:rPr>
+                <w:rStyle w:val="VerbatimChar"/>
+                <w:b/>
+                <w:bCs/>
+              </w:rPr>
+              <w:t>v0.2.2.0</w:t>
+            </w:r>
+            <w:r>
+              <w:rPr>
+                <w:b/>
+                <w:bCs/>
+              </w:rPr>
+              <w:t xml:space="preserve"> (unchanged)</w:t>
+            </w:r>
+          </w:p>
+        </w:tc>
+        <w:tc>
+          <w:tcPr>
+            <w:tcW w:w="1134" w:type="dxa"/>
+          </w:tcPr>
+          <w:p>
+            <w:pPr>
+              <w:pStyle w:val="Compact"/>
+            </w:pPr>
+            <w:r>
+              <w:rPr>
+                <w:rStyle w:val="VerbatimChar"/>
+                <w:b/>
+                <w:bCs/>
+              </w:rPr>
+              <w:t>v5.0.0</w:t>
+            </w:r>
+            <w:r>
+              <w:rPr>
+                <w:b/>
+                <w:bCs/>
+              </w:rPr>
+              <w:t xml:space="preserve"> (content update only)</w:t>
+            </w:r>
+          </w:p>
+        </w:tc>
+        <w:tc>
+          <w:tcPr>
+            <w:tcW w:w="3262" w:type="dxa"/>
+          </w:tcPr>
+          <w:p>
+            <w:pPr>
+              <w:pStyle w:val="Compact"/>
+            </w:pPr>
+            <w:r>
+              <w:t xml:space="preserve">✅ </w:t>
+            </w:r>
+            <w:r>
+              <w:rPr>
+                <w:b/>
+                <w:bCs/>
+              </w:rPr>
+              <w:t>Template establishment:</w:t>
+            </w:r>
+            <w:r>
+              <w:t xml:space="preserve"> BRIEFING → v0.2.0.1 (Section 11 — complete template specification); WIP-NAMING → v1.4 (Section 0.5 — how to create WIP file); VERSION-SYSTEM → v4.2.1 (references updated; 3-way integration documented). ✅ </w:t>
+            </w:r>
+            <w:r>
+              <w:rPr>
+                <w:b/>
+                <w:bCs/>
+              </w:rPr>
+              <w:t>TEMPLATES/template-wip-V1.0.tex</w:t>
+            </w:r>
+            <w:r>
+              <w:t xml:space="preserve"> created and locked (preamble/metadata/hotastable per BRIEFING Section 11). ✅ </w:t>
+            </w:r>
+            <w:r>
+              <w:rPr>
+                <w:b/>
+                <w:bCs/>
+              </w:rPr>
+              <w:t>Section-C5-S2 &amp; S3 WIP files</w:t>
+            </w:r>
+            <w:r>
+              <w:t xml:space="preserve"> created using new template with corrected LaTeX syntax. 📝 </w:t>
+            </w:r>
+            <w:r>
+              <w:rPr>
+                <w:b/>
+                <w:bCs/>
+              </w:rPr>
+              <w:t>Going forward:</w:t>
+            </w:r>
+            <w:r>
+              <w:t xml:space="preserve"> All new WIP files MUST use template; mandatory governance </w:t>
+            </w:r>
+            <w:r>
+              <w:lastRenderedPageBreak/>
+              <w:t>structure locked.</w:t>
+            </w:r>
+          </w:p>
+        </w:tc>
+      </w:tr>
+    </w:tbl>
+    <w:p>
+      <w:pPr>
+        <w:pStyle w:val="Textoembloco"/>
+      </w:pPr>
+      <w:r>
+        <w:lastRenderedPageBreak/>
+        <w:t>Future sessions should add new rows to this table, keeping summaries concise and always mentioning: (a) resulting guide version, (b) tracking version, and (c) main decisions.</w:t>
+      </w:r>
+    </w:p>
+    <w:p>
+      <w:r>
+        <w:pict w14:anchorId="1BDD6875">
+          <v:rect id="_x0000_i5454" style="width:0;height:1.5pt" o:hralign="center" o:hrstd="t" o:hr="t"/>
+        </w:pict>
+      </w:r>
+    </w:p>
+    <w:p>
+      <w:pPr>
+        <w:pStyle w:val="Ttulo2"/>
+      </w:pPr>
+      <w:bookmarkStart w:id="11" w:name="project-priorities-phases"/>
+      <w:bookmarkEnd w:id="10"/>
+      <w:r>
+        <w:t>6. Project Priorities &amp; Phases</w:t>
+      </w:r>
+    </w:p>
+    <w:p>
+      <w:pPr>
+        <w:pStyle w:val="Ttulo3"/>
+      </w:pPr>
+      <w:bookmarkStart w:id="12" w:name="current-priorities-post-v0.2.2.0"/>
+      <w:r>
+        <w:t>6.1 Current Priorities (Post-v0.2.2.0)</w:t>
+      </w:r>
+    </w:p>
+    <w:p>
+      <w:pPr>
+        <w:pStyle w:val="Compact"/>
+        <w:numPr>
+          <w:ilvl w:val="0"/>
+          <w:numId w:val="13"/>
+        </w:numPr>
+      </w:pPr>
+      <w:r>
+        <w:rPr>
+          <w:b/>
+          <w:bCs/>
+        </w:rPr>
+        <w:t>✅ CMS Chapter 5 Content Consolidation &amp; Template Adoption (Session 9 — COMPLETED)</w:t>
+      </w:r>
+    </w:p>
+    <w:p>
+      <w:pPr>
+        <w:pStyle w:val="Compact"/>
+        <w:numPr>
+          <w:ilvl w:val="1"/>
+          <w:numId w:val="14"/>
+        </w:numPr>
+      </w:pPr>
+      <w:r>
+        <w:t xml:space="preserve">✅ </w:t>
+      </w:r>
+      <w:r>
+        <w:rPr>
+          <w:b/>
+          <w:bCs/>
+        </w:rPr>
+        <w:t>Established BRIEFING-v0.2.0.1 Section 11</w:t>
+      </w:r>
+      <w:r>
+        <w:t xml:space="preserve"> with complete template specification (8 subsections, ~2,500 words).</w:t>
+      </w:r>
+      <w:r>
+        <w:br/>
+      </w:r>
+    </w:p>
+    <w:p>
+      <w:pPr>
+        <w:pStyle w:val="Compact"/>
+        <w:numPr>
+          <w:ilvl w:val="1"/>
+          <w:numId w:val="14"/>
+        </w:numPr>
+      </w:pPr>
+      <w:r>
+        <w:t xml:space="preserve">✅ </w:t>
+      </w:r>
+      <w:r>
+        <w:rPr>
+          <w:b/>
+          <w:bCs/>
+        </w:rPr>
+        <w:t>Created TEMPLATES/template-wip-V1.0.tex</w:t>
+      </w:r>
+      <w:r>
+        <w:t xml:space="preserve"> (canonical, version-independent, preamble/metadata/hotastable locked).</w:t>
+      </w:r>
+      <w:r>
+        <w:br/>
+      </w:r>
+    </w:p>
+    <w:p>
+      <w:pPr>
+        <w:pStyle w:val="Compact"/>
+        <w:numPr>
+          <w:ilvl w:val="1"/>
+          <w:numId w:val="14"/>
+        </w:numPr>
+      </w:pPr>
+      <w:r>
+        <w:t xml:space="preserve">✅ </w:t>
+      </w:r>
+      <w:r>
+        <w:rPr>
+          <w:b/>
+          <w:bCs/>
+        </w:rPr>
+        <w:t>Updated WIP-FILE-NAMING-v1.4</w:t>
+      </w:r>
+      <w:r>
+        <w:t xml:space="preserve"> with Section 0.5 (How to Create WIP File — 3-step workflow).</w:t>
+      </w:r>
+      <w:r>
+        <w:br/>
+      </w:r>
+    </w:p>
+    <w:p>
+      <w:pPr>
+        <w:pStyle w:val="Compact"/>
+        <w:numPr>
+          <w:ilvl w:val="1"/>
+          <w:numId w:val="14"/>
+        </w:numPr>
+      </w:pPr>
+      <w:r>
+        <w:t xml:space="preserve">✅ </w:t>
+      </w:r>
+      <w:r>
+        <w:rPr>
+          <w:b/>
+          <w:bCs/>
+        </w:rPr>
+        <w:t>Created Section-C5-S2 &amp; S3 WIP files</w:t>
+      </w:r>
+      <w:r>
+        <w:t xml:space="preserve"> using new template with corrected LaTeX syntax.</w:t>
+      </w:r>
+      <w:r>
+        <w:br/>
+      </w:r>
+    </w:p>
+    <w:p>
+      <w:pPr>
+        <w:pStyle w:val="Compact"/>
+        <w:numPr>
+          <w:ilvl w:val="1"/>
+          <w:numId w:val="14"/>
+        </w:numPr>
+      </w:pPr>
+      <w:r>
+        <w:rPr>
+          <w:b/>
+          <w:bCs/>
+        </w:rPr>
+        <w:t>NEXT:</w:t>
+      </w:r>
+      <w:r>
+        <w:t xml:space="preserve"> Validate Section-C5-S2 &amp; S3 LaTeX compilation; complete narrative/TBDs; promote to </w:t>
+      </w:r>
+      <w:r>
+        <w:rPr>
+          <w:rStyle w:val="VerbatimChar"/>
+        </w:rPr>
+        <w:t>final</w:t>
+      </w:r>
+      <w:r>
+        <w:t xml:space="preserve"> and integrate into v0.2.3.0.</w:t>
+      </w:r>
+      <w:r>
+        <w:br/>
+      </w:r>
+    </w:p>
+    <w:p>
+      <w:pPr>
+        <w:pStyle w:val="Compact"/>
+        <w:numPr>
+          <w:ilvl w:val="1"/>
+          <w:numId w:val="14"/>
+        </w:numPr>
+      </w:pPr>
+      <w:r>
+        <w:rPr>
+          <w:b/>
+          <w:bCs/>
+        </w:rPr>
+        <w:t>FUTURE:</w:t>
+      </w:r>
+      <w:r>
+        <w:t xml:space="preserve"> All new WIP files MUST follow BRIEFING-v0.2.0.1 Section 11 template specification.</w:t>
+      </w:r>
+    </w:p>
+    <w:p>
+      <w:pPr>
+        <w:pStyle w:val="Compact"/>
+        <w:numPr>
+          <w:ilvl w:val="0"/>
+          <w:numId w:val="13"/>
+        </w:numPr>
+      </w:pPr>
+      <w:r>
+        <w:rPr>
+          <w:b/>
+          <w:bCs/>
+        </w:rPr>
+        <w:t>CMS Tables Population (Phase 0 → 0.4.x.x)</w:t>
+      </w:r>
+    </w:p>
+    <w:p>
+      <w:pPr>
+        <w:pStyle w:val="Compact"/>
+        <w:numPr>
+          <w:ilvl w:val="1"/>
+          <w:numId w:val="15"/>
+        </w:numPr>
+      </w:pPr>
+      <w:r>
+        <w:t xml:space="preserve">Populate CMS </w:t>
+      </w:r>
+      <w:r>
+        <w:rPr>
+          <w:rStyle w:val="VerbatimChar"/>
+        </w:rPr>
+        <w:t>hotastable</w:t>
+      </w:r>
+      <w:r>
+        <w:t xml:space="preserve"> tables (AUTO/SEMI/MAN, ECM on/off, consent/constraints, operational nuances).</w:t>
+      </w:r>
+      <w:r>
+        <w:br/>
+      </w:r>
+    </w:p>
+    <w:p>
+      <w:pPr>
+        <w:pStyle w:val="Compact"/>
+        <w:numPr>
+          <w:ilvl w:val="1"/>
+          <w:numId w:val="15"/>
+        </w:numPr>
+      </w:pPr>
+      <w:r>
+        <w:t xml:space="preserve">Ensure cross-reference to Dash-34, Dash-1 and the Training Manual via </w:t>
+      </w:r>
+      <w:r>
+        <w:rPr>
+          <w:rStyle w:val="VerbatimChar"/>
+        </w:rPr>
+        <w:t>\dashref{}</w:t>
+      </w:r>
+      <w:r>
+        <w:t xml:space="preserve"> and </w:t>
+      </w:r>
+      <w:r>
+        <w:rPr>
+          <w:rStyle w:val="VerbatimChar"/>
+        </w:rPr>
+        <w:t>\trnref{}</w:t>
+      </w:r>
+      <w:r>
+        <w:t>.</w:t>
+      </w:r>
+    </w:p>
+    <w:p>
+      <w:pPr>
+        <w:pStyle w:val="Compact"/>
+        <w:numPr>
+          <w:ilvl w:val="0"/>
+          <w:numId w:val="13"/>
+        </w:numPr>
+      </w:pPr>
+      <w:r>
+        <w:rPr>
+          <w:b/>
+          <w:bCs/>
+        </w:rPr>
+        <w:t>Scaffolding of Remaining Chapters</w:t>
+      </w:r>
+    </w:p>
+    <w:p>
+      <w:pPr>
+        <w:pStyle w:val="Compact"/>
+        <w:numPr>
+          <w:ilvl w:val="1"/>
+          <w:numId w:val="16"/>
+        </w:numPr>
+      </w:pPr>
+      <w:r>
+        <w:t>Consolidate TMS (Chapter 3) and DMS (Chapter 4) structures based on decisions documented in the BRIEFING.</w:t>
+      </w:r>
+      <w:r>
+        <w:br/>
+      </w:r>
+    </w:p>
+    <w:p>
+      <w:pPr>
+        <w:pStyle w:val="Compact"/>
+        <w:numPr>
+          <w:ilvl w:val="1"/>
+          <w:numId w:val="16"/>
+        </w:numPr>
+      </w:pPr>
+      <w:r>
+        <w:lastRenderedPageBreak/>
+        <w:t>Formalise outlines for Chapters 6 (Training References) and 7 (HOTAS Visual Reference) with minimal working examples.</w:t>
+      </w:r>
+    </w:p>
+    <w:p>
+      <w:pPr>
+        <w:pStyle w:val="Compact"/>
+        <w:numPr>
+          <w:ilvl w:val="0"/>
+          <w:numId w:val="13"/>
+        </w:numPr>
+      </w:pPr>
+      <w:r>
+        <w:rPr>
+          <w:b/>
+          <w:bCs/>
+        </w:rPr>
+        <w:t>Preparation for Phase 3 — Tracking Automation</w:t>
+      </w:r>
+    </w:p>
+    <w:p>
+      <w:pPr>
+        <w:pStyle w:val="Compact"/>
+        <w:numPr>
+          <w:ilvl w:val="1"/>
+          <w:numId w:val="17"/>
+        </w:numPr>
+      </w:pPr>
+      <w:r>
+        <w:t xml:space="preserve">Freeze the structure of </w:t>
+      </w:r>
+      <w:r>
+        <w:rPr>
+          <w:rStyle w:val="VerbatimChar"/>
+        </w:rPr>
+        <w:t>PROJECT-TRACKING-v5.0.0.md</w:t>
+      </w:r>
+      <w:r>
+        <w:t xml:space="preserve"> as the baseline for automation scripts.</w:t>
+      </w:r>
+      <w:r>
+        <w:br/>
+      </w:r>
+    </w:p>
+    <w:p>
+      <w:pPr>
+        <w:pStyle w:val="Compact"/>
+        <w:numPr>
+          <w:ilvl w:val="1"/>
+          <w:numId w:val="17"/>
+        </w:numPr>
+      </w:pPr>
+      <w:r>
+        <w:t>Define mandatory fields that scripts must read:</w:t>
+      </w:r>
+    </w:p>
+    <w:p>
+      <w:pPr>
+        <w:pStyle w:val="Compact"/>
+        <w:numPr>
+          <w:ilvl w:val="2"/>
+          <w:numId w:val="18"/>
+        </w:numPr>
+      </w:pPr>
+      <w:r>
+        <w:t xml:space="preserve">From </w:t>
+      </w:r>
+      <w:r>
+        <w:rPr>
+          <w:rStyle w:val="VerbatimChar"/>
+        </w:rPr>
+        <w:t>guide-v*.tex</w:t>
+      </w:r>
+      <w:r>
+        <w:t xml:space="preserve">: </w:t>
+      </w:r>
+      <w:r>
+        <w:rPr>
+          <w:rStyle w:val="VerbatimChar"/>
+        </w:rPr>
+        <w:t>\docversion</w:t>
+      </w:r>
+      <w:r>
+        <w:t xml:space="preserve">, </w:t>
+      </w:r>
+      <w:r>
+        <w:rPr>
+          <w:rStyle w:val="VerbatimChar"/>
+        </w:rPr>
+        <w:t>\docbuild</w:t>
+      </w:r>
+      <w:r>
+        <w:t xml:space="preserve"> (or equivalent macros).</w:t>
+      </w:r>
+      <w:r>
+        <w:br/>
+      </w:r>
+    </w:p>
+    <w:p>
+      <w:pPr>
+        <w:pStyle w:val="Compact"/>
+        <w:numPr>
+          <w:ilvl w:val="2"/>
+          <w:numId w:val="18"/>
+        </w:numPr>
+      </w:pPr>
+      <w:r>
+        <w:t xml:space="preserve">From file names under </w:t>
+      </w:r>
+      <w:r>
+        <w:rPr>
+          <w:rStyle w:val="VerbatimChar"/>
+        </w:rPr>
+        <w:t>WIP/</w:t>
+      </w:r>
+      <w:r>
+        <w:t xml:space="preserve"> and </w:t>
+      </w:r>
+      <w:r>
+        <w:rPr>
+          <w:rStyle w:val="VerbatimChar"/>
+        </w:rPr>
+        <w:t>ARCHIVE/</w:t>
+      </w:r>
+      <w:r>
+        <w:t>: WIP-FILE-NAMING patterns.</w:t>
+      </w:r>
+      <w:r>
+        <w:br/>
+      </w:r>
+    </w:p>
+    <w:p>
+      <w:pPr>
+        <w:pStyle w:val="Compact"/>
+        <w:numPr>
+          <w:ilvl w:val="2"/>
+          <w:numId w:val="18"/>
+        </w:numPr>
+      </w:pPr>
+      <w:r>
+        <w:t>From snapshot and historical tables in this document.</w:t>
+      </w:r>
+      <w:r>
+        <w:br/>
+      </w:r>
+    </w:p>
+    <w:p>
+      <w:pPr>
+        <w:pStyle w:val="Compact"/>
+        <w:numPr>
+          <w:ilvl w:val="1"/>
+          <w:numId w:val="17"/>
+        </w:numPr>
+      </w:pPr>
+      <w:r>
+        <w:t>Decide whether automation will generate new reports (</w:t>
+      </w:r>
+      <w:r>
+        <w:rPr>
+          <w:rStyle w:val="VerbatimChar"/>
+        </w:rPr>
+        <w:t>.md</w:t>
+      </w:r>
+      <w:r>
+        <w:t>/</w:t>
+      </w:r>
+      <w:r>
+        <w:rPr>
+          <w:rStyle w:val="VerbatimChar"/>
+        </w:rPr>
+        <w:t>.html</w:t>
+      </w:r>
+      <w:r>
+        <w:t>) or update specific sections of this tracking file.</w:t>
+      </w:r>
+    </w:p>
+    <w:p>
+      <w:pPr>
+        <w:pStyle w:val="Ttulo3"/>
+      </w:pPr>
+      <w:bookmarkStart w:id="13" w:name="phases-timeline-coarse-plan"/>
+      <w:bookmarkEnd w:id="12"/>
+      <w:r>
+        <w:t>6.2 Phases &amp; Timeline (Coarse Plan)</w:t>
+      </w:r>
+    </w:p>
+    <w:tbl>
+      <w:tblPr>
+        <w:tblStyle w:val="Table"/>
+        <w:tblW w:w="5000" w:type="pct"/>
+        <w:tblLayout w:type="fixed"/>
+        <w:tblLook w:val="0020" w:firstRow="1" w:lastRow="0" w:firstColumn="0" w:lastColumn="0" w:noHBand="0" w:noVBand="0"/>
+      </w:tblPr>
+      <w:tblGrid>
+        <w:gridCol w:w="908"/>
+        <w:gridCol w:w="2417"/>
+        <w:gridCol w:w="2096"/>
+        <w:gridCol w:w="3633"/>
+      </w:tblGrid>
+      <w:tr>
+        <w:trPr>
+          <w:cnfStyle w:val="100000000000" w:firstRow="1" w:lastRow="0" w:firstColumn="0" w:lastColumn="0" w:oddVBand="0" w:evenVBand="0" w:oddHBand="0" w:evenHBand="0" w:firstRowFirstColumn="0" w:firstRowLastColumn="0" w:lastRowFirstColumn="0" w:lastRowLastColumn="0"/>
+          <w:tblHeader/>
+        </w:trPr>
+        <w:tc>
+          <w:tcPr>
+            <w:tcW w:w="918" w:type="dxa"/>
+          </w:tcPr>
+          <w:p>
+            <w:pPr>
+              <w:pStyle w:val="Compact"/>
+              <w:jc w:val="center"/>
+            </w:pPr>
+            <w:r>
+              <w:t>Phase</w:t>
+            </w:r>
+          </w:p>
+        </w:tc>
+        <w:tc>
+          <w:tcPr>
+            <w:tcW w:w="2451" w:type="dxa"/>
+          </w:tcPr>
+          <w:p>
+            <w:pPr>
+              <w:pStyle w:val="Compact"/>
+            </w:pPr>
+            <w:r>
+              <w:t>Target Versions</w:t>
+            </w:r>
+          </w:p>
+        </w:tc>
+        <w:tc>
+          <w:tcPr>
+            <w:tcW w:w="2125" w:type="dxa"/>
+          </w:tcPr>
+          <w:p>
+            <w:pPr>
+              <w:pStyle w:val="Compact"/>
+            </w:pPr>
+            <w:r>
+              <w:t>Indicative Range</w:t>
+            </w:r>
+          </w:p>
+        </w:tc>
+        <w:tc>
+          <w:tcPr>
+            <w:tcW w:w="3686" w:type="dxa"/>
+          </w:tcPr>
+          <w:p>
+            <w:pPr>
+              <w:pStyle w:val="Compact"/>
+            </w:pPr>
+            <w:r>
+              <w:t>Milestone</w:t>
+            </w:r>
+          </w:p>
+        </w:tc>
+      </w:tr>
+      <w:tr>
+        <w:tc>
+          <w:tcPr>
+            <w:tcW w:w="918" w:type="dxa"/>
+          </w:tcPr>
+          <w:p>
+            <w:pPr>
+              <w:pStyle w:val="Compact"/>
+              <w:jc w:val="center"/>
+            </w:pPr>
+            <w:r>
+              <w:t>0</w:t>
+            </w:r>
+          </w:p>
+        </w:tc>
+        <w:tc>
+          <w:tcPr>
+            <w:tcW w:w="2451" w:type="dxa"/>
+          </w:tcPr>
+          <w:p>
+            <w:pPr>
+              <w:pStyle w:val="Compact"/>
+            </w:pPr>
+            <w:r>
+              <w:t>v0.1.0.0 → v0.7.0.0</w:t>
+            </w:r>
+          </w:p>
+        </w:tc>
+        <w:tc>
+          <w:tcPr>
+            <w:tcW w:w="2125" w:type="dxa"/>
+          </w:tcPr>
+          <w:p>
+            <w:pPr>
+              <w:pStyle w:val="Compact"/>
+            </w:pPr>
+            <w:r>
+              <w:t>05–22 Jan 2026</w:t>
+            </w:r>
+          </w:p>
+        </w:tc>
+        <w:tc>
+          <w:tcPr>
+            <w:tcW w:w="3686" w:type="dxa"/>
+          </w:tcPr>
+          <w:p>
+            <w:pPr>
+              <w:pStyle w:val="Compact"/>
+            </w:pPr>
+            <w:r>
+              <w:t>All chapters scaffolded; layout locked at v0.2.2.0; CMS chapter structurally complete.</w:t>
+            </w:r>
+          </w:p>
+        </w:tc>
+      </w:tr>
+      <w:tr>
+        <w:tc>
+          <w:tcPr>
+            <w:tcW w:w="918" w:type="dxa"/>
+          </w:tcPr>
+          <w:p>
+            <w:pPr>
+              <w:pStyle w:val="Compact"/>
+              <w:jc w:val="center"/>
+            </w:pPr>
+            <w:r>
+              <w:t>1</w:t>
+            </w:r>
+          </w:p>
+        </w:tc>
+        <w:tc>
+          <w:tcPr>
+            <w:tcW w:w="2451" w:type="dxa"/>
+          </w:tcPr>
+          <w:p>
+            <w:pPr>
+              <w:pStyle w:val="Compact"/>
+            </w:pPr>
+            <w:r>
+              <w:t>v1.0.0 → v1.0.x</w:t>
+            </w:r>
+          </w:p>
+        </w:tc>
+        <w:tc>
+          <w:tcPr>
+            <w:tcW w:w="2125" w:type="dxa"/>
+          </w:tcPr>
+          <w:p>
+            <w:pPr>
+              <w:pStyle w:val="Compact"/>
+            </w:pPr>
+            <w:r>
+              <w:t>To be defined</w:t>
+            </w:r>
+          </w:p>
+        </w:tc>
+        <w:tc>
+          <w:tcPr>
+            <w:tcW w:w="3686" w:type="dxa"/>
+          </w:tcPr>
+          <w:p>
+            <w:pPr>
+              <w:pStyle w:val="Compact"/>
+            </w:pPr>
+            <w:r>
+              <w:t>Major HOTAS tables (TMS/DMS/CMS) populated and technically validated.</w:t>
+            </w:r>
+          </w:p>
+        </w:tc>
+      </w:tr>
+      <w:tr>
+        <w:tc>
+          <w:tcPr>
+            <w:tcW w:w="918" w:type="dxa"/>
+          </w:tcPr>
+          <w:p>
+            <w:pPr>
+              <w:pStyle w:val="Compact"/>
+              <w:jc w:val="center"/>
+            </w:pPr>
+            <w:r>
+              <w:t>2</w:t>
+            </w:r>
+          </w:p>
+        </w:tc>
+        <w:tc>
+          <w:tcPr>
+            <w:tcW w:w="2451" w:type="dxa"/>
+          </w:tcPr>
+          <w:p>
+            <w:pPr>
+              <w:pStyle w:val="Compact"/>
+            </w:pPr>
+            <w:r>
+              <w:t>v2.0.0-RC1/RC2/Stable</w:t>
+            </w:r>
+          </w:p>
+        </w:tc>
+        <w:tc>
+          <w:tcPr>
+            <w:tcW w:w="2125" w:type="dxa"/>
+          </w:tcPr>
+          <w:p>
+            <w:pPr>
+              <w:pStyle w:val="Compact"/>
+            </w:pPr>
+            <w:r>
+              <w:t>To be defined</w:t>
+            </w:r>
+          </w:p>
+        </w:tc>
+        <w:tc>
+          <w:tcPr>
+            <w:tcW w:w="3686" w:type="dxa"/>
+          </w:tcPr>
+          <w:p>
+            <w:pPr>
+              <w:pStyle w:val="Compact"/>
+            </w:pPr>
+            <w:r>
+              <w:t>Final review, community feedback, and public release.</w:t>
+            </w:r>
+          </w:p>
+        </w:tc>
+      </w:tr>
+    </w:tbl>
+    <w:p>
+      <w:pPr>
+        <w:pStyle w:val="Corpodetexto"/>
+      </w:pPr>
+      <w:r>
         <w:t>Phase boundaries and dates are guidelines; actual transitions must be explicitly recorded in this tracking document.</w:t>
       </w:r>
     </w:p>
     <w:p>
       <w:r>
-        <w:pict w14:anchorId="46537DCB">
-          <v:rect id="_x0000_i3071" style="width:0;height:1.5pt" o:hralign="center" o:hrstd="t" o:hr="t"/>
+        <w:pict w14:anchorId="17FD1225">
+          <v:rect id="_x0000_i5455" style="width:0;height:1.5pt" o:hralign="center" o:hrstd="t" o:hr="t"/>
         </w:pict>
       </w:r>
     </w:p>
@@ -5632,7 +5675,11 @@
               <w:pStyle w:val="Compact"/>
             </w:pPr>
             <w:r>
-              <w:t>Intro narrative + Ch.3–4 structure; pre-CMS integration.</w:t>
+              <w:t xml:space="preserve">Intro narrative + Ch.3–4 </w:t>
+            </w:r>
+            <w:r>
+              <w:lastRenderedPageBreak/>
+              <w:t>structure; pre-CMS integration.</w:t>
             </w:r>
           </w:p>
         </w:tc>
@@ -5650,7 +5697,8 @@
               <w:rPr>
                 <w:rStyle w:val="VerbatimChar"/>
               </w:rPr>
-              <w:t>guide-v0.2.0.0-20260108.tex</w:t>
+              <w:lastRenderedPageBreak/>
+              <w:t>guide-v0.2.0.1-20260108.tex</w:t>
             </w:r>
           </w:p>
         </w:tc>
@@ -5664,7 +5712,7 @@
               <w:jc w:val="center"/>
             </w:pPr>
             <w:r>
-              <w:t>0.2.0.0</w:t>
+              <w:t>0.2.0.1</w:t>
             </w:r>
           </w:p>
         </w:tc>
@@ -5845,11 +5893,7 @@
               <w:pStyle w:val="Compact"/>
             </w:pPr>
             <w:r>
-              <w:t xml:space="preserve">Same content as v0.2.1.0; global layout optimisation (Geometry </w:t>
-            </w:r>
-            <w:r>
-              <w:lastRenderedPageBreak/>
-              <w:t xml:space="preserve">Option D + </w:t>
+              <w:t xml:space="preserve">Same content as v0.2.1.0; global layout optimisation (Geometry Option D + </w:t>
             </w:r>
             <w:r>
               <w:rPr>
@@ -5876,7 +5920,6 @@
               <w:rPr>
                 <w:rStyle w:val="VerbatimChar"/>
               </w:rPr>
-              <w:lastRenderedPageBreak/>
               <w:t>guide-structure-only-v0.2.2.0-20260108.tex</w:t>
             </w:r>
           </w:p>
@@ -5949,16 +5992,16 @@
     <w:tbl>
       <w:tblPr>
         <w:tblStyle w:val="Table"/>
-        <w:tblW w:w="4992" w:type="pct"/>
+        <w:tblW w:w="4913" w:type="pct"/>
         <w:tblLayout w:type="fixed"/>
         <w:tblLook w:val="0020" w:firstRow="1" w:lastRow="0" w:firstColumn="0" w:lastColumn="0" w:noHBand="0" w:noVBand="0"/>
       </w:tblPr>
       <w:tblGrid>
-        <w:gridCol w:w="2516"/>
+        <w:gridCol w:w="2801"/>
+        <w:gridCol w:w="993"/>
         <w:gridCol w:w="1133"/>
-        <w:gridCol w:w="741"/>
-        <w:gridCol w:w="1671"/>
-        <w:gridCol w:w="2979"/>
+        <w:gridCol w:w="1559"/>
+        <w:gridCol w:w="2410"/>
       </w:tblGrid>
       <w:tr>
         <w:trPr>
@@ -5967,7 +6010,7 @@
         </w:trPr>
         <w:tc>
           <w:tcPr>
-            <w:tcW w:w="2515" w:type="dxa"/>
+            <w:tcW w:w="2802" w:type="dxa"/>
           </w:tcPr>
           <w:p>
             <w:pPr>
@@ -5980,25 +6023,25 @@
         </w:tc>
         <w:tc>
           <w:tcPr>
+            <w:tcW w:w="993" w:type="dxa"/>
+          </w:tcPr>
+          <w:p>
+            <w:pPr>
+              <w:pStyle w:val="Compact"/>
+              <w:jc w:val="center"/>
+            </w:pPr>
+            <w:r>
+              <w:t>Status</w:t>
+            </w:r>
+          </w:p>
+        </w:tc>
+        <w:tc>
+          <w:tcPr>
             <w:tcW w:w="1133" w:type="dxa"/>
           </w:tcPr>
           <w:p>
             <w:pPr>
               <w:pStyle w:val="Compact"/>
-              <w:jc w:val="center"/>
-            </w:pPr>
-            <w:r>
-              <w:t>Status</w:t>
-            </w:r>
-          </w:p>
-        </w:tc>
-        <w:tc>
-          <w:tcPr>
-            <w:tcW w:w="741" w:type="dxa"/>
-          </w:tcPr>
-          <w:p>
-            <w:pPr>
-              <w:pStyle w:val="Compact"/>
             </w:pPr>
             <w:r>
               <w:t>Type</w:t>
@@ -6007,7 +6050,7 @@
         </w:tc>
         <w:tc>
           <w:tcPr>
-            <w:tcW w:w="1671" w:type="dxa"/>
+            <w:tcW w:w="1559" w:type="dxa"/>
           </w:tcPr>
           <w:p>
             <w:pPr>
@@ -6025,7 +6068,7 @@
         </w:tc>
         <w:tc>
           <w:tcPr>
-            <w:tcW w:w="2979" w:type="dxa"/>
+            <w:tcW w:w="2410" w:type="dxa"/>
           </w:tcPr>
           <w:p>
             <w:pPr>
@@ -6040,7 +6083,7 @@
       <w:tr>
         <w:tc>
           <w:tcPr>
-            <w:tcW w:w="2515" w:type="dxa"/>
+            <w:tcW w:w="2802" w:type="dxa"/>
           </w:tcPr>
           <w:p>
             <w:pPr>
@@ -6056,55 +6099,55 @@
         </w:tc>
         <w:tc>
           <w:tcPr>
+            <w:tcW w:w="993" w:type="dxa"/>
+          </w:tcPr>
+          <w:p>
+            <w:pPr>
+              <w:pStyle w:val="Compact"/>
+              <w:jc w:val="center"/>
+            </w:pPr>
+            <w:r>
+              <w:t>approved</w:t>
+            </w:r>
+          </w:p>
+        </w:tc>
+        <w:tc>
+          <w:tcPr>
             <w:tcW w:w="1133" w:type="dxa"/>
           </w:tcPr>
           <w:p>
             <w:pPr>
               <w:pStyle w:val="Compact"/>
+            </w:pPr>
+            <w:r>
+              <w:t>section</w:t>
+            </w:r>
+          </w:p>
+        </w:tc>
+        <w:tc>
+          <w:tcPr>
+            <w:tcW w:w="1559" w:type="dxa"/>
+          </w:tcPr>
+          <w:p>
+            <w:pPr>
+              <w:pStyle w:val="Compact"/>
               <w:jc w:val="center"/>
             </w:pPr>
             <w:r>
-              <w:t>approved</w:t>
-            </w:r>
-          </w:p>
-        </w:tc>
-        <w:tc>
-          <w:tcPr>
-            <w:tcW w:w="741" w:type="dxa"/>
-          </w:tcPr>
-          <w:p>
-            <w:pPr>
-              <w:pStyle w:val="Compact"/>
-            </w:pPr>
-            <w:r>
-              <w:t>section</w:t>
-            </w:r>
-          </w:p>
-        </w:tc>
-        <w:tc>
-          <w:tcPr>
-            <w:tcW w:w="1671" w:type="dxa"/>
-          </w:tcPr>
-          <w:p>
-            <w:pPr>
-              <w:pStyle w:val="Compact"/>
-              <w:jc w:val="center"/>
-            </w:pPr>
-            <w:r>
               <w:t>N/A (pre-template)</w:t>
             </w:r>
           </w:p>
         </w:tc>
         <w:tc>
           <w:tcPr>
-            <w:tcW w:w="2979" w:type="dxa"/>
-          </w:tcPr>
-          <w:p>
-            <w:pPr>
-              <w:pStyle w:val="Compact"/>
-            </w:pPr>
-            <w:r>
-              <w:t>Integrated into guide v0.2.0.0. Keep archived as reference.</w:t>
+            <w:tcW w:w="2410" w:type="dxa"/>
+          </w:tcPr>
+          <w:p>
+            <w:pPr>
+              <w:pStyle w:val="Compact"/>
+            </w:pPr>
+            <w:r>
+              <w:t>Integrated into guide v0.2.0.1. Keep archived as reference.</w:t>
             </w:r>
           </w:p>
         </w:tc>
@@ -6112,7 +6155,7 @@
       <w:tr>
         <w:tc>
           <w:tcPr>
-            <w:tcW w:w="2515" w:type="dxa"/>
+            <w:tcW w:w="2802" w:type="dxa"/>
           </w:tcPr>
           <w:p>
             <w:pPr>
@@ -6128,48 +6171,48 @@
         </w:tc>
         <w:tc>
           <w:tcPr>
+            <w:tcW w:w="993" w:type="dxa"/>
+          </w:tcPr>
+          <w:p>
+            <w:pPr>
+              <w:pStyle w:val="Compact"/>
+              <w:jc w:val="center"/>
+            </w:pPr>
+            <w:r>
+              <w:t>review</w:t>
+            </w:r>
+          </w:p>
+        </w:tc>
+        <w:tc>
+          <w:tcPr>
             <w:tcW w:w="1133" w:type="dxa"/>
           </w:tcPr>
           <w:p>
             <w:pPr>
               <w:pStyle w:val="Compact"/>
+            </w:pPr>
+            <w:r>
+              <w:t>section</w:t>
+            </w:r>
+          </w:p>
+        </w:tc>
+        <w:tc>
+          <w:tcPr>
+            <w:tcW w:w="1559" w:type="dxa"/>
+          </w:tcPr>
+          <w:p>
+            <w:pPr>
+              <w:pStyle w:val="Compact"/>
               <w:jc w:val="center"/>
             </w:pPr>
             <w:r>
-              <w:t>review</w:t>
-            </w:r>
-          </w:p>
-        </w:tc>
-        <w:tc>
-          <w:tcPr>
-            <w:tcW w:w="741" w:type="dxa"/>
-          </w:tcPr>
-          <w:p>
-            <w:pPr>
-              <w:pStyle w:val="Compact"/>
-            </w:pPr>
-            <w:r>
-              <w:t>section</w:t>
-            </w:r>
-          </w:p>
-        </w:tc>
-        <w:tc>
-          <w:tcPr>
-            <w:tcW w:w="1671" w:type="dxa"/>
-          </w:tcPr>
-          <w:p>
-            <w:pPr>
-              <w:pStyle w:val="Compact"/>
-              <w:jc w:val="center"/>
-            </w:pPr>
-            <w:r>
-              <w:t>✅ BRIEFING-v0.2.0.0 Section 11</w:t>
-            </w:r>
-          </w:p>
-        </w:tc>
-        <w:tc>
-          <w:tcPr>
-            <w:tcW w:w="2979" w:type="dxa"/>
+              <w:t>✅ BRIEFING-v0.2.0.1 Section 11</w:t>
+            </w:r>
+          </w:p>
+        </w:tc>
+        <w:tc>
+          <w:tcPr>
+            <w:tcW w:w="2410" w:type="dxa"/>
           </w:tcPr>
           <w:p>
             <w:pPr>
@@ -6185,7 +6228,11 @@
               <w:t>final</w:t>
             </w:r>
             <w:r>
-              <w:t>; integrate into v0.2.3.0.</w:t>
+              <w:t xml:space="preserve">; </w:t>
+            </w:r>
+            <w:r>
+              <w:lastRenderedPageBreak/>
+              <w:t>integrate into v0.2.3.0.</w:t>
             </w:r>
           </w:p>
         </w:tc>
@@ -6193,7 +6240,7 @@
       <w:tr>
         <w:tc>
           <w:tcPr>
-            <w:tcW w:w="2515" w:type="dxa"/>
+            <w:tcW w:w="2802" w:type="dxa"/>
           </w:tcPr>
           <w:p>
             <w:pPr>
@@ -6203,54 +6250,55 @@
               <w:rPr>
                 <w:rStyle w:val="VerbatimChar"/>
               </w:rPr>
+              <w:lastRenderedPageBreak/>
               <w:t>WIP/section-C5-S3-blocks-and-variants-review-2026-01-09.tex</w:t>
             </w:r>
           </w:p>
         </w:tc>
         <w:tc>
           <w:tcPr>
+            <w:tcW w:w="993" w:type="dxa"/>
+          </w:tcPr>
+          <w:p>
+            <w:pPr>
+              <w:pStyle w:val="Compact"/>
+              <w:jc w:val="center"/>
+            </w:pPr>
+            <w:r>
+              <w:t>review</w:t>
+            </w:r>
+          </w:p>
+        </w:tc>
+        <w:tc>
+          <w:tcPr>
             <w:tcW w:w="1133" w:type="dxa"/>
           </w:tcPr>
           <w:p>
             <w:pPr>
               <w:pStyle w:val="Compact"/>
+            </w:pPr>
+            <w:r>
+              <w:t>section</w:t>
+            </w:r>
+          </w:p>
+        </w:tc>
+        <w:tc>
+          <w:tcPr>
+            <w:tcW w:w="1559" w:type="dxa"/>
+          </w:tcPr>
+          <w:p>
+            <w:pPr>
+              <w:pStyle w:val="Compact"/>
               <w:jc w:val="center"/>
             </w:pPr>
             <w:r>
-              <w:t>review</w:t>
-            </w:r>
-          </w:p>
-        </w:tc>
-        <w:tc>
-          <w:tcPr>
-            <w:tcW w:w="741" w:type="dxa"/>
-          </w:tcPr>
-          <w:p>
-            <w:pPr>
-              <w:pStyle w:val="Compact"/>
-            </w:pPr>
-            <w:r>
-              <w:t>section</w:t>
-            </w:r>
-          </w:p>
-        </w:tc>
-        <w:tc>
-          <w:tcPr>
-            <w:tcW w:w="1671" w:type="dxa"/>
-          </w:tcPr>
-          <w:p>
-            <w:pPr>
-              <w:pStyle w:val="Compact"/>
-              <w:jc w:val="center"/>
-            </w:pPr>
-            <w:r>
-              <w:t>✅ BRIEFING-v0.2.0.0 Section 11</w:t>
-            </w:r>
-          </w:p>
-        </w:tc>
-        <w:tc>
-          <w:tcPr>
-            <w:tcW w:w="2979" w:type="dxa"/>
+              <w:t>✅ BRIEFING-v0.2.0.1 Section 11</w:t>
+            </w:r>
+          </w:p>
+        </w:tc>
+        <w:tc>
+          <w:tcPr>
+            <w:tcW w:w="2410" w:type="dxa"/>
           </w:tcPr>
           <w:p>
             <w:pPr>
@@ -6306,16 +6354,16 @@
     <w:tbl>
       <w:tblPr>
         <w:tblStyle w:val="Table"/>
-        <w:tblW w:w="4992" w:type="pct"/>
+        <w:tblW w:w="4913" w:type="pct"/>
         <w:tblLayout w:type="fixed"/>
         <w:tblLook w:val="0020" w:firstRow="1" w:lastRow="0" w:firstColumn="0" w:lastColumn="0" w:noHBand="0" w:noVBand="0"/>
       </w:tblPr>
       <w:tblGrid>
-        <w:gridCol w:w="1953"/>
-        <w:gridCol w:w="1017"/>
-        <w:gridCol w:w="1535"/>
-        <w:gridCol w:w="1134"/>
-        <w:gridCol w:w="3401"/>
+        <w:gridCol w:w="2061"/>
+        <w:gridCol w:w="1005"/>
+        <w:gridCol w:w="1149"/>
+        <w:gridCol w:w="1133"/>
+        <w:gridCol w:w="3548"/>
       </w:tblGrid>
       <w:tr>
         <w:trPr>
@@ -6324,7 +6372,7 @@
         </w:trPr>
         <w:tc>
           <w:tcPr>
-            <w:tcW w:w="1952" w:type="dxa"/>
+            <w:tcW w:w="2062" w:type="dxa"/>
           </w:tcPr>
           <w:p>
             <w:pPr>
@@ -6337,7 +6385,7 @@
         </w:tc>
         <w:tc>
           <w:tcPr>
-            <w:tcW w:w="1017" w:type="dxa"/>
+            <w:tcW w:w="1005" w:type="dxa"/>
           </w:tcPr>
           <w:p>
             <w:pPr>
@@ -6351,7 +6399,7 @@
         </w:tc>
         <w:tc>
           <w:tcPr>
-            <w:tcW w:w="1535" w:type="dxa"/>
+            <w:tcW w:w="1149" w:type="dxa"/>
           </w:tcPr>
           <w:p>
             <w:pPr>
@@ -6364,7 +6412,7 @@
         </w:tc>
         <w:tc>
           <w:tcPr>
-            <w:tcW w:w="1134" w:type="dxa"/>
+            <w:tcW w:w="1133" w:type="dxa"/>
           </w:tcPr>
           <w:p>
             <w:pPr>
@@ -6377,7 +6425,7 @@
         </w:tc>
         <w:tc>
           <w:tcPr>
-            <w:tcW w:w="3401" w:type="dxa"/>
+            <w:tcW w:w="3548" w:type="dxa"/>
           </w:tcPr>
           <w:p>
             <w:pPr>
@@ -6392,7 +6440,7 @@
       <w:tr>
         <w:tc>
           <w:tcPr>
-            <w:tcW w:w="1952" w:type="dxa"/>
+            <w:tcW w:w="2062" w:type="dxa"/>
           </w:tcPr>
           <w:p>
             <w:pPr>
@@ -6402,13 +6450,13 @@
               <w:rPr>
                 <w:rStyle w:val="VerbatimChar"/>
               </w:rPr>
-              <w:t>docs/BRIEFING-v0.2.0.0.md</w:t>
-            </w:r>
-          </w:p>
-        </w:tc>
-        <w:tc>
-          <w:tcPr>
-            <w:tcW w:w="1017" w:type="dxa"/>
+              <w:t>docs/BRIEFING-v0.2.0.1.md</w:t>
+            </w:r>
+          </w:p>
+        </w:tc>
+        <w:tc>
+          <w:tcPr>
+            <w:tcW w:w="1005" w:type="dxa"/>
           </w:tcPr>
           <w:p>
             <w:pPr>
@@ -6416,13 +6464,13 @@
               <w:jc w:val="center"/>
             </w:pPr>
             <w:r>
-              <w:t>0.2.0.0</w:t>
-            </w:r>
-          </w:p>
-        </w:tc>
-        <w:tc>
-          <w:tcPr>
-            <w:tcW w:w="1535" w:type="dxa"/>
+              <w:t>0.2.0.1</w:t>
+            </w:r>
+          </w:p>
+        </w:tc>
+        <w:tc>
+          <w:tcPr>
+            <w:tcW w:w="1149" w:type="dxa"/>
           </w:tcPr>
           <w:p>
             <w:pPr>
@@ -6435,7 +6483,7 @@
         </w:tc>
         <w:tc>
           <w:tcPr>
-            <w:tcW w:w="1134" w:type="dxa"/>
+            <w:tcW w:w="1133" w:type="dxa"/>
           </w:tcPr>
           <w:p>
             <w:pPr>
@@ -6448,7 +6496,7 @@
         </w:tc>
         <w:tc>
           <w:tcPr>
-            <w:tcW w:w="3401" w:type="dxa"/>
+            <w:tcW w:w="3548" w:type="dxa"/>
           </w:tcPr>
           <w:p>
             <w:pPr>
@@ -6465,11 +6513,7 @@
               <w:t>NEW Section 11: Template Specification</w:t>
             </w:r>
             <w:r>
-              <w:t xml:space="preserve"> (preamble, metadata block, hotastable environment, section skeleton, integration workflow, template versioning &amp; maintenance). Supersedes </w:t>
-            </w:r>
-            <w:r>
-              <w:lastRenderedPageBreak/>
-              <w:t>v0.1.4.1.</w:t>
+              <w:t xml:space="preserve"> (preamble, metadata block, hotastable environment, section skeleton, integration workflow, template versioning &amp; maintenance). Supersedes v0.1.4.1.</w:t>
             </w:r>
           </w:p>
         </w:tc>
@@ -6477,7 +6521,7 @@
       <w:tr>
         <w:tc>
           <w:tcPr>
-            <w:tcW w:w="1952" w:type="dxa"/>
+            <w:tcW w:w="2062" w:type="dxa"/>
           </w:tcPr>
           <w:p>
             <w:pPr>
@@ -6487,14 +6531,13 @@
               <w:rPr>
                 <w:rStyle w:val="VerbatimChar"/>
               </w:rPr>
-              <w:lastRenderedPageBreak/>
               <w:t>docs/WIP-FILE-NAMING-v1.4.md</w:t>
             </w:r>
           </w:p>
         </w:tc>
         <w:tc>
           <w:tcPr>
-            <w:tcW w:w="1017" w:type="dxa"/>
+            <w:tcW w:w="1005" w:type="dxa"/>
           </w:tcPr>
           <w:p>
             <w:pPr>
@@ -6508,7 +6551,7 @@
         </w:tc>
         <w:tc>
           <w:tcPr>
-            <w:tcW w:w="1535" w:type="dxa"/>
+            <w:tcW w:w="1149" w:type="dxa"/>
           </w:tcPr>
           <w:p>
             <w:pPr>
@@ -6521,7 +6564,7 @@
         </w:tc>
         <w:tc>
           <w:tcPr>
-            <w:tcW w:w="1134" w:type="dxa"/>
+            <w:tcW w:w="1133" w:type="dxa"/>
           </w:tcPr>
           <w:p>
             <w:pPr>
@@ -6534,7 +6577,7 @@
         </w:tc>
         <w:tc>
           <w:tcPr>
-            <w:tcW w:w="3401" w:type="dxa"/>
+            <w:tcW w:w="3548" w:type="dxa"/>
           </w:tcPr>
           <w:p>
             <w:pPr>
@@ -6569,7 +6612,7 @@
       <w:tr>
         <w:tc>
           <w:tcPr>
-            <w:tcW w:w="1952" w:type="dxa"/>
+            <w:tcW w:w="2062" w:type="dxa"/>
           </w:tcPr>
           <w:p>
             <w:pPr>
@@ -6585,7 +6628,7 @@
         </w:tc>
         <w:tc>
           <w:tcPr>
-            <w:tcW w:w="1017" w:type="dxa"/>
+            <w:tcW w:w="1005" w:type="dxa"/>
           </w:tcPr>
           <w:p>
             <w:pPr>
@@ -6599,7 +6642,7 @@
         </w:tc>
         <w:tc>
           <w:tcPr>
-            <w:tcW w:w="1535" w:type="dxa"/>
+            <w:tcW w:w="1149" w:type="dxa"/>
           </w:tcPr>
           <w:p>
             <w:pPr>
@@ -6612,7 +6655,7 @@
         </w:tc>
         <w:tc>
           <w:tcPr>
-            <w:tcW w:w="1134" w:type="dxa"/>
+            <w:tcW w:w="1133" w:type="dxa"/>
           </w:tcPr>
           <w:p>
             <w:pPr>
@@ -6625,14 +6668,14 @@
         </w:tc>
         <w:tc>
           <w:tcPr>
-            <w:tcW w:w="3401" w:type="dxa"/>
-          </w:tcPr>
-          <w:p>
-            <w:pPr>
-              <w:pStyle w:val="Compact"/>
-            </w:pPr>
-            <w:r>
-              <w:t>Guide versioning rules. References updated to WIP-FILE-NAMING-v1.4; BRIEFING-v0.2.0.0 Section 11 relation documented; 3-way integration clarified. Supersedes v4.2.</w:t>
+            <w:tcW w:w="3548" w:type="dxa"/>
+          </w:tcPr>
+          <w:p>
+            <w:pPr>
+              <w:pStyle w:val="Compact"/>
+            </w:pPr>
+            <w:r>
+              <w:t>Guide versioning rules. References updated to WIP-FILE-NAMING-v1.4; BRIEFING-v0.2.0.1 Section 11 relation documented; 3-way integration clarified. Supersedes v4.2.</w:t>
             </w:r>
           </w:p>
         </w:tc>
@@ -6640,7 +6683,7 @@
       <w:tr>
         <w:tc>
           <w:tcPr>
-            <w:tcW w:w="1952" w:type="dxa"/>
+            <w:tcW w:w="2062" w:type="dxa"/>
           </w:tcPr>
           <w:p>
             <w:pPr>
@@ -6656,7 +6699,7 @@
         </w:tc>
         <w:tc>
           <w:tcPr>
-            <w:tcW w:w="1017" w:type="dxa"/>
+            <w:tcW w:w="1005" w:type="dxa"/>
           </w:tcPr>
           <w:p>
             <w:pPr>
@@ -6670,7 +6713,7 @@
         </w:tc>
         <w:tc>
           <w:tcPr>
-            <w:tcW w:w="1535" w:type="dxa"/>
+            <w:tcW w:w="1149" w:type="dxa"/>
           </w:tcPr>
           <w:p>
             <w:pPr>
@@ -6683,7 +6726,7 @@
         </w:tc>
         <w:tc>
           <w:tcPr>
-            <w:tcW w:w="1134" w:type="dxa"/>
+            <w:tcW w:w="1133" w:type="dxa"/>
           </w:tcPr>
           <w:p>
             <w:pPr>
@@ -6696,7 +6739,7 @@
         </w:tc>
         <w:tc>
           <w:tcPr>
-            <w:tcW w:w="3401" w:type="dxa"/>
+            <w:tcW w:w="3548" w:type="dxa"/>
           </w:tcPr>
           <w:p>
             <w:pPr>
@@ -6710,7 +6753,7 @@
               <w:t>Canonical WIP template</w:t>
             </w:r>
             <w:r>
-              <w:t xml:space="preserve"> per BRIEFING-v0.2.0.0 Section 11. Preamble/metadata/hotastable locked. Independent versioning (V1.0). Established Session 9. Copy to WIP/ and rename per WIP-FILE-NAMING-v1.4 Section 0.5.</w:t>
+              <w:t xml:space="preserve"> per BRIEFING-v0.2.0.1 Section 11. Preamble/metadata/hotastable locked. Independent versioning (V1.0). Established Session 9. Copy to WIP/ and rename per WIP-FILE-NAMING-v1.4 Section 0.5.</w:t>
             </w:r>
           </w:p>
         </w:tc>
@@ -6718,7 +6761,7 @@
       <w:tr>
         <w:tc>
           <w:tcPr>
-            <w:tcW w:w="1952" w:type="dxa"/>
+            <w:tcW w:w="2062" w:type="dxa"/>
           </w:tcPr>
           <w:p>
             <w:pPr>
@@ -6728,13 +6771,20 @@
               <w:rPr>
                 <w:rStyle w:val="VerbatimChar"/>
               </w:rPr>
-              <w:t>docs/PROJECT-TRACKING-v5.0.0.md</w:t>
-            </w:r>
-          </w:p>
-        </w:tc>
-        <w:tc>
-          <w:tcPr>
-            <w:tcW w:w="1017" w:type="dxa"/>
+              <w:t>docs/PROJECT-</w:t>
+            </w:r>
+            <w:r>
+              <w:rPr>
+                <w:rStyle w:val="VerbatimChar"/>
+              </w:rPr>
+              <w:lastRenderedPageBreak/>
+              <w:t>TRACKING-v5.0.0.md</w:t>
+            </w:r>
+          </w:p>
+        </w:tc>
+        <w:tc>
+          <w:tcPr>
+            <w:tcW w:w="1005" w:type="dxa"/>
           </w:tcPr>
           <w:p>
             <w:pPr>
@@ -6742,13 +6792,14 @@
               <w:jc w:val="center"/>
             </w:pPr>
             <w:r>
+              <w:lastRenderedPageBreak/>
               <w:t>5.0.0</w:t>
             </w:r>
           </w:p>
         </w:tc>
         <w:tc>
           <w:tcPr>
-            <w:tcW w:w="1535" w:type="dxa"/>
+            <w:tcW w:w="1149" w:type="dxa"/>
           </w:tcPr>
           <w:p>
             <w:pPr>
@@ -6761,27 +6812,36 @@
         </w:tc>
         <w:tc>
           <w:tcPr>
-            <w:tcW w:w="1134" w:type="dxa"/>
-          </w:tcPr>
-          <w:p>
-            <w:pPr>
-              <w:pStyle w:val="Compact"/>
-            </w:pPr>
-            <w:r>
-              <w:t>✅ Active</w:t>
-            </w:r>
-          </w:p>
-        </w:tc>
-        <w:tc>
-          <w:tcPr>
-            <w:tcW w:w="3401" w:type="dxa"/>
-          </w:tcPr>
-          <w:p>
-            <w:pPr>
-              <w:pStyle w:val="Compact"/>
-            </w:pPr>
-            <w:r>
-              <w:t>This document — unified tracking with Git/GitHub integration. Content updated Session 9.</w:t>
+            <w:tcW w:w="1133" w:type="dxa"/>
+          </w:tcPr>
+          <w:p>
+            <w:pPr>
+              <w:pStyle w:val="Compact"/>
+            </w:pPr>
+            <w:r>
+              <w:t xml:space="preserve">✅ </w:t>
+            </w:r>
+            <w:r>
+              <w:lastRenderedPageBreak/>
+              <w:t>Active</w:t>
+            </w:r>
+          </w:p>
+        </w:tc>
+        <w:tc>
+          <w:tcPr>
+            <w:tcW w:w="3548" w:type="dxa"/>
+          </w:tcPr>
+          <w:p>
+            <w:pPr>
+              <w:pStyle w:val="Compact"/>
+            </w:pPr>
+            <w:r>
+              <w:lastRenderedPageBreak/>
+              <w:t xml:space="preserve">This document — unified </w:t>
+            </w:r>
+            <w:r>
+              <w:lastRenderedPageBreak/>
+              <w:t>tracking with Git/GitHub integration. Content updated Session 9.</w:t>
             </w:r>
           </w:p>
         </w:tc>
@@ -6789,7 +6849,7 @@
       <w:tr>
         <w:tc>
           <w:tcPr>
-            <w:tcW w:w="1952" w:type="dxa"/>
+            <w:tcW w:w="2062" w:type="dxa"/>
           </w:tcPr>
           <w:p>
             <w:pPr>
@@ -6799,13 +6859,14 @@
               <w:rPr>
                 <w:rStyle w:val="VerbatimChar"/>
               </w:rPr>
-              <w:t>docs/BRIEFING-v0.2.0.0.docx</w:t>
-            </w:r>
-          </w:p>
-        </w:tc>
-        <w:tc>
-          <w:tcPr>
-            <w:tcW w:w="1017" w:type="dxa"/>
+              <w:lastRenderedPageBreak/>
+              <w:t>docs/BRIEFING-v0.2.0.1.docx</w:t>
+            </w:r>
+          </w:p>
+        </w:tc>
+        <w:tc>
+          <w:tcPr>
+            <w:tcW w:w="1005" w:type="dxa"/>
           </w:tcPr>
           <w:p>
             <w:pPr>
@@ -6813,13 +6874,13 @@
               <w:jc w:val="center"/>
             </w:pPr>
             <w:r>
-              <w:t>0.2.0.0</w:t>
-            </w:r>
-          </w:p>
-        </w:tc>
-        <w:tc>
-          <w:tcPr>
-            <w:tcW w:w="1535" w:type="dxa"/>
+              <w:t>0.2.0.1</w:t>
+            </w:r>
+          </w:p>
+        </w:tc>
+        <w:tc>
+          <w:tcPr>
+            <w:tcW w:w="1149" w:type="dxa"/>
           </w:tcPr>
           <w:p>
             <w:pPr>
@@ -6832,7 +6893,7 @@
         </w:tc>
         <w:tc>
           <w:tcPr>
-            <w:tcW w:w="1134" w:type="dxa"/>
+            <w:tcW w:w="1133" w:type="dxa"/>
           </w:tcPr>
           <w:p>
             <w:pPr>
@@ -6845,7 +6906,7 @@
         </w:tc>
         <w:tc>
           <w:tcPr>
-            <w:tcW w:w="3401" w:type="dxa"/>
+            <w:tcW w:w="3548" w:type="dxa"/>
           </w:tcPr>
           <w:p>
             <w:pPr>
@@ -6860,7 +6921,7 @@
       <w:tr>
         <w:tc>
           <w:tcPr>
-            <w:tcW w:w="1952" w:type="dxa"/>
+            <w:tcW w:w="2062" w:type="dxa"/>
           </w:tcPr>
           <w:p>
             <w:pPr>
@@ -6876,7 +6937,7 @@
         </w:tc>
         <w:tc>
           <w:tcPr>
-            <w:tcW w:w="1017" w:type="dxa"/>
+            <w:tcW w:w="1005" w:type="dxa"/>
           </w:tcPr>
           <w:p>
             <w:pPr>
@@ -6890,7 +6951,7 @@
         </w:tc>
         <w:tc>
           <w:tcPr>
-            <w:tcW w:w="1535" w:type="dxa"/>
+            <w:tcW w:w="1149" w:type="dxa"/>
           </w:tcPr>
           <w:p>
             <w:pPr>
@@ -6903,7 +6964,7 @@
         </w:tc>
         <w:tc>
           <w:tcPr>
-            <w:tcW w:w="1134" w:type="dxa"/>
+            <w:tcW w:w="1133" w:type="dxa"/>
           </w:tcPr>
           <w:p>
             <w:pPr>
@@ -6916,7 +6977,7 @@
         </w:tc>
         <w:tc>
           <w:tcPr>
-            <w:tcW w:w="3401" w:type="dxa"/>
+            <w:tcW w:w="3548" w:type="dxa"/>
           </w:tcPr>
           <w:p>
             <w:pPr>
@@ -6931,7 +6992,7 @@
       <w:tr>
         <w:tc>
           <w:tcPr>
-            <w:tcW w:w="1952" w:type="dxa"/>
+            <w:tcW w:w="2062" w:type="dxa"/>
           </w:tcPr>
           <w:p>
             <w:pPr>
@@ -6947,7 +7008,7 @@
         </w:tc>
         <w:tc>
           <w:tcPr>
-            <w:tcW w:w="1017" w:type="dxa"/>
+            <w:tcW w:w="1005" w:type="dxa"/>
           </w:tcPr>
           <w:p>
             <w:pPr>
@@ -6961,7 +7022,7 @@
         </w:tc>
         <w:tc>
           <w:tcPr>
-            <w:tcW w:w="1535" w:type="dxa"/>
+            <w:tcW w:w="1149" w:type="dxa"/>
           </w:tcPr>
           <w:p>
             <w:pPr>
@@ -6974,7 +7035,7 @@
         </w:tc>
         <w:tc>
           <w:tcPr>
-            <w:tcW w:w="1134" w:type="dxa"/>
+            <w:tcW w:w="1133" w:type="dxa"/>
           </w:tcPr>
           <w:p>
             <w:pPr>
@@ -6987,7 +7048,7 @@
         </w:tc>
         <w:tc>
           <w:tcPr>
-            <w:tcW w:w="3401" w:type="dxa"/>
+            <w:tcW w:w="3548" w:type="dxa"/>
           </w:tcPr>
           <w:p>
             <w:pPr>
@@ -7002,7 +7063,7 @@
       <w:tr>
         <w:tc>
           <w:tcPr>
-            <w:tcW w:w="1952" w:type="dxa"/>
+            <w:tcW w:w="2062" w:type="dxa"/>
           </w:tcPr>
           <w:p>
             <w:pPr>
@@ -7018,7 +7079,7 @@
         </w:tc>
         <w:tc>
           <w:tcPr>
-            <w:tcW w:w="1017" w:type="dxa"/>
+            <w:tcW w:w="1005" w:type="dxa"/>
           </w:tcPr>
           <w:p>
             <w:pPr>
@@ -7032,7 +7093,7 @@
         </w:tc>
         <w:tc>
           <w:tcPr>
-            <w:tcW w:w="1535" w:type="dxa"/>
+            <w:tcW w:w="1149" w:type="dxa"/>
           </w:tcPr>
           <w:p>
             <w:pPr>
@@ -7045,7 +7106,7 @@
         </w:tc>
         <w:tc>
           <w:tcPr>
-            <w:tcW w:w="1134" w:type="dxa"/>
+            <w:tcW w:w="1133" w:type="dxa"/>
           </w:tcPr>
           <w:p>
             <w:pPr>
@@ -7058,7 +7119,87 @@
         </w:tc>
         <w:tc>
           <w:tcPr>
-            <w:tcW w:w="3401" w:type="dxa"/>
+            <w:tcW w:w="3548" w:type="dxa"/>
+          </w:tcPr>
+          <w:p>
+            <w:pPr>
+              <w:pStyle w:val="Compact"/>
+            </w:pPr>
+            <w:r>
+              <w:t xml:space="preserve">DOCX export from this Markdown via </w:t>
+            </w:r>
+            <w:r>
+              <w:rPr>
+                <w:rStyle w:val="VerbatimChar"/>
+              </w:rPr>
+              <w:t>md-to-docx</w:t>
+            </w:r>
+            <w:r>
+              <w:t xml:space="preserve"> script.</w:t>
+            </w:r>
+          </w:p>
+        </w:tc>
+      </w:tr>
+      <w:tr>
+        <w:tc>
+          <w:tcPr>
+            <w:tcW w:w="2062" w:type="dxa"/>
+          </w:tcPr>
+          <w:p>
+            <w:pPr>
+              <w:pStyle w:val="Compact"/>
+            </w:pPr>
+            <w:r>
+              <w:rPr>
+                <w:rStyle w:val="VerbatimChar"/>
+              </w:rPr>
+              <w:t>docs/TRAINING-MISSION-ABBREV-TABLE-v1.0.docx</w:t>
+            </w:r>
+          </w:p>
+        </w:tc>
+        <w:tc>
+          <w:tcPr>
+            <w:tcW w:w="1005" w:type="dxa"/>
+          </w:tcPr>
+          <w:p>
+            <w:pPr>
+              <w:pStyle w:val="Compact"/>
+              <w:jc w:val="center"/>
+            </w:pPr>
+            <w:r>
+              <w:t>1.0</w:t>
+            </w:r>
+          </w:p>
+        </w:tc>
+        <w:tc>
+          <w:tcPr>
+            <w:tcW w:w="1149" w:type="dxa"/>
+          </w:tcPr>
+          <w:p>
+            <w:pPr>
+              <w:pStyle w:val="Compact"/>
+            </w:pPr>
+            <w:r>
+              <w:t>Export</w:t>
+            </w:r>
+          </w:p>
+        </w:tc>
+        <w:tc>
+          <w:tcPr>
+            <w:tcW w:w="1133" w:type="dxa"/>
+          </w:tcPr>
+          <w:p>
+            <w:pPr>
+              <w:pStyle w:val="Compact"/>
+            </w:pPr>
+            <w:r>
+              <w:t>✅ Derived</w:t>
+            </w:r>
+          </w:p>
+        </w:tc>
+        <w:tc>
+          <w:tcPr>
+            <w:tcW w:w="3548" w:type="dxa"/>
           </w:tcPr>
           <w:p>
             <w:pPr>
@@ -7082,30 +7223,20 @@
     </w:tbl>
     <w:p>
       <w:r>
-        <w:pict w14:anchorId="0C0DB196">
-          <v:rect id="_x0000_i3072" style="width:0;height:1.5pt" o:hralign="center" o:hrstd="t" o:hr="t"/>
+        <w:pict w14:anchorId="62ADD8EA">
+          <v:rect id="_x0000_i5456" style="width:0;height:1.5pt" o:hralign="center" o:hrstd="t" o:hr="t"/>
         </w:pict>
       </w:r>
     </w:p>
     <w:p>
       <w:pPr>
         <w:pStyle w:val="FirstParagraph"/>
+      </w:pPr>
+      <w:r>
         <w:rPr>
           <w:b/>
           <w:bCs/>
         </w:rPr>
-      </w:pPr>
-    </w:p>
-    <w:p>
-      <w:pPr>
-        <w:pStyle w:val="FirstParagraph"/>
-      </w:pPr>
-      <w:r>
-        <w:rPr>
-          <w:b/>
-          <w:bCs/>
-        </w:rPr>
-        <w:lastRenderedPageBreak/>
         <w:t>Maintenance rule:</w:t>
       </w:r>
     </w:p>
@@ -7199,7 +7330,7 @@
   <w:abstractNum w:abstractNumId="0" w15:restartNumberingAfterBreak="0">
     <w:nsid w:val="0000A990"/>
     <w:multiLevelType w:val="multilevel"/>
-    <w:tmpl w:val="A33CB492"/>
+    <w:tmpl w:val="39F4C23E"/>
     <w:lvl w:ilvl="0">
       <w:numFmt w:val="bullet"/>
       <w:lvlText w:val=" "/>
@@ -7276,7 +7407,7 @@
   <w:abstractNum w:abstractNumId="1" w15:restartNumberingAfterBreak="0">
     <w:nsid w:val="0000A991"/>
     <w:multiLevelType w:val="multilevel"/>
-    <w:tmpl w:val="FF027B50"/>
+    <w:tmpl w:val="AD422736"/>
     <w:lvl w:ilvl="0">
       <w:numFmt w:val="bullet"/>
       <w:lvlText w:val=""/>
@@ -7380,7 +7511,7 @@
   <w:abstractNum w:abstractNumId="2" w15:restartNumberingAfterBreak="0">
     <w:nsid w:val="00A99411"/>
     <w:multiLevelType w:val="multilevel"/>
-    <w:tmpl w:val="1062D59E"/>
+    <w:tmpl w:val="29BEE358"/>
     <w:lvl w:ilvl="0">
       <w:start w:val="1"/>
       <w:numFmt w:val="decimal"/>
@@ -7463,43 +7594,43 @@
       </w:pPr>
     </w:lvl>
   </w:abstractNum>
-  <w:num w:numId="1" w16cid:durableId="1411318502">
+  <w:num w:numId="1" w16cid:durableId="82534390">
     <w:abstractNumId w:val="0"/>
   </w:num>
-  <w:num w:numId="2" w16cid:durableId="1353452767">
+  <w:num w:numId="2" w16cid:durableId="968969804">
     <w:abstractNumId w:val="1"/>
   </w:num>
-  <w:num w:numId="3" w16cid:durableId="1413743604">
+  <w:num w:numId="3" w16cid:durableId="1745644925">
     <w:abstractNumId w:val="1"/>
   </w:num>
-  <w:num w:numId="4" w16cid:durableId="1867674492">
+  <w:num w:numId="4" w16cid:durableId="651716430">
     <w:abstractNumId w:val="1"/>
   </w:num>
-  <w:num w:numId="5" w16cid:durableId="839394561">
+  <w:num w:numId="5" w16cid:durableId="1188719088">
     <w:abstractNumId w:val="1"/>
   </w:num>
-  <w:num w:numId="6" w16cid:durableId="1938096515">
+  <w:num w:numId="6" w16cid:durableId="1713994233">
     <w:abstractNumId w:val="1"/>
   </w:num>
-  <w:num w:numId="7" w16cid:durableId="1402559603">
+  <w:num w:numId="7" w16cid:durableId="1743873518">
     <w:abstractNumId w:val="1"/>
   </w:num>
-  <w:num w:numId="8" w16cid:durableId="1920941591">
+  <w:num w:numId="8" w16cid:durableId="774909125">
     <w:abstractNumId w:val="1"/>
   </w:num>
-  <w:num w:numId="9" w16cid:durableId="402608900">
+  <w:num w:numId="9" w16cid:durableId="497888781">
     <w:abstractNumId w:val="1"/>
   </w:num>
-  <w:num w:numId="10" w16cid:durableId="1015228820">
+  <w:num w:numId="10" w16cid:durableId="1941523664">
     <w:abstractNumId w:val="1"/>
   </w:num>
-  <w:num w:numId="11" w16cid:durableId="102381588">
+  <w:num w:numId="11" w16cid:durableId="2133666637">
     <w:abstractNumId w:val="1"/>
   </w:num>
-  <w:num w:numId="12" w16cid:durableId="248587112">
+  <w:num w:numId="12" w16cid:durableId="117992170">
     <w:abstractNumId w:val="1"/>
   </w:num>
-  <w:num w:numId="13" w16cid:durableId="954410093">
+  <w:num w:numId="13" w16cid:durableId="1058627254">
     <w:abstractNumId w:val="2"/>
     <w:lvlOverride w:ilvl="0">
       <w:startOverride w:val="1"/>
@@ -7529,22 +7660,22 @@
       <w:startOverride w:val="1"/>
     </w:lvlOverride>
   </w:num>
-  <w:num w:numId="14" w16cid:durableId="1497652000">
+  <w:num w:numId="14" w16cid:durableId="1522280879">
     <w:abstractNumId w:val="1"/>
   </w:num>
-  <w:num w:numId="15" w16cid:durableId="774667273">
+  <w:num w:numId="15" w16cid:durableId="1955742561">
     <w:abstractNumId w:val="1"/>
   </w:num>
-  <w:num w:numId="16" w16cid:durableId="2073961467">
+  <w:num w:numId="16" w16cid:durableId="678971208">
     <w:abstractNumId w:val="1"/>
   </w:num>
-  <w:num w:numId="17" w16cid:durableId="957175264">
+  <w:num w:numId="17" w16cid:durableId="524948818">
     <w:abstractNumId w:val="1"/>
   </w:num>
-  <w:num w:numId="18" w16cid:durableId="358243512">
+  <w:num w:numId="18" w16cid:durableId="1394238478">
     <w:abstractNumId w:val="1"/>
   </w:num>
-  <w:num w:numId="19" w16cid:durableId="125390864">
+  <w:num w:numId="19" w16cid:durableId="576594290">
     <w:abstractNumId w:val="1"/>
   </w:num>
 </w:numbering>

--- a/docs/project-tracking-v5.0.0.docx
+++ b/docs/project-tracking-v5.0.0.docx
@@ -62,7 +62,7 @@
         <w:t>Last Updated:</w:t>
       </w:r>
       <w:r>
-        <w:t xml:space="preserve"> 2026-01-10</w:t>
+        <w:t xml:space="preserve"> 2026-01-11</w:t>
       </w:r>
       <w:r>
         <w:br/>
@@ -104,8 +104,8 @@
     </w:p>
     <w:p>
       <w:r>
-        <w:pict w14:anchorId="66DF2DFA">
-          <v:rect id="_x0000_i1025" style="width:0;height:1.5pt" o:hralign="center" o:hrstd="t" o:hr="t"/>
+        <w:pict w14:anchorId="2E4D7402">
+          <v:rect id="_x0000_i1889" style="width:0;height:1.5pt" o:hralign="center" o:hrstd="t" o:hr="t"/>
         </w:pict>
       </w:r>
     </w:p>
@@ -600,7 +600,7 @@
               <w:pStyle w:val="Compact"/>
             </w:pPr>
             <w:r>
-              <w:t>Records how WIP + VERSION-SYSTEM + layout decisions become concrete guide versions; integrated with Git/GitHub. Content updated Session 9; version unchanged.</w:t>
+              <w:t>Records how WIP + VERSION-SYSTEM + layout decisions become concrete guide versions; integrated with Git/GitHub. Content updated Session 11; version unchanged.</w:t>
             </w:r>
           </w:p>
         </w:tc>
@@ -783,8 +783,8 @@
     </w:p>
     <w:p>
       <w:r>
-        <w:pict w14:anchorId="1AF3B20E">
-          <v:rect id="_x0000_i1026" style="width:0;height:1.5pt" o:hralign="center" o:hrstd="t" o:hr="t"/>
+        <w:pict w14:anchorId="6C682DA4">
+          <v:rect id="_x0000_i1890" style="width:0;height:1.5pt" o:hralign="center" o:hrstd="t" o:hr="t"/>
         </w:pict>
       </w:r>
     </w:p>
@@ -810,7 +810,7 @@
           <w:b/>
           <w:bCs/>
         </w:rPr>
-        <w:t>as of 2026-01-10</w:t>
+        <w:t>as of 2026-01-11</w:t>
       </w:r>
       <w:r>
         <w:t>.</w:t>
@@ -867,10 +867,10 @@
         <w:rPr>
           <w:rStyle w:val="VerbatimChar"/>
         </w:rPr>
-        <w:t>guide-v0.2.3.1-20260110.tex</w:t>
-      </w:r>
-      <w:r>
-        <w:t xml:space="preserve"> (section 5.2 integrated).</w:t>
+        <w:t>guide-v0.2.4.0-20260111.tex</w:t>
+      </w:r>
+      <w:r>
+        <w:t xml:space="preserve"> (section 5.3 integrated).</w:t>
       </w:r>
     </w:p>
     <w:p>
@@ -932,7 +932,7 @@
         </w:numPr>
       </w:pPr>
       <w:r>
-        <w:t>Chapter 5 --- CMS Section 5.1 and 5.2 narrative and tables complete; 5.3 in review.</w:t>
+        <w:t>Chapter 5 --- CMS Section 5.1, 5.2 and 5.3 narrative and tables complete.</w:t>
       </w:r>
     </w:p>
     <w:p>
@@ -982,7 +982,7 @@
         <w:t>Tables filled:</w:t>
       </w:r>
       <w:r>
-        <w:t xml:space="preserve"> 1 major CMS HOTAS table integrated (Section 5.2); remaining tables 0 %.</w:t>
+        <w:t xml:space="preserve"> 1 major CMS HOTAS table integrated (Sections 5.2 + 5.3); remaining tables 0 %.</w:t>
       </w:r>
     </w:p>
     <w:p>
@@ -1405,8 +1405,8 @@
     </w:p>
     <w:p>
       <w:r>
-        <w:pict w14:anchorId="12027B96">
-          <v:rect id="_x0000_i1027" style="width:0;height:1.5pt" o:hralign="center" o:hrstd="t" o:hr="t"/>
+        <w:pict w14:anchorId="73ABE044">
+          <v:rect id="_x0000_i1891" style="width:0;height:1.5pt" o:hralign="center" o:hrstd="t" o:hr="t"/>
         </w:pict>
       </w:r>
     </w:p>
@@ -2021,11 +2021,83 @@
               <w:pStyle w:val="Compact"/>
             </w:pPr>
             <w:r>
+              <w:t>v0.2.3.1</w:t>
+            </w:r>
+          </w:p>
+        </w:tc>
+        <w:tc>
+          <w:tcPr>
+            <w:tcW w:w="819" w:type="dxa"/>
+          </w:tcPr>
+          <w:p>
+            <w:pPr>
+              <w:pStyle w:val="Compact"/>
+            </w:pPr>
+            <w:r>
+              <w:t>2026-01-10</w:t>
+            </w:r>
+          </w:p>
+        </w:tc>
+        <w:tc>
+          <w:tcPr>
+            <w:tcW w:w="2184" w:type="dxa"/>
+          </w:tcPr>
+          <w:p>
+            <w:pPr>
+              <w:pStyle w:val="Compact"/>
+            </w:pPr>
+            <w:r>
+              <w:t>Chapter 5 --- CMS Section 5.2</w:t>
+            </w:r>
+          </w:p>
+        </w:tc>
+        <w:tc>
+          <w:tcPr>
+            <w:tcW w:w="1092" w:type="dxa"/>
+          </w:tcPr>
+          <w:p>
+            <w:pPr>
+              <w:pStyle w:val="Compact"/>
+            </w:pPr>
+            <w:r>
+              <w:t>✅ Archive</w:t>
+            </w:r>
+          </w:p>
+        </w:tc>
+        <w:tc>
+          <w:tcPr>
+            <w:tcW w:w="2594" w:type="dxa"/>
+          </w:tcPr>
+          <w:p>
+            <w:pPr>
+              <w:pStyle w:val="Compact"/>
+            </w:pPr>
+            <w:r>
+              <w:t xml:space="preserve">Integrated CMS 5.2 "CMS Switch Actuation" </w:t>
+            </w:r>
+            <w:r>
+              <w:lastRenderedPageBreak/>
+              <w:t>narrative and main HOTAS table into Chapter 5.</w:t>
+            </w:r>
+          </w:p>
+        </w:tc>
+      </w:tr>
+      <w:tr>
+        <w:tc>
+          <w:tcPr>
+            <w:tcW w:w="1228" w:type="dxa"/>
+          </w:tcPr>
+          <w:p>
+            <w:pPr>
+              <w:pStyle w:val="Compact"/>
+            </w:pPr>
+            <w:r>
               <w:rPr>
                 <w:b/>
                 <w:bCs/>
               </w:rPr>
-              <w:t>v0.2.3.1</w:t>
+              <w:lastRenderedPageBreak/>
+              <w:t>v0.2.4.0</w:t>
             </w:r>
           </w:p>
         </w:tc>
@@ -2042,7 +2114,7 @@
                 <w:b/>
                 <w:bCs/>
               </w:rPr>
-              <w:t>2026-01-10</w:t>
+              <w:t>2026-01-11</w:t>
             </w:r>
           </w:p>
         </w:tc>
@@ -2059,7 +2131,7 @@
                 <w:b/>
                 <w:bCs/>
               </w:rPr>
-              <w:t>Chapter 5 --- CMS Section 5.2</w:t>
+              <w:t>Chapter 5 --- CMS Section 5.3</w:t>
             </w:r>
           </w:p>
         </w:tc>
@@ -2093,15 +2165,7 @@
                 <w:b/>
                 <w:bCs/>
               </w:rPr>
-              <w:t xml:space="preserve">Integrated CMS 5.2 "CMS Switch Actuation" </w:t>
-            </w:r>
-            <w:r>
-              <w:rPr>
-                <w:b/>
-                <w:bCs/>
-              </w:rPr>
-              <w:lastRenderedPageBreak/>
-              <w:t>narrative and main HOTAS table into Chapter 5; CMS 5.3 (Block / variant notes) remains in review</w:t>
+              <w:t>Integrated CMS 5.3 "Block and variant notes" narrative and reference tables (External ECM, IDIAS) into Chapter 5; CMS chapter now structurally complete.</w:t>
             </w:r>
           </w:p>
         </w:tc>
@@ -2112,7 +2176,6 @@
         <w:pStyle w:val="Textoembloco"/>
       </w:pPr>
       <w:r>
-        <w:lastRenderedPageBreak/>
         <w:t xml:space="preserve">Note: All </w:t>
       </w:r>
       <w:r>
@@ -2133,943 +2196,6 @@
       <w:bookmarkEnd w:id="4"/>
       <w:r>
         <w:t>3.2 Planned Near-Term Versions</w:t>
-      </w:r>
-    </w:p>
-    <w:tbl>
-      <w:tblPr>
-        <w:tblStyle w:val="Table"/>
-        <w:tblW w:w="4756" w:type="pct"/>
-        <w:tblLayout w:type="fixed"/>
-        <w:tblLook w:val="0020" w:firstRow="1" w:lastRow="0" w:firstColumn="0" w:lastColumn="0" w:noHBand="0" w:noVBand="0"/>
-      </w:tblPr>
-      <w:tblGrid>
-        <w:gridCol w:w="1809"/>
-        <w:gridCol w:w="1811"/>
-        <w:gridCol w:w="882"/>
-        <w:gridCol w:w="1811"/>
-        <w:gridCol w:w="2299"/>
-      </w:tblGrid>
-      <w:tr>
-        <w:trPr>
-          <w:cnfStyle w:val="100000000000" w:firstRow="1" w:lastRow="0" w:firstColumn="0" w:lastColumn="0" w:oddVBand="0" w:evenVBand="0" w:oddHBand="0" w:evenHBand="0" w:firstRowFirstColumn="0" w:firstRowLastColumn="0" w:lastRowFirstColumn="0" w:lastRowLastColumn="0"/>
-          <w:tblHeader/>
-        </w:trPr>
-        <w:tc>
-          <w:tcPr>
-            <w:tcW w:w="1810" w:type="dxa"/>
-          </w:tcPr>
-          <w:p>
-            <w:pPr>
-              <w:pStyle w:val="Compact"/>
-            </w:pPr>
-            <w:r>
-              <w:t>Target Version</w:t>
-            </w:r>
-          </w:p>
-        </w:tc>
-        <w:tc>
-          <w:tcPr>
-            <w:tcW w:w="1811" w:type="dxa"/>
-          </w:tcPr>
-          <w:p>
-            <w:pPr>
-              <w:pStyle w:val="Compact"/>
-            </w:pPr>
-            <w:r>
-              <w:t>Expected Area</w:t>
-            </w:r>
-          </w:p>
-        </w:tc>
-        <w:tc>
-          <w:tcPr>
-            <w:tcW w:w="882" w:type="dxa"/>
-          </w:tcPr>
-          <w:p>
-            <w:pPr>
-              <w:pStyle w:val="Compact"/>
-            </w:pPr>
-            <w:r>
-              <w:t>Phase</w:t>
-            </w:r>
-          </w:p>
-        </w:tc>
-        <w:tc>
-          <w:tcPr>
-            <w:tcW w:w="1811" w:type="dxa"/>
-          </w:tcPr>
-          <w:p>
-            <w:pPr>
-              <w:pStyle w:val="Compact"/>
-            </w:pPr>
-            <w:r>
-              <w:t>Status</w:t>
-            </w:r>
-          </w:p>
-        </w:tc>
-        <w:tc>
-          <w:tcPr>
-            <w:tcW w:w="2299" w:type="dxa"/>
-          </w:tcPr>
-          <w:p>
-            <w:pPr>
-              <w:pStyle w:val="Compact"/>
-            </w:pPr>
-            <w:r>
-              <w:t>Notes</w:t>
-            </w:r>
-          </w:p>
-        </w:tc>
-      </w:tr>
-      <w:tr>
-        <w:tc>
-          <w:tcPr>
-            <w:tcW w:w="1810" w:type="dxa"/>
-          </w:tcPr>
-          <w:p>
-            <w:pPr>
-              <w:pStyle w:val="Compact"/>
-            </w:pPr>
-            <w:r>
-              <w:t>v0.2.4.0</w:t>
-            </w:r>
-          </w:p>
-        </w:tc>
-        <w:tc>
-          <w:tcPr>
-            <w:tcW w:w="1811" w:type="dxa"/>
-          </w:tcPr>
-          <w:p>
-            <w:pPr>
-              <w:pStyle w:val="Compact"/>
-            </w:pPr>
-            <w:r>
-              <w:t>Chapter 5 --- Section 5.3 (CMS)</w:t>
-            </w:r>
-          </w:p>
-        </w:tc>
-        <w:tc>
-          <w:tcPr>
-            <w:tcW w:w="882" w:type="dxa"/>
-          </w:tcPr>
-          <w:p>
-            <w:pPr>
-              <w:pStyle w:val="Compact"/>
-            </w:pPr>
-            <w:r>
-              <w:t>0</w:t>
-            </w:r>
-          </w:p>
-        </w:tc>
-        <w:tc>
-          <w:tcPr>
-            <w:tcW w:w="1811" w:type="dxa"/>
-          </w:tcPr>
-          <w:p>
-            <w:pPr>
-              <w:pStyle w:val="Compact"/>
-            </w:pPr>
-            <w:r>
-              <w:t>🔄 Planned</w:t>
-            </w:r>
-          </w:p>
-        </w:tc>
-        <w:tc>
-          <w:tcPr>
-            <w:tcW w:w="2299" w:type="dxa"/>
-          </w:tcPr>
-          <w:p>
-            <w:pPr>
-              <w:pStyle w:val="Compact"/>
-            </w:pPr>
-            <w:r>
-              <w:t>Integrate CMS 5.3 "Block and variant notes" once WIP is promoted to final. Successor to partial v0.2.3.1 integration.</w:t>
-            </w:r>
-          </w:p>
-        </w:tc>
-      </w:tr>
-      <w:tr>
-        <w:tc>
-          <w:tcPr>
-            <w:tcW w:w="1810" w:type="dxa"/>
-          </w:tcPr>
-          <w:p>
-            <w:pPr>
-              <w:pStyle w:val="Compact"/>
-            </w:pPr>
-            <w:r>
-              <w:t>v0.3.0.0</w:t>
-            </w:r>
-          </w:p>
-        </w:tc>
-        <w:tc>
-          <w:tcPr>
-            <w:tcW w:w="1811" w:type="dxa"/>
-          </w:tcPr>
-          <w:p>
-            <w:pPr>
-              <w:pStyle w:val="Compact"/>
-            </w:pPr>
-            <w:r>
-              <w:t>Chapter 5 complete + next chapter</w:t>
-            </w:r>
-          </w:p>
-        </w:tc>
-        <w:tc>
-          <w:tcPr>
-            <w:tcW w:w="882" w:type="dxa"/>
-          </w:tcPr>
-          <w:p>
-            <w:pPr>
-              <w:pStyle w:val="Compact"/>
-            </w:pPr>
-            <w:r>
-              <w:t>0</w:t>
-            </w:r>
-          </w:p>
-        </w:tc>
-        <w:tc>
-          <w:tcPr>
-            <w:tcW w:w="1811" w:type="dxa"/>
-          </w:tcPr>
-          <w:p>
-            <w:pPr>
-              <w:pStyle w:val="Compact"/>
-            </w:pPr>
-            <w:r>
-              <w:t>🎯 Target</w:t>
-            </w:r>
-          </w:p>
-        </w:tc>
-        <w:tc>
-          <w:tcPr>
-            <w:tcW w:w="2299" w:type="dxa"/>
-          </w:tcPr>
-          <w:p>
-            <w:pPr>
-              <w:pStyle w:val="Compact"/>
-            </w:pPr>
-            <w:r>
-              <w:t>Chapter 5 considered complete (concept + actuation + variants). MINOR bump when next major chapter (e.g. TMS or DMS content) is selected.</w:t>
-            </w:r>
-          </w:p>
-        </w:tc>
-      </w:tr>
-      <w:tr>
-        <w:tc>
-          <w:tcPr>
-            <w:tcW w:w="1810" w:type="dxa"/>
-          </w:tcPr>
-          <w:p>
-            <w:pPr>
-              <w:pStyle w:val="Compact"/>
-            </w:pPr>
-            <w:r>
-              <w:t>v0.4.0.0</w:t>
-            </w:r>
-          </w:p>
-        </w:tc>
-        <w:tc>
-          <w:tcPr>
-            <w:tcW w:w="1811" w:type="dxa"/>
-          </w:tcPr>
-          <w:p>
-            <w:pPr>
-              <w:pStyle w:val="Compact"/>
-            </w:pPr>
-            <w:r>
-              <w:t>Chapter 5 CMS tables populated</w:t>
-            </w:r>
-          </w:p>
-        </w:tc>
-        <w:tc>
-          <w:tcPr>
-            <w:tcW w:w="882" w:type="dxa"/>
-          </w:tcPr>
-          <w:p>
-            <w:pPr>
-              <w:pStyle w:val="Compact"/>
-            </w:pPr>
-            <w:r>
-              <w:t>0</w:t>
-            </w:r>
-          </w:p>
-        </w:tc>
-        <w:tc>
-          <w:tcPr>
-            <w:tcW w:w="1811" w:type="dxa"/>
-          </w:tcPr>
-          <w:p>
-            <w:pPr>
-              <w:pStyle w:val="Compact"/>
-            </w:pPr>
-            <w:r>
-              <w:t>🔄 Planned</w:t>
-            </w:r>
-          </w:p>
-        </w:tc>
-        <w:tc>
-          <w:tcPr>
-            <w:tcW w:w="2299" w:type="dxa"/>
-          </w:tcPr>
-          <w:p>
-            <w:pPr>
-              <w:pStyle w:val="Compact"/>
-            </w:pPr>
-            <w:r>
-              <w:t>Populate CMS HOTAS tables (AUTO/SEMI/MAN, ECM, consent/constraints, operational notes).</w:t>
-            </w:r>
-          </w:p>
-        </w:tc>
-      </w:tr>
-      <w:tr>
-        <w:tc>
-          <w:tcPr>
-            <w:tcW w:w="1810" w:type="dxa"/>
-          </w:tcPr>
-          <w:p>
-            <w:pPr>
-              <w:pStyle w:val="Compact"/>
-            </w:pPr>
-            <w:r>
-              <w:t>v0.7.0.0</w:t>
-            </w:r>
-          </w:p>
-        </w:tc>
-        <w:tc>
-          <w:tcPr>
-            <w:tcW w:w="1811" w:type="dxa"/>
-          </w:tcPr>
-          <w:p>
-            <w:pPr>
-              <w:pStyle w:val="Compact"/>
-            </w:pPr>
-            <w:r>
-              <w:t>All 7 chapters scaffolded</w:t>
-            </w:r>
-          </w:p>
-        </w:tc>
-        <w:tc>
-          <w:tcPr>
-            <w:tcW w:w="882" w:type="dxa"/>
-          </w:tcPr>
-          <w:p>
-            <w:pPr>
-              <w:pStyle w:val="Compact"/>
-            </w:pPr>
-            <w:r>
-              <w:t>0</w:t>
-            </w:r>
-          </w:p>
-        </w:tc>
-        <w:tc>
-          <w:tcPr>
-            <w:tcW w:w="1811" w:type="dxa"/>
-          </w:tcPr>
-          <w:p>
-            <w:pPr>
-              <w:pStyle w:val="Compact"/>
-            </w:pPr>
-            <w:r>
-              <w:t>📋 Target</w:t>
-            </w:r>
-          </w:p>
-        </w:tc>
-        <w:tc>
-          <w:tcPr>
-            <w:tcW w:w="2299" w:type="dxa"/>
-          </w:tcPr>
-          <w:p>
-            <w:pPr>
-              <w:pStyle w:val="Compact"/>
-            </w:pPr>
-            <w:r>
-              <w:t>All chapters with structure + basic narrative. Transition point from Phase 0 to Phase 1.</w:t>
-            </w:r>
-          </w:p>
-        </w:tc>
-      </w:tr>
-    </w:tbl>
-    <w:p>
-      <w:pPr>
-        <w:pStyle w:val="Corpodetexto"/>
-      </w:pPr>
-      <w:r>
-        <w:t>Post-Phase-0:</w:t>
-      </w:r>
-    </w:p>
-    <w:p>
-      <w:pPr>
-        <w:pStyle w:val="Compact"/>
-        <w:numPr>
-          <w:ilvl w:val="0"/>
-          <w:numId w:val="10"/>
-        </w:numPr>
-      </w:pPr>
-      <w:r>
-        <w:rPr>
-          <w:rStyle w:val="VerbatimChar"/>
-        </w:rPr>
-        <w:lastRenderedPageBreak/>
-        <w:t>v1.0.0</w:t>
-      </w:r>
-      <w:r>
-        <w:t xml:space="preserve"> and above will follow VERSION-SYSTEM-v4.2.1 rules for post-publication regimes (Phase 1 --- table population; Phase 2 --- review &amp; community release).</w:t>
-      </w:r>
-    </w:p>
-    <w:p>
-      <w:r>
-        <w:pict w14:anchorId="044BDB53">
-          <v:rect id="_x0000_i1028" style="width:0;height:1.5pt" o:hralign="center" o:hrstd="t" o:hr="t"/>
-        </w:pict>
-      </w:r>
-    </w:p>
-    <w:p>
-      <w:pPr>
-        <w:pStyle w:val="Ttulo2"/>
-      </w:pPr>
-      <w:bookmarkStart w:id="6" w:name="wip-layer"/>
-      <w:bookmarkEnd w:id="3"/>
-      <w:bookmarkEnd w:id="5"/>
-      <w:r>
-        <w:t>4. WIP Layer</w:t>
-      </w:r>
-    </w:p>
-    <w:p>
-      <w:pPr>
-        <w:pStyle w:val="Ttulo3"/>
-      </w:pPr>
-      <w:bookmarkStart w:id="7" w:name="X6d5732773463147aee588fb6e4ebf2862786c56"/>
-      <w:r>
-        <w:t>4.1 WIP File Naming Quick Reference (WIP-FILE-NAMING-v1.4)</w:t>
-      </w:r>
-    </w:p>
-    <w:p>
-      <w:pPr>
-        <w:pStyle w:val="FirstParagraph"/>
-      </w:pPr>
-      <w:r>
-        <w:t>General pattern:</w:t>
-      </w:r>
-    </w:p>
-    <w:p>
-      <w:pPr>
-        <w:pStyle w:val="SourceCode"/>
-      </w:pPr>
-      <w:r>
-        <w:rPr>
-          <w:rStyle w:val="VerbatimChar"/>
-        </w:rPr>
-        <w:t>{prefix}-{location}-{descriptor}-{status}-{date}.{ext}</w:t>
-      </w:r>
-    </w:p>
-    <w:p>
-      <w:pPr>
-        <w:pStyle w:val="FirstParagraph"/>
-      </w:pPr>
-      <w:r>
-        <w:t>Summary:</w:t>
-      </w:r>
-    </w:p>
-    <w:tbl>
-      <w:tblPr>
-        <w:tblStyle w:val="Table"/>
-        <w:tblW w:w="5000" w:type="pct"/>
-        <w:tblLayout w:type="fixed"/>
-        <w:tblLook w:val="0020" w:firstRow="1" w:lastRow="0" w:firstColumn="0" w:lastColumn="0" w:noHBand="0" w:noVBand="0"/>
-      </w:tblPr>
-      <w:tblGrid>
-        <w:gridCol w:w="2156"/>
-        <w:gridCol w:w="1940"/>
-        <w:gridCol w:w="1940"/>
-        <w:gridCol w:w="3018"/>
-      </w:tblGrid>
-      <w:tr>
-        <w:trPr>
-          <w:cnfStyle w:val="100000000000" w:firstRow="1" w:lastRow="0" w:firstColumn="0" w:lastColumn="0" w:oddVBand="0" w:evenVBand="0" w:oddHBand="0" w:evenHBand="0" w:firstRowFirstColumn="0" w:firstRowLastColumn="0" w:lastRowFirstColumn="0" w:lastRowLastColumn="0"/>
-          <w:tblHeader/>
-        </w:trPr>
-        <w:tc>
-          <w:tcPr>
-            <w:tcW w:w="1885" w:type="dxa"/>
-          </w:tcPr>
-          <w:p>
-            <w:pPr>
-              <w:pStyle w:val="Compact"/>
-            </w:pPr>
-            <w:r>
-              <w:t>Category</w:t>
-            </w:r>
-          </w:p>
-        </w:tc>
-        <w:tc>
-          <w:tcPr>
-            <w:tcW w:w="1697" w:type="dxa"/>
-          </w:tcPr>
-          <w:p>
-            <w:pPr>
-              <w:pStyle w:val="Compact"/>
-            </w:pPr>
-            <w:r>
-              <w:t>Pattern</w:t>
-            </w:r>
-          </w:p>
-        </w:tc>
-        <w:tc>
-          <w:tcPr>
-            <w:tcW w:w="1697" w:type="dxa"/>
-          </w:tcPr>
-          <w:p>
-            <w:pPr>
-              <w:pStyle w:val="Compact"/>
-            </w:pPr>
-            <w:r>
-              <w:t>Example</w:t>
-            </w:r>
-          </w:p>
-        </w:tc>
-        <w:tc>
-          <w:tcPr>
-            <w:tcW w:w="2640" w:type="dxa"/>
-          </w:tcPr>
-          <w:p>
-            <w:pPr>
-              <w:pStyle w:val="Compact"/>
-            </w:pPr>
-            <w:r>
-              <w:t>Status codes</w:t>
-            </w:r>
-          </w:p>
-        </w:tc>
-      </w:tr>
-      <w:tr>
-        <w:tc>
-          <w:tcPr>
-            <w:tcW w:w="1885" w:type="dxa"/>
-          </w:tcPr>
-          <w:p>
-            <w:pPr>
-              <w:pStyle w:val="Compact"/>
-            </w:pPr>
-            <w:r>
-              <w:t>Chapters</w:t>
-            </w:r>
-          </w:p>
-        </w:tc>
-        <w:tc>
-          <w:tcPr>
-            <w:tcW w:w="1697" w:type="dxa"/>
-          </w:tcPr>
-          <w:p>
-            <w:pPr>
-              <w:pStyle w:val="Compact"/>
-            </w:pPr>
-            <w:r>
-              <w:rPr>
-                <w:rStyle w:val="VerbatimChar"/>
-              </w:rPr>
-              <w:t>chapter-C{N}-{TITLE}-{STATUS}-{DATE}.tex</w:t>
-            </w:r>
-          </w:p>
-        </w:tc>
-        <w:tc>
-          <w:tcPr>
-            <w:tcW w:w="1697" w:type="dxa"/>
-          </w:tcPr>
-          <w:p>
-            <w:pPr>
-              <w:pStyle w:val="Compact"/>
-            </w:pPr>
-            <w:r>
-              <w:rPr>
-                <w:rStyle w:val="VerbatimChar"/>
-              </w:rPr>
-              <w:t>chapter-C2-hotas-fundamentals-dev-2026-01-20.tex</w:t>
-            </w:r>
-          </w:p>
-        </w:tc>
-        <w:tc>
-          <w:tcPr>
-            <w:tcW w:w="2640" w:type="dxa"/>
-          </w:tcPr>
-          <w:p>
-            <w:pPr>
-              <w:pStyle w:val="Compact"/>
-            </w:pPr>
-            <w:r>
-              <w:t>dev, review, approved, deprecated</w:t>
-            </w:r>
-          </w:p>
-        </w:tc>
-      </w:tr>
-      <w:tr>
-        <w:tc>
-          <w:tcPr>
-            <w:tcW w:w="1885" w:type="dxa"/>
-          </w:tcPr>
-          <w:p>
-            <w:pPr>
-              <w:pStyle w:val="Compact"/>
-            </w:pPr>
-            <w:r>
-              <w:t>Sections</w:t>
-            </w:r>
-          </w:p>
-        </w:tc>
-        <w:tc>
-          <w:tcPr>
-            <w:tcW w:w="1697" w:type="dxa"/>
-          </w:tcPr>
-          <w:p>
-            <w:pPr>
-              <w:pStyle w:val="Compact"/>
-            </w:pPr>
-            <w:r>
-              <w:rPr>
-                <w:rStyle w:val="VerbatimChar"/>
-              </w:rPr>
-              <w:t>section-C{N}-S{M}[-S{K}]-{TITLE}-{STATUS}-{DATE}.tex</w:t>
-            </w:r>
-          </w:p>
-        </w:tc>
-        <w:tc>
-          <w:tcPr>
-            <w:tcW w:w="1697" w:type="dxa"/>
-          </w:tcPr>
-          <w:p>
-            <w:pPr>
-              <w:pStyle w:val="Compact"/>
-            </w:pPr>
-            <w:r>
-              <w:rPr>
-                <w:rStyle w:val="VerbatimChar"/>
-              </w:rPr>
-              <w:t>section-C5-S1-cms-concept-final-2026-01-07.tex</w:t>
-            </w:r>
-          </w:p>
-        </w:tc>
-        <w:tc>
-          <w:tcPr>
-            <w:tcW w:w="2640" w:type="dxa"/>
-          </w:tcPr>
-          <w:p>
-            <w:pPr>
-              <w:pStyle w:val="Compact"/>
-            </w:pPr>
-            <w:r>
-              <w:t>dev, review, final, approved, deprecated</w:t>
-            </w:r>
-          </w:p>
-        </w:tc>
-      </w:tr>
-      <w:tr>
-        <w:tc>
-          <w:tcPr>
-            <w:tcW w:w="1885" w:type="dxa"/>
-          </w:tcPr>
-          <w:p>
-            <w:pPr>
-              <w:pStyle w:val="Compact"/>
-            </w:pPr>
-            <w:r>
-              <w:t>Tables</w:t>
-            </w:r>
-          </w:p>
-        </w:tc>
-        <w:tc>
-          <w:tcPr>
-            <w:tcW w:w="1697" w:type="dxa"/>
-          </w:tcPr>
-          <w:p>
-            <w:pPr>
-              <w:pStyle w:val="Compact"/>
-            </w:pPr>
-            <w:r>
-              <w:rPr>
-                <w:rStyle w:val="VerbatimChar"/>
-              </w:rPr>
-              <w:t>table-C{N}-{CONTEXT}-{SWITCH}-{STATUS}-{DATE}.tex</w:t>
-            </w:r>
-          </w:p>
-        </w:tc>
-        <w:tc>
-          <w:tcPr>
-            <w:tcW w:w="1697" w:type="dxa"/>
-          </w:tcPr>
-          <w:p>
-            <w:pPr>
-              <w:pStyle w:val="Compact"/>
-            </w:pPr>
-            <w:r>
-              <w:rPr>
-                <w:rStyle w:val="VerbatimChar"/>
-              </w:rPr>
-              <w:t>table-C3-AA-TMS-review-2026-01-17.tex</w:t>
-            </w:r>
-          </w:p>
-        </w:tc>
-        <w:tc>
-          <w:tcPr>
-            <w:tcW w:w="2640" w:type="dxa"/>
-          </w:tcPr>
-          <w:p>
-            <w:pPr>
-              <w:pStyle w:val="Compact"/>
-            </w:pPr>
-            <w:r>
-              <w:t>dev, review, final, approved, deprecated</w:t>
-            </w:r>
-          </w:p>
-        </w:tc>
-      </w:tr>
-      <w:tr>
-        <w:tc>
-          <w:tcPr>
-            <w:tcW w:w="1885" w:type="dxa"/>
-          </w:tcPr>
-          <w:p>
-            <w:pPr>
-              <w:pStyle w:val="Compact"/>
-            </w:pPr>
-            <w:r>
-              <w:t>Notes</w:t>
-            </w:r>
-          </w:p>
-        </w:tc>
-        <w:tc>
-          <w:tcPr>
-            <w:tcW w:w="1697" w:type="dxa"/>
-          </w:tcPr>
-          <w:p>
-            <w:pPr>
-              <w:pStyle w:val="Compact"/>
-            </w:pPr>
-            <w:r>
-              <w:rPr>
-                <w:rStyle w:val="VerbatimChar"/>
-              </w:rPr>
-              <w:t>notes-C{N}-{TOPIC}-{TYPE}-{DATE}.md</w:t>
-            </w:r>
-          </w:p>
-        </w:tc>
-        <w:tc>
-          <w:tcPr>
-            <w:tcW w:w="1697" w:type="dxa"/>
-          </w:tcPr>
-          <w:p>
-            <w:pPr>
-              <w:pStyle w:val="Compact"/>
-            </w:pPr>
-            <w:r>
-              <w:rPr>
-                <w:rStyle w:val="VerbatimChar"/>
-              </w:rPr>
-              <w:t>notes-C4-dms-research-questions-2026-01-19.md</w:t>
-            </w:r>
-          </w:p>
-        </w:tc>
-        <w:tc>
-          <w:tcPr>
-            <w:tcW w:w="2640" w:type="dxa"/>
-          </w:tcPr>
-          <w:p>
-            <w:pPr>
-              <w:pStyle w:val="Compact"/>
-            </w:pPr>
-            <w:r>
-              <w:t>(no formal status)</w:t>
-            </w:r>
-          </w:p>
-        </w:tc>
-      </w:tr>
-      <w:tr>
-        <w:tc>
-          <w:tcPr>
-            <w:tcW w:w="1885" w:type="dxa"/>
-          </w:tcPr>
-          <w:p>
-            <w:pPr>
-              <w:pStyle w:val="Compact"/>
-            </w:pPr>
-            <w:r>
-              <w:t>Visuals</w:t>
-            </w:r>
-          </w:p>
-        </w:tc>
-        <w:tc>
-          <w:tcPr>
-            <w:tcW w:w="1697" w:type="dxa"/>
-          </w:tcPr>
-          <w:p>
-            <w:pPr>
-              <w:pStyle w:val="Compact"/>
-            </w:pPr>
-            <w:r>
-              <w:rPr>
-                <w:rStyle w:val="VerbatimChar"/>
-              </w:rPr>
-              <w:t>visual-C{N}-{DESC}-{TYPE}-{STATUS}-{DATE}.{ext}</w:t>
-            </w:r>
-          </w:p>
-        </w:tc>
-        <w:tc>
-          <w:tcPr>
-            <w:tcW w:w="1697" w:type="dxa"/>
-          </w:tcPr>
-          <w:p>
-            <w:pPr>
-              <w:pStyle w:val="Compact"/>
-            </w:pPr>
-            <w:r>
-              <w:rPr>
-                <w:rStyle w:val="VerbatimChar"/>
-              </w:rPr>
-              <w:t>visual-C7-hotas-layout-diagram-dev-2026-01-18.svg</w:t>
-            </w:r>
-          </w:p>
-        </w:tc>
-        <w:tc>
-          <w:tcPr>
-            <w:tcW w:w="2640" w:type="dxa"/>
-          </w:tcPr>
-          <w:p>
-            <w:pPr>
-              <w:pStyle w:val="Compact"/>
-            </w:pPr>
-            <w:r>
-              <w:t>dev, review, final, approved, deprecated</w:t>
-            </w:r>
-          </w:p>
-        </w:tc>
-      </w:tr>
-    </w:tbl>
-    <w:p>
-      <w:pPr>
-        <w:pStyle w:val="Corpodetexto"/>
-      </w:pPr>
-      <w:r>
-        <w:t>Key rules:</w:t>
-      </w:r>
-    </w:p>
-    <w:p>
-      <w:pPr>
-        <w:pStyle w:val="Compact"/>
-        <w:numPr>
-          <w:ilvl w:val="0"/>
-          <w:numId w:val="11"/>
-        </w:numPr>
-      </w:pPr>
-      <w:r>
-        <w:t xml:space="preserve">WIP status transitions (dev → review → final → approved) </w:t>
-      </w:r>
-      <w:r>
-        <w:rPr>
-          <w:b/>
-          <w:bCs/>
-        </w:rPr>
-        <w:t>do not</w:t>
-      </w:r>
-      <w:r>
-        <w:t xml:space="preserve"> affect guide version numbers directly.</w:t>
-      </w:r>
-    </w:p>
-    <w:p>
-      <w:pPr>
-        <w:pStyle w:val="Compact"/>
-        <w:numPr>
-          <w:ilvl w:val="0"/>
-          <w:numId w:val="11"/>
-        </w:numPr>
-      </w:pPr>
-      <w:r>
-        <w:t xml:space="preserve">Only </w:t>
-      </w:r>
-      <w:r>
-        <w:rPr>
-          <w:b/>
-          <w:bCs/>
-        </w:rPr>
-        <w:t>integration</w:t>
-      </w:r>
-      <w:r>
-        <w:t xml:space="preserve"> into </w:t>
-      </w:r>
-      <w:r>
-        <w:rPr>
-          <w:rStyle w:val="VerbatimChar"/>
-        </w:rPr>
-        <w:t>guide-v*.tex</w:t>
-      </w:r>
-      <w:r>
-        <w:t xml:space="preserve"> triggers version bumps, according to VERSION-SYSTEM-v4.2.1.</w:t>
-      </w:r>
-    </w:p>
-    <w:p>
-      <w:pPr>
-        <w:pStyle w:val="Compact"/>
-        <w:numPr>
-          <w:ilvl w:val="0"/>
-          <w:numId w:val="11"/>
-        </w:numPr>
-      </w:pPr>
-      <w:r>
-        <w:t xml:space="preserve">Active WIP lives in </w:t>
-      </w:r>
-      <w:r>
-        <w:rPr>
-          <w:rStyle w:val="VerbatimChar"/>
-        </w:rPr>
-        <w:t>WIP/</w:t>
-      </w:r>
-      <w:r>
-        <w:t xml:space="preserve">; integrated or deprecated WIP moves to </w:t>
-      </w:r>
-      <w:r>
-        <w:rPr>
-          <w:rStyle w:val="VerbatimChar"/>
-        </w:rPr>
-        <w:t>ARCHIVE/</w:t>
-      </w:r>
-      <w:r>
-        <w:t>.</w:t>
-      </w:r>
-    </w:p>
-    <w:p>
-      <w:pPr>
-        <w:pStyle w:val="Compact"/>
-        <w:numPr>
-          <w:ilvl w:val="0"/>
-          <w:numId w:val="11"/>
-        </w:numPr>
-      </w:pPr>
-      <w:r>
-        <w:rPr>
-          <w:b/>
-          <w:bCs/>
-        </w:rPr>
-        <w:lastRenderedPageBreak/>
-        <w:t>NEW (Session 9):</w:t>
-      </w:r>
-      <w:r>
-        <w:t xml:space="preserve"> All new WIP files MUST copy from </w:t>
-      </w:r>
-      <w:r>
-        <w:rPr>
-          <w:rStyle w:val="VerbatimChar"/>
-        </w:rPr>
-        <w:t>TEMPLATES/template-wip-V1.0.tex</w:t>
-      </w:r>
-      <w:r>
-        <w:t xml:space="preserve"> per BRIEFING-v0.2.0.1 Section 11.</w:t>
-      </w:r>
-    </w:p>
-    <w:p>
-      <w:pPr>
-        <w:pStyle w:val="Ttulo3"/>
-      </w:pPr>
-      <w:bookmarkStart w:id="8" w:name="active-wip-snapshot-as-of-2026-01-10"/>
-      <w:bookmarkEnd w:id="7"/>
-      <w:r>
-        <w:t>4.2 Active WIP Snapshot (as of 2026-01-10)</w:t>
       </w:r>
     </w:p>
     <w:tbl>
@@ -3100,7 +2226,7 @@
               <w:pStyle w:val="Compact"/>
             </w:pPr>
             <w:r>
-              <w:t>File (relative path)</w:t>
+              <w:t>Target Version</w:t>
             </w:r>
           </w:p>
         </w:tc>
@@ -3113,6 +2239,32 @@
               <w:pStyle w:val="Compact"/>
             </w:pPr>
             <w:r>
+              <w:t>Expected Area</w:t>
+            </w:r>
+          </w:p>
+        </w:tc>
+        <w:tc>
+          <w:tcPr>
+            <w:tcW w:w="1584" w:type="dxa"/>
+          </w:tcPr>
+          <w:p>
+            <w:pPr>
+              <w:pStyle w:val="Compact"/>
+            </w:pPr>
+            <w:r>
+              <w:t>Phase</w:t>
+            </w:r>
+          </w:p>
+        </w:tc>
+        <w:tc>
+          <w:tcPr>
+            <w:tcW w:w="1584" w:type="dxa"/>
+          </w:tcPr>
+          <w:p>
+            <w:pPr>
+              <w:pStyle w:val="Compact"/>
+            </w:pPr>
+            <w:r>
               <w:t>Status</w:t>
             </w:r>
           </w:p>
@@ -3126,37 +2278,7 @@
               <w:pStyle w:val="Compact"/>
             </w:pPr>
             <w:r>
-              <w:t>Chapter</w:t>
-            </w:r>
-          </w:p>
-        </w:tc>
-        <w:tc>
-          <w:tcPr>
-            <w:tcW w:w="1584" w:type="dxa"/>
-          </w:tcPr>
-          <w:p>
-            <w:pPr>
-              <w:pStyle w:val="Compact"/>
-            </w:pPr>
-            <w:r>
-              <w:rPr>
-                <w:b/>
-                <w:bCs/>
-              </w:rPr>
-              <w:t>Template Compliance</w:t>
-            </w:r>
-          </w:p>
-        </w:tc>
-        <w:tc>
-          <w:tcPr>
-            <w:tcW w:w="1584" w:type="dxa"/>
-          </w:tcPr>
-          <w:p>
-            <w:pPr>
-              <w:pStyle w:val="Compact"/>
-            </w:pPr>
-            <w:r>
-              <w:t>Next Action</w:t>
+              <w:t>Notes</w:t>
             </w:r>
           </w:p>
         </w:tc>
@@ -3171,10 +2293,7 @@
               <w:pStyle w:val="Compact"/>
             </w:pPr>
             <w:r>
-              <w:rPr>
-                <w:rStyle w:val="VerbatimChar"/>
-              </w:rPr>
-              <w:t>WIP/section-C5-S3-blocks-and-variants-review-2026-01-09.tex</w:t>
+              <w:t>v0.3.0.0</w:t>
             </w:r>
           </w:p>
         </w:tc>
@@ -3187,7 +2306,7 @@
               <w:pStyle w:val="Compact"/>
             </w:pPr>
             <w:r>
-              <w:t>review</w:t>
+              <w:t>Chapter 4 --- DMS (all sections)</w:t>
             </w:r>
           </w:p>
         </w:tc>
@@ -3200,7 +2319,7 @@
               <w:pStyle w:val="Compact"/>
             </w:pPr>
             <w:r>
-              <w:t>C5-S3</w:t>
+              <w:t>0</w:t>
             </w:r>
           </w:p>
         </w:tc>
@@ -3213,7 +2332,7 @@
               <w:pStyle w:val="Compact"/>
             </w:pPr>
             <w:r>
-              <w:t>✅ BRIEFING-v0.2.0.1 Section 11 compliant</w:t>
+              <w:t>🎯 Target</w:t>
             </w:r>
           </w:p>
         </w:tc>
@@ -3226,7 +2345,212 @@
               <w:pStyle w:val="Compact"/>
             </w:pPr>
             <w:r>
-              <w:t>Apply structural/content adjustments from c5-s3-review.md; then promote to final and integrate into guide-v0.2.4.0.</w:t>
+              <w:t>Integrate DMS Chapter 4 (4.1--4.3 sections) for full DMS coverage. Next major chapter after CMS completion. MINOR bump.</w:t>
+            </w:r>
+          </w:p>
+        </w:tc>
+      </w:tr>
+      <w:tr>
+        <w:tc>
+          <w:tcPr>
+            <w:tcW w:w="1584" w:type="dxa"/>
+          </w:tcPr>
+          <w:p>
+            <w:pPr>
+              <w:pStyle w:val="Compact"/>
+            </w:pPr>
+            <w:r>
+              <w:t>v0.4.0.0</w:t>
+            </w:r>
+          </w:p>
+        </w:tc>
+        <w:tc>
+          <w:tcPr>
+            <w:tcW w:w="1584" w:type="dxa"/>
+          </w:tcPr>
+          <w:p>
+            <w:pPr>
+              <w:pStyle w:val="Compact"/>
+            </w:pPr>
+            <w:r>
+              <w:t>Chapter 3 --- TMS (all sections)</w:t>
+            </w:r>
+          </w:p>
+        </w:tc>
+        <w:tc>
+          <w:tcPr>
+            <w:tcW w:w="1584" w:type="dxa"/>
+          </w:tcPr>
+          <w:p>
+            <w:pPr>
+              <w:pStyle w:val="Compact"/>
+            </w:pPr>
+            <w:r>
+              <w:t>0</w:t>
+            </w:r>
+          </w:p>
+        </w:tc>
+        <w:tc>
+          <w:tcPr>
+            <w:tcW w:w="1584" w:type="dxa"/>
+          </w:tcPr>
+          <w:p>
+            <w:pPr>
+              <w:pStyle w:val="Compact"/>
+            </w:pPr>
+            <w:r>
+              <w:t>🔄 Planned</w:t>
+            </w:r>
+          </w:p>
+        </w:tc>
+        <w:tc>
+          <w:tcPr>
+            <w:tcW w:w="1584" w:type="dxa"/>
+          </w:tcPr>
+          <w:p>
+            <w:pPr>
+              <w:pStyle w:val="Compact"/>
+            </w:pPr>
+            <w:r>
+              <w:t>Integrate TMS Chapter 3 (3.1--3.5 sections) for full TMS coverage. MINOR bump.</w:t>
+            </w:r>
+          </w:p>
+        </w:tc>
+      </w:tr>
+      <w:tr>
+        <w:tc>
+          <w:tcPr>
+            <w:tcW w:w="1584" w:type="dxa"/>
+          </w:tcPr>
+          <w:p>
+            <w:pPr>
+              <w:pStyle w:val="Compact"/>
+            </w:pPr>
+            <w:r>
+              <w:t>v0.5.0.0</w:t>
+            </w:r>
+          </w:p>
+        </w:tc>
+        <w:tc>
+          <w:tcPr>
+            <w:tcW w:w="1584" w:type="dxa"/>
+          </w:tcPr>
+          <w:p>
+            <w:pPr>
+              <w:pStyle w:val="Compact"/>
+            </w:pPr>
+            <w:r>
+              <w:t>Chapter 2 --- HOTAS Fundamentals</w:t>
+            </w:r>
+          </w:p>
+        </w:tc>
+        <w:tc>
+          <w:tcPr>
+            <w:tcW w:w="1584" w:type="dxa"/>
+          </w:tcPr>
+          <w:p>
+            <w:pPr>
+              <w:pStyle w:val="Compact"/>
+            </w:pPr>
+            <w:r>
+              <w:t>0</w:t>
+            </w:r>
+          </w:p>
+        </w:tc>
+        <w:tc>
+          <w:tcPr>
+            <w:tcW w:w="1584" w:type="dxa"/>
+          </w:tcPr>
+          <w:p>
+            <w:pPr>
+              <w:pStyle w:val="Compact"/>
+            </w:pPr>
+            <w:r>
+              <w:t>🎯 Target</w:t>
+            </w:r>
+          </w:p>
+        </w:tc>
+        <w:tc>
+          <w:tcPr>
+            <w:tcW w:w="1584" w:type="dxa"/>
+          </w:tcPr>
+          <w:p>
+            <w:pPr>
+              <w:pStyle w:val="Compact"/>
+            </w:pPr>
+            <w:r>
+              <w:t>Integrate Chapter 2 (foundational SOI, short/long press timing, master modes). MINOR bump.</w:t>
+            </w:r>
+          </w:p>
+        </w:tc>
+      </w:tr>
+      <w:tr>
+        <w:tc>
+          <w:tcPr>
+            <w:tcW w:w="1584" w:type="dxa"/>
+          </w:tcPr>
+          <w:p>
+            <w:pPr>
+              <w:pStyle w:val="Compact"/>
+            </w:pPr>
+            <w:r>
+              <w:t>v0.7.0.0</w:t>
+            </w:r>
+          </w:p>
+        </w:tc>
+        <w:tc>
+          <w:tcPr>
+            <w:tcW w:w="1584" w:type="dxa"/>
+          </w:tcPr>
+          <w:p>
+            <w:pPr>
+              <w:pStyle w:val="Compact"/>
+            </w:pPr>
+            <w:r>
+              <w:t>All 7 chapters scaffolded</w:t>
+            </w:r>
+          </w:p>
+        </w:tc>
+        <w:tc>
+          <w:tcPr>
+            <w:tcW w:w="1584" w:type="dxa"/>
+          </w:tcPr>
+          <w:p>
+            <w:pPr>
+              <w:pStyle w:val="Compact"/>
+            </w:pPr>
+            <w:r>
+              <w:t>0</w:t>
+            </w:r>
+          </w:p>
+        </w:tc>
+        <w:tc>
+          <w:tcPr>
+            <w:tcW w:w="1584" w:type="dxa"/>
+          </w:tcPr>
+          <w:p>
+            <w:pPr>
+              <w:pStyle w:val="Compact"/>
+            </w:pPr>
+            <w:r>
+              <w:t>📋 Target</w:t>
+            </w:r>
+          </w:p>
+        </w:tc>
+        <w:tc>
+          <w:tcPr>
+            <w:tcW w:w="1584" w:type="dxa"/>
+          </w:tcPr>
+          <w:p>
+            <w:pPr>
+              <w:pStyle w:val="Compact"/>
+            </w:pPr>
+            <w:r>
+              <w:t xml:space="preserve">All chapters with structure + basic </w:t>
+            </w:r>
+            <w:r>
+              <w:lastRenderedPageBreak/>
+              <w:t>narrative. Transition point from Phase 0 to Phase 1.</w:t>
             </w:r>
           </w:p>
         </w:tc>
@@ -3234,329 +2558,11 @@
     </w:tbl>
     <w:p>
       <w:pPr>
-        <w:pStyle w:val="Ttulo3"/>
-      </w:pPr>
-      <w:bookmarkStart w:id="9" w:name="wip-integration-timeline-historical"/>
-      <w:bookmarkEnd w:id="8"/>
-      <w:r>
-        <w:t>4.3 WIP Integration Timeline (Historical)</w:t>
-      </w:r>
-    </w:p>
-    <w:tbl>
-      <w:tblPr>
-        <w:tblStyle w:val="Table"/>
-        <w:tblW w:w="4992" w:type="pct"/>
-        <w:tblLayout w:type="fixed"/>
-        <w:tblLook w:val="0020" w:firstRow="1" w:lastRow="0" w:firstColumn="0" w:lastColumn="0" w:noHBand="0" w:noVBand="0"/>
-      </w:tblPr>
-      <w:tblGrid>
-        <w:gridCol w:w="1527"/>
-        <w:gridCol w:w="1509"/>
-        <w:gridCol w:w="1509"/>
-        <w:gridCol w:w="1509"/>
-        <w:gridCol w:w="2986"/>
-      </w:tblGrid>
-      <w:tr>
-        <w:trPr>
-          <w:cnfStyle w:val="100000000000" w:firstRow="1" w:lastRow="0" w:firstColumn="0" w:lastColumn="0" w:oddVBand="0" w:evenVBand="0" w:oddHBand="0" w:evenHBand="0" w:firstRowFirstColumn="0" w:firstRowLastColumn="0" w:lastRowFirstColumn="0" w:lastRowLastColumn="0"/>
-          <w:tblHeader/>
-        </w:trPr>
-        <w:tc>
-          <w:tcPr>
-            <w:tcW w:w="1526" w:type="dxa"/>
-          </w:tcPr>
-          <w:p>
-            <w:pPr>
-              <w:pStyle w:val="Compact"/>
-            </w:pPr>
-            <w:r>
-              <w:t>Date</w:t>
-            </w:r>
-          </w:p>
-        </w:tc>
-        <w:tc>
-          <w:tcPr>
-            <w:tcW w:w="1509" w:type="dxa"/>
-          </w:tcPr>
-          <w:p>
-            <w:pPr>
-              <w:pStyle w:val="Compact"/>
-            </w:pPr>
-            <w:r>
-              <w:t>WIP / Reference File</w:t>
-            </w:r>
-          </w:p>
-        </w:tc>
-        <w:tc>
-          <w:tcPr>
-            <w:tcW w:w="1509" w:type="dxa"/>
-          </w:tcPr>
-          <w:p>
-            <w:pPr>
-              <w:pStyle w:val="Compact"/>
-            </w:pPr>
-            <w:r>
-              <w:t>Version Bump</w:t>
-            </w:r>
-          </w:p>
-        </w:tc>
-        <w:tc>
-          <w:tcPr>
-            <w:tcW w:w="1509" w:type="dxa"/>
-          </w:tcPr>
-          <w:p>
-            <w:pPr>
-              <w:pStyle w:val="Compact"/>
-            </w:pPr>
-            <w:r>
-              <w:t>Category</w:t>
-            </w:r>
-          </w:p>
-        </w:tc>
-        <w:tc>
-          <w:tcPr>
-            <w:tcW w:w="2986" w:type="dxa"/>
-          </w:tcPr>
-          <w:p>
-            <w:pPr>
-              <w:pStyle w:val="Compact"/>
-            </w:pPr>
-            <w:r>
-              <w:t>Notes</w:t>
-            </w:r>
-          </w:p>
-        </w:tc>
-      </w:tr>
-      <w:tr>
-        <w:tc>
-          <w:tcPr>
-            <w:tcW w:w="1526" w:type="dxa"/>
-          </w:tcPr>
-          <w:p>
-            <w:pPr>
-              <w:pStyle w:val="Compact"/>
-            </w:pPr>
-            <w:r>
-              <w:t>2026-01-07</w:t>
-            </w:r>
-          </w:p>
-        </w:tc>
-        <w:tc>
-          <w:tcPr>
-            <w:tcW w:w="1509" w:type="dxa"/>
-          </w:tcPr>
-          <w:p>
-            <w:pPr>
-              <w:pStyle w:val="Compact"/>
-            </w:pPr>
-            <w:r>
-              <w:rPr>
-                <w:rStyle w:val="VerbatimChar"/>
-              </w:rPr>
-              <w:t>section-C5-S1-concept-and-interactions-cmds-ecm-rwr-final-2026-01-07.tex</w:t>
-            </w:r>
-          </w:p>
-        </w:tc>
-        <w:tc>
-          <w:tcPr>
-            <w:tcW w:w="1509" w:type="dxa"/>
-          </w:tcPr>
-          <w:p>
-            <w:pPr>
-              <w:pStyle w:val="Compact"/>
-            </w:pPr>
-            <w:r>
-              <w:t>v0.1.4.0 → v0.2.0.1 (MINOR)</w:t>
-            </w:r>
-          </w:p>
-        </w:tc>
-        <w:tc>
-          <w:tcPr>
-            <w:tcW w:w="1509" w:type="dxa"/>
-          </w:tcPr>
-          <w:p>
-            <w:pPr>
-              <w:pStyle w:val="Compact"/>
-            </w:pPr>
-            <w:r>
-              <w:t>section</w:t>
-            </w:r>
-          </w:p>
-        </w:tc>
-        <w:tc>
-          <w:tcPr>
-            <w:tcW w:w="2986" w:type="dxa"/>
-          </w:tcPr>
-          <w:p>
-            <w:pPr>
-              <w:pStyle w:val="Compact"/>
-            </w:pPr>
-            <w:r>
-              <w:t>CMS 5.1 integrated as new section; chapters metric moved from 1/7 to 2/7.</w:t>
-            </w:r>
-          </w:p>
-        </w:tc>
-      </w:tr>
-      <w:tr>
-        <w:tc>
-          <w:tcPr>
-            <w:tcW w:w="1526" w:type="dxa"/>
-          </w:tcPr>
-          <w:p>
-            <w:pPr>
-              <w:pStyle w:val="Compact"/>
-            </w:pPr>
-            <w:r>
-              <w:t>2026-01-08</w:t>
-            </w:r>
-          </w:p>
-        </w:tc>
-        <w:tc>
-          <w:tcPr>
-            <w:tcW w:w="1509" w:type="dxa"/>
-          </w:tcPr>
-          <w:p>
-            <w:pPr>
-              <w:pStyle w:val="Compact"/>
-            </w:pPr>
-            <w:r>
-              <w:rPr>
-                <w:rStyle w:val="VerbatimChar"/>
-              </w:rPr>
-              <w:t>section-C5-S1-concept-and-interactions-cmds-ecm-rwr-final-2026-01-07.tex</w:t>
-            </w:r>
-          </w:p>
-        </w:tc>
-        <w:tc>
-          <w:tcPr>
-            <w:tcW w:w="1509" w:type="dxa"/>
-          </w:tcPr>
-          <w:p>
-            <w:pPr>
-              <w:pStyle w:val="Compact"/>
-            </w:pPr>
-            <w:r>
-              <w:t>v0.2.0.1 → v0.2.1.0 (PATCH)</w:t>
-            </w:r>
-          </w:p>
-        </w:tc>
-        <w:tc>
-          <w:tcPr>
-            <w:tcW w:w="1509" w:type="dxa"/>
-          </w:tcPr>
-          <w:p>
-            <w:pPr>
-              <w:pStyle w:val="Compact"/>
-            </w:pPr>
-            <w:r>
-              <w:t>section</w:t>
-            </w:r>
-          </w:p>
-        </w:tc>
-        <w:tc>
-          <w:tcPr>
-            <w:tcW w:w="2986" w:type="dxa"/>
-          </w:tcPr>
-          <w:p>
-            <w:pPr>
-              <w:pStyle w:val="Compact"/>
-            </w:pPr>
-            <w:r>
-              <w:t>Human-driven refinement of Chapter 5 internal structure (5.1--5.3 splits and headings).</w:t>
-            </w:r>
-          </w:p>
-        </w:tc>
-      </w:tr>
-      <w:tr>
-        <w:tc>
-          <w:tcPr>
-            <w:tcW w:w="1526" w:type="dxa"/>
-          </w:tcPr>
-          <w:p>
-            <w:pPr>
-              <w:pStyle w:val="Compact"/>
-            </w:pPr>
-            <w:r>
-              <w:t>2026-01-10</w:t>
-            </w:r>
-          </w:p>
-        </w:tc>
-        <w:tc>
-          <w:tcPr>
-            <w:tcW w:w="1509" w:type="dxa"/>
-          </w:tcPr>
-          <w:p>
-            <w:pPr>
-              <w:pStyle w:val="Compact"/>
-            </w:pPr>
-            <w:r>
-              <w:rPr>
-                <w:rStyle w:val="VerbatimChar"/>
-              </w:rPr>
-              <w:t>section-C5-S2-cms-actuation-hotas-tables-</w:t>
-            </w:r>
-            <w:r>
-              <w:rPr>
-                <w:rStyle w:val="VerbatimChar"/>
-              </w:rPr>
-              <w:lastRenderedPageBreak/>
-              <w:t>final-2026-01-09.tex</w:t>
-            </w:r>
-          </w:p>
-        </w:tc>
-        <w:tc>
-          <w:tcPr>
-            <w:tcW w:w="1509" w:type="dxa"/>
-          </w:tcPr>
-          <w:p>
-            <w:pPr>
-              <w:pStyle w:val="Compact"/>
-            </w:pPr>
-            <w:r>
-              <w:lastRenderedPageBreak/>
-              <w:t>v0.2.1.0 → v0.3.1.0</w:t>
-            </w:r>
-          </w:p>
-        </w:tc>
-        <w:tc>
-          <w:tcPr>
-            <w:tcW w:w="1509" w:type="dxa"/>
-          </w:tcPr>
-          <w:p>
-            <w:pPr>
-              <w:pStyle w:val="Compact"/>
-            </w:pPr>
-            <w:r>
-              <w:t>section</w:t>
-            </w:r>
-          </w:p>
-        </w:tc>
-        <w:tc>
-          <w:tcPr>
-            <w:tcW w:w="2986" w:type="dxa"/>
-          </w:tcPr>
-          <w:p>
-            <w:pPr>
-              <w:pStyle w:val="Compact"/>
-            </w:pPr>
-            <w:r>
-              <w:t xml:space="preserve">Integrated CMS 5.2 "CMS Switch Actuation" narrative and main HOTAS table into Chapter 5 </w:t>
-            </w:r>
-            <w:r>
-              <w:lastRenderedPageBreak/>
-              <w:t>(SUBPATCH within 0.2.x.x line)</w:t>
-            </w:r>
-          </w:p>
-        </w:tc>
-      </w:tr>
-    </w:tbl>
-    <w:p>
-      <w:pPr>
         <w:pStyle w:val="Corpodetexto"/>
       </w:pPr>
       <w:r>
         <w:lastRenderedPageBreak/>
-        <w:t>Status codes reminder:</w:t>
+        <w:t>Post-Phase-0:</w:t>
       </w:r>
     </w:p>
     <w:p>
@@ -3564,71 +2570,63 @@
         <w:pStyle w:val="Compact"/>
         <w:numPr>
           <w:ilvl w:val="0"/>
-          <w:numId w:val="12"/>
+          <w:numId w:val="10"/>
         </w:numPr>
       </w:pPr>
       <w:r>
         <w:rPr>
           <w:rStyle w:val="VerbatimChar"/>
         </w:rPr>
-        <w:t>dev</w:t>
-      </w:r>
-      <w:r>
-        <w:t xml:space="preserve"> → draft; </w:t>
-      </w:r>
+        <w:t>v1.0.0</w:t>
+      </w:r>
+      <w:r>
+        <w:t xml:space="preserve"> and above will follow VERSION-SYSTEM-v4.2.1 rules for post-publication regimes (Phase 1 --- table population; Phase 2 --- review &amp; community release).</w:t>
+      </w:r>
+    </w:p>
+    <w:p>
+      <w:r>
+        <w:pict w14:anchorId="23C77BED">
+          <v:rect id="_x0000_i1892" style="width:0;height:1.5pt" o:hralign="center" o:hrstd="t" o:hr="t"/>
+        </w:pict>
+      </w:r>
+    </w:p>
+    <w:p>
+      <w:pPr>
+        <w:pStyle w:val="Ttulo2"/>
+      </w:pPr>
+      <w:bookmarkStart w:id="6" w:name="wip-layer"/>
+      <w:bookmarkEnd w:id="3"/>
+      <w:bookmarkEnd w:id="5"/>
+      <w:r>
+        <w:t>4. WIP Layer</w:t>
+      </w:r>
+    </w:p>
+    <w:p>
+      <w:pPr>
+        <w:pStyle w:val="Ttulo3"/>
+      </w:pPr>
+      <w:bookmarkStart w:id="7" w:name="X6d5732773463147aee588fb6e4ebf2862786c56"/>
+      <w:r>
+        <w:t>4.1 WIP File Naming Quick Reference (WIP-FILE-NAMING-v1.4)</w:t>
+      </w:r>
+    </w:p>
+    <w:p>
+      <w:pPr>
+        <w:pStyle w:val="FirstParagraph"/>
+      </w:pPr>
+      <w:r>
+        <w:t>General pattern:</w:t>
+      </w:r>
+    </w:p>
+    <w:p>
+      <w:pPr>
+        <w:pStyle w:val="SourceCode"/>
+      </w:pPr>
       <w:r>
         <w:rPr>
           <w:rStyle w:val="VerbatimChar"/>
         </w:rPr>
-        <w:t>review</w:t>
-      </w:r>
-      <w:r>
-        <w:t xml:space="preserve"> → under human review; </w:t>
-      </w:r>
-      <w:r>
-        <w:rPr>
-          <w:rStyle w:val="VerbatimChar"/>
-        </w:rPr>
-        <w:t>final</w:t>
-      </w:r>
-      <w:r>
-        <w:t xml:space="preserve"> → approved by human, ready for integration; </w:t>
-      </w:r>
-      <w:r>
-        <w:rPr>
-          <w:rStyle w:val="VerbatimChar"/>
-        </w:rPr>
-        <w:t>approved</w:t>
-      </w:r>
-      <w:r>
-        <w:t xml:space="preserve"> → integrated and archived; </w:t>
-      </w:r>
-      <w:r>
-        <w:rPr>
-          <w:rStyle w:val="VerbatimChar"/>
-        </w:rPr>
-        <w:t>deprecated</w:t>
-      </w:r>
-      <w:r>
-        <w:t xml:space="preserve"> → intentionally retired.</w:t>
-      </w:r>
-    </w:p>
-    <w:p>
-      <w:r>
-        <w:pict w14:anchorId="6D29AA9C">
-          <v:rect id="_x0000_i1029" style="width:0;height:1.5pt" o:hralign="center" o:hrstd="t" o:hr="t"/>
-        </w:pict>
-      </w:r>
-    </w:p>
-    <w:p>
-      <w:pPr>
-        <w:pStyle w:val="Ttulo2"/>
-      </w:pPr>
-      <w:bookmarkStart w:id="10" w:name="session-log-high-level"/>
-      <w:bookmarkEnd w:id="6"/>
-      <w:bookmarkEnd w:id="9"/>
-      <w:r>
-        <w:t>5. Session Log (High-Level)</w:t>
+        <w:t>{prefix}-{location}-{descriptor}-{status}-{date}.{ext}</w:t>
       </w:r>
     </w:p>
     <w:p>
@@ -3636,1356 +2634,7 @@
         <w:pStyle w:val="FirstParagraph"/>
       </w:pPr>
       <w:r>
-        <w:t>Summary of major decisions and changes per working session. Earlier sessions (1--6) are documented in legacy tracking files; from v5.0.0 onward, sessions are logged here.</w:t>
-      </w:r>
-    </w:p>
-    <w:tbl>
-      <w:tblPr>
-        <w:tblStyle w:val="Table"/>
-        <w:tblW w:w="4992" w:type="pct"/>
-        <w:tblLayout w:type="fixed"/>
-        <w:tblLook w:val="0020" w:firstRow="1" w:lastRow="0" w:firstColumn="0" w:lastColumn="0" w:noHBand="0" w:noVBand="0"/>
-      </w:tblPr>
-      <w:tblGrid>
-        <w:gridCol w:w="1102"/>
-        <w:gridCol w:w="1538"/>
-        <w:gridCol w:w="1536"/>
-        <w:gridCol w:w="1118"/>
-        <w:gridCol w:w="3746"/>
-      </w:tblGrid>
-      <w:tr>
-        <w:trPr>
-          <w:cnfStyle w:val="100000000000" w:firstRow="1" w:lastRow="0" w:firstColumn="0" w:lastColumn="0" w:oddVBand="0" w:evenVBand="0" w:oddHBand="0" w:evenHBand="0" w:firstRowFirstColumn="0" w:firstRowLastColumn="0" w:lastRowFirstColumn="0" w:lastRowLastColumn="0"/>
-          <w:tblHeader/>
-        </w:trPr>
-        <w:tc>
-          <w:tcPr>
-            <w:tcW w:w="1101" w:type="dxa"/>
-          </w:tcPr>
-          <w:p>
-            <w:pPr>
-              <w:pStyle w:val="Compact"/>
-            </w:pPr>
-            <w:r>
-              <w:t>Session</w:t>
-            </w:r>
-          </w:p>
-        </w:tc>
-        <w:tc>
-          <w:tcPr>
-            <w:tcW w:w="1538" w:type="dxa"/>
-          </w:tcPr>
-          <w:p>
-            <w:pPr>
-              <w:pStyle w:val="Compact"/>
-            </w:pPr>
-            <w:r>
-              <w:t>Date</w:t>
-            </w:r>
-          </w:p>
-        </w:tc>
-        <w:tc>
-          <w:tcPr>
-            <w:tcW w:w="1536" w:type="dxa"/>
-          </w:tcPr>
-          <w:p>
-            <w:pPr>
-              <w:pStyle w:val="Compact"/>
-            </w:pPr>
-            <w:r>
-              <w:t>Guide Version after</w:t>
-            </w:r>
-          </w:p>
-        </w:tc>
-        <w:tc>
-          <w:tcPr>
-            <w:tcW w:w="1118" w:type="dxa"/>
-          </w:tcPr>
-          <w:p>
-            <w:pPr>
-              <w:pStyle w:val="Compact"/>
-            </w:pPr>
-            <w:r>
-              <w:t>Tracking Version</w:t>
-            </w:r>
-          </w:p>
-        </w:tc>
-        <w:tc>
-          <w:tcPr>
-            <w:tcW w:w="3746" w:type="dxa"/>
-          </w:tcPr>
-          <w:p>
-            <w:pPr>
-              <w:pStyle w:val="Compact"/>
-            </w:pPr>
-            <w:r>
-              <w:t>Key Changes</w:t>
-            </w:r>
-          </w:p>
-        </w:tc>
-      </w:tr>
-      <w:tr>
-        <w:tc>
-          <w:tcPr>
-            <w:tcW w:w="1101" w:type="dxa"/>
-          </w:tcPr>
-          <w:p>
-            <w:pPr>
-              <w:pStyle w:val="Compact"/>
-            </w:pPr>
-            <w:r>
-              <w:t>7</w:t>
-            </w:r>
-          </w:p>
-        </w:tc>
-        <w:tc>
-          <w:tcPr>
-            <w:tcW w:w="1538" w:type="dxa"/>
-          </w:tcPr>
-          <w:p>
-            <w:pPr>
-              <w:pStyle w:val="Compact"/>
-            </w:pPr>
-            <w:r>
-              <w:t>2026-01-08</w:t>
-            </w:r>
-          </w:p>
-        </w:tc>
-        <w:tc>
-          <w:tcPr>
-            <w:tcW w:w="1536" w:type="dxa"/>
-          </w:tcPr>
-          <w:p>
-            <w:pPr>
-              <w:pStyle w:val="Compact"/>
-            </w:pPr>
-            <w:r>
-              <w:rPr>
-                <w:rStyle w:val="VerbatimChar"/>
-              </w:rPr>
-              <w:t>v0.2.2.0</w:t>
-            </w:r>
-          </w:p>
-        </w:tc>
-        <w:tc>
-          <w:tcPr>
-            <w:tcW w:w="1118" w:type="dxa"/>
-          </w:tcPr>
-          <w:p>
-            <w:pPr>
-              <w:pStyle w:val="Compact"/>
-            </w:pPr>
-            <w:r>
-              <w:rPr>
-                <w:rStyle w:val="VerbatimChar"/>
-              </w:rPr>
-              <w:t>v4.1.2</w:t>
-            </w:r>
-          </w:p>
-        </w:tc>
-        <w:tc>
-          <w:tcPr>
-            <w:tcW w:w="3746" w:type="dxa"/>
-          </w:tcPr>
-          <w:p>
-            <w:pPr>
-              <w:pStyle w:val="Compact"/>
-            </w:pPr>
-            <w:r>
-              <w:t xml:space="preserve">Layout Option D and table </w:t>
-            </w:r>
-            <w:r>
-              <w:rPr>
-                <w:rStyle w:val="VerbatimChar"/>
-              </w:rPr>
-              <w:t>\\arraystretch</w:t>
-            </w:r>
-            <w:r>
-              <w:t xml:space="preserve"> adopted; CMS 5.1 fully integrated; Chapter 5 structure (5.1--5.3) refined; WIP files for 5.2 and 5.3 created in </w:t>
-            </w:r>
-            <w:r>
-              <w:rPr>
-                <w:rStyle w:val="VerbatimChar"/>
-              </w:rPr>
-              <w:t>review</w:t>
-            </w:r>
-            <w:r>
-              <w:t xml:space="preserve"> status.</w:t>
-            </w:r>
-          </w:p>
-        </w:tc>
-      </w:tr>
-      <w:tr>
-        <w:tc>
-          <w:tcPr>
-            <w:tcW w:w="1101" w:type="dxa"/>
-          </w:tcPr>
-          <w:p>
-            <w:pPr>
-              <w:pStyle w:val="Compact"/>
-            </w:pPr>
-            <w:r>
-              <w:t>8</w:t>
-            </w:r>
-          </w:p>
-        </w:tc>
-        <w:tc>
-          <w:tcPr>
-            <w:tcW w:w="1538" w:type="dxa"/>
-          </w:tcPr>
-          <w:p>
-            <w:pPr>
-              <w:pStyle w:val="Compact"/>
-            </w:pPr>
-            <w:r>
-              <w:t>2026-01-09</w:t>
-            </w:r>
-          </w:p>
-        </w:tc>
-        <w:tc>
-          <w:tcPr>
-            <w:tcW w:w="1536" w:type="dxa"/>
-          </w:tcPr>
-          <w:p>
-            <w:pPr>
-              <w:pStyle w:val="Compact"/>
-            </w:pPr>
-            <w:r>
-              <w:rPr>
-                <w:rStyle w:val="VerbatimChar"/>
-              </w:rPr>
-              <w:t>v0.2.2.0</w:t>
-            </w:r>
-            <w:r>
-              <w:t xml:space="preserve"> (unchanged)</w:t>
-            </w:r>
-          </w:p>
-        </w:tc>
-        <w:tc>
-          <w:tcPr>
-            <w:tcW w:w="1118" w:type="dxa"/>
-          </w:tcPr>
-          <w:p>
-            <w:pPr>
-              <w:pStyle w:val="Compact"/>
-            </w:pPr>
-            <w:r>
-              <w:rPr>
-                <w:rStyle w:val="VerbatimChar"/>
-              </w:rPr>
-              <w:t>v5.0.0</w:t>
-            </w:r>
-          </w:p>
-        </w:tc>
-        <w:tc>
-          <w:tcPr>
-            <w:tcW w:w="3746" w:type="dxa"/>
-          </w:tcPr>
-          <w:p>
-            <w:pPr>
-              <w:pStyle w:val="Compact"/>
-            </w:pPr>
-            <w:r>
-              <w:t>Project brought under Git/GitHub (</w:t>
-            </w:r>
-            <w:r>
-              <w:rPr>
-                <w:rStyle w:val="VerbatimChar"/>
-              </w:rPr>
-              <w:t>falcon-bms-hotas-tms-dms-cms-guide</w:t>
-            </w:r>
-            <w:r>
-              <w:t xml:space="preserve">); local root normalised to </w:t>
-            </w:r>
-            <w:r>
-              <w:rPr>
-                <w:rStyle w:val="VerbatimChar"/>
-              </w:rPr>
-              <w:t>projeto-bms</w:t>
-            </w:r>
-            <w:r>
-              <w:t xml:space="preserve">; folder structure </w:t>
-            </w:r>
-            <w:r>
-              <w:rPr>
-                <w:rStyle w:val="VerbatimChar"/>
-              </w:rPr>
-              <w:t>WIP/</w:t>
-            </w:r>
-            <w:r>
-              <w:t xml:space="preserve">, </w:t>
-            </w:r>
-            <w:r>
-              <w:rPr>
-                <w:rStyle w:val="VerbatimChar"/>
-              </w:rPr>
-              <w:t>ARCHIVE/</w:t>
-            </w:r>
-            <w:r>
-              <w:t xml:space="preserve">, </w:t>
-            </w:r>
-            <w:r>
-              <w:rPr>
-                <w:rStyle w:val="VerbatimChar"/>
-              </w:rPr>
-              <w:t>docs/</w:t>
-            </w:r>
-            <w:r>
-              <w:t xml:space="preserve"> created and aligned with WIP-FILE-NAMING; governance centralised in </w:t>
-            </w:r>
-            <w:r>
-              <w:rPr>
-                <w:rStyle w:val="VerbatimChar"/>
-              </w:rPr>
-              <w:t>.md</w:t>
-            </w:r>
-            <w:r>
-              <w:t xml:space="preserve"> files under </w:t>
-            </w:r>
-            <w:r>
-              <w:rPr>
-                <w:rStyle w:val="VerbatimChar"/>
-              </w:rPr>
-              <w:t>docs/</w:t>
-            </w:r>
-            <w:r>
-              <w:t xml:space="preserve"> with DOCX exports generated via </w:t>
-            </w:r>
-            <w:r>
-              <w:rPr>
-                <w:rStyle w:val="VerbatimChar"/>
-              </w:rPr>
-              <w:t>md-to-docx</w:t>
-            </w:r>
-            <w:r>
-              <w:t>; VS Code and Git CLI configured for Markdown-centric workflow.</w:t>
-            </w:r>
-          </w:p>
-        </w:tc>
-      </w:tr>
-      <w:tr>
-        <w:tc>
-          <w:tcPr>
-            <w:tcW w:w="1101" w:type="dxa"/>
-          </w:tcPr>
-          <w:p>
-            <w:pPr>
-              <w:pStyle w:val="Compact"/>
-            </w:pPr>
-            <w:r>
-              <w:t>9</w:t>
-            </w:r>
-          </w:p>
-        </w:tc>
-        <w:tc>
-          <w:tcPr>
-            <w:tcW w:w="1538" w:type="dxa"/>
-          </w:tcPr>
-          <w:p>
-            <w:pPr>
-              <w:pStyle w:val="Compact"/>
-            </w:pPr>
-            <w:r>
-              <w:t>2026-01-09</w:t>
-            </w:r>
-          </w:p>
-        </w:tc>
-        <w:tc>
-          <w:tcPr>
-            <w:tcW w:w="1536" w:type="dxa"/>
-          </w:tcPr>
-          <w:p>
-            <w:pPr>
-              <w:pStyle w:val="Compact"/>
-            </w:pPr>
-            <w:r>
-              <w:rPr>
-                <w:rStyle w:val="VerbatimChar"/>
-              </w:rPr>
-              <w:t>v0.2.2.0</w:t>
-            </w:r>
-            <w:r>
-              <w:t xml:space="preserve"> (unchanged)</w:t>
-            </w:r>
-          </w:p>
-        </w:tc>
-        <w:tc>
-          <w:tcPr>
-            <w:tcW w:w="1118" w:type="dxa"/>
-          </w:tcPr>
-          <w:p>
-            <w:pPr>
-              <w:pStyle w:val="Compact"/>
-            </w:pPr>
-            <w:r>
-              <w:rPr>
-                <w:rStyle w:val="VerbatimChar"/>
-              </w:rPr>
-              <w:t>v5.0.0</w:t>
-            </w:r>
-          </w:p>
-        </w:tc>
-        <w:tc>
-          <w:tcPr>
-            <w:tcW w:w="3746" w:type="dxa"/>
-          </w:tcPr>
-          <w:p>
-            <w:pPr>
-              <w:pStyle w:val="Compact"/>
-            </w:pPr>
-            <w:r>
-              <w:t xml:space="preserve">✅ </w:t>
-            </w:r>
-            <w:r>
-              <w:rPr>
-                <w:b/>
-                <w:bCs/>
-              </w:rPr>
-              <w:t>Template establishment:</w:t>
-            </w:r>
-            <w:r>
-              <w:t xml:space="preserve"> BRIEFING → v0.2.0.1 (Section 11 --- complete template specification); WIP-NAMING → v1.4 (Section 0.5 --- how to create </w:t>
-            </w:r>
-            <w:r>
-              <w:lastRenderedPageBreak/>
-              <w:t xml:space="preserve">WIP file); VERSION-SYSTEM → v4.2.1 (references updated; 3-way integration documented). ✅ </w:t>
-            </w:r>
-            <w:r>
-              <w:rPr>
-                <w:b/>
-                <w:bCs/>
-              </w:rPr>
-              <w:t>TEMPLATES/template-wip-V1.0.tex</w:t>
-            </w:r>
-            <w:r>
-              <w:t xml:space="preserve"> created and locked (preamble/metadata/hotastable per BRIEFING Section 11). ✅ </w:t>
-            </w:r>
-            <w:r>
-              <w:rPr>
-                <w:b/>
-                <w:bCs/>
-              </w:rPr>
-              <w:t>Section-C5-S2 &amp; S3 WIP files</w:t>
-            </w:r>
-            <w:r>
-              <w:t xml:space="preserve"> created using new template with corrected LaTeX syntax. 📝 </w:t>
-            </w:r>
-            <w:r>
-              <w:rPr>
-                <w:b/>
-                <w:bCs/>
-              </w:rPr>
-              <w:t>Going forward:</w:t>
-            </w:r>
-            <w:r>
-              <w:t xml:space="preserve"> All new WIP files MUST use template; mandatory governance structure locked.</w:t>
-            </w:r>
-          </w:p>
-        </w:tc>
-      </w:tr>
-      <w:tr>
-        <w:tc>
-          <w:tcPr>
-            <w:tcW w:w="1101" w:type="dxa"/>
-          </w:tcPr>
-          <w:p>
-            <w:pPr>
-              <w:pStyle w:val="Compact"/>
-            </w:pPr>
-            <w:r>
-              <w:rPr>
-                <w:b/>
-                <w:bCs/>
-              </w:rPr>
-              <w:lastRenderedPageBreak/>
-              <w:t>10</w:t>
-            </w:r>
-          </w:p>
-        </w:tc>
-        <w:tc>
-          <w:tcPr>
-            <w:tcW w:w="1538" w:type="dxa"/>
-          </w:tcPr>
-          <w:p>
-            <w:pPr>
-              <w:pStyle w:val="Compact"/>
-            </w:pPr>
-            <w:r>
-              <w:rPr>
-                <w:b/>
-                <w:bCs/>
-              </w:rPr>
-              <w:t>2026-01-09</w:t>
-            </w:r>
-          </w:p>
-        </w:tc>
-        <w:tc>
-          <w:tcPr>
-            <w:tcW w:w="1536" w:type="dxa"/>
-          </w:tcPr>
-          <w:p>
-            <w:pPr>
-              <w:pStyle w:val="Compact"/>
-            </w:pPr>
-            <w:r>
-              <w:rPr>
-                <w:rStyle w:val="VerbatimChar"/>
-              </w:rPr>
-              <w:t>V0.2.3.1</w:t>
-            </w:r>
-          </w:p>
-        </w:tc>
-        <w:tc>
-          <w:tcPr>
-            <w:tcW w:w="1118" w:type="dxa"/>
-          </w:tcPr>
-          <w:p>
-            <w:pPr>
-              <w:pStyle w:val="Compact"/>
-            </w:pPr>
-            <w:r>
-              <w:rPr>
-                <w:rStyle w:val="VerbatimChar"/>
-              </w:rPr>
-              <w:t>V5.0.0</w:t>
-            </w:r>
-          </w:p>
-        </w:tc>
-        <w:tc>
-          <w:tcPr>
-            <w:tcW w:w="3746" w:type="dxa"/>
-          </w:tcPr>
-          <w:p>
-            <w:pPr>
-              <w:pStyle w:val="Compact"/>
-            </w:pPr>
-            <w:r>
-              <w:t>Integrated CMS 5.2 "CMS Switch Actuation" narrative and main HOTAS table into Chapter 5; C5-S2 WIP marked ready for archival; C5-S3 remains under review with dedicated review MD</w:t>
-            </w:r>
-          </w:p>
-        </w:tc>
-      </w:tr>
-    </w:tbl>
-    <w:p>
-      <w:pPr>
-        <w:pStyle w:val="Textoembloco"/>
-      </w:pPr>
-      <w:r>
-        <w:t>Future sessions should add new rows to this table, keeping summaries concise and always mentioning: (a) resulting guide version, (b) tracking version, and (c) main decisions.</w:t>
-      </w:r>
-    </w:p>
-    <w:p>
-      <w:r>
-        <w:pict w14:anchorId="728309FF">
-          <v:rect id="_x0000_i1030" style="width:0;height:1.5pt" o:hralign="center" o:hrstd="t" o:hr="t"/>
-        </w:pict>
-      </w:r>
-    </w:p>
-    <w:p>
-      <w:pPr>
-        <w:pStyle w:val="Ttulo2"/>
-      </w:pPr>
-      <w:bookmarkStart w:id="11" w:name="project-priorities-phases"/>
-      <w:bookmarkEnd w:id="10"/>
-      <w:r>
-        <w:t>6. Project Priorities &amp; Phases</w:t>
-      </w:r>
-    </w:p>
-    <w:p>
-      <w:pPr>
-        <w:pStyle w:val="Ttulo3"/>
-      </w:pPr>
-      <w:bookmarkStart w:id="12" w:name="current-priorities-post-v0.3.1.0"/>
-      <w:r>
-        <w:t>6.1 Current Priorities (Post-v0.3.1.0)</w:t>
-      </w:r>
-    </w:p>
-    <w:p>
-      <w:pPr>
-        <w:pStyle w:val="Compact"/>
-        <w:numPr>
-          <w:ilvl w:val="0"/>
-          <w:numId w:val="13"/>
-        </w:numPr>
-      </w:pPr>
-      <w:r>
-        <w:rPr>
-          <w:b/>
-          <w:bCs/>
-        </w:rPr>
-        <w:t>Finalise and validate Section 5.3 (CMS Block and variant notes); CMS 5.1 and 5.2 already integrated (0.2.0.0 and 0.2.3.1). Integrate 5.3 into a new version v0.2.4.0 while staying in the 0.2.x.x line</w:t>
-      </w:r>
-    </w:p>
-    <w:p>
-      <w:pPr>
-        <w:pStyle w:val="Compact"/>
-        <w:numPr>
-          <w:ilvl w:val="0"/>
-          <w:numId w:val="13"/>
-        </w:numPr>
-      </w:pPr>
-      <w:r>
-        <w:rPr>
-          <w:b/>
-          <w:bCs/>
-        </w:rPr>
-        <w:t>Scaffolding of Remaining Chapters</w:t>
-      </w:r>
-    </w:p>
-    <w:p>
-      <w:pPr>
-        <w:pStyle w:val="Compact"/>
-        <w:numPr>
-          <w:ilvl w:val="1"/>
-          <w:numId w:val="14"/>
-        </w:numPr>
-      </w:pPr>
-      <w:r>
-        <w:t>Consolidate TMS (Chapter 3) and DMS (Chapter 4) structures based on decisions documented in the BRIEFING.</w:t>
-      </w:r>
-    </w:p>
-    <w:p>
-      <w:pPr>
-        <w:pStyle w:val="Ttulo3"/>
-      </w:pPr>
-      <w:bookmarkStart w:id="13" w:name="phases-timeline-coarse-plan"/>
-      <w:bookmarkEnd w:id="12"/>
-      <w:r>
-        <w:t>6.2 Phases &amp; Timeline (Coarse Plan)</w:t>
-      </w:r>
-    </w:p>
-    <w:tbl>
-      <w:tblPr>
-        <w:tblStyle w:val="Table"/>
-        <w:tblW w:w="4835" w:type="pct"/>
-        <w:tblLayout w:type="fixed"/>
-        <w:tblLook w:val="0020" w:firstRow="1" w:lastRow="0" w:firstColumn="0" w:lastColumn="0" w:noHBand="0" w:noVBand="0"/>
-      </w:tblPr>
-      <w:tblGrid>
-        <w:gridCol w:w="1100"/>
-        <w:gridCol w:w="2263"/>
-        <w:gridCol w:w="2264"/>
-        <w:gridCol w:w="3128"/>
-      </w:tblGrid>
-      <w:tr>
-        <w:trPr>
-          <w:cnfStyle w:val="100000000000" w:firstRow="1" w:lastRow="0" w:firstColumn="0" w:lastColumn="0" w:oddVBand="0" w:evenVBand="0" w:oddHBand="0" w:evenHBand="0" w:firstRowFirstColumn="0" w:firstRowLastColumn="0" w:lastRowFirstColumn="0" w:lastRowLastColumn="0"/>
-          <w:tblHeader/>
-        </w:trPr>
-        <w:tc>
-          <w:tcPr>
-            <w:tcW w:w="1100" w:type="dxa"/>
-          </w:tcPr>
-          <w:p>
-            <w:pPr>
-              <w:pStyle w:val="Compact"/>
-            </w:pPr>
-            <w:r>
-              <w:t>Phase</w:t>
-            </w:r>
-          </w:p>
-        </w:tc>
-        <w:tc>
-          <w:tcPr>
-            <w:tcW w:w="2263" w:type="dxa"/>
-          </w:tcPr>
-          <w:p>
-            <w:pPr>
-              <w:pStyle w:val="Compact"/>
-            </w:pPr>
-            <w:r>
-              <w:t>Target Versions</w:t>
-            </w:r>
-          </w:p>
-        </w:tc>
-        <w:tc>
-          <w:tcPr>
-            <w:tcW w:w="2264" w:type="dxa"/>
-          </w:tcPr>
-          <w:p>
-            <w:pPr>
-              <w:pStyle w:val="Compact"/>
-            </w:pPr>
-            <w:r>
-              <w:t>Indicative Range</w:t>
-            </w:r>
-          </w:p>
-        </w:tc>
-        <w:tc>
-          <w:tcPr>
-            <w:tcW w:w="3128" w:type="dxa"/>
-          </w:tcPr>
-          <w:p>
-            <w:pPr>
-              <w:pStyle w:val="Compact"/>
-            </w:pPr>
-            <w:r>
-              <w:t>Milestone</w:t>
-            </w:r>
-          </w:p>
-        </w:tc>
-      </w:tr>
-      <w:tr>
-        <w:tc>
-          <w:tcPr>
-            <w:tcW w:w="1100" w:type="dxa"/>
-          </w:tcPr>
-          <w:p>
-            <w:pPr>
-              <w:pStyle w:val="Compact"/>
-            </w:pPr>
-            <w:r>
-              <w:t>0</w:t>
-            </w:r>
-          </w:p>
-        </w:tc>
-        <w:tc>
-          <w:tcPr>
-            <w:tcW w:w="2263" w:type="dxa"/>
-          </w:tcPr>
-          <w:p>
-            <w:pPr>
-              <w:pStyle w:val="Compact"/>
-            </w:pPr>
-            <w:r>
-              <w:t>v0.1.0.0 → v0.7.0.0</w:t>
-            </w:r>
-          </w:p>
-        </w:tc>
-        <w:tc>
-          <w:tcPr>
-            <w:tcW w:w="2264" w:type="dxa"/>
-          </w:tcPr>
-          <w:p>
-            <w:pPr>
-              <w:pStyle w:val="Compact"/>
-            </w:pPr>
-            <w:r>
-              <w:t>05--22 Jan 2026</w:t>
-            </w:r>
-          </w:p>
-        </w:tc>
-        <w:tc>
-          <w:tcPr>
-            <w:tcW w:w="3128" w:type="dxa"/>
-          </w:tcPr>
-          <w:p>
-            <w:pPr>
-              <w:pStyle w:val="Compact"/>
-            </w:pPr>
-            <w:r>
-              <w:t>All chapters scaffolded; layout locked at v0.2.2.0; CMS chapter structurally complete.</w:t>
-            </w:r>
-          </w:p>
-        </w:tc>
-      </w:tr>
-      <w:tr>
-        <w:tc>
-          <w:tcPr>
-            <w:tcW w:w="1100" w:type="dxa"/>
-          </w:tcPr>
-          <w:p>
-            <w:pPr>
-              <w:pStyle w:val="Compact"/>
-            </w:pPr>
-            <w:r>
-              <w:lastRenderedPageBreak/>
-              <w:t>1</w:t>
-            </w:r>
-          </w:p>
-        </w:tc>
-        <w:tc>
-          <w:tcPr>
-            <w:tcW w:w="2263" w:type="dxa"/>
-          </w:tcPr>
-          <w:p>
-            <w:pPr>
-              <w:pStyle w:val="Compact"/>
-            </w:pPr>
-            <w:r>
-              <w:t>v1.0.0 → v1.0.x</w:t>
-            </w:r>
-          </w:p>
-        </w:tc>
-        <w:tc>
-          <w:tcPr>
-            <w:tcW w:w="2264" w:type="dxa"/>
-          </w:tcPr>
-          <w:p>
-            <w:pPr>
-              <w:pStyle w:val="Compact"/>
-            </w:pPr>
-            <w:r>
-              <w:t>To be defined</w:t>
-            </w:r>
-          </w:p>
-        </w:tc>
-        <w:tc>
-          <w:tcPr>
-            <w:tcW w:w="3128" w:type="dxa"/>
-          </w:tcPr>
-          <w:p>
-            <w:pPr>
-              <w:pStyle w:val="Compact"/>
-            </w:pPr>
-            <w:r>
-              <w:t>Major HOTAS tables (TMS/DMS/CMS) populated and technically validated.</w:t>
-            </w:r>
-          </w:p>
-        </w:tc>
-      </w:tr>
-      <w:tr>
-        <w:tc>
-          <w:tcPr>
-            <w:tcW w:w="1100" w:type="dxa"/>
-          </w:tcPr>
-          <w:p>
-            <w:pPr>
-              <w:pStyle w:val="Compact"/>
-            </w:pPr>
-            <w:r>
-              <w:t>2</w:t>
-            </w:r>
-          </w:p>
-        </w:tc>
-        <w:tc>
-          <w:tcPr>
-            <w:tcW w:w="2263" w:type="dxa"/>
-          </w:tcPr>
-          <w:p>
-            <w:pPr>
-              <w:pStyle w:val="Compact"/>
-            </w:pPr>
-            <w:r>
-              <w:t>v2.0.0-RC1/RC2/Stable</w:t>
-            </w:r>
-          </w:p>
-        </w:tc>
-        <w:tc>
-          <w:tcPr>
-            <w:tcW w:w="2264" w:type="dxa"/>
-          </w:tcPr>
-          <w:p>
-            <w:pPr>
-              <w:pStyle w:val="Compact"/>
-            </w:pPr>
-            <w:r>
-              <w:t>To be defined</w:t>
-            </w:r>
-          </w:p>
-        </w:tc>
-        <w:tc>
-          <w:tcPr>
-            <w:tcW w:w="3128" w:type="dxa"/>
-          </w:tcPr>
-          <w:p>
-            <w:pPr>
-              <w:pStyle w:val="Compact"/>
-            </w:pPr>
-            <w:r>
-              <w:t>Final review, community feedback, and public release.</w:t>
-            </w:r>
-          </w:p>
-        </w:tc>
-      </w:tr>
-    </w:tbl>
-    <w:p>
-      <w:pPr>
-        <w:pStyle w:val="Corpodetexto"/>
-      </w:pPr>
-      <w:r>
-        <w:t>Phase boundaries and dates are guidelines; actual transitions must be explicitly recorded in this tracking document.</w:t>
-      </w:r>
-    </w:p>
-    <w:p>
-      <w:r>
-        <w:pict w14:anchorId="2823680F">
-          <v:rect id="_x0000_i1031" style="width:0;height:1.5pt" o:hralign="center" o:hrstd="t" o:hr="t"/>
-        </w:pict>
-      </w:r>
-    </w:p>
-    <w:p>
-      <w:pPr>
-        <w:pStyle w:val="Ttulo2"/>
-      </w:pPr>
-      <w:bookmarkStart w:id="14" w:name="file-status-summary"/>
-      <w:bookmarkEnd w:id="11"/>
-      <w:bookmarkEnd w:id="13"/>
-      <w:r>
-        <w:t>7. File Status Summary</w:t>
-      </w:r>
-    </w:p>
-    <w:p>
-      <w:pPr>
-        <w:pStyle w:val="Ttulo3"/>
-      </w:pPr>
-      <w:bookmarkStart w:id="15" w:name="guide-files-guide-v.tex"/>
-      <w:r>
-        <w:t>7.1 Guide Files (</w:t>
-      </w:r>
-      <w:r>
-        <w:rPr>
-          <w:rStyle w:val="VerbatimChar"/>
-        </w:rPr>
-        <w:t>guide-v*.tex</w:t>
-      </w:r>
-      <w:r>
-        <w:t>)</w:t>
-      </w:r>
-    </w:p>
-    <w:tbl>
-      <w:tblPr>
-        <w:tblStyle w:val="Table"/>
-        <w:tblW w:w="5000" w:type="pct"/>
-        <w:tblLayout w:type="fixed"/>
-        <w:tblLook w:val="0020" w:firstRow="1" w:lastRow="0" w:firstColumn="0" w:lastColumn="0" w:noHBand="0" w:noVBand="0"/>
-      </w:tblPr>
-      <w:tblGrid>
-        <w:gridCol w:w="1234"/>
-        <w:gridCol w:w="1852"/>
-        <w:gridCol w:w="1235"/>
-        <w:gridCol w:w="1646"/>
-        <w:gridCol w:w="3087"/>
-      </w:tblGrid>
-      <w:tr>
-        <w:trPr>
-          <w:cnfStyle w:val="100000000000" w:firstRow="1" w:lastRow="0" w:firstColumn="0" w:lastColumn="0" w:oddVBand="0" w:evenVBand="0" w:oddHBand="0" w:evenHBand="0" w:firstRowFirstColumn="0" w:firstRowLastColumn="0" w:lastRowFirstColumn="0" w:lastRowLastColumn="0"/>
-          <w:tblHeader/>
-        </w:trPr>
-        <w:tc>
-          <w:tcPr>
-            <w:tcW w:w="1080" w:type="dxa"/>
-          </w:tcPr>
-          <w:p>
-            <w:pPr>
-              <w:pStyle w:val="Compact"/>
-            </w:pPr>
-            <w:r>
-              <w:t>File</w:t>
-            </w:r>
-          </w:p>
-        </w:tc>
-        <w:tc>
-          <w:tcPr>
-            <w:tcW w:w="1620" w:type="dxa"/>
-          </w:tcPr>
-          <w:p>
-            <w:pPr>
-              <w:pStyle w:val="Compact"/>
-            </w:pPr>
-            <w:r>
-              <w:t>Version</w:t>
-            </w:r>
-          </w:p>
-        </w:tc>
-        <w:tc>
-          <w:tcPr>
-            <w:tcW w:w="1080" w:type="dxa"/>
-          </w:tcPr>
-          <w:p>
-            <w:pPr>
-              <w:pStyle w:val="Compact"/>
-            </w:pPr>
-            <w:r>
-              <w:t>Type</w:t>
-            </w:r>
-          </w:p>
-        </w:tc>
-        <w:tc>
-          <w:tcPr>
-            <w:tcW w:w="1440" w:type="dxa"/>
-          </w:tcPr>
-          <w:p>
-            <w:pPr>
-              <w:pStyle w:val="Compact"/>
-            </w:pPr>
-            <w:r>
-              <w:t>Status</w:t>
-            </w:r>
-          </w:p>
-        </w:tc>
-        <w:tc>
-          <w:tcPr>
-            <w:tcW w:w="2700" w:type="dxa"/>
-          </w:tcPr>
-          <w:p>
-            <w:pPr>
-              <w:pStyle w:val="Compact"/>
-            </w:pPr>
-            <w:r>
-              <w:t>Short Purpose</w:t>
-            </w:r>
-          </w:p>
-        </w:tc>
-      </w:tr>
-      <w:tr>
-        <w:tc>
-          <w:tcPr>
-            <w:tcW w:w="1080" w:type="dxa"/>
-          </w:tcPr>
-          <w:p>
-            <w:pPr>
-              <w:pStyle w:val="Compact"/>
-            </w:pPr>
-            <w:r>
-              <w:rPr>
-                <w:rStyle w:val="VerbatimChar"/>
-              </w:rPr>
-              <w:t>guide-v0.1.4.0-20260106.tex</w:t>
-            </w:r>
-          </w:p>
-        </w:tc>
-        <w:tc>
-          <w:tcPr>
-            <w:tcW w:w="1620" w:type="dxa"/>
-          </w:tcPr>
-          <w:p>
-            <w:pPr>
-              <w:pStyle w:val="Compact"/>
-            </w:pPr>
-            <w:r>
-              <w:t>0.1.4.0</w:t>
-            </w:r>
-          </w:p>
-        </w:tc>
-        <w:tc>
-          <w:tcPr>
-            <w:tcW w:w="1080" w:type="dxa"/>
-          </w:tcPr>
-          <w:p>
-            <w:pPr>
-              <w:pStyle w:val="Compact"/>
-            </w:pPr>
-            <w:r>
-              <w:t>Main guide</w:t>
-            </w:r>
-          </w:p>
-        </w:tc>
-        <w:tc>
-          <w:tcPr>
-            <w:tcW w:w="1440" w:type="dxa"/>
-          </w:tcPr>
-          <w:p>
-            <w:pPr>
-              <w:pStyle w:val="Compact"/>
-            </w:pPr>
-            <w:r>
-              <w:t>✅ Archive</w:t>
-            </w:r>
-          </w:p>
-        </w:tc>
-        <w:tc>
-          <w:tcPr>
-            <w:tcW w:w="2700" w:type="dxa"/>
-          </w:tcPr>
-          <w:p>
-            <w:pPr>
-              <w:pStyle w:val="Compact"/>
-            </w:pPr>
-            <w:r>
-              <w:t>Intro narrative + Ch.3--4 structure; pre-CMS integration.</w:t>
-            </w:r>
-          </w:p>
-        </w:tc>
-      </w:tr>
-      <w:tr>
-        <w:tc>
-          <w:tcPr>
-            <w:tcW w:w="1080" w:type="dxa"/>
-          </w:tcPr>
-          <w:p>
-            <w:pPr>
-              <w:pStyle w:val="Compact"/>
-            </w:pPr>
-            <w:r>
-              <w:rPr>
-                <w:rStyle w:val="VerbatimChar"/>
-              </w:rPr>
-              <w:t>guide-v0.2.0.1-20260108.tex</w:t>
-            </w:r>
-          </w:p>
-        </w:tc>
-        <w:tc>
-          <w:tcPr>
-            <w:tcW w:w="1620" w:type="dxa"/>
-          </w:tcPr>
-          <w:p>
-            <w:pPr>
-              <w:pStyle w:val="Compact"/>
-            </w:pPr>
-            <w:r>
-              <w:t>0.2.0.1</w:t>
-            </w:r>
-          </w:p>
-        </w:tc>
-        <w:tc>
-          <w:tcPr>
-            <w:tcW w:w="1080" w:type="dxa"/>
-          </w:tcPr>
-          <w:p>
-            <w:pPr>
-              <w:pStyle w:val="Compact"/>
-            </w:pPr>
-            <w:r>
-              <w:t>Main guide</w:t>
-            </w:r>
-          </w:p>
-        </w:tc>
-        <w:tc>
-          <w:tcPr>
-            <w:tcW w:w="1440" w:type="dxa"/>
-          </w:tcPr>
-          <w:p>
-            <w:pPr>
-              <w:pStyle w:val="Compact"/>
-            </w:pPr>
-            <w:r>
-              <w:t>✅ Archive</w:t>
-            </w:r>
-          </w:p>
-        </w:tc>
-        <w:tc>
-          <w:tcPr>
-            <w:tcW w:w="2700" w:type="dxa"/>
-          </w:tcPr>
-          <w:p>
-            <w:pPr>
-              <w:pStyle w:val="Compact"/>
-            </w:pPr>
-            <w:r>
-              <w:t>CMS 5.1 integrated (Concept &amp; interaction).</w:t>
-            </w:r>
-          </w:p>
-        </w:tc>
-      </w:tr>
-      <w:tr>
-        <w:tc>
-          <w:tcPr>
-            <w:tcW w:w="1080" w:type="dxa"/>
-          </w:tcPr>
-          <w:p>
-            <w:pPr>
-              <w:pStyle w:val="Compact"/>
-            </w:pPr>
-            <w:r>
-              <w:rPr>
-                <w:rStyle w:val="VerbatimChar"/>
-              </w:rPr>
-              <w:t>guide-v0.2.1.0-20260108.tex</w:t>
-            </w:r>
-          </w:p>
-        </w:tc>
-        <w:tc>
-          <w:tcPr>
-            <w:tcW w:w="1620" w:type="dxa"/>
-          </w:tcPr>
-          <w:p>
-            <w:pPr>
-              <w:pStyle w:val="Compact"/>
-            </w:pPr>
-            <w:r>
-              <w:t>0.2.1.0</w:t>
-            </w:r>
-          </w:p>
-        </w:tc>
-        <w:tc>
-          <w:tcPr>
-            <w:tcW w:w="1080" w:type="dxa"/>
-          </w:tcPr>
-          <w:p>
-            <w:pPr>
-              <w:pStyle w:val="Compact"/>
-            </w:pPr>
-            <w:r>
-              <w:t>Main guide</w:t>
-            </w:r>
-          </w:p>
-        </w:tc>
-        <w:tc>
-          <w:tcPr>
-            <w:tcW w:w="1440" w:type="dxa"/>
-          </w:tcPr>
-          <w:p>
-            <w:pPr>
-              <w:pStyle w:val="Compact"/>
-            </w:pPr>
-            <w:r>
-              <w:t>✅ Archive</w:t>
-            </w:r>
-          </w:p>
-        </w:tc>
-        <w:tc>
-          <w:tcPr>
-            <w:tcW w:w="2700" w:type="dxa"/>
-          </w:tcPr>
-          <w:p>
-            <w:pPr>
-              <w:pStyle w:val="Compact"/>
-            </w:pPr>
-            <w:r>
-              <w:t>Chapter 5 structure refined (5.1--5.3).</w:t>
-            </w:r>
-          </w:p>
-        </w:tc>
-      </w:tr>
-      <w:tr>
-        <w:tc>
-          <w:tcPr>
-            <w:tcW w:w="1080" w:type="dxa"/>
-          </w:tcPr>
-          <w:p>
-            <w:pPr>
-              <w:pStyle w:val="Compact"/>
-            </w:pPr>
-            <w:r>
-              <w:rPr>
-                <w:rStyle w:val="VerbatimChar"/>
-              </w:rPr>
-              <w:t>guide-v0.2.2.0-20260108.tex</w:t>
-            </w:r>
-          </w:p>
-        </w:tc>
-        <w:tc>
-          <w:tcPr>
-            <w:tcW w:w="1620" w:type="dxa"/>
-          </w:tcPr>
-          <w:p>
-            <w:pPr>
-              <w:pStyle w:val="Compact"/>
-            </w:pPr>
-            <w:r>
-              <w:t>0.2.2.0</w:t>
-            </w:r>
-          </w:p>
-        </w:tc>
-        <w:tc>
-          <w:tcPr>
-            <w:tcW w:w="1080" w:type="dxa"/>
-          </w:tcPr>
-          <w:p>
-            <w:pPr>
-              <w:pStyle w:val="Compact"/>
-            </w:pPr>
-            <w:r>
-              <w:t>Main guide</w:t>
-            </w:r>
-          </w:p>
-        </w:tc>
-        <w:tc>
-          <w:tcPr>
-            <w:tcW w:w="1440" w:type="dxa"/>
-          </w:tcPr>
-          <w:p>
-            <w:pPr>
-              <w:pStyle w:val="Compact"/>
-            </w:pPr>
-            <w:r>
-              <w:t>✅ Archive</w:t>
-            </w:r>
-          </w:p>
-        </w:tc>
-        <w:tc>
-          <w:tcPr>
-            <w:tcW w:w="2700" w:type="dxa"/>
-          </w:tcPr>
-          <w:p>
-            <w:pPr>
-              <w:pStyle w:val="Compact"/>
-            </w:pPr>
-            <w:r>
-              <w:t xml:space="preserve">Same content as v0.2.1.0; global layout optimisation (Geometry Option D + </w:t>
-            </w:r>
-            <w:r>
-              <w:rPr>
-                <w:rStyle w:val="VerbatimChar"/>
-              </w:rPr>
-              <w:t>\\arraystretch=1.25</w:t>
-            </w:r>
-            <w:r>
-              <w:t>).</w:t>
-            </w:r>
-          </w:p>
-        </w:tc>
-      </w:tr>
-      <w:tr>
-        <w:tc>
-          <w:tcPr>
-            <w:tcW w:w="1080" w:type="dxa"/>
-          </w:tcPr>
-          <w:p>
-            <w:pPr>
-              <w:pStyle w:val="Compact"/>
-            </w:pPr>
-            <w:r>
-              <w:rPr>
-                <w:rStyle w:val="VerbatimChar"/>
-              </w:rPr>
-              <w:t>guide-v0.3.1.0-20260110.tex</w:t>
-            </w:r>
-          </w:p>
-        </w:tc>
-        <w:tc>
-          <w:tcPr>
-            <w:tcW w:w="1620" w:type="dxa"/>
-          </w:tcPr>
-          <w:p>
-            <w:pPr>
-              <w:pStyle w:val="Compact"/>
-            </w:pPr>
-            <w:r>
-              <w:t>0.3.1.0</w:t>
-            </w:r>
-          </w:p>
-        </w:tc>
-        <w:tc>
-          <w:tcPr>
-            <w:tcW w:w="1080" w:type="dxa"/>
-          </w:tcPr>
-          <w:p>
-            <w:pPr>
-              <w:pStyle w:val="Compact"/>
-            </w:pPr>
-            <w:r>
-              <w:t>Main guide</w:t>
-            </w:r>
-          </w:p>
-        </w:tc>
-        <w:tc>
-          <w:tcPr>
-            <w:tcW w:w="1440" w:type="dxa"/>
-          </w:tcPr>
-          <w:p>
-            <w:pPr>
-              <w:pStyle w:val="Compact"/>
-            </w:pPr>
-            <w:r>
-              <w:t>✅ Active</w:t>
-            </w:r>
-          </w:p>
-        </w:tc>
-        <w:tc>
-          <w:tcPr>
-            <w:tcW w:w="2700" w:type="dxa"/>
-          </w:tcPr>
-          <w:p>
-            <w:pPr>
-              <w:pStyle w:val="Compact"/>
-            </w:pPr>
-            <w:r>
-              <w:t>"CMS Switch Actuation" narrative and main HOTAS table integrated. Use as base snapshot</w:t>
-            </w:r>
-          </w:p>
-        </w:tc>
-      </w:tr>
-    </w:tbl>
-    <w:p>
-      <w:pPr>
-        <w:pStyle w:val="Ttulo3"/>
-      </w:pPr>
-      <w:bookmarkStart w:id="16" w:name="wip-files"/>
-      <w:bookmarkEnd w:id="15"/>
-      <w:r>
-        <w:t>7.2 WIP Files</w:t>
+        <w:t>Summary:</w:t>
       </w:r>
     </w:p>
     <w:tbl>
@@ -5015,7 +2664,7 @@
               <w:pStyle w:val="Compact"/>
             </w:pPr>
             <w:r>
-              <w:t>File (relative path)</w:t>
+              <w:t>Category</w:t>
             </w:r>
           </w:p>
         </w:tc>
@@ -5028,7 +2677,7 @@
               <w:pStyle w:val="Compact"/>
             </w:pPr>
             <w:r>
-              <w:t>Status</w:t>
+              <w:t>Pattern</w:t>
             </w:r>
           </w:p>
         </w:tc>
@@ -5041,7 +2690,7 @@
               <w:pStyle w:val="Compact"/>
             </w:pPr>
             <w:r>
-              <w:t>Type</w:t>
+              <w:t>Example</w:t>
             </w:r>
           </w:p>
         </w:tc>
@@ -5054,7 +2703,7 @@
               <w:pStyle w:val="Compact"/>
             </w:pPr>
             <w:r>
-              <w:t>Next Action</w:t>
+              <w:t>Status codes</w:t>
             </w:r>
           </w:p>
         </w:tc>
@@ -5069,11 +2718,23 @@
               <w:pStyle w:val="Compact"/>
             </w:pPr>
             <w:r>
+              <w:t>Chapters</w:t>
+            </w:r>
+          </w:p>
+        </w:tc>
+        <w:tc>
+          <w:tcPr>
+            <w:tcW w:w="1980" w:type="dxa"/>
+          </w:tcPr>
+          <w:p>
+            <w:pPr>
+              <w:pStyle w:val="Compact"/>
+            </w:pPr>
+            <w:r>
               <w:rPr>
                 <w:rStyle w:val="VerbatimChar"/>
               </w:rPr>
-              <w:lastRenderedPageBreak/>
-              <w:t>ARCHIVE/section-C5-S2-cms-actuation-hotas-table-approved-2026-01-10.tex</w:t>
+              <w:t>chapter-C{N}-{TITLE}-{STATUS}-{DATE}.tex</w:t>
             </w:r>
           </w:p>
         </w:tc>
@@ -5086,7 +2747,10 @@
               <w:pStyle w:val="Compact"/>
             </w:pPr>
             <w:r>
-              <w:t>approved</w:t>
+              <w:rPr>
+                <w:rStyle w:val="VerbatimChar"/>
+              </w:rPr>
+              <w:t>chapter-C2-hotas-fundamentals-dev-2026-01-20.tex</w:t>
             </w:r>
           </w:p>
         </w:tc>
@@ -5099,20 +2763,7 @@
               <w:pStyle w:val="Compact"/>
             </w:pPr>
             <w:r>
-              <w:t>section</w:t>
-            </w:r>
-          </w:p>
-        </w:tc>
-        <w:tc>
-          <w:tcPr>
-            <w:tcW w:w="1980" w:type="dxa"/>
-          </w:tcPr>
-          <w:p>
-            <w:pPr>
-              <w:pStyle w:val="Compact"/>
-            </w:pPr>
-            <w:r>
-              <w:t>Integrated into guide v0.2.3.1.</w:t>
+              <w:t>dev, review, approved, deprecated</w:t>
             </w:r>
           </w:p>
         </w:tc>
@@ -5127,10 +2778,23 @@
               <w:pStyle w:val="Compact"/>
             </w:pPr>
             <w:r>
+              <w:t>Sections</w:t>
+            </w:r>
+          </w:p>
+        </w:tc>
+        <w:tc>
+          <w:tcPr>
+            <w:tcW w:w="1980" w:type="dxa"/>
+          </w:tcPr>
+          <w:p>
+            <w:pPr>
+              <w:pStyle w:val="Compact"/>
+            </w:pPr>
+            <w:r>
               <w:rPr>
                 <w:rStyle w:val="VerbatimChar"/>
               </w:rPr>
-              <w:t>WIP/section-C5-S3-blocks-and-variants-review-2026-01-09.tex</w:t>
+              <w:t>section-C{N}-S{M}[-S{K}]-{TITLE}-{STATUS}-{DATE}.tex</w:t>
             </w:r>
           </w:p>
         </w:tc>
@@ -5143,13 +2807,2744 @@
               <w:pStyle w:val="Compact"/>
             </w:pPr>
             <w:r>
+              <w:rPr>
+                <w:rStyle w:val="VerbatimChar"/>
+              </w:rPr>
+              <w:t>section-C5-S1-cms-concept-final-2026-01-07.tex</w:t>
+            </w:r>
+          </w:p>
+        </w:tc>
+        <w:tc>
+          <w:tcPr>
+            <w:tcW w:w="1980" w:type="dxa"/>
+          </w:tcPr>
+          <w:p>
+            <w:pPr>
+              <w:pStyle w:val="Compact"/>
+            </w:pPr>
+            <w:r>
+              <w:t>dev, review, final, approved, deprecated</w:t>
+            </w:r>
+          </w:p>
+        </w:tc>
+      </w:tr>
+      <w:tr>
+        <w:tc>
+          <w:tcPr>
+            <w:tcW w:w="1980" w:type="dxa"/>
+          </w:tcPr>
+          <w:p>
+            <w:pPr>
+              <w:pStyle w:val="Compact"/>
+            </w:pPr>
+            <w:r>
+              <w:t>Tables</w:t>
+            </w:r>
+          </w:p>
+        </w:tc>
+        <w:tc>
+          <w:tcPr>
+            <w:tcW w:w="1980" w:type="dxa"/>
+          </w:tcPr>
+          <w:p>
+            <w:pPr>
+              <w:pStyle w:val="Compact"/>
+            </w:pPr>
+            <w:r>
+              <w:rPr>
+                <w:rStyle w:val="VerbatimChar"/>
+              </w:rPr>
+              <w:t>table-C{N}-{CONTEXT}-{SWITCH}-{STATUS}-{DATE}.tex</w:t>
+            </w:r>
+          </w:p>
+        </w:tc>
+        <w:tc>
+          <w:tcPr>
+            <w:tcW w:w="1980" w:type="dxa"/>
+          </w:tcPr>
+          <w:p>
+            <w:pPr>
+              <w:pStyle w:val="Compact"/>
+            </w:pPr>
+            <w:r>
+              <w:rPr>
+                <w:rStyle w:val="VerbatimChar"/>
+              </w:rPr>
+              <w:t>table-C3-AA-TMS-review-2026-01-17.tex</w:t>
+            </w:r>
+          </w:p>
+        </w:tc>
+        <w:tc>
+          <w:tcPr>
+            <w:tcW w:w="1980" w:type="dxa"/>
+          </w:tcPr>
+          <w:p>
+            <w:pPr>
+              <w:pStyle w:val="Compact"/>
+            </w:pPr>
+            <w:r>
+              <w:t>dev, review, final, approved, deprecated</w:t>
+            </w:r>
+          </w:p>
+        </w:tc>
+      </w:tr>
+      <w:tr>
+        <w:tc>
+          <w:tcPr>
+            <w:tcW w:w="1980" w:type="dxa"/>
+          </w:tcPr>
+          <w:p>
+            <w:pPr>
+              <w:pStyle w:val="Compact"/>
+            </w:pPr>
+            <w:r>
+              <w:t>Notes</w:t>
+            </w:r>
+          </w:p>
+        </w:tc>
+        <w:tc>
+          <w:tcPr>
+            <w:tcW w:w="1980" w:type="dxa"/>
+          </w:tcPr>
+          <w:p>
+            <w:pPr>
+              <w:pStyle w:val="Compact"/>
+            </w:pPr>
+            <w:r>
+              <w:rPr>
+                <w:rStyle w:val="VerbatimChar"/>
+              </w:rPr>
+              <w:t>notes-C{N}-{TOPIC}-{TYPE}-{DATE}.md</w:t>
+            </w:r>
+          </w:p>
+        </w:tc>
+        <w:tc>
+          <w:tcPr>
+            <w:tcW w:w="1980" w:type="dxa"/>
+          </w:tcPr>
+          <w:p>
+            <w:pPr>
+              <w:pStyle w:val="Compact"/>
+            </w:pPr>
+            <w:r>
+              <w:rPr>
+                <w:rStyle w:val="VerbatimChar"/>
+              </w:rPr>
+              <w:t>notes-C4-dms-research-questions-2026-01-19.md</w:t>
+            </w:r>
+          </w:p>
+        </w:tc>
+        <w:tc>
+          <w:tcPr>
+            <w:tcW w:w="1980" w:type="dxa"/>
+          </w:tcPr>
+          <w:p>
+            <w:pPr>
+              <w:pStyle w:val="Compact"/>
+            </w:pPr>
+            <w:r>
+              <w:t>(no formal status)</w:t>
+            </w:r>
+          </w:p>
+        </w:tc>
+      </w:tr>
+      <w:tr>
+        <w:tc>
+          <w:tcPr>
+            <w:tcW w:w="1980" w:type="dxa"/>
+          </w:tcPr>
+          <w:p>
+            <w:pPr>
+              <w:pStyle w:val="Compact"/>
+            </w:pPr>
+            <w:r>
+              <w:t>Visuals</w:t>
+            </w:r>
+          </w:p>
+        </w:tc>
+        <w:tc>
+          <w:tcPr>
+            <w:tcW w:w="1980" w:type="dxa"/>
+          </w:tcPr>
+          <w:p>
+            <w:pPr>
+              <w:pStyle w:val="Compact"/>
+            </w:pPr>
+            <w:r>
+              <w:rPr>
+                <w:rStyle w:val="VerbatimChar"/>
+              </w:rPr>
+              <w:t>visual-C{N}-{DESC}-{TYPE}-{STATUS}-</w:t>
+            </w:r>
+            <w:r>
+              <w:rPr>
+                <w:rStyle w:val="VerbatimChar"/>
+              </w:rPr>
+              <w:lastRenderedPageBreak/>
+              <w:t>{DATE}.{ext}</w:t>
+            </w:r>
+          </w:p>
+        </w:tc>
+        <w:tc>
+          <w:tcPr>
+            <w:tcW w:w="1980" w:type="dxa"/>
+          </w:tcPr>
+          <w:p>
+            <w:pPr>
+              <w:pStyle w:val="Compact"/>
+            </w:pPr>
+            <w:r>
+              <w:rPr>
+                <w:rStyle w:val="VerbatimChar"/>
+              </w:rPr>
+              <w:lastRenderedPageBreak/>
+              <w:t>visual-C7-hotas-layout-diagram-dev-2026-01-</w:t>
+            </w:r>
+            <w:r>
+              <w:rPr>
+                <w:rStyle w:val="VerbatimChar"/>
+              </w:rPr>
+              <w:lastRenderedPageBreak/>
+              <w:t>18.svg</w:t>
+            </w:r>
+          </w:p>
+        </w:tc>
+        <w:tc>
+          <w:tcPr>
+            <w:tcW w:w="1980" w:type="dxa"/>
+          </w:tcPr>
+          <w:p>
+            <w:pPr>
+              <w:pStyle w:val="Compact"/>
+            </w:pPr>
+            <w:r>
+              <w:lastRenderedPageBreak/>
+              <w:t>dev, review, final, approved, deprecated</w:t>
+            </w:r>
+          </w:p>
+        </w:tc>
+      </w:tr>
+    </w:tbl>
+    <w:p>
+      <w:pPr>
+        <w:pStyle w:val="Corpodetexto"/>
+      </w:pPr>
+      <w:r>
+        <w:t>Key rules:</w:t>
+      </w:r>
+    </w:p>
+    <w:p>
+      <w:pPr>
+        <w:pStyle w:val="Compact"/>
+        <w:numPr>
+          <w:ilvl w:val="0"/>
+          <w:numId w:val="11"/>
+        </w:numPr>
+      </w:pPr>
+      <w:r>
+        <w:t xml:space="preserve">WIP status transitions (dev → review → final → approved) </w:t>
+      </w:r>
+      <w:r>
+        <w:rPr>
+          <w:b/>
+          <w:bCs/>
+        </w:rPr>
+        <w:t>do not</w:t>
+      </w:r>
+      <w:r>
+        <w:t xml:space="preserve"> affect guide version numbers directly.</w:t>
+      </w:r>
+    </w:p>
+    <w:p>
+      <w:pPr>
+        <w:pStyle w:val="Compact"/>
+        <w:numPr>
+          <w:ilvl w:val="0"/>
+          <w:numId w:val="11"/>
+        </w:numPr>
+      </w:pPr>
+      <w:r>
+        <w:t xml:space="preserve">Only </w:t>
+      </w:r>
+      <w:r>
+        <w:rPr>
+          <w:b/>
+          <w:bCs/>
+        </w:rPr>
+        <w:t>integration</w:t>
+      </w:r>
+      <w:r>
+        <w:t xml:space="preserve"> into </w:t>
+      </w:r>
+      <w:r>
+        <w:rPr>
+          <w:rStyle w:val="VerbatimChar"/>
+        </w:rPr>
+        <w:t>guide-v*.tex</w:t>
+      </w:r>
+      <w:r>
+        <w:t xml:space="preserve"> triggers version bumps, according to VERSION-SYSTEM-v4.2.1.</w:t>
+      </w:r>
+    </w:p>
+    <w:p>
+      <w:pPr>
+        <w:pStyle w:val="Compact"/>
+        <w:numPr>
+          <w:ilvl w:val="0"/>
+          <w:numId w:val="11"/>
+        </w:numPr>
+      </w:pPr>
+      <w:r>
+        <w:t xml:space="preserve">Active WIP lives in </w:t>
+      </w:r>
+      <w:r>
+        <w:rPr>
+          <w:rStyle w:val="VerbatimChar"/>
+        </w:rPr>
+        <w:t>WIP/</w:t>
+      </w:r>
+      <w:r>
+        <w:t xml:space="preserve">; integrated or deprecated WIP moves to </w:t>
+      </w:r>
+      <w:r>
+        <w:rPr>
+          <w:rStyle w:val="VerbatimChar"/>
+        </w:rPr>
+        <w:t>ARCHIVE/</w:t>
+      </w:r>
+      <w:r>
+        <w:t>.</w:t>
+      </w:r>
+    </w:p>
+    <w:p>
+      <w:pPr>
+        <w:pStyle w:val="Compact"/>
+        <w:numPr>
+          <w:ilvl w:val="0"/>
+          <w:numId w:val="11"/>
+        </w:numPr>
+      </w:pPr>
+      <w:r>
+        <w:rPr>
+          <w:b/>
+          <w:bCs/>
+        </w:rPr>
+        <w:t>NEW (Session 9):</w:t>
+      </w:r>
+      <w:r>
+        <w:t xml:space="preserve"> All new WIP files MUST copy from </w:t>
+      </w:r>
+      <w:r>
+        <w:rPr>
+          <w:rStyle w:val="VerbatimChar"/>
+        </w:rPr>
+        <w:t>TEMPLATES/template-wip-V1.0.tex</w:t>
+      </w:r>
+      <w:r>
+        <w:t xml:space="preserve"> per BRIEFING-v0.2.0.1 Section 11.</w:t>
+      </w:r>
+    </w:p>
+    <w:p>
+      <w:pPr>
+        <w:pStyle w:val="Ttulo3"/>
+      </w:pPr>
+      <w:bookmarkStart w:id="8" w:name="active-wip-snapshot-as-of-2026-01-11"/>
+      <w:bookmarkEnd w:id="7"/>
+      <w:r>
+        <w:t>4.2 Active WIP Snapshot (as of 2026-01-11)</w:t>
+      </w:r>
+    </w:p>
+    <w:tbl>
+      <w:tblPr>
+        <w:tblStyle w:val="Table"/>
+        <w:tblW w:w="5000" w:type="pct"/>
+        <w:tblLayout w:type="fixed"/>
+        <w:tblLook w:val="0020" w:firstRow="1" w:lastRow="0" w:firstColumn="0" w:lastColumn="0" w:noHBand="0" w:noVBand="0"/>
+      </w:tblPr>
+      <w:tblGrid>
+        <w:gridCol w:w="1810"/>
+        <w:gridCol w:w="1811"/>
+        <w:gridCol w:w="1811"/>
+        <w:gridCol w:w="1811"/>
+        <w:gridCol w:w="1811"/>
+      </w:tblGrid>
+      <w:tr>
+        <w:trPr>
+          <w:cnfStyle w:val="100000000000" w:firstRow="1" w:lastRow="0" w:firstColumn="0" w:lastColumn="0" w:oddVBand="0" w:evenVBand="0" w:oddHBand="0" w:evenHBand="0" w:firstRowFirstColumn="0" w:firstRowLastColumn="0" w:lastRowFirstColumn="0" w:lastRowLastColumn="0"/>
+          <w:tblHeader/>
+        </w:trPr>
+        <w:tc>
+          <w:tcPr>
+            <w:tcW w:w="1584" w:type="dxa"/>
+          </w:tcPr>
+          <w:p>
+            <w:pPr>
+              <w:pStyle w:val="Compact"/>
+            </w:pPr>
+            <w:r>
+              <w:t>File (relative path)</w:t>
+            </w:r>
+          </w:p>
+        </w:tc>
+        <w:tc>
+          <w:tcPr>
+            <w:tcW w:w="1584" w:type="dxa"/>
+          </w:tcPr>
+          <w:p>
+            <w:pPr>
+              <w:pStyle w:val="Compact"/>
+            </w:pPr>
+            <w:r>
+              <w:t>Status</w:t>
+            </w:r>
+          </w:p>
+        </w:tc>
+        <w:tc>
+          <w:tcPr>
+            <w:tcW w:w="1584" w:type="dxa"/>
+          </w:tcPr>
+          <w:p>
+            <w:pPr>
+              <w:pStyle w:val="Compact"/>
+            </w:pPr>
+            <w:r>
+              <w:t>Chapter</w:t>
+            </w:r>
+          </w:p>
+        </w:tc>
+        <w:tc>
+          <w:tcPr>
+            <w:tcW w:w="1584" w:type="dxa"/>
+          </w:tcPr>
+          <w:p>
+            <w:pPr>
+              <w:pStyle w:val="Compact"/>
+            </w:pPr>
+            <w:r>
+              <w:t>Template Compliance</w:t>
+            </w:r>
+          </w:p>
+        </w:tc>
+        <w:tc>
+          <w:tcPr>
+            <w:tcW w:w="1584" w:type="dxa"/>
+          </w:tcPr>
+          <w:p>
+            <w:pPr>
+              <w:pStyle w:val="Compact"/>
+            </w:pPr>
+            <w:r>
+              <w:t>Next Action</w:t>
+            </w:r>
+          </w:p>
+        </w:tc>
+      </w:tr>
+      <w:tr>
+        <w:tc>
+          <w:tcPr>
+            <w:tcW w:w="1584" w:type="dxa"/>
+          </w:tcPr>
+          <w:p>
+            <w:pPr>
+              <w:pStyle w:val="Compact"/>
+            </w:pPr>
+            <w:r>
+              <w:t>(nenhum arquivo ativo — próxima seção será Section C4.S1 do DMS)</w:t>
+            </w:r>
+          </w:p>
+        </w:tc>
+        <w:tc>
+          <w:tcPr>
+            <w:tcW w:w="1584" w:type="dxa"/>
+          </w:tcPr>
+          <w:p>
+            <w:pPr>
+              <w:pStyle w:val="Compact"/>
+            </w:pPr>
+            <w:r>
+              <w:t>---</w:t>
+            </w:r>
+          </w:p>
+        </w:tc>
+        <w:tc>
+          <w:tcPr>
+            <w:tcW w:w="1584" w:type="dxa"/>
+          </w:tcPr>
+          <w:p>
+            <w:pPr>
+              <w:pStyle w:val="Compact"/>
+            </w:pPr>
+            <w:r>
+              <w:t>C4-S1</w:t>
+            </w:r>
+          </w:p>
+        </w:tc>
+        <w:tc>
+          <w:tcPr>
+            <w:tcW w:w="1584" w:type="dxa"/>
+          </w:tcPr>
+          <w:p>
+            <w:pPr>
+              <w:pStyle w:val="Compact"/>
+            </w:pPr>
+            <w:r>
+              <w:t>✅ BRIEFING-v0.2.0.1 Section 11 compliant</w:t>
+            </w:r>
+          </w:p>
+        </w:tc>
+        <w:tc>
+          <w:tcPr>
+            <w:tcW w:w="1584" w:type="dxa"/>
+          </w:tcPr>
+          <w:p>
+            <w:pPr>
+              <w:pStyle w:val="Compact"/>
+            </w:pPr>
+            <w:r>
+              <w:t>Start WIP for DMS Chapter 4 Section 1.</w:t>
+            </w:r>
+          </w:p>
+        </w:tc>
+      </w:tr>
+    </w:tbl>
+    <w:p>
+      <w:pPr>
+        <w:pStyle w:val="Ttulo3"/>
+      </w:pPr>
+      <w:bookmarkStart w:id="9" w:name="wip-integration-timeline-historical"/>
+      <w:bookmarkEnd w:id="8"/>
+      <w:r>
+        <w:t>4.3 WIP Integration Timeline (Historical)</w:t>
+      </w:r>
+    </w:p>
+    <w:tbl>
+      <w:tblPr>
+        <w:tblStyle w:val="Table"/>
+        <w:tblW w:w="5000" w:type="pct"/>
+        <w:tblLayout w:type="fixed"/>
+        <w:tblLook w:val="0020" w:firstRow="1" w:lastRow="0" w:firstColumn="0" w:lastColumn="0" w:noHBand="0" w:noVBand="0"/>
+      </w:tblPr>
+      <w:tblGrid>
+        <w:gridCol w:w="1810"/>
+        <w:gridCol w:w="1811"/>
+        <w:gridCol w:w="1811"/>
+        <w:gridCol w:w="1811"/>
+        <w:gridCol w:w="1811"/>
+      </w:tblGrid>
+      <w:tr>
+        <w:trPr>
+          <w:cnfStyle w:val="100000000000" w:firstRow="1" w:lastRow="0" w:firstColumn="0" w:lastColumn="0" w:oddVBand="0" w:evenVBand="0" w:oddHBand="0" w:evenHBand="0" w:firstRowFirstColumn="0" w:firstRowLastColumn="0" w:lastRowFirstColumn="0" w:lastRowLastColumn="0"/>
+          <w:tblHeader/>
+        </w:trPr>
+        <w:tc>
+          <w:tcPr>
+            <w:tcW w:w="1584" w:type="dxa"/>
+          </w:tcPr>
+          <w:p>
+            <w:pPr>
+              <w:pStyle w:val="Compact"/>
+            </w:pPr>
+            <w:r>
+              <w:t>Date</w:t>
+            </w:r>
+          </w:p>
+        </w:tc>
+        <w:tc>
+          <w:tcPr>
+            <w:tcW w:w="1584" w:type="dxa"/>
+          </w:tcPr>
+          <w:p>
+            <w:pPr>
+              <w:pStyle w:val="Compact"/>
+            </w:pPr>
+            <w:r>
+              <w:t>WIP / Reference File</w:t>
+            </w:r>
+          </w:p>
+        </w:tc>
+        <w:tc>
+          <w:tcPr>
+            <w:tcW w:w="1584" w:type="dxa"/>
+          </w:tcPr>
+          <w:p>
+            <w:pPr>
+              <w:pStyle w:val="Compact"/>
+            </w:pPr>
+            <w:r>
+              <w:t>Version Bump</w:t>
+            </w:r>
+          </w:p>
+        </w:tc>
+        <w:tc>
+          <w:tcPr>
+            <w:tcW w:w="1584" w:type="dxa"/>
+          </w:tcPr>
+          <w:p>
+            <w:pPr>
+              <w:pStyle w:val="Compact"/>
+            </w:pPr>
+            <w:r>
+              <w:t>Category</w:t>
+            </w:r>
+          </w:p>
+        </w:tc>
+        <w:tc>
+          <w:tcPr>
+            <w:tcW w:w="1584" w:type="dxa"/>
+          </w:tcPr>
+          <w:p>
+            <w:pPr>
+              <w:pStyle w:val="Compact"/>
+            </w:pPr>
+            <w:r>
+              <w:t>Notes</w:t>
+            </w:r>
+          </w:p>
+        </w:tc>
+      </w:tr>
+      <w:tr>
+        <w:tc>
+          <w:tcPr>
+            <w:tcW w:w="1584" w:type="dxa"/>
+          </w:tcPr>
+          <w:p>
+            <w:pPr>
+              <w:pStyle w:val="Compact"/>
+            </w:pPr>
+            <w:r>
+              <w:t>2026-01-07</w:t>
+            </w:r>
+          </w:p>
+        </w:tc>
+        <w:tc>
+          <w:tcPr>
+            <w:tcW w:w="1584" w:type="dxa"/>
+          </w:tcPr>
+          <w:p>
+            <w:pPr>
+              <w:pStyle w:val="Compact"/>
+            </w:pPr>
+            <w:r>
+              <w:rPr>
+                <w:rStyle w:val="VerbatimChar"/>
+              </w:rPr>
+              <w:t>section-C5-S1-concept-and-interactions-cmds-ecm-rwr-final-2026-01-07.tex</w:t>
+            </w:r>
+          </w:p>
+        </w:tc>
+        <w:tc>
+          <w:tcPr>
+            <w:tcW w:w="1584" w:type="dxa"/>
+          </w:tcPr>
+          <w:p>
+            <w:pPr>
+              <w:pStyle w:val="Compact"/>
+            </w:pPr>
+            <w:r>
+              <w:t>v0.1.4.0 → v0.2.0.1 (MINOR)</w:t>
+            </w:r>
+          </w:p>
+        </w:tc>
+        <w:tc>
+          <w:tcPr>
+            <w:tcW w:w="1584" w:type="dxa"/>
+          </w:tcPr>
+          <w:p>
+            <w:pPr>
+              <w:pStyle w:val="Compact"/>
+            </w:pPr>
+            <w:r>
+              <w:t>section</w:t>
+            </w:r>
+          </w:p>
+        </w:tc>
+        <w:tc>
+          <w:tcPr>
+            <w:tcW w:w="1584" w:type="dxa"/>
+          </w:tcPr>
+          <w:p>
+            <w:pPr>
+              <w:pStyle w:val="Compact"/>
+            </w:pPr>
+            <w:r>
+              <w:t>CMS 5.1 integrated as new section; chapters metric moved from 1/7 to 2/7.</w:t>
+            </w:r>
+          </w:p>
+        </w:tc>
+      </w:tr>
+      <w:tr>
+        <w:tc>
+          <w:tcPr>
+            <w:tcW w:w="1584" w:type="dxa"/>
+          </w:tcPr>
+          <w:p>
+            <w:pPr>
+              <w:pStyle w:val="Compact"/>
+            </w:pPr>
+            <w:r>
+              <w:t>2026-01-08</w:t>
+            </w:r>
+          </w:p>
+        </w:tc>
+        <w:tc>
+          <w:tcPr>
+            <w:tcW w:w="1584" w:type="dxa"/>
+          </w:tcPr>
+          <w:p>
+            <w:pPr>
+              <w:pStyle w:val="Compact"/>
+            </w:pPr>
+            <w:r>
+              <w:rPr>
+                <w:rStyle w:val="VerbatimChar"/>
+              </w:rPr>
+              <w:t>section-C5-S1-concept-and-interactions-cmds-ecm-rwr-final-2026-01-07.tex</w:t>
+            </w:r>
+          </w:p>
+        </w:tc>
+        <w:tc>
+          <w:tcPr>
+            <w:tcW w:w="1584" w:type="dxa"/>
+          </w:tcPr>
+          <w:p>
+            <w:pPr>
+              <w:pStyle w:val="Compact"/>
+            </w:pPr>
+            <w:r>
+              <w:t>v0.2.0.1 → v0.2.1.0 (PATCH)</w:t>
+            </w:r>
+          </w:p>
+        </w:tc>
+        <w:tc>
+          <w:tcPr>
+            <w:tcW w:w="1584" w:type="dxa"/>
+          </w:tcPr>
+          <w:p>
+            <w:pPr>
+              <w:pStyle w:val="Compact"/>
+            </w:pPr>
+            <w:r>
+              <w:t>section</w:t>
+            </w:r>
+          </w:p>
+        </w:tc>
+        <w:tc>
+          <w:tcPr>
+            <w:tcW w:w="1584" w:type="dxa"/>
+          </w:tcPr>
+          <w:p>
+            <w:pPr>
+              <w:pStyle w:val="Compact"/>
+            </w:pPr>
+            <w:r>
+              <w:t>Human-driven refinement of Chapter 5 internal structure (5.1--5.3 splits and headings).</w:t>
+            </w:r>
+          </w:p>
+        </w:tc>
+      </w:tr>
+      <w:tr>
+        <w:tc>
+          <w:tcPr>
+            <w:tcW w:w="1584" w:type="dxa"/>
+          </w:tcPr>
+          <w:p>
+            <w:pPr>
+              <w:pStyle w:val="Compact"/>
+            </w:pPr>
+            <w:r>
+              <w:t>2026-01-10</w:t>
+            </w:r>
+          </w:p>
+        </w:tc>
+        <w:tc>
+          <w:tcPr>
+            <w:tcW w:w="1584" w:type="dxa"/>
+          </w:tcPr>
+          <w:p>
+            <w:pPr>
+              <w:pStyle w:val="Compact"/>
+            </w:pPr>
+            <w:r>
+              <w:rPr>
+                <w:rStyle w:val="VerbatimChar"/>
+              </w:rPr>
+              <w:t>section-C5-S2-cms-actuation-hotas-tables-</w:t>
+            </w:r>
+            <w:r>
+              <w:rPr>
+                <w:rStyle w:val="VerbatimChar"/>
+              </w:rPr>
+              <w:lastRenderedPageBreak/>
+              <w:t>final-2026-01-09.tex</w:t>
+            </w:r>
+          </w:p>
+        </w:tc>
+        <w:tc>
+          <w:tcPr>
+            <w:tcW w:w="1584" w:type="dxa"/>
+          </w:tcPr>
+          <w:p>
+            <w:pPr>
+              <w:pStyle w:val="Compact"/>
+            </w:pPr>
+            <w:r>
+              <w:lastRenderedPageBreak/>
+              <w:t>v0.2.1.0 → v0.2.3.1 (PATCH)</w:t>
+            </w:r>
+          </w:p>
+        </w:tc>
+        <w:tc>
+          <w:tcPr>
+            <w:tcW w:w="1584" w:type="dxa"/>
+          </w:tcPr>
+          <w:p>
+            <w:pPr>
+              <w:pStyle w:val="Compact"/>
+            </w:pPr>
+            <w:r>
+              <w:t>section</w:t>
+            </w:r>
+          </w:p>
+        </w:tc>
+        <w:tc>
+          <w:tcPr>
+            <w:tcW w:w="1584" w:type="dxa"/>
+          </w:tcPr>
+          <w:p>
+            <w:pPr>
+              <w:pStyle w:val="Compact"/>
+            </w:pPr>
+            <w:r>
+              <w:t xml:space="preserve">Integrated CMS 5.2 "CMS Switch </w:t>
+            </w:r>
+            <w:r>
+              <w:lastRenderedPageBreak/>
+              <w:t>Actuation" narrative and main HOTAS table into Chapter 5.</w:t>
+            </w:r>
+          </w:p>
+        </w:tc>
+      </w:tr>
+      <w:tr>
+        <w:tc>
+          <w:tcPr>
+            <w:tcW w:w="1584" w:type="dxa"/>
+          </w:tcPr>
+          <w:p>
+            <w:pPr>
+              <w:pStyle w:val="Compact"/>
+            </w:pPr>
+            <w:r>
+              <w:lastRenderedPageBreak/>
+              <w:t>2026-01-11</w:t>
+            </w:r>
+          </w:p>
+        </w:tc>
+        <w:tc>
+          <w:tcPr>
+            <w:tcW w:w="1584" w:type="dxa"/>
+          </w:tcPr>
+          <w:p>
+            <w:pPr>
+              <w:pStyle w:val="Compact"/>
+            </w:pPr>
+            <w:r>
+              <w:rPr>
+                <w:rStyle w:val="VerbatimChar"/>
+              </w:rPr>
+              <w:t>section-C5-S3-blocks-and-variants-final-2026-01-11.tex</w:t>
+            </w:r>
+          </w:p>
+        </w:tc>
+        <w:tc>
+          <w:tcPr>
+            <w:tcW w:w="1584" w:type="dxa"/>
+          </w:tcPr>
+          <w:p>
+            <w:pPr>
+              <w:pStyle w:val="Compact"/>
+            </w:pPr>
+            <w:r>
+              <w:t>v0.2.3.1 → v0.2.4.0 (MINOR)</w:t>
+            </w:r>
+          </w:p>
+        </w:tc>
+        <w:tc>
+          <w:tcPr>
+            <w:tcW w:w="1584" w:type="dxa"/>
+          </w:tcPr>
+          <w:p>
+            <w:pPr>
+              <w:pStyle w:val="Compact"/>
+            </w:pPr>
+            <w:r>
+              <w:t>section</w:t>
+            </w:r>
+          </w:p>
+        </w:tc>
+        <w:tc>
+          <w:tcPr>
+            <w:tcW w:w="1584" w:type="dxa"/>
+          </w:tcPr>
+          <w:p>
+            <w:pPr>
+              <w:pStyle w:val="Compact"/>
+            </w:pPr>
+            <w:r>
+              <w:t>Integrated CMS 5.3 "Block and variant notes" narrative and reference tables (External ECM Pod, Internal IDIAS) into Chapter 5. Chapter 5 now structurally complete (all 3 sections).</w:t>
+            </w:r>
+          </w:p>
+        </w:tc>
+      </w:tr>
+    </w:tbl>
+    <w:p>
+      <w:pPr>
+        <w:pStyle w:val="Corpodetexto"/>
+      </w:pPr>
+      <w:r>
+        <w:t>Status codes reminder:</w:t>
+      </w:r>
+    </w:p>
+    <w:p>
+      <w:pPr>
+        <w:pStyle w:val="Compact"/>
+        <w:numPr>
+          <w:ilvl w:val="0"/>
+          <w:numId w:val="12"/>
+        </w:numPr>
+      </w:pPr>
+      <w:r>
+        <w:rPr>
+          <w:rStyle w:val="VerbatimChar"/>
+        </w:rPr>
+        <w:t>dev</w:t>
+      </w:r>
+      <w:r>
+        <w:t xml:space="preserve"> → draft; </w:t>
+      </w:r>
+      <w:r>
+        <w:rPr>
+          <w:rStyle w:val="VerbatimChar"/>
+        </w:rPr>
+        <w:t>review</w:t>
+      </w:r>
+      <w:r>
+        <w:t xml:space="preserve"> → under human review; </w:t>
+      </w:r>
+      <w:r>
+        <w:rPr>
+          <w:rStyle w:val="VerbatimChar"/>
+        </w:rPr>
+        <w:t>final</w:t>
+      </w:r>
+      <w:r>
+        <w:t xml:space="preserve"> → approved by human, ready for integration; </w:t>
+      </w:r>
+      <w:r>
+        <w:rPr>
+          <w:rStyle w:val="VerbatimChar"/>
+        </w:rPr>
+        <w:t>approved</w:t>
+      </w:r>
+      <w:r>
+        <w:t xml:space="preserve"> → integrated and archived; </w:t>
+      </w:r>
+      <w:r>
+        <w:rPr>
+          <w:rStyle w:val="VerbatimChar"/>
+        </w:rPr>
+        <w:t>deprecated</w:t>
+      </w:r>
+      <w:r>
+        <w:t xml:space="preserve"> → intentionally retired.</w:t>
+      </w:r>
+    </w:p>
+    <w:p>
+      <w:r>
+        <w:pict w14:anchorId="36EA0A3D">
+          <v:rect id="_x0000_i1893" style="width:0;height:1.5pt" o:hralign="center" o:hrstd="t" o:hr="t"/>
+        </w:pict>
+      </w:r>
+    </w:p>
+    <w:p>
+      <w:pPr>
+        <w:pStyle w:val="Ttulo2"/>
+      </w:pPr>
+      <w:bookmarkStart w:id="10" w:name="session-log-high-level"/>
+      <w:bookmarkEnd w:id="6"/>
+      <w:bookmarkEnd w:id="9"/>
+      <w:r>
+        <w:t>5. Session Log (High-Level)</w:t>
+      </w:r>
+    </w:p>
+    <w:p>
+      <w:pPr>
+        <w:pStyle w:val="FirstParagraph"/>
+      </w:pPr>
+      <w:r>
+        <w:t>Summary of major decisions and changes per working session. Earlier sessions (1--6) are documented in legacy tracking files; from v5.0.0 onward, sessions are logged here.</w:t>
+      </w:r>
+    </w:p>
+    <w:tbl>
+      <w:tblPr>
+        <w:tblStyle w:val="Table"/>
+        <w:tblW w:w="4992" w:type="pct"/>
+        <w:tblLayout w:type="fixed"/>
+        <w:tblLook w:val="0020" w:firstRow="1" w:lastRow="0" w:firstColumn="0" w:lastColumn="0" w:noHBand="0" w:noVBand="0"/>
+      </w:tblPr>
+      <w:tblGrid>
+        <w:gridCol w:w="1102"/>
+        <w:gridCol w:w="1418"/>
+        <w:gridCol w:w="1811"/>
+        <w:gridCol w:w="1166"/>
+        <w:gridCol w:w="3543"/>
+      </w:tblGrid>
+      <w:tr>
+        <w:trPr>
+          <w:cnfStyle w:val="100000000000" w:firstRow="1" w:lastRow="0" w:firstColumn="0" w:lastColumn="0" w:oddVBand="0" w:evenVBand="0" w:oddHBand="0" w:evenHBand="0" w:firstRowFirstColumn="0" w:firstRowLastColumn="0" w:lastRowFirstColumn="0" w:lastRowLastColumn="0"/>
+          <w:tblHeader/>
+        </w:trPr>
+        <w:tc>
+          <w:tcPr>
+            <w:tcW w:w="1101" w:type="dxa"/>
+          </w:tcPr>
+          <w:p>
+            <w:pPr>
+              <w:pStyle w:val="Compact"/>
+            </w:pPr>
+            <w:r>
+              <w:t>Session</w:t>
+            </w:r>
+          </w:p>
+        </w:tc>
+        <w:tc>
+          <w:tcPr>
+            <w:tcW w:w="1418" w:type="dxa"/>
+          </w:tcPr>
+          <w:p>
+            <w:pPr>
+              <w:pStyle w:val="Compact"/>
+            </w:pPr>
+            <w:r>
+              <w:t>Date</w:t>
+            </w:r>
+          </w:p>
+        </w:tc>
+        <w:tc>
+          <w:tcPr>
+            <w:tcW w:w="1811" w:type="dxa"/>
+          </w:tcPr>
+          <w:p>
+            <w:pPr>
+              <w:pStyle w:val="Compact"/>
+            </w:pPr>
+            <w:r>
+              <w:t>Guide Version after</w:t>
+            </w:r>
+          </w:p>
+        </w:tc>
+        <w:tc>
+          <w:tcPr>
+            <w:tcW w:w="1166" w:type="dxa"/>
+          </w:tcPr>
+          <w:p>
+            <w:pPr>
+              <w:pStyle w:val="Compact"/>
+            </w:pPr>
+            <w:r>
+              <w:t>Tracking Version</w:t>
+            </w:r>
+          </w:p>
+        </w:tc>
+        <w:tc>
+          <w:tcPr>
+            <w:tcW w:w="3543" w:type="dxa"/>
+          </w:tcPr>
+          <w:p>
+            <w:pPr>
+              <w:pStyle w:val="Compact"/>
+            </w:pPr>
+            <w:r>
+              <w:t>Key Changes</w:t>
+            </w:r>
+          </w:p>
+        </w:tc>
+      </w:tr>
+      <w:tr>
+        <w:tc>
+          <w:tcPr>
+            <w:tcW w:w="1101" w:type="dxa"/>
+          </w:tcPr>
+          <w:p>
+            <w:pPr>
+              <w:pStyle w:val="Compact"/>
+            </w:pPr>
+            <w:r>
+              <w:t>7</w:t>
+            </w:r>
+          </w:p>
+        </w:tc>
+        <w:tc>
+          <w:tcPr>
+            <w:tcW w:w="1418" w:type="dxa"/>
+          </w:tcPr>
+          <w:p>
+            <w:pPr>
+              <w:pStyle w:val="Compact"/>
+            </w:pPr>
+            <w:r>
+              <w:t>2026-01-08</w:t>
+            </w:r>
+          </w:p>
+        </w:tc>
+        <w:tc>
+          <w:tcPr>
+            <w:tcW w:w="1811" w:type="dxa"/>
+          </w:tcPr>
+          <w:p>
+            <w:pPr>
+              <w:pStyle w:val="Compact"/>
+            </w:pPr>
+            <w:r>
+              <w:rPr>
+                <w:rStyle w:val="VerbatimChar"/>
+              </w:rPr>
+              <w:t>v0.2.2.0</w:t>
+            </w:r>
+          </w:p>
+        </w:tc>
+        <w:tc>
+          <w:tcPr>
+            <w:tcW w:w="1166" w:type="dxa"/>
+          </w:tcPr>
+          <w:p>
+            <w:pPr>
+              <w:pStyle w:val="Compact"/>
+            </w:pPr>
+            <w:r>
+              <w:rPr>
+                <w:rStyle w:val="VerbatimChar"/>
+              </w:rPr>
+              <w:t>v4.1.2</w:t>
+            </w:r>
+          </w:p>
+        </w:tc>
+        <w:tc>
+          <w:tcPr>
+            <w:tcW w:w="3543" w:type="dxa"/>
+          </w:tcPr>
+          <w:p>
+            <w:pPr>
+              <w:pStyle w:val="Compact"/>
+            </w:pPr>
+            <w:r>
+              <w:t xml:space="preserve">Layout Option D and table </w:t>
+            </w:r>
+            <w:r>
+              <w:rPr>
+                <w:rStyle w:val="VerbatimChar"/>
+              </w:rPr>
+              <w:t>\\arraystretch</w:t>
+            </w:r>
+            <w:r>
+              <w:t xml:space="preserve"> adopted; CMS 5.1 fully integrated; Chapter 5 structure (5.1--5.3) refined; WIP files for 5.2 and 5.3 created in </w:t>
+            </w:r>
+            <w:r>
+              <w:rPr>
+                <w:rStyle w:val="VerbatimChar"/>
+              </w:rPr>
               <w:t>review</w:t>
             </w:r>
-          </w:p>
-        </w:tc>
-        <w:tc>
-          <w:tcPr>
-            <w:tcW w:w="1980" w:type="dxa"/>
+            <w:r>
+              <w:t xml:space="preserve"> status.</w:t>
+            </w:r>
+          </w:p>
+        </w:tc>
+      </w:tr>
+      <w:tr>
+        <w:tc>
+          <w:tcPr>
+            <w:tcW w:w="1101" w:type="dxa"/>
+          </w:tcPr>
+          <w:p>
+            <w:pPr>
+              <w:pStyle w:val="Compact"/>
+            </w:pPr>
+            <w:r>
+              <w:t>8</w:t>
+            </w:r>
+          </w:p>
+        </w:tc>
+        <w:tc>
+          <w:tcPr>
+            <w:tcW w:w="1418" w:type="dxa"/>
+          </w:tcPr>
+          <w:p>
+            <w:pPr>
+              <w:pStyle w:val="Compact"/>
+            </w:pPr>
+            <w:r>
+              <w:t>2026-01-09</w:t>
+            </w:r>
+          </w:p>
+        </w:tc>
+        <w:tc>
+          <w:tcPr>
+            <w:tcW w:w="1811" w:type="dxa"/>
+          </w:tcPr>
+          <w:p>
+            <w:pPr>
+              <w:pStyle w:val="Compact"/>
+            </w:pPr>
+            <w:r>
+              <w:rPr>
+                <w:rStyle w:val="VerbatimChar"/>
+              </w:rPr>
+              <w:t>v0.2.2.0</w:t>
+            </w:r>
+            <w:r>
+              <w:t xml:space="preserve"> </w:t>
+            </w:r>
+            <w:r>
+              <w:lastRenderedPageBreak/>
+              <w:t>(unchanged)</w:t>
+            </w:r>
+          </w:p>
+        </w:tc>
+        <w:tc>
+          <w:tcPr>
+            <w:tcW w:w="1166" w:type="dxa"/>
+          </w:tcPr>
+          <w:p>
+            <w:pPr>
+              <w:pStyle w:val="Compact"/>
+            </w:pPr>
+            <w:r>
+              <w:rPr>
+                <w:rStyle w:val="VerbatimChar"/>
+              </w:rPr>
+              <w:lastRenderedPageBreak/>
+              <w:t>v5.0.0</w:t>
+            </w:r>
+          </w:p>
+        </w:tc>
+        <w:tc>
+          <w:tcPr>
+            <w:tcW w:w="3543" w:type="dxa"/>
+          </w:tcPr>
+          <w:p>
+            <w:pPr>
+              <w:pStyle w:val="Compact"/>
+            </w:pPr>
+            <w:r>
+              <w:t xml:space="preserve">Project brought under </w:t>
+            </w:r>
+            <w:r>
+              <w:lastRenderedPageBreak/>
+              <w:t>Git/GitHub (</w:t>
+            </w:r>
+            <w:r>
+              <w:rPr>
+                <w:rStyle w:val="VerbatimChar"/>
+              </w:rPr>
+              <w:t>falcon-bms-hotas-tms-dms-cms-guide</w:t>
+            </w:r>
+            <w:r>
+              <w:t xml:space="preserve">); local root normalised to </w:t>
+            </w:r>
+            <w:r>
+              <w:rPr>
+                <w:rStyle w:val="VerbatimChar"/>
+              </w:rPr>
+              <w:t>projeto-bms</w:t>
+            </w:r>
+            <w:r>
+              <w:t xml:space="preserve">; folder structure </w:t>
+            </w:r>
+            <w:r>
+              <w:rPr>
+                <w:rStyle w:val="VerbatimChar"/>
+              </w:rPr>
+              <w:t>WIP/</w:t>
+            </w:r>
+            <w:r>
+              <w:t xml:space="preserve">, </w:t>
+            </w:r>
+            <w:r>
+              <w:rPr>
+                <w:rStyle w:val="VerbatimChar"/>
+              </w:rPr>
+              <w:t>ARCHIVE/</w:t>
+            </w:r>
+            <w:r>
+              <w:t xml:space="preserve">, </w:t>
+            </w:r>
+            <w:r>
+              <w:rPr>
+                <w:rStyle w:val="VerbatimChar"/>
+              </w:rPr>
+              <w:t>docs/</w:t>
+            </w:r>
+            <w:r>
+              <w:t xml:space="preserve"> created and aligned with WIP-FILE-NAMING; governance centralised in </w:t>
+            </w:r>
+            <w:r>
+              <w:rPr>
+                <w:rStyle w:val="VerbatimChar"/>
+              </w:rPr>
+              <w:t>.md</w:t>
+            </w:r>
+            <w:r>
+              <w:t xml:space="preserve"> files under </w:t>
+            </w:r>
+            <w:r>
+              <w:rPr>
+                <w:rStyle w:val="VerbatimChar"/>
+              </w:rPr>
+              <w:t>docs/</w:t>
+            </w:r>
+            <w:r>
+              <w:t xml:space="preserve"> with DOCX exports generated via </w:t>
+            </w:r>
+            <w:r>
+              <w:rPr>
+                <w:rStyle w:val="VerbatimChar"/>
+              </w:rPr>
+              <w:t>md-to-docx</w:t>
+            </w:r>
+            <w:r>
+              <w:t>; VS Code and Git CLI configured for Markdown-centric workflow.</w:t>
+            </w:r>
+          </w:p>
+        </w:tc>
+      </w:tr>
+      <w:tr>
+        <w:tc>
+          <w:tcPr>
+            <w:tcW w:w="1101" w:type="dxa"/>
+          </w:tcPr>
+          <w:p>
+            <w:pPr>
+              <w:pStyle w:val="Compact"/>
+            </w:pPr>
+            <w:r>
+              <w:lastRenderedPageBreak/>
+              <w:t>9</w:t>
+            </w:r>
+          </w:p>
+        </w:tc>
+        <w:tc>
+          <w:tcPr>
+            <w:tcW w:w="1418" w:type="dxa"/>
+          </w:tcPr>
+          <w:p>
+            <w:pPr>
+              <w:pStyle w:val="Compact"/>
+            </w:pPr>
+            <w:r>
+              <w:t>2026-01-09</w:t>
+            </w:r>
+          </w:p>
+        </w:tc>
+        <w:tc>
+          <w:tcPr>
+            <w:tcW w:w="1811" w:type="dxa"/>
+          </w:tcPr>
+          <w:p>
+            <w:pPr>
+              <w:pStyle w:val="Compact"/>
+            </w:pPr>
+            <w:r>
+              <w:rPr>
+                <w:rStyle w:val="VerbatimChar"/>
+              </w:rPr>
+              <w:t>v0.2.2.0</w:t>
+            </w:r>
+            <w:r>
+              <w:t xml:space="preserve"> (unchanged)</w:t>
+            </w:r>
+          </w:p>
+        </w:tc>
+        <w:tc>
+          <w:tcPr>
+            <w:tcW w:w="1166" w:type="dxa"/>
+          </w:tcPr>
+          <w:p>
+            <w:pPr>
+              <w:pStyle w:val="Compact"/>
+            </w:pPr>
+            <w:r>
+              <w:rPr>
+                <w:rStyle w:val="VerbatimChar"/>
+              </w:rPr>
+              <w:t>v5.0.0</w:t>
+            </w:r>
+          </w:p>
+        </w:tc>
+        <w:tc>
+          <w:tcPr>
+            <w:tcW w:w="3543" w:type="dxa"/>
+          </w:tcPr>
+          <w:p>
+            <w:pPr>
+              <w:pStyle w:val="Compact"/>
+            </w:pPr>
+            <w:r>
+              <w:t xml:space="preserve">✅ </w:t>
+            </w:r>
+            <w:r>
+              <w:rPr>
+                <w:b/>
+                <w:bCs/>
+              </w:rPr>
+              <w:t>Template establishment:</w:t>
+            </w:r>
+            <w:r>
+              <w:t xml:space="preserve"> BRIEFING → v0.2.0.1 (Section 11 --- complete template specification); WIP-NAMING → v1.4 (Section 0.5 --- how to create WIP file); VERSION-SYSTEM → v4.2.1 (references updated; 3-way integration documented). ✅ </w:t>
+            </w:r>
+            <w:r>
+              <w:rPr>
+                <w:b/>
+                <w:bCs/>
+              </w:rPr>
+              <w:t>TEMPLATES/template-wip-V1.0.tex</w:t>
+            </w:r>
+            <w:r>
+              <w:t xml:space="preserve"> created and locked (preamble/metadata/hotastable per BRIEFING Section 11). ✅ </w:t>
+            </w:r>
+            <w:r>
+              <w:rPr>
+                <w:b/>
+                <w:bCs/>
+              </w:rPr>
+              <w:t>Section-C5-S2 &amp; S3 WIP files</w:t>
+            </w:r>
+            <w:r>
+              <w:t xml:space="preserve"> created using new template with corrected LaTeX syntax. 📝 </w:t>
+            </w:r>
+            <w:r>
+              <w:rPr>
+                <w:b/>
+                <w:bCs/>
+              </w:rPr>
+              <w:t>Going forward:</w:t>
+            </w:r>
+            <w:r>
+              <w:t xml:space="preserve"> All new WIP files MUST use template; mandatory governance structure locked.</w:t>
+            </w:r>
+          </w:p>
+        </w:tc>
+      </w:tr>
+      <w:tr>
+        <w:tc>
+          <w:tcPr>
+            <w:tcW w:w="1101" w:type="dxa"/>
+          </w:tcPr>
+          <w:p>
+            <w:pPr>
+              <w:pStyle w:val="Compact"/>
+            </w:pPr>
+            <w:r>
+              <w:t>10</w:t>
+            </w:r>
+          </w:p>
+        </w:tc>
+        <w:tc>
+          <w:tcPr>
+            <w:tcW w:w="1418" w:type="dxa"/>
+          </w:tcPr>
+          <w:p>
+            <w:pPr>
+              <w:pStyle w:val="Compact"/>
+            </w:pPr>
+            <w:r>
+              <w:t>2026-01-10</w:t>
+            </w:r>
+          </w:p>
+        </w:tc>
+        <w:tc>
+          <w:tcPr>
+            <w:tcW w:w="1811" w:type="dxa"/>
+          </w:tcPr>
+          <w:p>
+            <w:pPr>
+              <w:pStyle w:val="Compact"/>
+            </w:pPr>
+            <w:r>
+              <w:rPr>
+                <w:rStyle w:val="VerbatimChar"/>
+              </w:rPr>
+              <w:t>v0.2.3.1</w:t>
+            </w:r>
+          </w:p>
+        </w:tc>
+        <w:tc>
+          <w:tcPr>
+            <w:tcW w:w="1166" w:type="dxa"/>
+          </w:tcPr>
+          <w:p>
+            <w:pPr>
+              <w:pStyle w:val="Compact"/>
+            </w:pPr>
+            <w:r>
+              <w:rPr>
+                <w:rStyle w:val="VerbatimChar"/>
+              </w:rPr>
+              <w:t>v5.0.0</w:t>
+            </w:r>
+          </w:p>
+        </w:tc>
+        <w:tc>
+          <w:tcPr>
+            <w:tcW w:w="3543" w:type="dxa"/>
+          </w:tcPr>
+          <w:p>
+            <w:pPr>
+              <w:pStyle w:val="Compact"/>
+            </w:pPr>
+            <w:r>
+              <w:t>Integrated CMS 5.2 "CMS Switch Actuation" narrative and main HOTAS table into Chapter 5; C5-S2 WIP marked ready for archival; C5-S3 remains under review with dedicated review MD</w:t>
+            </w:r>
+          </w:p>
+        </w:tc>
+      </w:tr>
+      <w:tr>
+        <w:tc>
+          <w:tcPr>
+            <w:tcW w:w="1101" w:type="dxa"/>
+          </w:tcPr>
+          <w:p>
+            <w:pPr>
+              <w:pStyle w:val="Compact"/>
+            </w:pPr>
+            <w:r>
+              <w:rPr>
+                <w:b/>
+                <w:bCs/>
+              </w:rPr>
+              <w:t>11</w:t>
+            </w:r>
+          </w:p>
+        </w:tc>
+        <w:tc>
+          <w:tcPr>
+            <w:tcW w:w="1418" w:type="dxa"/>
+          </w:tcPr>
+          <w:p>
+            <w:pPr>
+              <w:pStyle w:val="Compact"/>
+            </w:pPr>
+            <w:r>
+              <w:rPr>
+                <w:b/>
+                <w:bCs/>
+              </w:rPr>
+              <w:t>2026-01-11</w:t>
+            </w:r>
+          </w:p>
+        </w:tc>
+        <w:tc>
+          <w:tcPr>
+            <w:tcW w:w="1811" w:type="dxa"/>
+          </w:tcPr>
+          <w:p>
+            <w:pPr>
+              <w:pStyle w:val="Compact"/>
+            </w:pPr>
+            <w:r>
+              <w:rPr>
+                <w:b/>
+                <w:bCs/>
+              </w:rPr>
+              <w:t>v0.2.4.0</w:t>
+            </w:r>
+          </w:p>
+        </w:tc>
+        <w:tc>
+          <w:tcPr>
+            <w:tcW w:w="1166" w:type="dxa"/>
+          </w:tcPr>
+          <w:p>
+            <w:pPr>
+              <w:pStyle w:val="Compact"/>
+            </w:pPr>
+            <w:r>
+              <w:rPr>
+                <w:b/>
+                <w:bCs/>
+              </w:rPr>
+              <w:t>v5.0.0</w:t>
+            </w:r>
+          </w:p>
+        </w:tc>
+        <w:tc>
+          <w:tcPr>
+            <w:tcW w:w="3543" w:type="dxa"/>
+          </w:tcPr>
+          <w:p>
+            <w:pPr>
+              <w:pStyle w:val="Compact"/>
+            </w:pPr>
+            <w:r>
+              <w:t xml:space="preserve">✅ </w:t>
+            </w:r>
+            <w:r>
+              <w:rPr>
+                <w:b/>
+                <w:bCs/>
+              </w:rPr>
+              <w:t>Section 5.3 Integration:</w:t>
+            </w:r>
+            <w:r>
+              <w:t xml:space="preserve"> Integrated CMS 5.3 "Block and </w:t>
+            </w:r>
+            <w:r>
+              <w:lastRenderedPageBreak/>
+              <w:t xml:space="preserve">variant notes" narrative and 2 reference tables (External ECM Pod Blocks/Variants: 3 operators; Internal ECM/IDIAS Blocks/Variants: 2 operators). ✅ </w:t>
+            </w:r>
+            <w:r>
+              <w:rPr>
+                <w:b/>
+                <w:bCs/>
+              </w:rPr>
+              <w:t>Validation:</w:t>
+            </w:r>
+            <w:r>
+              <w:t xml:space="preserve"> LaTeX syntax verified; Dash-34 alignment confirmed (sections 2.7.4.1.1/2, 2.7.4.2.5/6); BMS 4.38.1 block/variant compliance checked. ✅ </w:t>
+            </w:r>
+            <w:r>
+              <w:rPr>
+                <w:b/>
+                <w:bCs/>
+              </w:rPr>
+              <w:t>Archival:</w:t>
+            </w:r>
+            <w:r>
+              <w:t xml:space="preserve"> WIP file moved to ARCHIVE with approved status. ✅ </w:t>
+            </w:r>
+            <w:r>
+              <w:rPr>
+                <w:b/>
+                <w:bCs/>
+              </w:rPr>
+              <w:t>Versioning:</w:t>
+            </w:r>
+            <w:r>
+              <w:t xml:space="preserve"> v0.2.3.1 → v0.2.4.0 (MINOR bump — new complete section). 📋 </w:t>
+            </w:r>
+            <w:r>
+              <w:rPr>
+                <w:b/>
+                <w:bCs/>
+              </w:rPr>
+              <w:t>Next Phase:</w:t>
+            </w:r>
+            <w:r>
+              <w:t xml:space="preserve"> DMS Chapter 4 integration planned for v0.3.0.0.</w:t>
+            </w:r>
+          </w:p>
+        </w:tc>
+      </w:tr>
+    </w:tbl>
+    <w:p>
+      <w:pPr>
+        <w:pStyle w:val="Textoembloco"/>
+      </w:pPr>
+      <w:r>
+        <w:lastRenderedPageBreak/>
+        <w:t>Future sessions should add new rows to this table, keeping summaries concise and always mentioning: (a) resulting guide version, (b) tracking version, and (c) main decisions.</w:t>
+      </w:r>
+    </w:p>
+    <w:p>
+      <w:r>
+        <w:pict w14:anchorId="4B97A984">
+          <v:rect id="_x0000_i1894" style="width:0;height:1.5pt" o:hralign="center" o:hrstd="t" o:hr="t"/>
+        </w:pict>
+      </w:r>
+    </w:p>
+    <w:p>
+      <w:pPr>
+        <w:pStyle w:val="Ttulo2"/>
+      </w:pPr>
+      <w:bookmarkStart w:id="11" w:name="project-priorities-phases"/>
+      <w:bookmarkEnd w:id="10"/>
+      <w:r>
+        <w:t>6. Project Priorities &amp; Phases</w:t>
+      </w:r>
+    </w:p>
+    <w:p>
+      <w:pPr>
+        <w:pStyle w:val="Ttulo3"/>
+      </w:pPr>
+      <w:bookmarkStart w:id="12" w:name="current-priorities-post-v0.2.4.0"/>
+      <w:r>
+        <w:t>6.1 Current Priorities (Post-v0.2.4.0)</w:t>
+      </w:r>
+    </w:p>
+    <w:p>
+      <w:pPr>
+        <w:pStyle w:val="Compact"/>
+        <w:numPr>
+          <w:ilvl w:val="0"/>
+          <w:numId w:val="13"/>
+        </w:numPr>
+      </w:pPr>
+      <w:r>
+        <w:t xml:space="preserve">✅ </w:t>
+      </w:r>
+      <w:r>
+        <w:rPr>
+          <w:b/>
+          <w:bCs/>
+        </w:rPr>
+        <w:t>COMPLETE:</w:t>
+      </w:r>
+      <w:r>
+        <w:t xml:space="preserve"> Section 5.3 (CMS Block and variant notes) integrated into v0.2.4.0. </w:t>
+      </w:r>
+      <w:r>
+        <w:rPr>
+          <w:b/>
+          <w:bCs/>
+        </w:rPr>
+        <w:t>CMS chapter (5) now structurally complete</w:t>
+      </w:r>
+      <w:r>
+        <w:t xml:space="preserve"> with all 3 sections (5.1 Concept, 5.2 Actuation, 5.3 Block/Variant Notes).</w:t>
+      </w:r>
+    </w:p>
+    <w:p>
+      <w:pPr>
+        <w:pStyle w:val="Compact"/>
+        <w:numPr>
+          <w:ilvl w:val="0"/>
+          <w:numId w:val="13"/>
+        </w:numPr>
+      </w:pPr>
+      <w:r>
+        <w:rPr>
+          <w:b/>
+          <w:bCs/>
+        </w:rPr>
+        <w:t>Next Target:</w:t>
+      </w:r>
+      <w:r>
+        <w:t xml:space="preserve"> DMS Chapter 4 integration</w:t>
+      </w:r>
+    </w:p>
+    <w:p>
+      <w:pPr>
+        <w:pStyle w:val="Compact"/>
+        <w:numPr>
+          <w:ilvl w:val="1"/>
+          <w:numId w:val="14"/>
+        </w:numPr>
+      </w:pPr>
+      <w:r>
+        <w:t>Start WIP development for Chapter 4 Section 1 (DMS Concept and SOI interaction).</w:t>
+      </w:r>
+    </w:p>
+    <w:p>
+      <w:pPr>
+        <w:pStyle w:val="Compact"/>
+        <w:numPr>
+          <w:ilvl w:val="1"/>
+          <w:numId w:val="14"/>
+        </w:numPr>
+      </w:pPr>
+      <w:r>
+        <w:t>Target version: v0.3.0.0 (MINOR bump — new major chapter).</w:t>
+      </w:r>
+    </w:p>
+    <w:p>
+      <w:pPr>
+        <w:pStyle w:val="Compact"/>
+        <w:numPr>
+          <w:ilvl w:val="1"/>
+          <w:numId w:val="14"/>
+        </w:numPr>
+      </w:pPr>
+      <w:r>
+        <w:t>Estimated: [timeline TBD based on documentation availability].</w:t>
+      </w:r>
+    </w:p>
+    <w:p>
+      <w:pPr>
+        <w:pStyle w:val="Compact"/>
+        <w:numPr>
+          <w:ilvl w:val="0"/>
+          <w:numId w:val="13"/>
+        </w:numPr>
+      </w:pPr>
+      <w:r>
+        <w:rPr>
+          <w:b/>
+          <w:bCs/>
+        </w:rPr>
+        <w:t>TMS Chapter 3 Integration</w:t>
+      </w:r>
+      <w:r>
+        <w:t xml:space="preserve"> (after DMS)</w:t>
+      </w:r>
+    </w:p>
+    <w:p>
+      <w:pPr>
+        <w:pStyle w:val="Compact"/>
+        <w:numPr>
+          <w:ilvl w:val="1"/>
+          <w:numId w:val="15"/>
+        </w:numPr>
+      </w:pPr>
+      <w:r>
+        <w:t>WIP development for Chapter 3 Sections 3.1--3.5.</w:t>
+      </w:r>
+    </w:p>
+    <w:p>
+      <w:pPr>
+        <w:pStyle w:val="Compact"/>
+        <w:numPr>
+          <w:ilvl w:val="1"/>
+          <w:numId w:val="15"/>
+        </w:numPr>
+      </w:pPr>
+      <w:r>
+        <w:t>Target version: v0.4.0.0 (MINOR bump).</w:t>
+      </w:r>
+    </w:p>
+    <w:p>
+      <w:pPr>
+        <w:pStyle w:val="Compact"/>
+        <w:numPr>
+          <w:ilvl w:val="1"/>
+          <w:numId w:val="15"/>
+        </w:numPr>
+      </w:pPr>
+      <w:r>
+        <w:t>Estimated: [timeline TBD].</w:t>
+      </w:r>
+    </w:p>
+    <w:p>
+      <w:pPr>
+        <w:pStyle w:val="Ttulo3"/>
+      </w:pPr>
+      <w:bookmarkStart w:id="13" w:name="phases-timeline-coarse-plan"/>
+      <w:bookmarkEnd w:id="12"/>
+      <w:r>
+        <w:lastRenderedPageBreak/>
+        <w:t>6.2 Phases &amp; Timeline (Coarse Plan)</w:t>
+      </w:r>
+    </w:p>
+    <w:tbl>
+      <w:tblPr>
+        <w:tblStyle w:val="Table"/>
+        <w:tblW w:w="4679" w:type="pct"/>
+        <w:tblLayout w:type="fixed"/>
+        <w:tblLook w:val="0020" w:firstRow="1" w:lastRow="0" w:firstColumn="0" w:lastColumn="0" w:noHBand="0" w:noVBand="0"/>
+      </w:tblPr>
+      <w:tblGrid>
+        <w:gridCol w:w="960"/>
+        <w:gridCol w:w="2263"/>
+        <w:gridCol w:w="1989"/>
+        <w:gridCol w:w="3261"/>
+      </w:tblGrid>
+      <w:tr>
+        <w:trPr>
+          <w:cnfStyle w:val="100000000000" w:firstRow="1" w:lastRow="0" w:firstColumn="0" w:lastColumn="0" w:oddVBand="0" w:evenVBand="0" w:oddHBand="0" w:evenHBand="0" w:firstRowFirstColumn="0" w:firstRowLastColumn="0" w:lastRowFirstColumn="0" w:lastRowLastColumn="0"/>
+          <w:tblHeader/>
+        </w:trPr>
+        <w:tc>
+          <w:tcPr>
+            <w:tcW w:w="959" w:type="dxa"/>
+          </w:tcPr>
+          <w:p>
+            <w:pPr>
+              <w:pStyle w:val="Compact"/>
+            </w:pPr>
+            <w:r>
+              <w:t>Phase</w:t>
+            </w:r>
+          </w:p>
+        </w:tc>
+        <w:tc>
+          <w:tcPr>
+            <w:tcW w:w="2263" w:type="dxa"/>
+          </w:tcPr>
+          <w:p>
+            <w:pPr>
+              <w:pStyle w:val="Compact"/>
+            </w:pPr>
+            <w:r>
+              <w:t>Target Versions</w:t>
+            </w:r>
+          </w:p>
+        </w:tc>
+        <w:tc>
+          <w:tcPr>
+            <w:tcW w:w="1989" w:type="dxa"/>
+          </w:tcPr>
+          <w:p>
+            <w:pPr>
+              <w:pStyle w:val="Compact"/>
+            </w:pPr>
+            <w:r>
+              <w:t>Indicative Range</w:t>
+            </w:r>
+          </w:p>
+        </w:tc>
+        <w:tc>
+          <w:tcPr>
+            <w:tcW w:w="3261" w:type="dxa"/>
+          </w:tcPr>
+          <w:p>
+            <w:pPr>
+              <w:pStyle w:val="Compact"/>
+            </w:pPr>
+            <w:r>
+              <w:t>Milestone</w:t>
+            </w:r>
+          </w:p>
+        </w:tc>
+      </w:tr>
+      <w:tr>
+        <w:tc>
+          <w:tcPr>
+            <w:tcW w:w="959" w:type="dxa"/>
+          </w:tcPr>
+          <w:p>
+            <w:pPr>
+              <w:pStyle w:val="Compact"/>
+            </w:pPr>
+            <w:r>
+              <w:t>0</w:t>
+            </w:r>
+          </w:p>
+        </w:tc>
+        <w:tc>
+          <w:tcPr>
+            <w:tcW w:w="2263" w:type="dxa"/>
+          </w:tcPr>
+          <w:p>
+            <w:pPr>
+              <w:pStyle w:val="Compact"/>
+            </w:pPr>
+            <w:r>
+              <w:t>v0.1.0.0 → v0.7.0.0</w:t>
+            </w:r>
+          </w:p>
+        </w:tc>
+        <w:tc>
+          <w:tcPr>
+            <w:tcW w:w="1989" w:type="dxa"/>
+          </w:tcPr>
+          <w:p>
+            <w:pPr>
+              <w:pStyle w:val="Compact"/>
+            </w:pPr>
+            <w:r>
+              <w:t>05--22 Jan 2026</w:t>
+            </w:r>
+          </w:p>
+        </w:tc>
+        <w:tc>
+          <w:tcPr>
+            <w:tcW w:w="3261" w:type="dxa"/>
+          </w:tcPr>
+          <w:p>
+            <w:pPr>
+              <w:pStyle w:val="Compact"/>
+            </w:pPr>
+            <w:r>
+              <w:t>All chapters scaffolded; layout locked at v0.2.2.0; CMS chapter structurally complete.</w:t>
+            </w:r>
+          </w:p>
+        </w:tc>
+      </w:tr>
+      <w:tr>
+        <w:tc>
+          <w:tcPr>
+            <w:tcW w:w="959" w:type="dxa"/>
+          </w:tcPr>
+          <w:p>
+            <w:pPr>
+              <w:pStyle w:val="Compact"/>
+            </w:pPr>
+            <w:r>
+              <w:t>1</w:t>
+            </w:r>
+          </w:p>
+        </w:tc>
+        <w:tc>
+          <w:tcPr>
+            <w:tcW w:w="2263" w:type="dxa"/>
+          </w:tcPr>
+          <w:p>
+            <w:pPr>
+              <w:pStyle w:val="Compact"/>
+            </w:pPr>
+            <w:r>
+              <w:t>v1.0.0 → v1.0.x</w:t>
+            </w:r>
+          </w:p>
+        </w:tc>
+        <w:tc>
+          <w:tcPr>
+            <w:tcW w:w="1989" w:type="dxa"/>
+          </w:tcPr>
+          <w:p>
+            <w:pPr>
+              <w:pStyle w:val="Compact"/>
+            </w:pPr>
+            <w:r>
+              <w:t>To be defined</w:t>
+            </w:r>
+          </w:p>
+        </w:tc>
+        <w:tc>
+          <w:tcPr>
+            <w:tcW w:w="3261" w:type="dxa"/>
+          </w:tcPr>
+          <w:p>
+            <w:pPr>
+              <w:pStyle w:val="Compact"/>
+            </w:pPr>
+            <w:r>
+              <w:t>Major HOTAS tables (TMS/DMS/CMS) populated and technically validated.</w:t>
+            </w:r>
+          </w:p>
+        </w:tc>
+      </w:tr>
+      <w:tr>
+        <w:tc>
+          <w:tcPr>
+            <w:tcW w:w="959" w:type="dxa"/>
+          </w:tcPr>
+          <w:p>
+            <w:pPr>
+              <w:pStyle w:val="Compact"/>
+            </w:pPr>
+            <w:r>
+              <w:t>2</w:t>
+            </w:r>
+          </w:p>
+        </w:tc>
+        <w:tc>
+          <w:tcPr>
+            <w:tcW w:w="2263" w:type="dxa"/>
+          </w:tcPr>
+          <w:p>
+            <w:pPr>
+              <w:pStyle w:val="Compact"/>
+            </w:pPr>
+            <w:r>
+              <w:t>v2.0.0-RC1/RC2/Stable</w:t>
+            </w:r>
+          </w:p>
+        </w:tc>
+        <w:tc>
+          <w:tcPr>
+            <w:tcW w:w="1989" w:type="dxa"/>
+          </w:tcPr>
+          <w:p>
+            <w:pPr>
+              <w:pStyle w:val="Compact"/>
+            </w:pPr>
+            <w:r>
+              <w:t>To be defined</w:t>
+            </w:r>
+          </w:p>
+        </w:tc>
+        <w:tc>
+          <w:tcPr>
+            <w:tcW w:w="3261" w:type="dxa"/>
+          </w:tcPr>
+          <w:p>
+            <w:pPr>
+              <w:pStyle w:val="Compact"/>
+            </w:pPr>
+            <w:r>
+              <w:t>Final review, community feedback, and public release.</w:t>
+            </w:r>
+          </w:p>
+        </w:tc>
+      </w:tr>
+    </w:tbl>
+    <w:p>
+      <w:pPr>
+        <w:pStyle w:val="Corpodetexto"/>
+      </w:pPr>
+      <w:r>
+        <w:t>Phase boundaries and dates are guidelines; actual transitions must be explicitly recorded in this tracking document.</w:t>
+      </w:r>
+    </w:p>
+    <w:p>
+      <w:r>
+        <w:pict w14:anchorId="144F0140">
+          <v:rect id="_x0000_i1895" style="width:0;height:1.5pt" o:hralign="center" o:hrstd="t" o:hr="t"/>
+        </w:pict>
+      </w:r>
+    </w:p>
+    <w:p>
+      <w:pPr>
+        <w:pStyle w:val="Ttulo2"/>
+      </w:pPr>
+      <w:bookmarkStart w:id="14" w:name="file-status-summary"/>
+      <w:bookmarkEnd w:id="11"/>
+      <w:bookmarkEnd w:id="13"/>
+      <w:r>
+        <w:t>7. File Status Summary</w:t>
+      </w:r>
+    </w:p>
+    <w:p>
+      <w:pPr>
+        <w:pStyle w:val="Ttulo3"/>
+      </w:pPr>
+      <w:bookmarkStart w:id="15" w:name="guide-files-guide-v.tex"/>
+      <w:r>
+        <w:t>7.1 Guide Files (</w:t>
+      </w:r>
+      <w:r>
+        <w:rPr>
+          <w:rStyle w:val="VerbatimChar"/>
+        </w:rPr>
+        <w:t>guide-v*.tex</w:t>
+      </w:r>
+      <w:r>
+        <w:t>)</w:t>
+      </w:r>
+    </w:p>
+    <w:tbl>
+      <w:tblPr>
+        <w:tblStyle w:val="Table"/>
+        <w:tblW w:w="4913" w:type="pct"/>
+        <w:tblLayout w:type="fixed"/>
+        <w:tblLook w:val="0020" w:firstRow="1" w:lastRow="0" w:firstColumn="0" w:lastColumn="0" w:noHBand="0" w:noVBand="0"/>
+      </w:tblPr>
+      <w:tblGrid>
+        <w:gridCol w:w="1809"/>
+        <w:gridCol w:w="1275"/>
+        <w:gridCol w:w="1418"/>
+        <w:gridCol w:w="1559"/>
+        <w:gridCol w:w="2835"/>
+      </w:tblGrid>
+      <w:tr>
+        <w:trPr>
+          <w:cnfStyle w:val="100000000000" w:firstRow="1" w:lastRow="0" w:firstColumn="0" w:lastColumn="0" w:oddVBand="0" w:evenVBand="0" w:oddHBand="0" w:evenHBand="0" w:firstRowFirstColumn="0" w:firstRowLastColumn="0" w:lastRowFirstColumn="0" w:lastRowLastColumn="0"/>
+          <w:tblHeader/>
+        </w:trPr>
+        <w:tc>
+          <w:tcPr>
+            <w:tcW w:w="1810" w:type="dxa"/>
+          </w:tcPr>
+          <w:p>
+            <w:pPr>
+              <w:pStyle w:val="Compact"/>
+            </w:pPr>
+            <w:r>
+              <w:t>File</w:t>
+            </w:r>
+          </w:p>
+        </w:tc>
+        <w:tc>
+          <w:tcPr>
+            <w:tcW w:w="1275" w:type="dxa"/>
+          </w:tcPr>
+          <w:p>
+            <w:pPr>
+              <w:pStyle w:val="Compact"/>
+            </w:pPr>
+            <w:r>
+              <w:t>Version</w:t>
+            </w:r>
+          </w:p>
+        </w:tc>
+        <w:tc>
+          <w:tcPr>
+            <w:tcW w:w="1418" w:type="dxa"/>
+          </w:tcPr>
+          <w:p>
+            <w:pPr>
+              <w:pStyle w:val="Compact"/>
+            </w:pPr>
+            <w:r>
+              <w:t>Type</w:t>
+            </w:r>
+          </w:p>
+        </w:tc>
+        <w:tc>
+          <w:tcPr>
+            <w:tcW w:w="1559" w:type="dxa"/>
+          </w:tcPr>
+          <w:p>
+            <w:pPr>
+              <w:pStyle w:val="Compact"/>
+            </w:pPr>
+            <w:r>
+              <w:t>Status</w:t>
+            </w:r>
+          </w:p>
+        </w:tc>
+        <w:tc>
+          <w:tcPr>
+            <w:tcW w:w="2835" w:type="dxa"/>
+          </w:tcPr>
+          <w:p>
+            <w:pPr>
+              <w:pStyle w:val="Compact"/>
+            </w:pPr>
+            <w:r>
+              <w:t>Short Purpose</w:t>
+            </w:r>
+          </w:p>
+        </w:tc>
+      </w:tr>
+      <w:tr>
+        <w:tc>
+          <w:tcPr>
+            <w:tcW w:w="1810" w:type="dxa"/>
+          </w:tcPr>
+          <w:p>
+            <w:pPr>
+              <w:pStyle w:val="Compact"/>
+            </w:pPr>
+            <w:r>
+              <w:rPr>
+                <w:rStyle w:val="VerbatimChar"/>
+              </w:rPr>
+              <w:t>guide-v0.1.4.0-20260106.tex</w:t>
+            </w:r>
+          </w:p>
+        </w:tc>
+        <w:tc>
+          <w:tcPr>
+            <w:tcW w:w="1275" w:type="dxa"/>
+          </w:tcPr>
+          <w:p>
+            <w:pPr>
+              <w:pStyle w:val="Compact"/>
+            </w:pPr>
+            <w:r>
+              <w:t>0.1.4.0</w:t>
+            </w:r>
+          </w:p>
+        </w:tc>
+        <w:tc>
+          <w:tcPr>
+            <w:tcW w:w="1418" w:type="dxa"/>
+          </w:tcPr>
+          <w:p>
+            <w:pPr>
+              <w:pStyle w:val="Compact"/>
+            </w:pPr>
+            <w:r>
+              <w:t>Main guide</w:t>
+            </w:r>
+          </w:p>
+        </w:tc>
+        <w:tc>
+          <w:tcPr>
+            <w:tcW w:w="1559" w:type="dxa"/>
+          </w:tcPr>
+          <w:p>
+            <w:pPr>
+              <w:pStyle w:val="Compact"/>
+            </w:pPr>
+            <w:r>
+              <w:t>✅ Archive</w:t>
+            </w:r>
+          </w:p>
+        </w:tc>
+        <w:tc>
+          <w:tcPr>
+            <w:tcW w:w="2835" w:type="dxa"/>
+          </w:tcPr>
+          <w:p>
+            <w:pPr>
+              <w:pStyle w:val="Compact"/>
+            </w:pPr>
+            <w:r>
+              <w:t>Intro narrative + Ch.3--4 structure; pre-CMS integration.</w:t>
+            </w:r>
+          </w:p>
+        </w:tc>
+      </w:tr>
+      <w:tr>
+        <w:tc>
+          <w:tcPr>
+            <w:tcW w:w="1810" w:type="dxa"/>
+          </w:tcPr>
+          <w:p>
+            <w:pPr>
+              <w:pStyle w:val="Compact"/>
+            </w:pPr>
+            <w:r>
+              <w:rPr>
+                <w:rStyle w:val="VerbatimChar"/>
+              </w:rPr>
+              <w:t>guide-v0.2.0.1-20260108.tex</w:t>
+            </w:r>
+          </w:p>
+        </w:tc>
+        <w:tc>
+          <w:tcPr>
+            <w:tcW w:w="1275" w:type="dxa"/>
+          </w:tcPr>
+          <w:p>
+            <w:pPr>
+              <w:pStyle w:val="Compact"/>
+            </w:pPr>
+            <w:r>
+              <w:t>0.2.0.1</w:t>
+            </w:r>
+          </w:p>
+        </w:tc>
+        <w:tc>
+          <w:tcPr>
+            <w:tcW w:w="1418" w:type="dxa"/>
+          </w:tcPr>
+          <w:p>
+            <w:pPr>
+              <w:pStyle w:val="Compact"/>
+            </w:pPr>
+            <w:r>
+              <w:t>Main guide</w:t>
+            </w:r>
+          </w:p>
+        </w:tc>
+        <w:tc>
+          <w:tcPr>
+            <w:tcW w:w="1559" w:type="dxa"/>
+          </w:tcPr>
+          <w:p>
+            <w:pPr>
+              <w:pStyle w:val="Compact"/>
+            </w:pPr>
+            <w:r>
+              <w:t>✅ Archive</w:t>
+            </w:r>
+          </w:p>
+        </w:tc>
+        <w:tc>
+          <w:tcPr>
+            <w:tcW w:w="2835" w:type="dxa"/>
+          </w:tcPr>
+          <w:p>
+            <w:pPr>
+              <w:pStyle w:val="Compact"/>
+            </w:pPr>
+            <w:r>
+              <w:t>CMS 5.1 integrated (Concept &amp; interaction).</w:t>
+            </w:r>
+          </w:p>
+        </w:tc>
+      </w:tr>
+      <w:tr>
+        <w:tc>
+          <w:tcPr>
+            <w:tcW w:w="1810" w:type="dxa"/>
+          </w:tcPr>
+          <w:p>
+            <w:pPr>
+              <w:pStyle w:val="Compact"/>
+            </w:pPr>
+            <w:r>
+              <w:rPr>
+                <w:rStyle w:val="VerbatimChar"/>
+              </w:rPr>
+              <w:t>guide-v0.2.1.0-20260108.tex</w:t>
+            </w:r>
+          </w:p>
+        </w:tc>
+        <w:tc>
+          <w:tcPr>
+            <w:tcW w:w="1275" w:type="dxa"/>
+          </w:tcPr>
+          <w:p>
+            <w:pPr>
+              <w:pStyle w:val="Compact"/>
+            </w:pPr>
+            <w:r>
+              <w:t>0.2.1.0</w:t>
+            </w:r>
+          </w:p>
+        </w:tc>
+        <w:tc>
+          <w:tcPr>
+            <w:tcW w:w="1418" w:type="dxa"/>
+          </w:tcPr>
+          <w:p>
+            <w:pPr>
+              <w:pStyle w:val="Compact"/>
+            </w:pPr>
+            <w:r>
+              <w:t>Main guide</w:t>
+            </w:r>
+          </w:p>
+        </w:tc>
+        <w:tc>
+          <w:tcPr>
+            <w:tcW w:w="1559" w:type="dxa"/>
+          </w:tcPr>
+          <w:p>
+            <w:pPr>
+              <w:pStyle w:val="Compact"/>
+            </w:pPr>
+            <w:r>
+              <w:t>✅ Archive</w:t>
+            </w:r>
+          </w:p>
+        </w:tc>
+        <w:tc>
+          <w:tcPr>
+            <w:tcW w:w="2835" w:type="dxa"/>
+          </w:tcPr>
+          <w:p>
+            <w:pPr>
+              <w:pStyle w:val="Compact"/>
+            </w:pPr>
+            <w:r>
+              <w:t>Chapter 5 structure refined (5.1--5.3).</w:t>
+            </w:r>
+          </w:p>
+        </w:tc>
+      </w:tr>
+      <w:tr>
+        <w:tc>
+          <w:tcPr>
+            <w:tcW w:w="1810" w:type="dxa"/>
+          </w:tcPr>
+          <w:p>
+            <w:pPr>
+              <w:pStyle w:val="Compact"/>
+            </w:pPr>
+            <w:r>
+              <w:rPr>
+                <w:rStyle w:val="VerbatimChar"/>
+              </w:rPr>
+              <w:t>guide-v0.2.2.0-20260108.tex</w:t>
+            </w:r>
+          </w:p>
+        </w:tc>
+        <w:tc>
+          <w:tcPr>
+            <w:tcW w:w="1275" w:type="dxa"/>
+          </w:tcPr>
+          <w:p>
+            <w:pPr>
+              <w:pStyle w:val="Compact"/>
+            </w:pPr>
+            <w:r>
+              <w:t>0.2.2.0</w:t>
+            </w:r>
+          </w:p>
+        </w:tc>
+        <w:tc>
+          <w:tcPr>
+            <w:tcW w:w="1418" w:type="dxa"/>
+          </w:tcPr>
+          <w:p>
+            <w:pPr>
+              <w:pStyle w:val="Compact"/>
+            </w:pPr>
+            <w:r>
+              <w:t>Main guide</w:t>
+            </w:r>
+          </w:p>
+        </w:tc>
+        <w:tc>
+          <w:tcPr>
+            <w:tcW w:w="1559" w:type="dxa"/>
+          </w:tcPr>
+          <w:p>
+            <w:pPr>
+              <w:pStyle w:val="Compact"/>
+            </w:pPr>
+            <w:r>
+              <w:t>✅ Archive</w:t>
+            </w:r>
+          </w:p>
+        </w:tc>
+        <w:tc>
+          <w:tcPr>
+            <w:tcW w:w="2835" w:type="dxa"/>
+          </w:tcPr>
+          <w:p>
+            <w:pPr>
+              <w:pStyle w:val="Compact"/>
+            </w:pPr>
+            <w:r>
+              <w:t xml:space="preserve">Same content as v0.2.1.0; global layout optimisation (Geometry Option D + </w:t>
+            </w:r>
+            <w:r>
+              <w:rPr>
+                <w:rStyle w:val="VerbatimChar"/>
+              </w:rPr>
+              <w:t>\\arraystretch=1.25</w:t>
+            </w:r>
+            <w:r>
+              <w:t>).</w:t>
+            </w:r>
+          </w:p>
+        </w:tc>
+      </w:tr>
+      <w:tr>
+        <w:tc>
+          <w:tcPr>
+            <w:tcW w:w="1810" w:type="dxa"/>
+          </w:tcPr>
+          <w:p>
+            <w:pPr>
+              <w:pStyle w:val="Compact"/>
+            </w:pPr>
+            <w:r>
+              <w:rPr>
+                <w:rStyle w:val="VerbatimChar"/>
+              </w:rPr>
+              <w:t>guide-v0.2.3.1-20260110.tex</w:t>
+            </w:r>
+          </w:p>
+        </w:tc>
+        <w:tc>
+          <w:tcPr>
+            <w:tcW w:w="1275" w:type="dxa"/>
+          </w:tcPr>
+          <w:p>
+            <w:pPr>
+              <w:pStyle w:val="Compact"/>
+            </w:pPr>
+            <w:r>
+              <w:t>0.2.3.1</w:t>
+            </w:r>
+          </w:p>
+        </w:tc>
+        <w:tc>
+          <w:tcPr>
+            <w:tcW w:w="1418" w:type="dxa"/>
+          </w:tcPr>
+          <w:p>
+            <w:pPr>
+              <w:pStyle w:val="Compact"/>
+            </w:pPr>
+            <w:r>
+              <w:t>Main guide</w:t>
+            </w:r>
+          </w:p>
+        </w:tc>
+        <w:tc>
+          <w:tcPr>
+            <w:tcW w:w="1559" w:type="dxa"/>
+          </w:tcPr>
+          <w:p>
+            <w:pPr>
+              <w:pStyle w:val="Compact"/>
+            </w:pPr>
+            <w:r>
+              <w:t>✅ Archive</w:t>
+            </w:r>
+          </w:p>
+        </w:tc>
+        <w:tc>
+          <w:tcPr>
+            <w:tcW w:w="2835" w:type="dxa"/>
+          </w:tcPr>
+          <w:p>
+            <w:pPr>
+              <w:pStyle w:val="Compact"/>
+            </w:pPr>
+            <w:r>
+              <w:t>"CMS Switch Actuation" narrative and main HOTAS table integrated.</w:t>
+            </w:r>
+          </w:p>
+        </w:tc>
+      </w:tr>
+      <w:tr>
+        <w:tc>
+          <w:tcPr>
+            <w:tcW w:w="1810" w:type="dxa"/>
+          </w:tcPr>
+          <w:p>
+            <w:pPr>
+              <w:pStyle w:val="Compact"/>
+            </w:pPr>
+            <w:r>
+              <w:rPr>
+                <w:rStyle w:val="VerbatimChar"/>
+              </w:rPr>
+              <w:t>guide-v0.2.4.0-20260111.tex</w:t>
+            </w:r>
+          </w:p>
+        </w:tc>
+        <w:tc>
+          <w:tcPr>
+            <w:tcW w:w="1275" w:type="dxa"/>
+          </w:tcPr>
+          <w:p>
+            <w:pPr>
+              <w:pStyle w:val="Compact"/>
+            </w:pPr>
+            <w:r>
+              <w:t>0.2.4.0</w:t>
+            </w:r>
+          </w:p>
+        </w:tc>
+        <w:tc>
+          <w:tcPr>
+            <w:tcW w:w="1418" w:type="dxa"/>
+          </w:tcPr>
+          <w:p>
+            <w:pPr>
+              <w:pStyle w:val="Compact"/>
+            </w:pPr>
+            <w:r>
+              <w:t>Main guide</w:t>
+            </w:r>
+          </w:p>
+        </w:tc>
+        <w:tc>
+          <w:tcPr>
+            <w:tcW w:w="1559" w:type="dxa"/>
+          </w:tcPr>
+          <w:p>
+            <w:pPr>
+              <w:pStyle w:val="Compact"/>
+            </w:pPr>
+            <w:r>
+              <w:t>✅ Active</w:t>
+            </w:r>
+          </w:p>
+        </w:tc>
+        <w:tc>
+          <w:tcPr>
+            <w:tcW w:w="2835" w:type="dxa"/>
+          </w:tcPr>
+          <w:p>
+            <w:pPr>
+              <w:pStyle w:val="Compact"/>
+            </w:pPr>
+            <w:r>
+              <w:t xml:space="preserve">CMS 5.3 "Block and variant notes" integrated; Chapter 5 structurally </w:t>
+            </w:r>
+            <w:r>
+              <w:lastRenderedPageBreak/>
+              <w:t>complete. Use as base snapshot.</w:t>
+            </w:r>
+          </w:p>
+        </w:tc>
+      </w:tr>
+    </w:tbl>
+    <w:p>
+      <w:pPr>
+        <w:pStyle w:val="Ttulo3"/>
+      </w:pPr>
+      <w:bookmarkStart w:id="16" w:name="wip-files"/>
+      <w:bookmarkEnd w:id="15"/>
+      <w:r>
+        <w:lastRenderedPageBreak/>
+        <w:t>7.2 WIP Files</w:t>
+      </w:r>
+    </w:p>
+    <w:tbl>
+      <w:tblPr>
+        <w:tblStyle w:val="Table"/>
+        <w:tblW w:w="4913" w:type="pct"/>
+        <w:tblLayout w:type="fixed"/>
+        <w:tblLook w:val="0020" w:firstRow="1" w:lastRow="0" w:firstColumn="0" w:lastColumn="0" w:noHBand="0" w:noVBand="0"/>
+      </w:tblPr>
+      <w:tblGrid>
+        <w:gridCol w:w="2262"/>
+        <w:gridCol w:w="2263"/>
+        <w:gridCol w:w="2264"/>
+        <w:gridCol w:w="2107"/>
+      </w:tblGrid>
+      <w:tr>
+        <w:trPr>
+          <w:cnfStyle w:val="100000000000" w:firstRow="1" w:lastRow="0" w:firstColumn="0" w:lastColumn="0" w:oddVBand="0" w:evenVBand="0" w:oddHBand="0" w:evenHBand="0" w:firstRowFirstColumn="0" w:firstRowLastColumn="0" w:lastRowFirstColumn="0" w:lastRowLastColumn="0"/>
+          <w:tblHeader/>
+        </w:trPr>
+        <w:tc>
+          <w:tcPr>
+            <w:tcW w:w="2263" w:type="dxa"/>
+          </w:tcPr>
+          <w:p>
+            <w:pPr>
+              <w:pStyle w:val="Compact"/>
+            </w:pPr>
+            <w:r>
+              <w:t>File (relative path)</w:t>
+            </w:r>
+          </w:p>
+        </w:tc>
+        <w:tc>
+          <w:tcPr>
+            <w:tcW w:w="2263" w:type="dxa"/>
+          </w:tcPr>
+          <w:p>
+            <w:pPr>
+              <w:pStyle w:val="Compact"/>
+            </w:pPr>
+            <w:r>
+              <w:t>Status</w:t>
+            </w:r>
+          </w:p>
+        </w:tc>
+        <w:tc>
+          <w:tcPr>
+            <w:tcW w:w="2264" w:type="dxa"/>
+          </w:tcPr>
+          <w:p>
+            <w:pPr>
+              <w:pStyle w:val="Compact"/>
+            </w:pPr>
+            <w:r>
+              <w:t>Type</w:t>
+            </w:r>
+          </w:p>
+        </w:tc>
+        <w:tc>
+          <w:tcPr>
+            <w:tcW w:w="2107" w:type="dxa"/>
+          </w:tcPr>
+          <w:p>
+            <w:pPr>
+              <w:pStyle w:val="Compact"/>
+            </w:pPr>
+            <w:r>
+              <w:t>Next Action</w:t>
+            </w:r>
+          </w:p>
+        </w:tc>
+      </w:tr>
+      <w:tr>
+        <w:tc>
+          <w:tcPr>
+            <w:tcW w:w="2263" w:type="dxa"/>
+          </w:tcPr>
+          <w:p>
+            <w:pPr>
+              <w:pStyle w:val="Compact"/>
+            </w:pPr>
+            <w:r>
+              <w:rPr>
+                <w:rStyle w:val="VerbatimChar"/>
+              </w:rPr>
+              <w:t>ARCHIVE/section-C5-S2-cms-actuation-hotas-tables-approved-2026-01-10.tex</w:t>
+            </w:r>
+          </w:p>
+        </w:tc>
+        <w:tc>
+          <w:tcPr>
+            <w:tcW w:w="2263" w:type="dxa"/>
+          </w:tcPr>
+          <w:p>
+            <w:pPr>
+              <w:pStyle w:val="Compact"/>
+            </w:pPr>
+            <w:r>
+              <w:t>approved</w:t>
+            </w:r>
+          </w:p>
+        </w:tc>
+        <w:tc>
+          <w:tcPr>
+            <w:tcW w:w="2264" w:type="dxa"/>
           </w:tcPr>
           <w:p>
             <w:pPr>
@@ -5162,14 +5557,125 @@
         </w:tc>
         <w:tc>
           <w:tcPr>
-            <w:tcW w:w="1980" w:type="dxa"/>
-          </w:tcPr>
-          <w:p>
-            <w:pPr>
-              <w:pStyle w:val="Compact"/>
-            </w:pPr>
-            <w:r>
-              <w:t>Apply c5-s3-review.md adjustments; promote to final; integrate into v0.2.4.0.</w:t>
+            <w:tcW w:w="2107" w:type="dxa"/>
+          </w:tcPr>
+          <w:p>
+            <w:pPr>
+              <w:pStyle w:val="Compact"/>
+            </w:pPr>
+            <w:r>
+              <w:t>Integrated into guide v0.2.3.1.</w:t>
+            </w:r>
+          </w:p>
+        </w:tc>
+      </w:tr>
+      <w:tr>
+        <w:tc>
+          <w:tcPr>
+            <w:tcW w:w="2263" w:type="dxa"/>
+          </w:tcPr>
+          <w:p>
+            <w:pPr>
+              <w:pStyle w:val="Compact"/>
+            </w:pPr>
+            <w:r>
+              <w:rPr>
+                <w:rStyle w:val="VerbatimChar"/>
+              </w:rPr>
+              <w:t>ARCHIVE/section-C5-S3-blocks-and-variants-approved-2026-01-11.tex</w:t>
+            </w:r>
+          </w:p>
+        </w:tc>
+        <w:tc>
+          <w:tcPr>
+            <w:tcW w:w="2263" w:type="dxa"/>
+          </w:tcPr>
+          <w:p>
+            <w:pPr>
+              <w:pStyle w:val="Compact"/>
+            </w:pPr>
+            <w:r>
+              <w:t>approved</w:t>
+            </w:r>
+          </w:p>
+        </w:tc>
+        <w:tc>
+          <w:tcPr>
+            <w:tcW w:w="2264" w:type="dxa"/>
+          </w:tcPr>
+          <w:p>
+            <w:pPr>
+              <w:pStyle w:val="Compact"/>
+            </w:pPr>
+            <w:r>
+              <w:t>section</w:t>
+            </w:r>
+          </w:p>
+        </w:tc>
+        <w:tc>
+          <w:tcPr>
+            <w:tcW w:w="2107" w:type="dxa"/>
+          </w:tcPr>
+          <w:p>
+            <w:pPr>
+              <w:pStyle w:val="Compact"/>
+            </w:pPr>
+            <w:r>
+              <w:t>Integrated into guide v0.2.4.0. Chapter 5 now complete.</w:t>
+            </w:r>
+          </w:p>
+        </w:tc>
+      </w:tr>
+      <w:tr>
+        <w:tc>
+          <w:tcPr>
+            <w:tcW w:w="2263" w:type="dxa"/>
+          </w:tcPr>
+          <w:p>
+            <w:pPr>
+              <w:pStyle w:val="Compact"/>
+            </w:pPr>
+            <w:r>
+              <w:t>(próximo WIP)</w:t>
+            </w:r>
+          </w:p>
+        </w:tc>
+        <w:tc>
+          <w:tcPr>
+            <w:tcW w:w="2263" w:type="dxa"/>
+          </w:tcPr>
+          <w:p>
+            <w:pPr>
+              <w:pStyle w:val="Compact"/>
+            </w:pPr>
+            <w:r>
+              <w:t>---</w:t>
+            </w:r>
+          </w:p>
+        </w:tc>
+        <w:tc>
+          <w:tcPr>
+            <w:tcW w:w="2264" w:type="dxa"/>
+          </w:tcPr>
+          <w:p>
+            <w:pPr>
+              <w:pStyle w:val="Compact"/>
+            </w:pPr>
+            <w:r>
+              <w:t>DMS (C4-S1)</w:t>
+            </w:r>
+          </w:p>
+        </w:tc>
+        <w:tc>
+          <w:tcPr>
+            <w:tcW w:w="2107" w:type="dxa"/>
+          </w:tcPr>
+          <w:p>
+            <w:pPr>
+              <w:pStyle w:val="Compact"/>
+            </w:pPr>
+            <w:r>
+              <w:t>Ready for planning when documentation becomes available.</w:t>
             </w:r>
           </w:p>
         </w:tc>
@@ -5214,11 +5720,11 @@
         <w:tblLook w:val="0020" w:firstRow="1" w:lastRow="0" w:firstColumn="0" w:lastColumn="0" w:noHBand="0" w:noVBand="0"/>
       </w:tblPr>
       <w:tblGrid>
-        <w:gridCol w:w="1234"/>
-        <w:gridCol w:w="1142"/>
-        <w:gridCol w:w="1418"/>
-        <w:gridCol w:w="1646"/>
-        <w:gridCol w:w="3315"/>
+        <w:gridCol w:w="1812"/>
+        <w:gridCol w:w="1133"/>
+        <w:gridCol w:w="1417"/>
+        <w:gridCol w:w="1275"/>
+        <w:gridCol w:w="3118"/>
       </w:tblGrid>
       <w:tr>
         <w:trPr>
@@ -5227,7 +5733,7 @@
         </w:trPr>
         <w:tc>
           <w:tcPr>
-            <w:tcW w:w="1234" w:type="dxa"/>
+            <w:tcW w:w="1812" w:type="dxa"/>
           </w:tcPr>
           <w:p>
             <w:pPr>
@@ -5240,7 +5746,7 @@
         </w:tc>
         <w:tc>
           <w:tcPr>
-            <w:tcW w:w="1142" w:type="dxa"/>
+            <w:tcW w:w="1133" w:type="dxa"/>
           </w:tcPr>
           <w:p>
             <w:pPr>
@@ -5253,7 +5759,7 @@
         </w:tc>
         <w:tc>
           <w:tcPr>
-            <w:tcW w:w="1418" w:type="dxa"/>
+            <w:tcW w:w="1417" w:type="dxa"/>
           </w:tcPr>
           <w:p>
             <w:pPr>
@@ -5266,7 +5772,7 @@
         </w:tc>
         <w:tc>
           <w:tcPr>
-            <w:tcW w:w="1646" w:type="dxa"/>
+            <w:tcW w:w="1275" w:type="dxa"/>
           </w:tcPr>
           <w:p>
             <w:pPr>
@@ -5279,7 +5785,7 @@
         </w:tc>
         <w:tc>
           <w:tcPr>
-            <w:tcW w:w="3315" w:type="dxa"/>
+            <w:tcW w:w="3118" w:type="dxa"/>
           </w:tcPr>
           <w:p>
             <w:pPr>
@@ -5294,7 +5800,7 @@
       <w:tr>
         <w:tc>
           <w:tcPr>
-            <w:tcW w:w="1234" w:type="dxa"/>
+            <w:tcW w:w="1812" w:type="dxa"/>
           </w:tcPr>
           <w:p>
             <w:pPr>
@@ -5310,7 +5816,7 @@
         </w:tc>
         <w:tc>
           <w:tcPr>
-            <w:tcW w:w="1142" w:type="dxa"/>
+            <w:tcW w:w="1133" w:type="dxa"/>
           </w:tcPr>
           <w:p>
             <w:pPr>
@@ -5323,7 +5829,7 @@
         </w:tc>
         <w:tc>
           <w:tcPr>
-            <w:tcW w:w="1418" w:type="dxa"/>
+            <w:tcW w:w="1417" w:type="dxa"/>
           </w:tcPr>
           <w:p>
             <w:pPr>
@@ -5336,7 +5842,7 @@
         </w:tc>
         <w:tc>
           <w:tcPr>
-            <w:tcW w:w="1646" w:type="dxa"/>
+            <w:tcW w:w="1275" w:type="dxa"/>
           </w:tcPr>
           <w:p>
             <w:pPr>
@@ -5349,7 +5855,7 @@
         </w:tc>
         <w:tc>
           <w:tcPr>
-            <w:tcW w:w="3315" w:type="dxa"/>
+            <w:tcW w:w="3118" w:type="dxa"/>
           </w:tcPr>
           <w:p>
             <w:pPr>
@@ -5374,7 +5880,7 @@
       <w:tr>
         <w:tc>
           <w:tcPr>
-            <w:tcW w:w="1234" w:type="dxa"/>
+            <w:tcW w:w="1812" w:type="dxa"/>
           </w:tcPr>
           <w:p>
             <w:pPr>
@@ -5390,7 +5896,7 @@
         </w:tc>
         <w:tc>
           <w:tcPr>
-            <w:tcW w:w="1142" w:type="dxa"/>
+            <w:tcW w:w="1133" w:type="dxa"/>
           </w:tcPr>
           <w:p>
             <w:pPr>
@@ -5403,7 +5909,7 @@
         </w:tc>
         <w:tc>
           <w:tcPr>
-            <w:tcW w:w="1418" w:type="dxa"/>
+            <w:tcW w:w="1417" w:type="dxa"/>
           </w:tcPr>
           <w:p>
             <w:pPr>
@@ -5416,7 +5922,7 @@
         </w:tc>
         <w:tc>
           <w:tcPr>
-            <w:tcW w:w="1646" w:type="dxa"/>
+            <w:tcW w:w="1275" w:type="dxa"/>
           </w:tcPr>
           <w:p>
             <w:pPr>
@@ -5429,7 +5935,7 @@
         </w:tc>
         <w:tc>
           <w:tcPr>
-            <w:tcW w:w="3315" w:type="dxa"/>
+            <w:tcW w:w="3118" w:type="dxa"/>
           </w:tcPr>
           <w:p>
             <w:pPr>
@@ -5464,7 +5970,7 @@
       <w:tr>
         <w:tc>
           <w:tcPr>
-            <w:tcW w:w="1234" w:type="dxa"/>
+            <w:tcW w:w="1812" w:type="dxa"/>
           </w:tcPr>
           <w:p>
             <w:pPr>
@@ -5474,26 +5980,34 @@
               <w:rPr>
                 <w:rStyle w:val="VerbatimChar"/>
               </w:rPr>
-              <w:t>docs/VERSION-SYSTEM-v4.2.1.md</w:t>
-            </w:r>
-          </w:p>
-        </w:tc>
-        <w:tc>
-          <w:tcPr>
-            <w:tcW w:w="1142" w:type="dxa"/>
-          </w:tcPr>
-          <w:p>
-            <w:pPr>
-              <w:pStyle w:val="Compact"/>
-            </w:pPr>
-            <w:r>
+              <w:t>docs/VERSION-</w:t>
+            </w:r>
+            <w:r>
+              <w:rPr>
+                <w:rStyle w:val="VerbatimChar"/>
+              </w:rPr>
+              <w:lastRenderedPageBreak/>
+              <w:t>SYSTEM-v4.2.1.md</w:t>
+            </w:r>
+          </w:p>
+        </w:tc>
+        <w:tc>
+          <w:tcPr>
+            <w:tcW w:w="1133" w:type="dxa"/>
+          </w:tcPr>
+          <w:p>
+            <w:pPr>
+              <w:pStyle w:val="Compact"/>
+            </w:pPr>
+            <w:r>
+              <w:lastRenderedPageBreak/>
               <w:t>4.2.1</w:t>
             </w:r>
           </w:p>
         </w:tc>
         <w:tc>
           <w:tcPr>
-            <w:tcW w:w="1418" w:type="dxa"/>
+            <w:tcW w:w="1417" w:type="dxa"/>
           </w:tcPr>
           <w:p>
             <w:pPr>
@@ -5506,7 +6020,7 @@
         </w:tc>
         <w:tc>
           <w:tcPr>
-            <w:tcW w:w="1646" w:type="dxa"/>
+            <w:tcW w:w="1275" w:type="dxa"/>
           </w:tcPr>
           <w:p>
             <w:pPr>
@@ -5519,14 +6033,18 @@
         </w:tc>
         <w:tc>
           <w:tcPr>
-            <w:tcW w:w="3315" w:type="dxa"/>
-          </w:tcPr>
-          <w:p>
-            <w:pPr>
-              <w:pStyle w:val="Compact"/>
-            </w:pPr>
-            <w:r>
-              <w:t>Guide versioning rules. References updated to WIP-FILE-NAMING-v1.4; BRIEFING-v0.2.0.1 Section 11 relation documented; 3-way integration clarified. Supersedes v4.2.</w:t>
+            <w:tcW w:w="3118" w:type="dxa"/>
+          </w:tcPr>
+          <w:p>
+            <w:pPr>
+              <w:pStyle w:val="Compact"/>
+            </w:pPr>
+            <w:r>
+              <w:t xml:space="preserve">Guide versioning rules. </w:t>
+            </w:r>
+            <w:r>
+              <w:lastRenderedPageBreak/>
+              <w:t>References updated to WIP-FILE-NAMING-v1.4; BRIEFING-v0.2.0.1 Section 11 relation documented; 3-way integration clarified. Supersedes v4.2.</w:t>
             </w:r>
           </w:p>
         </w:tc>
@@ -5534,7 +6052,7 @@
       <w:tr>
         <w:tc>
           <w:tcPr>
-            <w:tcW w:w="1234" w:type="dxa"/>
+            <w:tcW w:w="1812" w:type="dxa"/>
           </w:tcPr>
           <w:p>
             <w:pPr>
@@ -5544,34 +6062,27 @@
               <w:rPr>
                 <w:rStyle w:val="VerbatimChar"/>
               </w:rPr>
-              <w:t>TEMPLATES/template-wip-</w:t>
-            </w:r>
-            <w:r>
-              <w:rPr>
-                <w:rStyle w:val="VerbatimChar"/>
-              </w:rPr>
               <w:lastRenderedPageBreak/>
-              <w:t>V1.0.tex</w:t>
-            </w:r>
-          </w:p>
-        </w:tc>
-        <w:tc>
-          <w:tcPr>
-            <w:tcW w:w="1142" w:type="dxa"/>
-          </w:tcPr>
-          <w:p>
-            <w:pPr>
-              <w:pStyle w:val="Compact"/>
-            </w:pPr>
-            <w:r>
-              <w:lastRenderedPageBreak/>
+              <w:t>TEMPLATES/template-wip-V1.0.tex</w:t>
+            </w:r>
+          </w:p>
+        </w:tc>
+        <w:tc>
+          <w:tcPr>
+            <w:tcW w:w="1133" w:type="dxa"/>
+          </w:tcPr>
+          <w:p>
+            <w:pPr>
+              <w:pStyle w:val="Compact"/>
+            </w:pPr>
+            <w:r>
               <w:t>V1.0</w:t>
             </w:r>
           </w:p>
         </w:tc>
         <w:tc>
           <w:tcPr>
-            <w:tcW w:w="1418" w:type="dxa"/>
+            <w:tcW w:w="1417" w:type="dxa"/>
           </w:tcPr>
           <w:p>
             <w:pPr>
@@ -5584,7 +6095,7 @@
         </w:tc>
         <w:tc>
           <w:tcPr>
-            <w:tcW w:w="1646" w:type="dxa"/>
+            <w:tcW w:w="1275" w:type="dxa"/>
           </w:tcPr>
           <w:p>
             <w:pPr>
@@ -5597,7 +6108,7 @@
         </w:tc>
         <w:tc>
           <w:tcPr>
-            <w:tcW w:w="3315" w:type="dxa"/>
+            <w:tcW w:w="3118" w:type="dxa"/>
           </w:tcPr>
           <w:p>
             <w:pPr>
@@ -5611,11 +6122,7 @@
               <w:t>Canonical WIP template</w:t>
             </w:r>
             <w:r>
-              <w:t xml:space="preserve"> per BRIEFING-v0.2.0.1 Section 11. </w:t>
-            </w:r>
-            <w:r>
-              <w:lastRenderedPageBreak/>
-              <w:t>Preamble/metadata/hotastable locked. Independent versioning (V1.0). Established Session 9. Copy to WIP/ and rename per WIP-FILE-NAMING-v1.4 Section 0.5.</w:t>
+              <w:t xml:space="preserve"> per BRIEFING-v0.2.0.1 Section 11. Preamble/metadata/hotastable locked. Independent versioning (V1.0). Established Session 9. Copy to WIP/ and rename per WIP-FILE-NAMING-v1.4 Section 0.5.</w:t>
             </w:r>
           </w:p>
         </w:tc>
@@ -5623,7 +6130,7 @@
       <w:tr>
         <w:tc>
           <w:tcPr>
-            <w:tcW w:w="1234" w:type="dxa"/>
+            <w:tcW w:w="1812" w:type="dxa"/>
           </w:tcPr>
           <w:p>
             <w:pPr>
@@ -5633,14 +6140,13 @@
               <w:rPr>
                 <w:rStyle w:val="VerbatimChar"/>
               </w:rPr>
-              <w:lastRenderedPageBreak/>
               <w:t>docs/PROJECT-TRACKING-v5.0.0.md</w:t>
             </w:r>
           </w:p>
         </w:tc>
         <w:tc>
           <w:tcPr>
-            <w:tcW w:w="1142" w:type="dxa"/>
+            <w:tcW w:w="1133" w:type="dxa"/>
           </w:tcPr>
           <w:p>
             <w:pPr>
@@ -5653,7 +6159,7 @@
         </w:tc>
         <w:tc>
           <w:tcPr>
-            <w:tcW w:w="1418" w:type="dxa"/>
+            <w:tcW w:w="1417" w:type="dxa"/>
           </w:tcPr>
           <w:p>
             <w:pPr>
@@ -5666,7 +6172,7 @@
         </w:tc>
         <w:tc>
           <w:tcPr>
-            <w:tcW w:w="1646" w:type="dxa"/>
+            <w:tcW w:w="1275" w:type="dxa"/>
           </w:tcPr>
           <w:p>
             <w:pPr>
@@ -5679,14 +6185,14 @@
         </w:tc>
         <w:tc>
           <w:tcPr>
-            <w:tcW w:w="3315" w:type="dxa"/>
-          </w:tcPr>
-          <w:p>
-            <w:pPr>
-              <w:pStyle w:val="Compact"/>
-            </w:pPr>
-            <w:r>
-              <w:t>This document --- unified tracking with Git/GitHub integration. Content updated Session 9.</w:t>
+            <w:tcW w:w="3118" w:type="dxa"/>
+          </w:tcPr>
+          <w:p>
+            <w:pPr>
+              <w:pStyle w:val="Compact"/>
+            </w:pPr>
+            <w:r>
+              <w:t>This document --- unified tracking with Git/GitHub integration. Content updated Session 11.</w:t>
             </w:r>
           </w:p>
         </w:tc>
@@ -5694,7 +6200,7 @@
       <w:tr>
         <w:tc>
           <w:tcPr>
-            <w:tcW w:w="1234" w:type="dxa"/>
+            <w:tcW w:w="1812" w:type="dxa"/>
           </w:tcPr>
           <w:p>
             <w:pPr>
@@ -5710,7 +6216,7 @@
         </w:tc>
         <w:tc>
           <w:tcPr>
-            <w:tcW w:w="1142" w:type="dxa"/>
+            <w:tcW w:w="1133" w:type="dxa"/>
           </w:tcPr>
           <w:p>
             <w:pPr>
@@ -5723,7 +6229,7 @@
         </w:tc>
         <w:tc>
           <w:tcPr>
-            <w:tcW w:w="1418" w:type="dxa"/>
+            <w:tcW w:w="1417" w:type="dxa"/>
           </w:tcPr>
           <w:p>
             <w:pPr>
@@ -5736,7 +6242,7 @@
         </w:tc>
         <w:tc>
           <w:tcPr>
-            <w:tcW w:w="1646" w:type="dxa"/>
+            <w:tcW w:w="1275" w:type="dxa"/>
           </w:tcPr>
           <w:p>
             <w:pPr>
@@ -5749,7 +6255,7 @@
         </w:tc>
         <w:tc>
           <w:tcPr>
-            <w:tcW w:w="3315" w:type="dxa"/>
+            <w:tcW w:w="3118" w:type="dxa"/>
           </w:tcPr>
           <w:p>
             <w:pPr>
@@ -5764,7 +6270,7 @@
       <w:tr>
         <w:tc>
           <w:tcPr>
-            <w:tcW w:w="1234" w:type="dxa"/>
+            <w:tcW w:w="1812" w:type="dxa"/>
           </w:tcPr>
           <w:p>
             <w:pPr>
@@ -5780,7 +6286,7 @@
         </w:tc>
         <w:tc>
           <w:tcPr>
-            <w:tcW w:w="1142" w:type="dxa"/>
+            <w:tcW w:w="1133" w:type="dxa"/>
           </w:tcPr>
           <w:p>
             <w:pPr>
@@ -5793,7 +6299,7 @@
         </w:tc>
         <w:tc>
           <w:tcPr>
-            <w:tcW w:w="1418" w:type="dxa"/>
+            <w:tcW w:w="1417" w:type="dxa"/>
           </w:tcPr>
           <w:p>
             <w:pPr>
@@ -5806,7 +6312,7 @@
         </w:tc>
         <w:tc>
           <w:tcPr>
-            <w:tcW w:w="1646" w:type="dxa"/>
+            <w:tcW w:w="1275" w:type="dxa"/>
           </w:tcPr>
           <w:p>
             <w:pPr>
@@ -5819,7 +6325,7 @@
         </w:tc>
         <w:tc>
           <w:tcPr>
-            <w:tcW w:w="3315" w:type="dxa"/>
+            <w:tcW w:w="3118" w:type="dxa"/>
           </w:tcPr>
           <w:p>
             <w:pPr>
@@ -5834,7 +6340,7 @@
       <w:tr>
         <w:tc>
           <w:tcPr>
-            <w:tcW w:w="1234" w:type="dxa"/>
+            <w:tcW w:w="1812" w:type="dxa"/>
           </w:tcPr>
           <w:p>
             <w:pPr>
@@ -5850,7 +6356,7 @@
         </w:tc>
         <w:tc>
           <w:tcPr>
-            <w:tcW w:w="1142" w:type="dxa"/>
+            <w:tcW w:w="1133" w:type="dxa"/>
           </w:tcPr>
           <w:p>
             <w:pPr>
@@ -5863,7 +6369,7 @@
         </w:tc>
         <w:tc>
           <w:tcPr>
-            <w:tcW w:w="1418" w:type="dxa"/>
+            <w:tcW w:w="1417" w:type="dxa"/>
           </w:tcPr>
           <w:p>
             <w:pPr>
@@ -5876,7 +6382,7 @@
         </w:tc>
         <w:tc>
           <w:tcPr>
-            <w:tcW w:w="1646" w:type="dxa"/>
+            <w:tcW w:w="1275" w:type="dxa"/>
           </w:tcPr>
           <w:p>
             <w:pPr>
@@ -5889,7 +6395,7 @@
         </w:tc>
         <w:tc>
           <w:tcPr>
-            <w:tcW w:w="3315" w:type="dxa"/>
+            <w:tcW w:w="3118" w:type="dxa"/>
           </w:tcPr>
           <w:p>
             <w:pPr>
@@ -5904,7 +6410,7 @@
       <w:tr>
         <w:tc>
           <w:tcPr>
-            <w:tcW w:w="1234" w:type="dxa"/>
+            <w:tcW w:w="1812" w:type="dxa"/>
           </w:tcPr>
           <w:p>
             <w:pPr>
@@ -5920,7 +6426,7 @@
         </w:tc>
         <w:tc>
           <w:tcPr>
-            <w:tcW w:w="1142" w:type="dxa"/>
+            <w:tcW w:w="1133" w:type="dxa"/>
           </w:tcPr>
           <w:p>
             <w:pPr>
@@ -5933,7 +6439,7 @@
         </w:tc>
         <w:tc>
           <w:tcPr>
-            <w:tcW w:w="1418" w:type="dxa"/>
+            <w:tcW w:w="1417" w:type="dxa"/>
           </w:tcPr>
           <w:p>
             <w:pPr>
@@ -5946,7 +6452,7 @@
         </w:tc>
         <w:tc>
           <w:tcPr>
-            <w:tcW w:w="1646" w:type="dxa"/>
+            <w:tcW w:w="1275" w:type="dxa"/>
           </w:tcPr>
           <w:p>
             <w:pPr>
@@ -5959,7 +6465,7 @@
         </w:tc>
         <w:tc>
           <w:tcPr>
-            <w:tcW w:w="3315" w:type="dxa"/>
+            <w:tcW w:w="3118" w:type="dxa"/>
           </w:tcPr>
           <w:p>
             <w:pPr>
@@ -5983,7 +6489,7 @@
       <w:tr>
         <w:tc>
           <w:tcPr>
-            <w:tcW w:w="1234" w:type="dxa"/>
+            <w:tcW w:w="1812" w:type="dxa"/>
           </w:tcPr>
           <w:p>
             <w:pPr>
@@ -5999,7 +6505,7 @@
         </w:tc>
         <w:tc>
           <w:tcPr>
-            <w:tcW w:w="1142" w:type="dxa"/>
+            <w:tcW w:w="1133" w:type="dxa"/>
           </w:tcPr>
           <w:p>
             <w:pPr>
@@ -6012,7 +6518,7 @@
         </w:tc>
         <w:tc>
           <w:tcPr>
-            <w:tcW w:w="1418" w:type="dxa"/>
+            <w:tcW w:w="1417" w:type="dxa"/>
           </w:tcPr>
           <w:p>
             <w:pPr>
@@ -6025,7 +6531,7 @@
         </w:tc>
         <w:tc>
           <w:tcPr>
-            <w:tcW w:w="1646" w:type="dxa"/>
+            <w:tcW w:w="1275" w:type="dxa"/>
           </w:tcPr>
           <w:p>
             <w:pPr>
@@ -6038,7 +6544,7 @@
         </w:tc>
         <w:tc>
           <w:tcPr>
-            <w:tcW w:w="3315" w:type="dxa"/>
+            <w:tcW w:w="3118" w:type="dxa"/>
           </w:tcPr>
           <w:p>
             <w:pPr>
@@ -6062,8 +6568,8 @@
     </w:tbl>
     <w:p>
       <w:r>
-        <w:pict w14:anchorId="715BDAFE">
-          <v:rect id="_x0000_i1032" style="width:0;height:1.5pt" o:hralign="center" o:hrstd="t" o:hr="t"/>
+        <w:pict w14:anchorId="35EFB4FD">
+          <v:rect id="_x0000_i1896" style="width:0;height:1.5pt" o:hralign="center" o:hrstd="t" o:hr="t"/>
         </w:pict>
       </w:r>
     </w:p>
@@ -6084,7 +6590,7 @@
         <w:pStyle w:val="Compact"/>
         <w:numPr>
           <w:ilvl w:val="0"/>
-          <w:numId w:val="15"/>
+          <w:numId w:val="16"/>
         </w:numPr>
       </w:pPr>
       <w:r>
@@ -6105,10 +6611,11 @@
         <w:pStyle w:val="Compact"/>
         <w:numPr>
           <w:ilvl w:val="0"/>
-          <w:numId w:val="15"/>
+          <w:numId w:val="16"/>
         </w:numPr>
       </w:pPr>
       <w:r>
+        <w:lastRenderedPageBreak/>
         <w:t>DOCX versions are generated from this file and never edited manually.</w:t>
       </w:r>
     </w:p>
@@ -6117,11 +6624,10 @@
         <w:pStyle w:val="Compact"/>
         <w:numPr>
           <w:ilvl w:val="0"/>
-          <w:numId w:val="15"/>
+          <w:numId w:val="16"/>
         </w:numPr>
       </w:pPr>
       <w:r>
-        <w:lastRenderedPageBreak/>
         <w:t>At the end of each working session, this document should be updated (especially sections 2, 4.2, 4.3, 5 and 6) to capture the new state and decisions.</w:t>
       </w:r>
     </w:p>
@@ -6130,7 +6636,7 @@
         <w:pStyle w:val="Compact"/>
         <w:numPr>
           <w:ilvl w:val="0"/>
-          <w:numId w:val="15"/>
+          <w:numId w:val="16"/>
         </w:numPr>
       </w:pPr>
       <w:r>
@@ -6143,10 +6649,154 @@
       <w:r>
         <w:t xml:space="preserve"> with content updates (designed for frequent updates; the version marks the baseline structure, not the state).</w:t>
       </w:r>
+    </w:p>
+    <w:p>
+      <w:r>
+        <w:pict w14:anchorId="47FF255A">
+          <v:rect id="_x0000_i1897" style="width:0;height:1.5pt" o:hralign="center" o:hrstd="t" o:hr="t"/>
+        </w:pict>
+      </w:r>
+    </w:p>
+    <w:p>
+      <w:pPr>
+        <w:pStyle w:val="Ttulo3"/>
+      </w:pPr>
+      <w:bookmarkStart w:id="18" w:name="update-log-v5.0.0-content-changes"/>
+      <w:bookmarkEnd w:id="17"/>
+      <w:r>
+        <w:t>Update Log (v5.0.0 content changes)</w:t>
+      </w:r>
+    </w:p>
+    <w:tbl>
+      <w:tblPr>
+        <w:tblStyle w:val="Table"/>
+        <w:tblW w:w="5000" w:type="pct"/>
+        <w:tblLayout w:type="fixed"/>
+        <w:tblLook w:val="0020" w:firstRow="1" w:lastRow="0" w:firstColumn="0" w:lastColumn="0" w:noHBand="0" w:noVBand="0"/>
+      </w:tblPr>
+      <w:tblGrid>
+        <w:gridCol w:w="2263"/>
+        <w:gridCol w:w="2263"/>
+        <w:gridCol w:w="2264"/>
+        <w:gridCol w:w="2264"/>
+      </w:tblGrid>
+      <w:tr>
+        <w:trPr>
+          <w:cnfStyle w:val="100000000000" w:firstRow="1" w:lastRow="0" w:firstColumn="0" w:lastColumn="0" w:oddVBand="0" w:evenVBand="0" w:oddHBand="0" w:evenHBand="0" w:firstRowFirstColumn="0" w:firstRowLastColumn="0" w:lastRowFirstColumn="0" w:lastRowLastColumn="0"/>
+          <w:tblHeader/>
+        </w:trPr>
+        <w:tc>
+          <w:tcPr>
+            <w:tcW w:w="1980" w:type="dxa"/>
+          </w:tcPr>
+          <w:p>
+            <w:pPr>
+              <w:pStyle w:val="Compact"/>
+            </w:pPr>
+            <w:r>
+              <w:t>Date</w:t>
+            </w:r>
+          </w:p>
+        </w:tc>
+        <w:tc>
+          <w:tcPr>
+            <w:tcW w:w="1980" w:type="dxa"/>
+          </w:tcPr>
+          <w:p>
+            <w:pPr>
+              <w:pStyle w:val="Compact"/>
+            </w:pPr>
+            <w:r>
+              <w:t>Change</w:t>
+            </w:r>
+          </w:p>
+        </w:tc>
+        <w:tc>
+          <w:tcPr>
+            <w:tcW w:w="1980" w:type="dxa"/>
+          </w:tcPr>
+          <w:p>
+            <w:pPr>
+              <w:pStyle w:val="Compact"/>
+            </w:pPr>
+            <w:r>
+              <w:t>Section(s) Affected</w:t>
+            </w:r>
+          </w:p>
+        </w:tc>
+        <w:tc>
+          <w:tcPr>
+            <w:tcW w:w="1980" w:type="dxa"/>
+          </w:tcPr>
+          <w:p>
+            <w:pPr>
+              <w:pStyle w:val="Compact"/>
+            </w:pPr>
+            <w:r>
+              <w:t>Reason</w:t>
+            </w:r>
+          </w:p>
+        </w:tc>
+      </w:tr>
+      <w:tr>
+        <w:tc>
+          <w:tcPr>
+            <w:tcW w:w="1980" w:type="dxa"/>
+          </w:tcPr>
+          <w:p>
+            <w:pPr>
+              <w:pStyle w:val="Compact"/>
+            </w:pPr>
+            <w:r>
+              <w:t>2026-01-11</w:t>
+            </w:r>
+          </w:p>
+        </w:tc>
+        <w:tc>
+          <w:tcPr>
+            <w:tcW w:w="1980" w:type="dxa"/>
+          </w:tcPr>
+          <w:p>
+            <w:pPr>
+              <w:pStyle w:val="Compact"/>
+            </w:pPr>
+            <w:r>
+              <w:t>Updated guide version to v0.2.4.0; integrated Section 5.3; updated priorities to next DMS target</w:t>
+            </w:r>
+          </w:p>
+        </w:tc>
+        <w:tc>
+          <w:tcPr>
+            <w:tcW w:w="1980" w:type="dxa"/>
+          </w:tcPr>
+          <w:p>
+            <w:pPr>
+              <w:pStyle w:val="Compact"/>
+            </w:pPr>
+            <w:r>
+              <w:t>2, 3.1, 3.2, 4.2, 4.3, 5, 6, 7</w:t>
+            </w:r>
+          </w:p>
+        </w:tc>
+        <w:tc>
+          <w:tcPr>
+            <w:tcW w:w="1980" w:type="dxa"/>
+          </w:tcPr>
+          <w:p>
+            <w:pPr>
+              <w:pStyle w:val="Compact"/>
+            </w:pPr>
+            <w:r>
+              <w:t>Section 5.3 (CMS Block/Variant Notes) integration complete; Chapter 5 now structurally complete.</w:t>
+            </w:r>
+          </w:p>
+        </w:tc>
+      </w:tr>
       <w:bookmarkEnd w:id="0"/>
       <w:bookmarkEnd w:id="14"/>
-      <w:bookmarkEnd w:id="17"/>
-    </w:p>
+      <w:bookmarkEnd w:id="18"/>
+    </w:tbl>
+    <w:p/>
     <w:sectPr>
       <w:footnotePr>
         <w:numRestart w:val="eachSect"/>
@@ -6164,7 +6814,7 @@
   <w:abstractNum w:abstractNumId="0" w15:restartNumberingAfterBreak="0">
     <w:nsid w:val="0000A990"/>
     <w:multiLevelType w:val="multilevel"/>
-    <w:tmpl w:val="515EF326"/>
+    <w:tmpl w:val="E4A65680"/>
     <w:lvl w:ilvl="0">
       <w:numFmt w:val="bullet"/>
       <w:lvlText w:val=" "/>
@@ -6241,7 +6891,7 @@
   <w:abstractNum w:abstractNumId="1" w15:restartNumberingAfterBreak="0">
     <w:nsid w:val="0000A991"/>
     <w:multiLevelType w:val="multilevel"/>
-    <w:tmpl w:val="C760681C"/>
+    <w:tmpl w:val="7774313E"/>
     <w:lvl w:ilvl="0">
       <w:numFmt w:val="bullet"/>
       <w:lvlText w:val=""/>
@@ -6345,7 +6995,7 @@
   <w:abstractNum w:abstractNumId="2" w15:restartNumberingAfterBreak="0">
     <w:nsid w:val="00A99411"/>
     <w:multiLevelType w:val="multilevel"/>
-    <w:tmpl w:val="DA50B430"/>
+    <w:tmpl w:val="89FE5876"/>
     <w:lvl w:ilvl="0">
       <w:start w:val="1"/>
       <w:numFmt w:val="decimal"/>
@@ -6428,43 +7078,43 @@
       </w:pPr>
     </w:lvl>
   </w:abstractNum>
-  <w:num w:numId="1" w16cid:durableId="1824851965">
+  <w:num w:numId="1" w16cid:durableId="1594045145">
     <w:abstractNumId w:val="0"/>
   </w:num>
-  <w:num w:numId="2" w16cid:durableId="465969464">
+  <w:num w:numId="2" w16cid:durableId="374886980">
     <w:abstractNumId w:val="1"/>
   </w:num>
-  <w:num w:numId="3" w16cid:durableId="424156096">
+  <w:num w:numId="3" w16cid:durableId="515388471">
     <w:abstractNumId w:val="1"/>
   </w:num>
-  <w:num w:numId="4" w16cid:durableId="1012759553">
+  <w:num w:numId="4" w16cid:durableId="540094047">
     <w:abstractNumId w:val="1"/>
   </w:num>
-  <w:num w:numId="5" w16cid:durableId="1074402331">
+  <w:num w:numId="5" w16cid:durableId="1024987632">
     <w:abstractNumId w:val="1"/>
   </w:num>
-  <w:num w:numId="6" w16cid:durableId="432357021">
+  <w:num w:numId="6" w16cid:durableId="2011520855">
     <w:abstractNumId w:val="1"/>
   </w:num>
-  <w:num w:numId="7" w16cid:durableId="1580599968">
+  <w:num w:numId="7" w16cid:durableId="1015690787">
     <w:abstractNumId w:val="1"/>
   </w:num>
-  <w:num w:numId="8" w16cid:durableId="394669038">
+  <w:num w:numId="8" w16cid:durableId="1170683796">
     <w:abstractNumId w:val="1"/>
   </w:num>
-  <w:num w:numId="9" w16cid:durableId="904990704">
+  <w:num w:numId="9" w16cid:durableId="1927106627">
     <w:abstractNumId w:val="1"/>
   </w:num>
-  <w:num w:numId="10" w16cid:durableId="430013182">
+  <w:num w:numId="10" w16cid:durableId="79983057">
     <w:abstractNumId w:val="1"/>
   </w:num>
-  <w:num w:numId="11" w16cid:durableId="197358096">
+  <w:num w:numId="11" w16cid:durableId="1008169614">
     <w:abstractNumId w:val="1"/>
   </w:num>
-  <w:num w:numId="12" w16cid:durableId="269628255">
+  <w:num w:numId="12" w16cid:durableId="1876041202">
     <w:abstractNumId w:val="1"/>
   </w:num>
-  <w:num w:numId="13" w16cid:durableId="1730956526">
+  <w:num w:numId="13" w16cid:durableId="1872497575">
     <w:abstractNumId w:val="2"/>
     <w:lvlOverride w:ilvl="0">
       <w:startOverride w:val="1"/>
@@ -6494,10 +7144,13 @@
       <w:startOverride w:val="1"/>
     </w:lvlOverride>
   </w:num>
-  <w:num w:numId="14" w16cid:durableId="934438194">
+  <w:num w:numId="14" w16cid:durableId="228418238">
     <w:abstractNumId w:val="1"/>
   </w:num>
-  <w:num w:numId="15" w16cid:durableId="1775788095">
+  <w:num w:numId="15" w16cid:durableId="1521242475">
+    <w:abstractNumId w:val="1"/>
+  </w:num>
+  <w:num w:numId="16" w16cid:durableId="662509348">
     <w:abstractNumId w:val="1"/>
   </w:num>
 </w:numbering>

--- a/docs/project-tracking-v5.0.0.docx
+++ b/docs/project-tracking-v5.0.0.docx
@@ -74,7 +74,7 @@
         <w:t xml:space="preserve"> </w:t>
       </w:r>
       <w:r>
-        <w:t xml:space="preserve">2026-01-11</w:t>
+        <w:t xml:space="preserve">2026-01-12</w:t>
       </w:r>
       <w:r>
         <w:br/>
@@ -617,7 +617,7 @@
               <w:jc w:val="left"/>
             </w:pPr>
             <w:r>
-              <w:t xml:space="preserve">Records how WIP + VERSION-SYSTEM + layout decisions become concrete guide versions; integrated with Git/GitHub. Content updated Session 11; version unchanged.</w:t>
+              <w:t xml:space="preserve">Records how WIP + VERSION-SYSTEM + layout decisions become concrete guide versions; integrated with Git/GitHub. Content updated Session 12; version unchanged.</w:t>
             </w:r>
           </w:p>
         </w:tc>
@@ -878,7 +878,7 @@
           <w:b/>
           <w:bCs/>
         </w:rPr>
-        <w:t xml:space="preserve">as of 2026-01-11</w:t>
+        <w:t xml:space="preserve">as of 2026-01-12</w:t>
       </w:r>
       <w:r>
         <w:t xml:space="preserve">.</w:t>
@@ -3248,13 +3248,13 @@
       </w:r>
     </w:p>
     <w:bookmarkEnd w:id="14"/>
-    <w:bookmarkStart w:id="15" w:name="active-wip-snapshot-as-of-2026-01-11"/>
+    <w:bookmarkStart w:id="15" w:name="active-wip-snapshot-as-of-2026-01-12"/>
     <w:p>
       <w:pPr>
         <w:pStyle w:val="Heading3"/>
       </w:pPr>
       <w:r>
-        <w:t xml:space="preserve">4.2 Active WIP Snapshot (as of 2026-01-11)</w:t>
+        <w:t xml:space="preserve">4.2 Active WIP Snapshot (as of 2026-01-12)</w:t>
       </w:r>
     </w:p>
     <w:tbl>
@@ -3345,19 +3345,22 @@
               <w:jc w:val="left"/>
             </w:pPr>
             <w:r>
-              <w:t xml:space="preserve">(nenhum arquivo ativo — próxima seção será Section C4.S1 do DMS)</w:t>
-            </w:r>
-          </w:p>
-        </w:tc>
-        <w:tc>
-          <w:tcPr/>
-          <w:p>
-            <w:pPr>
-              <w:pStyle w:val="Compact"/>
-              <w:jc w:val="left"/>
-            </w:pPr>
-            <w:r>
-              <w:t xml:space="preserve">---</w:t>
+              <w:rPr>
+                <w:rStyle w:val="VerbatimChar"/>
+              </w:rPr>
+              <w:t xml:space="preserve">WIP/section-C4-S1-concept-and-soi-dev-2026-01-12.tex</w:t>
+            </w:r>
+          </w:p>
+        </w:tc>
+        <w:tc>
+          <w:tcPr/>
+          <w:p>
+            <w:pPr>
+              <w:pStyle w:val="Compact"/>
+              <w:jc w:val="left"/>
+            </w:pPr>
+            <w:r>
+              <w:t xml:space="preserve">dev</w:t>
             </w:r>
           </w:p>
         </w:tc>
@@ -3393,7 +3396,7 @@
               <w:jc w:val="left"/>
             </w:pPr>
             <w:r>
-              <w:t xml:space="preserve">Start WIP for DMS Chapter 4 Section 1.</w:t>
+              <w:t xml:space="preserve">Author review cycle (dev → review → final → integration into v0.3.0.0)</w:t>
             </w:r>
           </w:p>
         </w:tc>
@@ -3748,6 +3751,71 @@
           </w:p>
         </w:tc>
       </w:tr>
+      <w:tr>
+        <w:tc>
+          <w:tcPr/>
+          <w:p>
+            <w:pPr>
+              <w:pStyle w:val="Compact"/>
+              <w:jc w:val="left"/>
+            </w:pPr>
+            <w:r>
+              <w:t xml:space="preserve">2026-01-12</w:t>
+            </w:r>
+          </w:p>
+        </w:tc>
+        <w:tc>
+          <w:tcPr/>
+          <w:p>
+            <w:pPr>
+              <w:pStyle w:val="Compact"/>
+              <w:jc w:val="left"/>
+            </w:pPr>
+            <w:r>
+              <w:rPr>
+                <w:rStyle w:val="VerbatimChar"/>
+              </w:rPr>
+              <w:t xml:space="preserve">section-C4-S1-concept-and-soi-dev-2026-01-12.tex</w:t>
+            </w:r>
+          </w:p>
+        </w:tc>
+        <w:tc>
+          <w:tcPr/>
+          <w:p>
+            <w:pPr>
+              <w:pStyle w:val="Compact"/>
+              <w:jc w:val="left"/>
+            </w:pPr>
+            <w:r>
+              <w:t xml:space="preserve">(pending)</w:t>
+            </w:r>
+          </w:p>
+        </w:tc>
+        <w:tc>
+          <w:tcPr/>
+          <w:p>
+            <w:pPr>
+              <w:pStyle w:val="Compact"/>
+              <w:jc w:val="left"/>
+            </w:pPr>
+            <w:r>
+              <w:t xml:space="preserve">section</w:t>
+            </w:r>
+          </w:p>
+        </w:tc>
+        <w:tc>
+          <w:tcPr/>
+          <w:p>
+            <w:pPr>
+              <w:pStyle w:val="Compact"/>
+              <w:jc w:val="left"/>
+            </w:pPr>
+            <w:r>
+              <w:t xml:space="preserve">DMS Chapter 4 Section 1 (Concept &amp; SOI) WIP file created from template-wip-V1.0.tex and integrated with author-approved narrative. Status: dev (ready for review cycle). Narrative 100% complete; tables 0% (intentional — tables in Section 4.3). Compliance: ✅ 100% (wip-naming-v1.4, template-wip-V1.0.tex, briefing-v0.2.0.1). Integration target: v0.3.0.0. Author corrections applied (slug, docversion, Integration Status, labels). Canonical version documented in canonical-version-tracking.md.</w:t>
+            </w:r>
+          </w:p>
+        </w:tc>
+      </w:tr>
     </w:tbl>
     <w:p>
       <w:pPr>
@@ -4581,6 +4649,191 @@
           </w:p>
         </w:tc>
       </w:tr>
+      <w:tr>
+        <w:tc>
+          <w:tcPr/>
+          <w:p>
+            <w:pPr>
+              <w:pStyle w:val="Compact"/>
+              <w:jc w:val="left"/>
+            </w:pPr>
+            <w:r>
+              <w:rPr>
+                <w:b/>
+                <w:bCs/>
+              </w:rPr>
+              <w:t xml:space="preserve">12</w:t>
+            </w:r>
+          </w:p>
+        </w:tc>
+        <w:tc>
+          <w:tcPr/>
+          <w:p>
+            <w:pPr>
+              <w:pStyle w:val="Compact"/>
+              <w:jc w:val="left"/>
+            </w:pPr>
+            <w:r>
+              <w:rPr>
+                <w:b/>
+                <w:bCs/>
+              </w:rPr>
+              <w:t xml:space="preserve">2026-01-12</w:t>
+            </w:r>
+          </w:p>
+        </w:tc>
+        <w:tc>
+          <w:tcPr/>
+          <w:p>
+            <w:pPr>
+              <w:pStyle w:val="Compact"/>
+              <w:jc w:val="left"/>
+            </w:pPr>
+            <w:r>
+              <w:rPr>
+                <w:b/>
+                <w:bCs/>
+              </w:rPr>
+              <w:t xml:space="preserve">v0.2.4.0</w:t>
+            </w:r>
+            <w:r>
+              <w:t xml:space="preserve"> </w:t>
+            </w:r>
+            <w:r>
+              <w:t xml:space="preserve">(unchanged)</w:t>
+            </w:r>
+          </w:p>
+        </w:tc>
+        <w:tc>
+          <w:tcPr/>
+          <w:p>
+            <w:pPr>
+              <w:pStyle w:val="Compact"/>
+              <w:jc w:val="left"/>
+            </w:pPr>
+            <w:r>
+              <w:rPr>
+                <w:b/>
+                <w:bCs/>
+              </w:rPr>
+              <w:t xml:space="preserve">v5.0.0</w:t>
+            </w:r>
+          </w:p>
+        </w:tc>
+        <w:tc>
+          <w:tcPr/>
+          <w:p>
+            <w:pPr>
+              <w:pStyle w:val="Compact"/>
+              <w:jc w:val="left"/>
+            </w:pPr>
+            <w:r>
+              <w:t xml:space="preserve">✅</w:t>
+            </w:r>
+            <w:r>
+              <w:t xml:space="preserve"> </w:t>
+            </w:r>
+            <w:r>
+              <w:rPr>
+                <w:b/>
+                <w:bCs/>
+              </w:rPr>
+              <w:t xml:space="preserve">WIP Section 4.1 Created &amp; Validated:</w:t>
+            </w:r>
+            <w:r>
+              <w:t xml:space="preserve"> </w:t>
+            </w:r>
+            <w:r>
+              <w:t xml:space="preserve">Generated</w:t>
+            </w:r>
+            <w:r>
+              <w:t xml:space="preserve"> </w:t>
+            </w:r>
+            <w:r>
+              <w:rPr>
+                <w:rStyle w:val="VerbatimChar"/>
+              </w:rPr>
+              <w:t xml:space="preserve">section-C4-S1-concept-and-soi-dev-2026-01-12.tex</w:t>
+            </w:r>
+            <w:r>
+              <w:t xml:space="preserve"> </w:t>
+            </w:r>
+            <w:r>
+              <w:t xml:space="preserve">from template-wip-V1.0.tex, integrated author-approved DMS introduction narrative (Sections 4.1.1 SOI Definition, 4.1.2 DMS Role, 4.1.3 SOI Flow Example). Applied author corrections (slug "concept-soi" → "concept-and-soi";</w:t>
+            </w:r>
+            <w:r>
+              <w:t xml:space="preserve"> </w:t>
+            </w:r>
+            <w:r>
+              <w:t xml:space="preserve">"WIP Template v1.0" → "C4-S1"; Integration Status v0.2.1.0 → v0.3.0.0; labels simplified). ✅</w:t>
+            </w:r>
+            <w:r>
+              <w:t xml:space="preserve"> </w:t>
+            </w:r>
+            <w:r>
+              <w:rPr>
+                <w:b/>
+                <w:bCs/>
+              </w:rPr>
+              <w:t xml:space="preserve">Full Compliance:</w:t>
+            </w:r>
+            <w:r>
+              <w:t xml:space="preserve"> </w:t>
+            </w:r>
+            <w:r>
+              <w:t xml:space="preserve">100% conformance verified against wip-naming-v1.4, template-wip-V1.0.tex, and briefing-v0.2.0.1. ✅</w:t>
+            </w:r>
+            <w:r>
+              <w:t xml:space="preserve"> </w:t>
+            </w:r>
+            <w:r>
+              <w:rPr>
+                <w:b/>
+                <w:bCs/>
+              </w:rPr>
+              <w:t xml:space="preserve">Status: dev</w:t>
+            </w:r>
+            <w:r>
+              <w:t xml:space="preserve"> </w:t>
+            </w:r>
+            <w:r>
+              <w:t xml:space="preserve">— never formally reviewed; canonical version established; ready for author review cycle. ✅</w:t>
+            </w:r>
+            <w:r>
+              <w:t xml:space="preserve"> </w:t>
+            </w:r>
+            <w:r>
+              <w:rPr>
+                <w:b/>
+                <w:bCs/>
+              </w:rPr>
+              <w:t xml:space="preserve">Documentation:</w:t>
+            </w:r>
+            <w:r>
+              <w:t xml:space="preserve"> </w:t>
+            </w:r>
+            <w:r>
+              <w:t xml:space="preserve">canonical-version-tracking.md created (detailed change analysis, lifecycle, deployment instructions).</w:t>
+            </w:r>
+            <w:r>
+              <w:t xml:space="preserve"> </w:t>
+            </w:r>
+            <w:r>
+              <w:rPr>
+                <w:b/>
+                <w:bCs/>
+              </w:rPr>
+              <w:t xml:space="preserve">Next:</w:t>
+            </w:r>
+            <w:r>
+              <w:t xml:space="preserve"> </w:t>
+            </w:r>
+            <w:r>
+              <w:t xml:space="preserve">Author formally reviews WIP file; transitions dev → review → final; upon final approval, AI integrates into guide-v0.3.0.0.</w:t>
+            </w:r>
+          </w:p>
+        </w:tc>
+      </w:tr>
     </w:tbl>
     <w:p>
       <w:pPr>
@@ -4618,7 +4871,6 @@
     </w:p>
     <w:p>
       <w:pPr>
-        <w:pStyle w:val="Compact"/>
         <w:numPr>
           <w:ilvl w:val="0"/>
           <w:numId w:val="1012"/>
@@ -4662,7 +4914,152 @@
     </w:p>
     <w:p>
       <w:pPr>
+        <w:numPr>
+          <w:ilvl w:val="0"/>
+          <w:numId w:val="1012"/>
+        </w:numPr>
+      </w:pPr>
+      <w:r>
+        <w:t xml:space="preserve">⏳</w:t>
+      </w:r>
+      <w:r>
+        <w:t xml:space="preserve"> </w:t>
+      </w:r>
+      <w:r>
+        <w:rPr>
+          <w:b/>
+          <w:bCs/>
+        </w:rPr>
+        <w:t xml:space="preserve">IN PROGRESS:</w:t>
+      </w:r>
+      <w:r>
+        <w:t xml:space="preserve"> </w:t>
+      </w:r>
+      <w:r>
+        <w:t xml:space="preserve">DMS Chapter 4 Section 1 WIP file created and ready for review.</w:t>
+      </w:r>
+    </w:p>
+    <w:p>
+      <w:pPr>
         <w:pStyle w:val="Compact"/>
+        <w:numPr>
+          <w:ilvl w:val="1"/>
+          <w:numId w:val="1013"/>
+        </w:numPr>
+      </w:pPr>
+      <w:r>
+        <w:rPr>
+          <w:b/>
+          <w:bCs/>
+        </w:rPr>
+        <w:t xml:space="preserve">File:</w:t>
+      </w:r>
+      <w:r>
+        <w:t xml:space="preserve"> </w:t>
+      </w:r>
+      <w:r>
+        <w:rPr>
+          <w:rStyle w:val="VerbatimChar"/>
+        </w:rPr>
+        <w:t xml:space="preserve">section-C4-S1-concept-and-soi-dev-2026-01-12.tex</w:t>
+      </w:r>
+      <w:r>
+        <w:t xml:space="preserve"> </w:t>
+      </w:r>
+      <w:r>
+        <w:t xml:space="preserve">(status: dev)</w:t>
+      </w:r>
+    </w:p>
+    <w:p>
+      <w:pPr>
+        <w:pStyle w:val="Compact"/>
+        <w:numPr>
+          <w:ilvl w:val="1"/>
+          <w:numId w:val="1013"/>
+        </w:numPr>
+      </w:pPr>
+      <w:r>
+        <w:rPr>
+          <w:b/>
+          <w:bCs/>
+        </w:rPr>
+        <w:t xml:space="preserve">Content:</w:t>
+      </w:r>
+      <w:r>
+        <w:t xml:space="preserve"> </w:t>
+      </w:r>
+      <w:r>
+        <w:t xml:space="preserve">100% narrative complete (4.1.1, 4.1.2, 4.1.3); 0% tables (intentional — Section 4.3)</w:t>
+      </w:r>
+    </w:p>
+    <w:p>
+      <w:pPr>
+        <w:pStyle w:val="Compact"/>
+        <w:numPr>
+          <w:ilvl w:val="1"/>
+          <w:numId w:val="1013"/>
+        </w:numPr>
+      </w:pPr>
+      <w:r>
+        <w:rPr>
+          <w:b/>
+          <w:bCs/>
+        </w:rPr>
+        <w:t xml:space="preserve">Compliance:</w:t>
+      </w:r>
+      <w:r>
+        <w:t xml:space="preserve"> </w:t>
+      </w:r>
+      <w:r>
+        <w:t xml:space="preserve">100% verified (wip-naming-v1.4, template-wip-V1.0.tex, briefing-v0.2.0.1)</w:t>
+      </w:r>
+    </w:p>
+    <w:p>
+      <w:pPr>
+        <w:pStyle w:val="Compact"/>
+        <w:numPr>
+          <w:ilvl w:val="1"/>
+          <w:numId w:val="1013"/>
+        </w:numPr>
+      </w:pPr>
+      <w:r>
+        <w:rPr>
+          <w:b/>
+          <w:bCs/>
+        </w:rPr>
+        <w:t xml:space="preserve">Next Action:</w:t>
+      </w:r>
+      <w:r>
+        <w:t xml:space="preserve"> </w:t>
+      </w:r>
+      <w:r>
+        <w:t xml:space="preserve">Author formal review cycle (dev → review → final)</w:t>
+      </w:r>
+    </w:p>
+    <w:p>
+      <w:pPr>
+        <w:pStyle w:val="Compact"/>
+        <w:numPr>
+          <w:ilvl w:val="1"/>
+          <w:numId w:val="1013"/>
+        </w:numPr>
+      </w:pPr>
+      <w:r>
+        <w:rPr>
+          <w:b/>
+          <w:bCs/>
+        </w:rPr>
+        <w:t xml:space="preserve">Timeline:</w:t>
+      </w:r>
+      <w:r>
+        <w:t xml:space="preserve"> </w:t>
+      </w:r>
+      <w:r>
+        <w:t xml:space="preserve">Complete Sections 4.2 &amp; 4.3 before integration into v0.3.0.0</w:t>
+      </w:r>
+    </w:p>
+    <w:p>
+      <w:pPr>
         <w:numPr>
           <w:ilvl w:val="0"/>
           <w:numId w:val="1012"/>
@@ -4679,7 +5076,7 @@
         <w:t xml:space="preserve"> </w:t>
       </w:r>
       <w:r>
-        <w:t xml:space="preserve">DMS Chapter 4 integration</w:t>
+        <w:t xml:space="preserve">DMS Chapter 4 integration (Sections 4.2 &amp; 4.3)</w:t>
       </w:r>
     </w:p>
     <w:p>
@@ -4687,11 +5084,11 @@
         <w:pStyle w:val="Compact"/>
         <w:numPr>
           <w:ilvl w:val="1"/>
-          <w:numId w:val="1013"/>
+          <w:numId w:val="1014"/>
         </w:numPr>
       </w:pPr>
       <w:r>
-        <w:t xml:space="preserve">Start WIP development for Chapter 4 Section 1 (DMS Concept and SOI interaction).</w:t>
+        <w:t xml:space="preserve">Start WIP development for Chapter 4 Section 2 (DMS MFDS Format Selection) and Section 3 (DMS Sensor/Weapon Context).</w:t>
       </w:r>
     </w:p>
     <w:p>
@@ -4699,7 +5096,7 @@
         <w:pStyle w:val="Compact"/>
         <w:numPr>
           <w:ilvl w:val="1"/>
-          <w:numId w:val="1013"/>
+          <w:numId w:val="1014"/>
         </w:numPr>
       </w:pPr>
       <w:r>
@@ -4711,7 +5108,7 @@
         <w:pStyle w:val="Compact"/>
         <w:numPr>
           <w:ilvl w:val="1"/>
-          <w:numId w:val="1013"/>
+          <w:numId w:val="1014"/>
         </w:numPr>
       </w:pPr>
       <w:r>
@@ -4720,7 +5117,6 @@
     </w:p>
     <w:p>
       <w:pPr>
-        <w:pStyle w:val="Compact"/>
         <w:numPr>
           <w:ilvl w:val="0"/>
           <w:numId w:val="1012"/>
@@ -4745,7 +5141,7 @@
         <w:pStyle w:val="Compact"/>
         <w:numPr>
           <w:ilvl w:val="1"/>
-          <w:numId w:val="1014"/>
+          <w:numId w:val="1015"/>
         </w:numPr>
       </w:pPr>
       <w:r>
@@ -4757,7 +5153,7 @@
         <w:pStyle w:val="Compact"/>
         <w:numPr>
           <w:ilvl w:val="1"/>
-          <w:numId w:val="1014"/>
+          <w:numId w:val="1015"/>
         </w:numPr>
       </w:pPr>
       <w:r>
@@ -4769,7 +5165,7 @@
         <w:pStyle w:val="Compact"/>
         <w:numPr>
           <w:ilvl w:val="1"/>
-          <w:numId w:val="1014"/>
+          <w:numId w:val="1015"/>
         </w:numPr>
       </w:pPr>
       <w:r>
@@ -5720,43 +6116,46 @@
               <w:jc w:val="left"/>
             </w:pPr>
             <w:r>
-              <w:t xml:space="preserve">(próximo WIP)</w:t>
-            </w:r>
-          </w:p>
-        </w:tc>
-        <w:tc>
-          <w:tcPr/>
-          <w:p>
-            <w:pPr>
-              <w:pStyle w:val="Compact"/>
-              <w:jc w:val="left"/>
-            </w:pPr>
-            <w:r>
-              <w:t xml:space="preserve">---</w:t>
-            </w:r>
-          </w:p>
-        </w:tc>
-        <w:tc>
-          <w:tcPr/>
-          <w:p>
-            <w:pPr>
-              <w:pStyle w:val="Compact"/>
-              <w:jc w:val="left"/>
-            </w:pPr>
-            <w:r>
-              <w:t xml:space="preserve">DMS (C4-S1)</w:t>
-            </w:r>
-          </w:p>
-        </w:tc>
-        <w:tc>
-          <w:tcPr/>
-          <w:p>
-            <w:pPr>
-              <w:pStyle w:val="Compact"/>
-              <w:jc w:val="left"/>
-            </w:pPr>
-            <w:r>
-              <w:t xml:space="preserve">Ready for planning when documentation becomes available.</w:t>
+              <w:rPr>
+                <w:rStyle w:val="VerbatimChar"/>
+              </w:rPr>
+              <w:t xml:space="preserve">WIP/section-C4-S1-concept-and-soi-dev-2026-01-12.tex</w:t>
+            </w:r>
+          </w:p>
+        </w:tc>
+        <w:tc>
+          <w:tcPr/>
+          <w:p>
+            <w:pPr>
+              <w:pStyle w:val="Compact"/>
+              <w:jc w:val="left"/>
+            </w:pPr>
+            <w:r>
+              <w:t xml:space="preserve">dev</w:t>
+            </w:r>
+          </w:p>
+        </w:tc>
+        <w:tc>
+          <w:tcPr/>
+          <w:p>
+            <w:pPr>
+              <w:pStyle w:val="Compact"/>
+              <w:jc w:val="left"/>
+            </w:pPr>
+            <w:r>
+              <w:t xml:space="preserve">section</w:t>
+            </w:r>
+          </w:p>
+        </w:tc>
+        <w:tc>
+          <w:tcPr/>
+          <w:p>
+            <w:pPr>
+              <w:pStyle w:val="Compact"/>
+              <w:jc w:val="left"/>
+            </w:pPr>
+            <w:r>
+              <w:t xml:space="preserve">Author review cycle (dev → review → final → integration into v0.3.0.0).</w:t>
             </w:r>
           </w:p>
         </w:tc>
@@ -6250,7 +6649,7 @@
               <w:jc w:val="left"/>
             </w:pPr>
             <w:r>
-              <w:t xml:space="preserve">This document --- unified tracking with Git/GitHub integration. Content updated Session 11.</w:t>
+              <w:t xml:space="preserve">This document --- unified tracking with Git/GitHub integration. Content updated Session 12.</w:t>
             </w:r>
           </w:p>
         </w:tc>
@@ -6635,7 +7034,7 @@
         <w:pStyle w:val="Compact"/>
         <w:numPr>
           <w:ilvl w:val="0"/>
-          <w:numId w:val="1015"/>
+          <w:numId w:val="1016"/>
         </w:numPr>
       </w:pPr>
       <w:r>
@@ -6659,7 +7058,7 @@
         <w:pStyle w:val="Compact"/>
         <w:numPr>
           <w:ilvl w:val="0"/>
-          <w:numId w:val="1015"/>
+          <w:numId w:val="1016"/>
         </w:numPr>
       </w:pPr>
       <w:r>
@@ -6671,7 +7070,7 @@
         <w:pStyle w:val="Compact"/>
         <w:numPr>
           <w:ilvl w:val="0"/>
-          <w:numId w:val="1015"/>
+          <w:numId w:val="1016"/>
         </w:numPr>
       </w:pPr>
       <w:r>
@@ -6683,7 +7082,7 @@
         <w:pStyle w:val="Compact"/>
         <w:numPr>
           <w:ilvl w:val="0"/>
-          <w:numId w:val="1015"/>
+          <w:numId w:val="1016"/>
         </w:numPr>
       </w:pPr>
       <w:r>
@@ -6829,6 +7228,56 @@
             </w:pPr>
             <w:r>
               <w:t xml:space="preserve">Section 5.3 (CMS Block/Variant Notes) integration complete; Chapter 5 now structurally complete.</w:t>
+            </w:r>
+          </w:p>
+        </w:tc>
+      </w:tr>
+      <w:tr>
+        <w:tc>
+          <w:tcPr/>
+          <w:p>
+            <w:pPr>
+              <w:pStyle w:val="Compact"/>
+              <w:jc w:val="left"/>
+            </w:pPr>
+            <w:r>
+              <w:t xml:space="preserve">2026-01-12</w:t>
+            </w:r>
+          </w:p>
+        </w:tc>
+        <w:tc>
+          <w:tcPr/>
+          <w:p>
+            <w:pPr>
+              <w:pStyle w:val="Compact"/>
+              <w:jc w:val="left"/>
+            </w:pPr>
+            <w:r>
+              <w:t xml:space="preserve">Added Session 12 (DMS WIP C4-S1 created); updated Active WIP Snapshot; enhanced Current Priorities</w:t>
+            </w:r>
+          </w:p>
+        </w:tc>
+        <w:tc>
+          <w:tcPr/>
+          <w:p>
+            <w:pPr>
+              <w:pStyle w:val="Compact"/>
+              <w:jc w:val="left"/>
+            </w:pPr>
+            <w:r>
+              <w:t xml:space="preserve">4.2, 4.3, 5, 6.1</w:t>
+            </w:r>
+          </w:p>
+        </w:tc>
+        <w:tc>
+          <w:tcPr/>
+          <w:p>
+            <w:pPr>
+              <w:pStyle w:val="Compact"/>
+              <w:jc w:val="left"/>
+            </w:pPr>
+            <w:r>
+              <w:t xml:space="preserve">DMS Section 4.1 WIP file generation complete with 100% compliance; author review cycle initiated; canonical version documented.</w:t>
             </w:r>
           </w:p>
         </w:tc>
@@ -7208,6 +7657,9 @@
     <w:abstractNumId w:val="991"/>
   </w:num>
   <w:num w:numId="1015">
+    <w:abstractNumId w:val="991"/>
+  </w:num>
+  <w:num w:numId="1016">
     <w:abstractNumId w:val="991"/>
   </w:num>
 </w:numbering>

--- a/docs/project-tracking-v5.0.0.docx
+++ b/docs/project-tracking-v5.0.0.docx
@@ -83,7 +83,7 @@
         <w:t xml:space="preserve"> </w:t>
       </w:r>
       <w:r>
-        <w:t xml:space="preserve">2026-01-14, 21:37 PM -03</w:t>
+        <w:t xml:space="preserve">2026-01-15, 02:10 AM -03</w:t>
       </w:r>
       <w:r>
         <w:br/>
@@ -565,7 +565,7 @@
         <w:pStyle w:val="FirstParagraph"/>
       </w:pPr>
       <w:r>
-        <w:t xml:space="preserve">Current state as of 2026-01-14, 21:37 PM -03:</w:t>
+        <w:t xml:space="preserve">Current state as of 2026-01-15, 02:10 AM -03:</w:t>
       </w:r>
     </w:p>
     <w:bookmarkStart w:id="11" w:name="high-level-overview"/>
@@ -720,7 +720,7 @@
         </w:numPr>
       </w:pPr>
       <w:r>
-        <w:t xml:space="preserve">(Chapter 4 -- DMS Sections 4.1, 4.1.3 narratives 100% complete; 4.2 narrative 95% complete; tables under development for 4.1, 4.2, 4.3)</w:t>
+        <w:t xml:space="preserve">Chapter 4 -- DMS: Section 4.1 (Concept and SOI) narrative and table FINAL (section-C4-S1-concept-soi-final-2026-01-14.tex); Section 4.2.1 (DMS Up) narrative and HOTAS table FINAL (section-C4-S2-dms-up-final.tex); Sections 4.2.2 (DMS Down), 4.2.3 (DMS Left/Right) and 4.2.4 (Master Mode Summary) pending new WIP files per unified Chapter 4 DMS blueprint v1.1.</w:t>
       </w:r>
     </w:p>
     <w:p>
@@ -754,7 +754,7 @@
         </w:numPr>
       </w:pPr>
       <w:r>
-        <w:t xml:space="preserve">Chapters 2 (HOTAS Fundamentals), 3 (TMS), 4 (DMS with sections 4.1, 4.1.3, 4.2 under review; 4.3 in dev), plus outlines for 6 (Training References) and 7 (HOTAS Visual Reference)</w:t>
+        <w:t xml:space="preserve">Chapters 2 (HOTAS Fundamentals), 3 (TMS), 4 (DMS with 4.1, 4.2 direction-based structure locked by blueprint v1.1), plus outlines for 6 (Training References) and 7 (HOTAS Visual Reference)</w:t>
       </w:r>
     </w:p>
     <w:p>
@@ -776,7 +776,7 @@
         <w:t xml:space="preserve"> </w:t>
       </w:r>
       <w:r>
-        <w:t xml:space="preserve">1 major HOTAS table (CMS, integrated Sections 5.2--5.3); remaining tables: 3 in development (C4-S1, C4-S2, C4-S3 tables under construction)</w:t>
+        <w:t xml:space="preserve">1 major HOTAS table (CMS, integrated Sections 5.2--5.3) and 2 DMS tables (C4-S1 SOI-by-mode, C4-S2 DMS Up); remaining DMS tables (DMS Down, DMS Left/Right, DMS summary) pending.</w:t>
       </w:r>
     </w:p>
     <w:bookmarkEnd w:id="11"/>
@@ -1196,7 +1196,7 @@
               <w:jc w:val="left"/>
             </w:pPr>
             <w:r>
-              <w:t xml:space="preserve">Chapter 4 -- DMS (Sections 4.1--4.3)</w:t>
+              <w:t xml:space="preserve">Chapter 4 -- DMS (Sections 4.1--4.2)</w:t>
             </w:r>
           </w:p>
         </w:tc>
@@ -1236,13 +1236,13 @@
                 <w:b/>
                 <w:bCs/>
               </w:rPr>
-              <w:t xml:space="preserve">Session 14 update:</w:t>
+              <w:t xml:space="preserve">Session 15 update:</w:t>
             </w:r>
             <w:r>
               <w:t xml:space="preserve"> </w:t>
             </w:r>
             <w:r>
-              <w:t xml:space="preserve">C4-S1 (Concept &amp; SOI) WIP REVIEW status (section-C4-S1-concept-soi-review-2026-01-13.tex), includes Table "Valid SOI Displays by Master Mode" (6 rows: NAV, A-A, A-G PRE, A-G VIS, DGFT, MSL OVRD). C4-S1-S3 (HUD as SOI in A-A and HMCS Capabilities) NEW subsection, status DEV (section-C4-S1-S3-hud-soi-hmcs-capabilities-dev-2026-01-14.tex), ~220 words conceptual clarification, single Dash-34 ref. C4-S2 (DMS Up/Down: SOI Management) WIP REVIEW status (section-C4-S2-dms-up-down-review-2026-01-13.tex), 95% narrative complete (S2.1 and S2.2 complete, S2.3 placeholder for consolidated table), includes 3 practical scenarios + hotastable tables. C4-S2-DEPRECATED version exists (section-C4-S2-dms-up-down-deprecated-2026-01-13.tex) for audit trail. C4-S3 (DMS Left/Right: Format Cycling) WIP DEV status (section-C4-S3-dms-format-cycling-dev-2026-01-13.tex), not reviewed in Session 14. MINOR bump upon integration of all sections.</w:t>
+              <w:t xml:space="preserve">C4-S1 (Concept &amp; SOI) consolidated and renamed to section-C4-S1-concept-soi-final-2026-01-14.tex (FINAL, integration pending). Former standalone 4.1.3 HUD/HMCS subsection merged into C4-S1 final file. C4-S2 DMS Up extracted into standalone section-C4-S2-dms-up-final.tex (FINAL narrative and HOTAS table) with redundancy versus C4-S1 removed. Legacy combined C4-S2 WIP (DMS Up/Down) renamed to section-C4-S2-dms-up-down-deprecated-2026-01-14.tex and moved to ARCHIVE; relevant DMS Down narrative preserved separately as raw material for a new section-C4-S2-dms-down-review-2026-01-xx.tex. C4-S3 (DMS format cycling) dev file renamed to section-C4-S3-dms-format-cycling-deprecated-2026-01-13.tex and archived. Unified Chapter 4 DMS blueprint v1.1 (C4-DMS-blueprint.md) created, superseding previous C4 blueprints and locking final 4.1/4.2 structure and remaining work (DMS Down, DMS Left/Right, DMS summary). MINOR bump to v0.3.0.0 will occur after integration of C4-S1 and C4-S2 DMS Up into guide-v.</w:t>
             </w:r>
           </w:p>
         </w:tc>
@@ -1876,13 +1876,13 @@
       </w:r>
     </w:p>
     <w:bookmarkEnd w:id="17"/>
-    <w:bookmarkStart w:id="18" w:name="X0b0b1d6d385ca83b565e8460785ac3fe2f27362"/>
+    <w:bookmarkStart w:id="18" w:name="X8daadb3618655e934198ac2933db496c6f91adc"/>
     <w:p>
       <w:pPr>
         <w:pStyle w:val="Heading3"/>
       </w:pPr>
       <w:r>
-        <w:t xml:space="preserve">4.2 Active WIP Snapshot (as of 2026-01-14, 21:37 PM -03)</w:t>
+        <w:t xml:space="preserve">4.2 Active WIP Snapshot (as of 2026-01-15, 02:10 AM -03)</w:t>
       </w:r>
     </w:p>
     <w:tbl>
@@ -2343,19 +2343,31 @@
               <w:jc w:val="left"/>
             </w:pPr>
             <w:r>
-              <w:t xml:space="preserve">2026-01-12</w:t>
-            </w:r>
-          </w:p>
-        </w:tc>
-        <w:tc>
-          <w:tcPr/>
-          <w:p>
-            <w:pPr>
-              <w:pStyle w:val="Compact"/>
-              <w:jc w:val="left"/>
-            </w:pPr>
-            <w:r>
-              <w:t xml:space="preserve">section-C4-S1-concept-and-soi-dev-2026-01-12.tex</w:t>
+              <w:t xml:space="preserve">2026-01-15</w:t>
+            </w:r>
+          </w:p>
+        </w:tc>
+        <w:tc>
+          <w:tcPr/>
+          <w:p>
+            <w:pPr>
+              <w:pStyle w:val="Compact"/>
+              <w:jc w:val="left"/>
+            </w:pPr>
+            <w:r>
+              <w:t xml:space="preserve">section-C4-S1-concept-soi-final-2026-01-14.tex</w:t>
+            </w:r>
+          </w:p>
+        </w:tc>
+        <w:tc>
+          <w:tcPr/>
+          <w:p>
+            <w:pPr>
+              <w:pStyle w:val="Compact"/>
+              <w:jc w:val="left"/>
+            </w:pPr>
+            <w:r>
+              <w:t xml:space="preserve">v0.2.4.0</w:t>
             </w:r>
           </w:p>
         </w:tc>
@@ -2379,6 +2391,80 @@
               <w:jc w:val="left"/>
             </w:pPr>
             <w:r>
+              <w:t xml:space="preserve">final</w:t>
+            </w:r>
+          </w:p>
+        </w:tc>
+        <w:tc>
+          <w:tcPr/>
+          <w:p>
+            <w:pPr>
+              <w:pStyle w:val="Compact"/>
+              <w:jc w:val="left"/>
+            </w:pPr>
+            <w:r>
+              <w:t xml:space="preserve">section</w:t>
+            </w:r>
+          </w:p>
+        </w:tc>
+        <w:tc>
+          <w:tcPr/>
+          <w:p>
+            <w:pPr>
+              <w:pStyle w:val="Compact"/>
+              <w:jc w:val="left"/>
+            </w:pPr>
+            <w:r>
+              <w:t xml:space="preserve">DMS Chapter 4 Section 1 (Concept and SOI) consolidated into FINAL file, including former 4.1.3 HUD/HMCS subsection. Supersedes section-C4-S1-concept-soi-review-2026-01-13.tex and section-C4-S1-S3-hud-soi-hmcs-capabilities-dev-2026-01-14.tex. Integration into guide-v pending.</w:t>
+            </w:r>
+          </w:p>
+        </w:tc>
+      </w:tr>
+      <w:tr>
+        <w:tc>
+          <w:tcPr/>
+          <w:p>
+            <w:pPr>
+              <w:pStyle w:val="Compact"/>
+              <w:jc w:val="left"/>
+            </w:pPr>
+            <w:r>
+              <w:t xml:space="preserve">2026-01-15</w:t>
+            </w:r>
+          </w:p>
+        </w:tc>
+        <w:tc>
+          <w:tcPr/>
+          <w:p>
+            <w:pPr>
+              <w:pStyle w:val="Compact"/>
+              <w:jc w:val="left"/>
+            </w:pPr>
+            <w:r>
+              <w:t xml:space="preserve">section-C4-S2-dms-up-final.tex</w:t>
+            </w:r>
+          </w:p>
+        </w:tc>
+        <w:tc>
+          <w:tcPr/>
+          <w:p>
+            <w:pPr>
+              <w:pStyle w:val="Compact"/>
+              <w:jc w:val="left"/>
+            </w:pPr>
+            <w:r>
+              <w:t xml:space="preserve">v0.2.4.0</w:t>
+            </w:r>
+          </w:p>
+        </w:tc>
+        <w:tc>
+          <w:tcPr/>
+          <w:p>
+            <w:pPr>
+              <w:pStyle w:val="Compact"/>
+              <w:jc w:val="left"/>
+            </w:pPr>
+            <w:r>
               <w:t xml:space="preserve">--</w:t>
             </w:r>
           </w:p>
@@ -2391,7 +2477,7 @@
               <w:jc w:val="left"/>
             </w:pPr>
             <w:r>
-              <w:t xml:space="preserve">dev</w:t>
+              <w:t xml:space="preserve">final</w:t>
             </w:r>
           </w:p>
         </w:tc>
@@ -2415,7 +2501,93 @@
               <w:jc w:val="left"/>
             </w:pPr>
             <w:r>
-              <w:t xml:space="preserve">DMS Chapter 4 Section 1 (Concept and SOI). WIP file created from template-wip-V1.0.tex with author-approved narrative. Narrative 100% complete; tables: 0 (intentional, Section 4.3). Compliance 100% verified (wip-naming-v1.4, template-wip-V1.0.tex, briefing-v0.2.0.1). Status: dev → ready for review.</w:t>
+              <w:t xml:space="preserve">DMS Chapter 4 Section 4.2.1 (DMS Up: HUD Designation as SOI) extracted from combined C4-S2 (DMS Up/Down) WIP, trimmed to remove redundancy with C4-S1, and promoted to FINAL status with dedicated HOTAS table and exception states. Integration into guide-v pending.</w:t>
+            </w:r>
+          </w:p>
+        </w:tc>
+      </w:tr>
+      <w:tr>
+        <w:tc>
+          <w:tcPr/>
+          <w:p>
+            <w:pPr>
+              <w:pStyle w:val="Compact"/>
+              <w:jc w:val="left"/>
+            </w:pPr>
+            <w:r>
+              <w:t xml:space="preserve">2026-01-14</w:t>
+            </w:r>
+          </w:p>
+        </w:tc>
+        <w:tc>
+          <w:tcPr/>
+          <w:p>
+            <w:pPr>
+              <w:pStyle w:val="Compact"/>
+              <w:jc w:val="left"/>
+            </w:pPr>
+            <w:r>
+              <w:t xml:space="preserve">section-C4-S2-dms-up-down-deprecated-2026-01-14.tex</w:t>
+            </w:r>
+          </w:p>
+        </w:tc>
+        <w:tc>
+          <w:tcPr/>
+          <w:p>
+            <w:pPr>
+              <w:pStyle w:val="Compact"/>
+              <w:jc w:val="left"/>
+            </w:pPr>
+            <w:r>
+              <w:t xml:space="preserve">--</w:t>
+            </w:r>
+          </w:p>
+        </w:tc>
+        <w:tc>
+          <w:tcPr/>
+          <w:p>
+            <w:pPr>
+              <w:pStyle w:val="Compact"/>
+              <w:jc w:val="left"/>
+            </w:pPr>
+            <w:r>
+              <w:t xml:space="preserve">--</w:t>
+            </w:r>
+          </w:p>
+        </w:tc>
+        <w:tc>
+          <w:tcPr/>
+          <w:p>
+            <w:pPr>
+              <w:pStyle w:val="Compact"/>
+              <w:jc w:val="left"/>
+            </w:pPr>
+            <w:r>
+              <w:t xml:space="preserve">deprecated</w:t>
+            </w:r>
+          </w:p>
+        </w:tc>
+        <w:tc>
+          <w:tcPr/>
+          <w:p>
+            <w:pPr>
+              <w:pStyle w:val="Compact"/>
+              <w:jc w:val="left"/>
+            </w:pPr>
+            <w:r>
+              <w:t xml:space="preserve">section</w:t>
+            </w:r>
+          </w:p>
+        </w:tc>
+        <w:tc>
+          <w:tcPr/>
+          <w:p>
+            <w:pPr>
+              <w:pStyle w:val="Compact"/>
+              <w:jc w:val="left"/>
+            </w:pPr>
+            <w:r>
+              <w:t xml:space="preserve">DEPRECATED: Combined C4-S2 (DMS Up/Down) WIP file retired after extraction of standalone DMS Up section (section-C4-S2-dms-up-final.tex). Preserved in ARCHIVE/ for audit trail. Relevant DMS Down narrative stored separately as raw material for future section-C4-S2-dms-down-review-2026-01-xx.tex.</w:t>
             </w:r>
           </w:p>
         </w:tc>
@@ -2441,19 +2613,7 @@
               <w:jc w:val="left"/>
             </w:pPr>
             <w:r>
-              <w:t xml:space="preserve">section-C4-S1-concept-soi-review-2026-01-13.tex</w:t>
-            </w:r>
-          </w:p>
-        </w:tc>
-        <w:tc>
-          <w:tcPr/>
-          <w:p>
-            <w:pPr>
-              <w:pStyle w:val="Compact"/>
-              <w:jc w:val="left"/>
-            </w:pPr>
-            <w:r>
-              <w:t xml:space="preserve">v0.2.4.0</w:t>
+              <w:t xml:space="preserve">section-C4-S3-dms-format-cycling-deprecated-2026-01-13.tex</w:t>
             </w:r>
           </w:p>
         </w:tc>
@@ -2477,11 +2637,19 @@
               <w:jc w:val="left"/>
             </w:pPr>
             <w:r>
-              <w:rPr>
-                <w:b/>
-                <w:bCs/>
-              </w:rPr>
-              <w:t xml:space="preserve">review</w:t>
+              <w:t xml:space="preserve">--</w:t>
+            </w:r>
+          </w:p>
+        </w:tc>
+        <w:tc>
+          <w:tcPr/>
+          <w:p>
+            <w:pPr>
+              <w:pStyle w:val="Compact"/>
+              <w:jc w:val="left"/>
+            </w:pPr>
+            <w:r>
+              <w:t xml:space="preserve">deprecated</w:t>
             </w:r>
           </w:p>
         </w:tc>
@@ -2505,383 +2673,7 @@
               <w:jc w:val="left"/>
             </w:pPr>
             <w:r>
-              <w:t xml:space="preserve">DMS Chapter 4 Section 1 (Concept and SOI). Manually integrated by author with Table "Valid SOI Displays by Master Mode" (6 rows: NAV, A-A, A-G PRE, A-G VIS, DGFT, MSL OVRD). Heading uses official HOTAS pattern (rowcolor headerblue + textcolor white). Compliance 100% verified. Status:</w:t>
-            </w:r>
-            <w:r>
-              <w:t xml:space="preserve"> </w:t>
-            </w:r>
-            <w:r>
-              <w:rPr>
-                <w:b/>
-                <w:bCs/>
-              </w:rPr>
-              <w:t xml:space="preserve">dev → review</w:t>
-            </w:r>
-            <w:r>
-              <w:t xml:space="preserve"> </w:t>
-            </w:r>
-            <w:r>
-              <w:t xml:space="preserve">(NOT yet final; pending formal approval before guide-v0.3.0.0 integration). File remains in WIP/.</w:t>
-            </w:r>
-          </w:p>
-        </w:tc>
-      </w:tr>
-      <w:tr>
-        <w:tc>
-          <w:tcPr/>
-          <w:p>
-            <w:pPr>
-              <w:pStyle w:val="Compact"/>
-              <w:jc w:val="left"/>
-            </w:pPr>
-            <w:r>
-              <w:t xml:space="preserve">2026-01-14</w:t>
-            </w:r>
-          </w:p>
-        </w:tc>
-        <w:tc>
-          <w:tcPr/>
-          <w:p>
-            <w:pPr>
-              <w:pStyle w:val="Compact"/>
-              <w:jc w:val="left"/>
-            </w:pPr>
-            <w:r>
-              <w:t xml:space="preserve">section-C4-S1-S3-hud-soi-hmcs-capabilities-dev-2026-01-14.tex</w:t>
-            </w:r>
-          </w:p>
-        </w:tc>
-        <w:tc>
-          <w:tcPr/>
-          <w:p>
-            <w:pPr>
-              <w:pStyle w:val="Compact"/>
-              <w:jc w:val="left"/>
-            </w:pPr>
-            <w:r>
-              <w:t xml:space="preserve">--</w:t>
-            </w:r>
-          </w:p>
-        </w:tc>
-        <w:tc>
-          <w:tcPr/>
-          <w:p>
-            <w:pPr>
-              <w:pStyle w:val="Compact"/>
-              <w:jc w:val="left"/>
-            </w:pPr>
-            <w:r>
-              <w:t xml:space="preserve">--</w:t>
-            </w:r>
-          </w:p>
-        </w:tc>
-        <w:tc>
-          <w:tcPr/>
-          <w:p>
-            <w:pPr>
-              <w:pStyle w:val="Compact"/>
-              <w:jc w:val="left"/>
-            </w:pPr>
-            <w:r>
-              <w:rPr>
-                <w:b/>
-                <w:bCs/>
-              </w:rPr>
-              <w:t xml:space="preserve">dev</w:t>
-            </w:r>
-          </w:p>
-        </w:tc>
-        <w:tc>
-          <w:tcPr/>
-          <w:p>
-            <w:pPr>
-              <w:pStyle w:val="Compact"/>
-              <w:jc w:val="left"/>
-            </w:pPr>
-            <w:r>
-              <w:t xml:space="preserve">section (subsection)</w:t>
-            </w:r>
-          </w:p>
-        </w:tc>
-        <w:tc>
-          <w:tcPr/>
-          <w:p>
-            <w:pPr>
-              <w:pStyle w:val="Compact"/>
-              <w:jc w:val="left"/>
-            </w:pPr>
-            <w:r>
-              <w:t xml:space="preserve">NEW Subsection 4.1.3: "HUD as SOI in A-A and HMCS Capabilities". Resolves reader confusion regarding HUD/HMCS targeting capability when HUD cannot be SOI. Clarifies: SOI routing mechanism ≠ Display functional capability. ~220 words, conceptual level, single Dash-34 Section 2.5 reference. Validates against Dash-34 2.1.1.2.3 (SOI definition), 2.5.5.1 (AIM-9 BORE), 2.5.5.5 (AATLL), 2.5.5.2-3 (FCR ACM BORE slaving). Full compliance verified (wip-naming-v1.4, template-wip-V1.0.tex, briefing-v0.2.0.1). Status: dev (ready for formal review and subsection-level integration into C4-S1 parent).</w:t>
-            </w:r>
-          </w:p>
-        </w:tc>
-      </w:tr>
-      <w:tr>
-        <w:tc>
-          <w:tcPr/>
-          <w:p>
-            <w:pPr>
-              <w:pStyle w:val="Compact"/>
-              <w:jc w:val="left"/>
-            </w:pPr>
-            <w:r>
-              <w:t xml:space="preserve">2026-01-14</w:t>
-            </w:r>
-          </w:p>
-        </w:tc>
-        <w:tc>
-          <w:tcPr/>
-          <w:p>
-            <w:pPr>
-              <w:pStyle w:val="Compact"/>
-              <w:jc w:val="left"/>
-            </w:pPr>
-            <w:r>
-              <w:t xml:space="preserve">section-C4-S2-dms-up-down-review-2026-01-13.tex</w:t>
-            </w:r>
-          </w:p>
-        </w:tc>
-        <w:tc>
-          <w:tcPr/>
-          <w:p>
-            <w:pPr>
-              <w:pStyle w:val="Compact"/>
-              <w:jc w:val="left"/>
-            </w:pPr>
-            <w:r>
-              <w:t xml:space="preserve">v0.2.4.0</w:t>
-            </w:r>
-          </w:p>
-        </w:tc>
-        <w:tc>
-          <w:tcPr/>
-          <w:p>
-            <w:pPr>
-              <w:pStyle w:val="Compact"/>
-              <w:jc w:val="left"/>
-            </w:pPr>
-            <w:r>
-              <w:t xml:space="preserve">--</w:t>
-            </w:r>
-          </w:p>
-        </w:tc>
-        <w:tc>
-          <w:tcPr/>
-          <w:p>
-            <w:pPr>
-              <w:pStyle w:val="Compact"/>
-              <w:jc w:val="left"/>
-            </w:pPr>
-            <w:r>
-              <w:rPr>
-                <w:b/>
-                <w:bCs/>
-              </w:rPr>
-              <w:t xml:space="preserve">review</w:t>
-            </w:r>
-          </w:p>
-        </w:tc>
-        <w:tc>
-          <w:tcPr/>
-          <w:p>
-            <w:pPr>
-              <w:pStyle w:val="Compact"/>
-              <w:jc w:val="left"/>
-            </w:pPr>
-            <w:r>
-              <w:t xml:space="preserve">section</w:t>
-            </w:r>
-          </w:p>
-        </w:tc>
-        <w:tc>
-          <w:tcPr/>
-          <w:p>
-            <w:pPr>
-              <w:pStyle w:val="Compact"/>
-              <w:jc w:val="left"/>
-            </w:pPr>
-            <w:r>
-              <w:t xml:space="preserve">DMS Chapter 4 Section 2 (DMS Up/Down: SOI Management). Sections 4.2.1 (DMS Up) and 4.2.2 (DMS Down) 100% narrative complete with 3 practical scenarios (NAV toggle, A-A toggle, A-G VIS). Hotastable tables: Table 4.2.1 (DMS Up Usage Across A-A and A-G), Table 4.2 (DMS Down Toggle Logic by Current SOI), Table 4.3 (DMS Down Behavior and Available SOI Displays by Master Mode). Section 4.2.3 (Master Mode Behavior Consolidated) marked as placeholder for Phase 2 (future integrated table). Compliance 100% verified. Status: review (narrative 95% complete; ready for author formal approval cycle before guide-v0.3.0.0 integration). File: WIP/section-C4-S2-dms-up-down-review-2026-01-13.tex.</w:t>
-            </w:r>
-          </w:p>
-        </w:tc>
-      </w:tr>
-      <w:tr>
-        <w:tc>
-          <w:tcPr/>
-          <w:p>
-            <w:pPr>
-              <w:pStyle w:val="Compact"/>
-              <w:jc w:val="left"/>
-            </w:pPr>
-            <w:r>
-              <w:t xml:space="preserve">2026-01-14</w:t>
-            </w:r>
-          </w:p>
-        </w:tc>
-        <w:tc>
-          <w:tcPr/>
-          <w:p>
-            <w:pPr>
-              <w:pStyle w:val="Compact"/>
-              <w:jc w:val="left"/>
-            </w:pPr>
-            <w:r>
-              <w:t xml:space="preserve">section-C4-S2-dms-up-down-deprecated-2026-01-13.tex</w:t>
-            </w:r>
-          </w:p>
-        </w:tc>
-        <w:tc>
-          <w:tcPr/>
-          <w:p>
-            <w:pPr>
-              <w:pStyle w:val="Compact"/>
-              <w:jc w:val="left"/>
-            </w:pPr>
-            <w:r>
-              <w:t xml:space="preserve">--</w:t>
-            </w:r>
-          </w:p>
-        </w:tc>
-        <w:tc>
-          <w:tcPr/>
-          <w:p>
-            <w:pPr>
-              <w:pStyle w:val="Compact"/>
-              <w:jc w:val="left"/>
-            </w:pPr>
-            <w:r>
-              <w:t xml:space="preserve">--</w:t>
-            </w:r>
-          </w:p>
-        </w:tc>
-        <w:tc>
-          <w:tcPr/>
-          <w:p>
-            <w:pPr>
-              <w:pStyle w:val="Compact"/>
-              <w:jc w:val="left"/>
-            </w:pPr>
-            <w:r>
-              <w:rPr>
-                <w:b/>
-                <w:bCs/>
-              </w:rPr>
-              <w:t xml:space="preserve">deprecated</w:t>
-            </w:r>
-          </w:p>
-        </w:tc>
-        <w:tc>
-          <w:tcPr/>
-          <w:p>
-            <w:pPr>
-              <w:pStyle w:val="Compact"/>
-              <w:jc w:val="left"/>
-            </w:pPr>
-            <w:r>
-              <w:t xml:space="preserve">section</w:t>
-            </w:r>
-          </w:p>
-        </w:tc>
-        <w:tc>
-          <w:tcPr/>
-          <w:p>
-            <w:pPr>
-              <w:pStyle w:val="Compact"/>
-              <w:jc w:val="left"/>
-            </w:pPr>
-            <w:r>
-              <w:t xml:space="preserve">DEPRECATED: Earlier iteration of C4-S2 (DMS Up/Down) WIP file retained for audit trail. Superseded by active C4-S2 review version. Kept in WIP/ with deprecated status for version control history. No further action; archive upon guide integration completion.</w:t>
-            </w:r>
-          </w:p>
-        </w:tc>
-      </w:tr>
-      <w:tr>
-        <w:tc>
-          <w:tcPr/>
-          <w:p>
-            <w:pPr>
-              <w:pStyle w:val="Compact"/>
-              <w:jc w:val="left"/>
-            </w:pPr>
-            <w:r>
-              <w:t xml:space="preserve">2026-01-13</w:t>
-            </w:r>
-          </w:p>
-        </w:tc>
-        <w:tc>
-          <w:tcPr/>
-          <w:p>
-            <w:pPr>
-              <w:pStyle w:val="Compact"/>
-              <w:jc w:val="left"/>
-            </w:pPr>
-            <w:r>
-              <w:t xml:space="preserve">section-C4-S3-dms-format-cycling-dev-2026-01-13.tex</w:t>
-            </w:r>
-          </w:p>
-        </w:tc>
-        <w:tc>
-          <w:tcPr/>
-          <w:p>
-            <w:pPr>
-              <w:pStyle w:val="Compact"/>
-              <w:jc w:val="left"/>
-            </w:pPr>
-            <w:r>
-              <w:t xml:space="preserve">--</w:t>
-            </w:r>
-          </w:p>
-        </w:tc>
-        <w:tc>
-          <w:tcPr/>
-          <w:p>
-            <w:pPr>
-              <w:pStyle w:val="Compact"/>
-              <w:jc w:val="left"/>
-            </w:pPr>
-            <w:r>
-              <w:t xml:space="preserve">--</w:t>
-            </w:r>
-          </w:p>
-        </w:tc>
-        <w:tc>
-          <w:tcPr/>
-          <w:p>
-            <w:pPr>
-              <w:pStyle w:val="Compact"/>
-              <w:jc w:val="left"/>
-            </w:pPr>
-            <w:r>
-              <w:rPr>
-                <w:b/>
-                <w:bCs/>
-              </w:rPr>
-              <w:t xml:space="preserve">dev</w:t>
-            </w:r>
-          </w:p>
-        </w:tc>
-        <w:tc>
-          <w:tcPr/>
-          <w:p>
-            <w:pPr>
-              <w:pStyle w:val="Compact"/>
-              <w:jc w:val="left"/>
-            </w:pPr>
-            <w:r>
-              <w:t xml:space="preserve">section</w:t>
-            </w:r>
-          </w:p>
-        </w:tc>
-        <w:tc>
-          <w:tcPr/>
-          <w:p>
-            <w:pPr>
-              <w:pStyle w:val="Compact"/>
-              <w:jc w:val="left"/>
-            </w:pPr>
-            <w:r>
-              <w:t xml:space="preserve">DMS Chapter 4 Section 3 (DMS Left/Right: Format Cycling). Status: dev (not reviewed in Session 14). Placeholder for future detailed narrative on MFDS format page cycling, horizontal axis DMS behavior across all master modes. Tables and cross-references to follow. Next: Formal author review planned for subsequent session.</w:t>
+              <w:t xml:space="preserve">DEPRECATED: Early attempt at DMS format cycling (Left/Right) narrative. Retired in favour of a clean 4.2.3 rewrite per unified Chapter 4 DMS blueprint v1.1. Remains in ARCHIVE/ for historical reference only.</w:t>
             </w:r>
           </w:p>
         </w:tc>
@@ -2937,6 +2729,12 @@
       </w:r>
       <w:r>
         <w:t xml:space="preserve">- deprecated -- Intentionally retired (superseded or abandoned)</w:t>
+      </w:r>
+      <w:r>
+        <w:t xml:space="preserve"> </w:t>
+      </w:r>
+      <w:r>
+        <w:t xml:space="preserve">- INTEGRATED -- WIP content already merged into a guide-v snapshot</w:t>
       </w:r>
     </w:p>
     <w:p>
@@ -3727,6 +3525,78 @@
           </w:p>
         </w:tc>
       </w:tr>
+      <w:tr>
+        <w:tc>
+          <w:tcPr/>
+          <w:p>
+            <w:pPr>
+              <w:pStyle w:val="Compact"/>
+              <w:jc w:val="left"/>
+            </w:pPr>
+            <w:r>
+              <w:t xml:space="preserve">15</w:t>
+            </w:r>
+          </w:p>
+        </w:tc>
+        <w:tc>
+          <w:tcPr/>
+          <w:p>
+            <w:pPr>
+              <w:pStyle w:val="Compact"/>
+              <w:jc w:val="left"/>
+            </w:pPr>
+            <w:r>
+              <w:t xml:space="preserve">2026-01-15</w:t>
+            </w:r>
+          </w:p>
+        </w:tc>
+        <w:tc>
+          <w:tcPr/>
+          <w:p>
+            <w:pPr>
+              <w:pStyle w:val="Compact"/>
+              <w:jc w:val="left"/>
+            </w:pPr>
+            <w:r>
+              <w:t xml:space="preserve">v0.2.4.0 (unchanged, integration pending)</w:t>
+            </w:r>
+          </w:p>
+        </w:tc>
+        <w:tc>
+          <w:tcPr/>
+          <w:p>
+            <w:pPr>
+              <w:pStyle w:val="Compact"/>
+              <w:jc w:val="left"/>
+            </w:pPr>
+            <w:r>
+              <w:t xml:space="preserve">v5.0.0</w:t>
+            </w:r>
+          </w:p>
+        </w:tc>
+        <w:tc>
+          <w:tcPr/>
+          <w:p>
+            <w:pPr>
+              <w:pStyle w:val="Compact"/>
+              <w:jc w:val="left"/>
+            </w:pPr>
+            <w:r>
+              <w:rPr>
+                <w:b/>
+                <w:bCs/>
+              </w:rPr>
+              <w:t xml:space="preserve">C4 Consolidation &amp; Blueprint Unification:</w:t>
+            </w:r>
+            <w:r>
+              <w:t xml:space="preserve"> </w:t>
+            </w:r>
+            <w:r>
+              <w:t xml:space="preserve">(1) C4-S1 (Concept and SOI) and its 4.1.3 HUD/HMCS subsection merged and renamed to section-C4-S1-concept-soi-final-2026-01-14.tex (FINAL). (2) C4-S2 DMS Up extracted into standalone section-C4-S2-dms-up-final.tex with narrative and HOTAS table trimmed to remove redundancy with C4-S1 and to align with direction-based 4.2.1 structure (intro + effectiveness + table + exception states). (3) Legacy combined C4-S2 WIP renamed to section-C4-S2-dms-up-down-deprecated-2026-01-14.tex and moved to ARCHIVE; relevant DMS Down narrative preserved separately for future section-C4-S2-dms-down-review-2026-01-xx.tex. (4) C4-S3 DMS format-cycling dev file renamed to section-C4-S3-dms-format-cycling-deprecated-2026-01-13.tex and moved to ARCHIVE, clearing the path for a clean 4.2.3 rewrite. (5) Unified Chapter 4 DMS blueprint v1.1 (C4-DMS-blueprint.md) created, superseding previous C4 blueprints and locking final 4.1/4.2 structure (4.2.1 Up, 4.2.2 Down, 4.2.3 Left/Right, 4.2.4 Summary). Next: create new WIP files for DMS Down, DMS Left/Right and DMS summary following blueprint v1.1; integrate C4-S1 and C4-S2 DMS Up into guide-v0.3.0.0 with a MINOR bump once ready.</w:t>
+            </w:r>
+          </w:p>
+        </w:tc>
+      </w:tr>
     </w:tbl>
     <w:p>
       <w:r>
@@ -4345,6 +4215,68 @@
           </w:p>
         </w:tc>
       </w:tr>
+      <w:tr>
+        <w:tc>
+          <w:tcPr/>
+          <w:p>
+            <w:pPr>
+              <w:pStyle w:val="Compact"/>
+              <w:jc w:val="left"/>
+            </w:pPr>
+            <w:r>
+              <w:t xml:space="preserve">15</w:t>
+            </w:r>
+          </w:p>
+        </w:tc>
+        <w:tc>
+          <w:tcPr/>
+          <w:p>
+            <w:pPr>
+              <w:pStyle w:val="Compact"/>
+              <w:jc w:val="left"/>
+            </w:pPr>
+            <w:r>
+              <w:t xml:space="preserve">2026-01-15</w:t>
+            </w:r>
+          </w:p>
+        </w:tc>
+        <w:tc>
+          <w:tcPr/>
+          <w:p>
+            <w:pPr>
+              <w:pStyle w:val="Compact"/>
+              <w:jc w:val="left"/>
+            </w:pPr>
+            <w:r>
+              <w:t xml:space="preserve">v0.2.4.0</w:t>
+            </w:r>
+          </w:p>
+        </w:tc>
+        <w:tc>
+          <w:tcPr/>
+          <w:p>
+            <w:pPr>
+              <w:pStyle w:val="Compact"/>
+              <w:jc w:val="left"/>
+            </w:pPr>
+            <w:r>
+              <w:t xml:space="preserve">v5.0.0</w:t>
+            </w:r>
+          </w:p>
+        </w:tc>
+        <w:tc>
+          <w:tcPr/>
+          <w:p>
+            <w:pPr>
+              <w:pStyle w:val="Compact"/>
+              <w:jc w:val="left"/>
+            </w:pPr>
+            <w:r>
+              <w:t xml:space="preserve">C4-S1 promoted to FINAL (section-C4-S1-concept-soi-final-2026-01-14.tex). C4-S2 DMS Up extracted and promoted to FINAL (section-C4-S2-dms-up-final.tex). Legacy C4-S2 and C4-S3 WIPs marked deprecated and moved to ARCHIVE. Unified Chapter 4 DMS blueprint v1.1 created, defining final 4.1/4.2 structure and remaining work.</w:t>
+            </w:r>
+          </w:p>
+        </w:tc>
+      </w:tr>
     </w:tbl>
     <w:p>
       <w:pPr>
@@ -4738,7 +4670,7 @@
               <w:jc w:val="left"/>
             </w:pPr>
             <w:r>
-              <w:t xml:space="preserve">Chapter 4 -- DMS (Sections 4.1, 4.1.3 narratives finalized; 4.2 approved-pending; 4.3 DEV)</w:t>
+              <w:t xml:space="preserve">Chapter 4 -- DMS (Sections 4.1 and 4.2 direction-based structure per blueprint v1.1)</w:t>
             </w:r>
           </w:p>
         </w:tc>
@@ -4766,29 +4698,13 @@
                 <w:b/>
                 <w:bCs/>
               </w:rPr>
-              <w:t xml:space="preserve">Session 14 Update:</w:t>
+              <w:t xml:space="preserve">Session 15 Update:</w:t>
             </w:r>
             <w:r>
               <w:t xml:space="preserve"> </w:t>
             </w:r>
             <w:r>
-              <w:t xml:space="preserve">C4-S1 (Concept &amp; SOI) WIP REVIEW status, includes Table "Valid SOI Displays by Master Mode" (6 rows). C4-S1-S3 (HUD as SOI in A-A and HMCS Capabilities) NEW subsection, status DEV. C4-S2 (DMS Up/Down: SOI Management) WIP REVIEW status, 95% narrative complete (S2.3 consolidated table is placeholder), includes 3 practical scenarios + hotastable tables. C4-S2-deprecated version retained for audit trail. C4-S3 (DMS Left/Right: Format Cycling) status DEV (not reviewed in Session 14).</w:t>
-            </w:r>
-            <w:r>
-              <w:t xml:space="preserve"> </w:t>
-            </w:r>
-            <w:r>
-              <w:rPr>
-                <w:b/>
-                <w:bCs/>
-              </w:rPr>
-              <w:t xml:space="preserve">Integration Plan:</w:t>
-            </w:r>
-            <w:r>
-              <w:t xml:space="preserve"> </w:t>
-            </w:r>
-            <w:r>
-              <w:t xml:space="preserve">Upon formal author approval of C4-S1, C4-S1-S3, and C4-S2 (expected next session), AI integrates all into guide-v0.3.0.0 with MINOR version bump. Full integration of Chapter 4 structure targeted for v0.3.x.x (subsequent minor bumps as C4-S3 and additional subsections complete).</w:t>
+              <w:t xml:space="preserve">C4-S1 (Concept &amp; SOI) and its HUD/HMCS clarification (former 4.1.3) consolidated into section-C4-S1-concept-soi-final-2026-01-14.tex (FINAL). C4-S2 (DMS Up) extracted into section-C4-S2-dms-up-final.tex (FINAL narrative + HOTAS table + exceptions). Legacy C4-S2-Up/Down and C4-S3 format-cycling WIPs marked deprecated and archived. Unified Chapter 4 DMS blueprint v1.1 (C4-DMS-blueprint.md) defines remaining work: new WIP files for 4.2.2 DMS Down, 4.2.3 DMS Left/Right, and 4.2.4 master-mode summary. Integration Plan: integrate C4-S1 and C4-S2 DMS Up into guide-v0.3.0.0 with a MINOR bump once new WIP files for DMS Down/Left-Right are at least in dev/review state.</w:t>
             </w:r>
           </w:p>
         </w:tc>
@@ -5348,7 +5264,7 @@
               <w:jc w:val="left"/>
             </w:pPr>
             <w:r>
-              <w:t xml:space="preserve">Current baseline snapshot. Use as base for v0.3.0.0 prep (C4 sections pending formal approval before integration).</w:t>
+              <w:t xml:space="preserve">Current baseline snapshot. Use as base for v0.3.0.0 prep (C4-S1 and C4-S2 DMS Up pending formal integration).</w:t>
             </w:r>
           </w:p>
         </w:tc>
@@ -5459,7 +5375,7 @@
               <w:jc w:val="left"/>
             </w:pPr>
             <w:r>
-              <w:t xml:space="preserve">WIP/section-C4-S1-concept-soi-review-2026-01-13.tex</w:t>
+              <w:t xml:space="preserve">WIP/section-C4-S1-concept-soi-final-2026-01-14.tex</w:t>
             </w:r>
           </w:p>
         </w:tc>
@@ -5499,181 +5415,99 @@
                 <w:b/>
                 <w:bCs/>
               </w:rPr>
-              <w:t xml:space="preserve">review</w:t>
-            </w:r>
-          </w:p>
-        </w:tc>
-        <w:tc>
-          <w:tcPr/>
-          <w:p>
-            <w:pPr>
-              <w:pStyle w:val="Compact"/>
-              <w:jc w:val="left"/>
-            </w:pPr>
-            <w:r>
-              <w:t xml:space="preserve">DMS Chapter 4 Section 1 (Concept and SOI). Manually integrated by author with Table "Valid SOI Displays by Master Mode" (6 rows: NAV, A-A, A-G PRE, A-G VIS, DGFT, MSL OVRD). Status: dev →</w:t>
-            </w:r>
-            <w:r>
-              <w:t xml:space="preserve"> </w:t>
-            </w:r>
+              <w:t xml:space="preserve">final</w:t>
+            </w:r>
+          </w:p>
+        </w:tc>
+        <w:tc>
+          <w:tcPr/>
+          <w:p>
+            <w:pPr>
+              <w:pStyle w:val="Compact"/>
+              <w:jc w:val="left"/>
+            </w:pPr>
+            <w:r>
+              <w:t xml:space="preserve">DMS Chapter 4 Section 4.1 (Concept and SOI). Consolidated FINAL narrative + SOI-by-mode table + HUD/HMCS clarification. Ready for integration into guide-v0.3.0.0.</w:t>
+            </w:r>
+          </w:p>
+        </w:tc>
+      </w:tr>
+      <w:tr>
+        <w:tc>
+          <w:tcPr/>
+          <w:p>
+            <w:pPr>
+              <w:pStyle w:val="Compact"/>
+              <w:jc w:val="left"/>
+            </w:pPr>
+            <w:r>
+              <w:t xml:space="preserve">WIP/section-C4-S2-dms-up-final.tex</w:t>
+            </w:r>
+          </w:p>
+        </w:tc>
+        <w:tc>
+          <w:tcPr/>
+          <w:p>
+            <w:pPr>
+              <w:pStyle w:val="Compact"/>
+              <w:jc w:val="left"/>
+            </w:pPr>
+            <w:r>
+              <w:t xml:space="preserve">--</w:t>
+            </w:r>
+          </w:p>
+        </w:tc>
+        <w:tc>
+          <w:tcPr/>
+          <w:p>
+            <w:pPr>
+              <w:pStyle w:val="Compact"/>
+              <w:jc w:val="left"/>
+            </w:pPr>
+            <w:r>
+              <w:t xml:space="preserve">section</w:t>
+            </w:r>
+          </w:p>
+        </w:tc>
+        <w:tc>
+          <w:tcPr/>
+          <w:p>
+            <w:pPr>
+              <w:pStyle w:val="Compact"/>
+              <w:jc w:val="left"/>
+            </w:pPr>
             <w:r>
               <w:rPr>
                 <w:b/>
                 <w:bCs/>
               </w:rPr>
-              <w:t xml:space="preserve">review</w:t>
-            </w:r>
-            <w:r>
-              <w:t xml:space="preserve"> </w:t>
-            </w:r>
-            <w:r>
-              <w:t xml:space="preserve">(NOT yet final; pending formal approval before guide-v0.3.0.0 integration). File remains in WIP/ pending author's formal review cycle completion.</w:t>
-            </w:r>
-          </w:p>
-        </w:tc>
-      </w:tr>
-      <w:tr>
-        <w:tc>
-          <w:tcPr/>
-          <w:p>
-            <w:pPr>
-              <w:pStyle w:val="Compact"/>
-              <w:jc w:val="left"/>
-            </w:pPr>
-            <w:r>
-              <w:t xml:space="preserve">WIP/section-C4-S1-S3-hud-soi-hmcs-capabilities-dev-2026-01-14.tex</w:t>
-            </w:r>
-          </w:p>
-        </w:tc>
-        <w:tc>
-          <w:tcPr/>
-          <w:p>
-            <w:pPr>
-              <w:pStyle w:val="Compact"/>
-              <w:jc w:val="left"/>
-            </w:pPr>
-            <w:r>
-              <w:t xml:space="preserve">--</w:t>
-            </w:r>
-          </w:p>
-        </w:tc>
-        <w:tc>
-          <w:tcPr/>
-          <w:p>
-            <w:pPr>
-              <w:pStyle w:val="Compact"/>
-              <w:jc w:val="left"/>
-            </w:pPr>
-            <w:r>
-              <w:t xml:space="preserve">section (subsection)</w:t>
-            </w:r>
-          </w:p>
-        </w:tc>
-        <w:tc>
-          <w:tcPr/>
-          <w:p>
-            <w:pPr>
-              <w:pStyle w:val="Compact"/>
-              <w:jc w:val="left"/>
-            </w:pPr>
-            <w:r>
-              <w:rPr>
-                <w:b/>
-                <w:bCs/>
-              </w:rPr>
-              <w:t xml:space="preserve">dev</w:t>
-            </w:r>
-          </w:p>
-        </w:tc>
-        <w:tc>
-          <w:tcPr/>
-          <w:p>
-            <w:pPr>
-              <w:pStyle w:val="Compact"/>
-              <w:jc w:val="left"/>
-            </w:pPr>
-            <w:r>
-              <w:t xml:space="preserve">NEW Subsection 4.1.3: "HUD as SOI in A-A and HMCS Capabilities". Resolves reader confusion regarding HUD/HMCS targeting capability when HUD cannot be SOI. Clarifies: SOI routing mechanism ≠ Display functional capability. ~220 words, conceptual level, single Dash-34 Section 2.5 reference. Comprehensive Dash-34 validation performed. Full compliance verified (wip-naming-v1.4, template-wip-V1.0.tex, briefing-v0.2.0.1). Status: dev (ready for formal review and subsection-level integration into C4-S1 parent).</w:t>
-            </w:r>
-          </w:p>
-        </w:tc>
-      </w:tr>
-      <w:tr>
-        <w:tc>
-          <w:tcPr/>
-          <w:p>
-            <w:pPr>
-              <w:pStyle w:val="Compact"/>
-              <w:jc w:val="left"/>
-            </w:pPr>
-            <w:r>
-              <w:t xml:space="preserve">WIP/section-C4-S2-dms-up-down-review-2026-01-13.tex</w:t>
-            </w:r>
-          </w:p>
-        </w:tc>
-        <w:tc>
-          <w:tcPr/>
-          <w:p>
-            <w:pPr>
-              <w:pStyle w:val="Compact"/>
-              <w:jc w:val="left"/>
-            </w:pPr>
-            <w:r>
-              <w:t xml:space="preserve">--</w:t>
-            </w:r>
-          </w:p>
-        </w:tc>
-        <w:tc>
-          <w:tcPr/>
-          <w:p>
-            <w:pPr>
-              <w:pStyle w:val="Compact"/>
-              <w:jc w:val="left"/>
-            </w:pPr>
-            <w:r>
-              <w:t xml:space="preserve">section</w:t>
-            </w:r>
-          </w:p>
-        </w:tc>
-        <w:tc>
-          <w:tcPr/>
-          <w:p>
-            <w:pPr>
-              <w:pStyle w:val="Compact"/>
-              <w:jc w:val="left"/>
-            </w:pPr>
-            <w:r>
-              <w:rPr>
-                <w:b/>
-                <w:bCs/>
-              </w:rPr>
-              <w:t xml:space="preserve">review</w:t>
-            </w:r>
-          </w:p>
-        </w:tc>
-        <w:tc>
-          <w:tcPr/>
-          <w:p>
-            <w:pPr>
-              <w:pStyle w:val="Compact"/>
-              <w:jc w:val="left"/>
-            </w:pPr>
-            <w:r>
-              <w:t xml:space="preserve">DMS Chapter 4 Section 2 (DMS Up/Down: SOI Management). Sections 4.2.1 (DMS Up) and 4.2.2 (DMS Down) 100% narrative complete with 3 practical scenarios. Hotastable tables: Table 4.2.1 (DMS Up Usage), Table 4.2 (Toggle Logic), Table 4.3 (DMS Down by Master Mode). Section 4.2.3 (Master Mode Behavior) is placeholder for consolidated table. Compliance 100% verified. Status: review (narrative ready; awaiting formal author approval cycle before guide-v0.3.0.0 integration).</w:t>
-            </w:r>
-          </w:p>
-        </w:tc>
-      </w:tr>
-      <w:tr>
-        <w:tc>
-          <w:tcPr/>
-          <w:p>
-            <w:pPr>
-              <w:pStyle w:val="Compact"/>
-              <w:jc w:val="left"/>
-            </w:pPr>
-            <w:r>
-              <w:t xml:space="preserve">WIP/section-C4-S2-dms-up-down-deprecated-2026-01-13.tex</w:t>
+              <w:t xml:space="preserve">final</w:t>
+            </w:r>
+          </w:p>
+        </w:tc>
+        <w:tc>
+          <w:tcPr/>
+          <w:p>
+            <w:pPr>
+              <w:pStyle w:val="Compact"/>
+              <w:jc w:val="left"/>
+            </w:pPr>
+            <w:r>
+              <w:t xml:space="preserve">DMS Chapter 4 Section 4.2.1 (DMS Up: HUD Designation as SOI). FINAL narrative (intro + effectiveness by master mode + usage table + exception states) and HOTAS table. Ready for integration into guide-v0.3.0.0.</w:t>
+            </w:r>
+          </w:p>
+        </w:tc>
+      </w:tr>
+      <w:tr>
+        <w:tc>
+          <w:tcPr/>
+          <w:p>
+            <w:pPr>
+              <w:pStyle w:val="Compact"/>
+              <w:jc w:val="left"/>
+            </w:pPr>
+            <w:r>
+              <w:t xml:space="preserve">WIP/section-C4-S2-dms-up-down-deprecated-2026-01-14.tex</w:t>
             </w:r>
           </w:p>
         </w:tc>
@@ -5725,21 +5559,21 @@
               <w:jc w:val="left"/>
             </w:pPr>
             <w:r>
-              <w:t xml:space="preserve">DEPRECATED: Earlier iteration of C4-S2 (DMS Up/Down) WIP file. Superseded by active C4-S2 review version. Retained for audit trail and version control history. No further action required; archive upon guide integration completion.</w:t>
-            </w:r>
-          </w:p>
-        </w:tc>
-      </w:tr>
-      <w:tr>
-        <w:tc>
-          <w:tcPr/>
-          <w:p>
-            <w:pPr>
-              <w:pStyle w:val="Compact"/>
-              <w:jc w:val="left"/>
-            </w:pPr>
-            <w:r>
-              <w:t xml:space="preserve">WIP/section-C4-S3-dms-format-cycling-dev-2026-01-13.tex</w:t>
+              <w:t xml:space="preserve">DEPRECATED: Combined C4-S2 (DMS Up/Down) WIP file. Superseded by standalone DMS Up FINAL file and future DMS Down WIP. Kept in ARCHIVE/ for audit and historical reference.</w:t>
+            </w:r>
+          </w:p>
+        </w:tc>
+      </w:tr>
+      <w:tr>
+        <w:tc>
+          <w:tcPr/>
+          <w:p>
+            <w:pPr>
+              <w:pStyle w:val="Compact"/>
+              <w:jc w:val="left"/>
+            </w:pPr>
+            <w:r>
+              <w:t xml:space="preserve">WIP/section-C4-S3-dms-format-cycling-deprecated-2026-01-13.tex</w:t>
             </w:r>
           </w:p>
         </w:tc>
@@ -5779,19 +5613,19 @@
                 <w:b/>
                 <w:bCs/>
               </w:rPr>
-              <w:t xml:space="preserve">dev</w:t>
-            </w:r>
-          </w:p>
-        </w:tc>
-        <w:tc>
-          <w:tcPr/>
-          <w:p>
-            <w:pPr>
-              <w:pStyle w:val="Compact"/>
-              <w:jc w:val="left"/>
-            </w:pPr>
-            <w:r>
-              <w:t xml:space="preserve">DMS Chapter 4 Section 3 (DMS Left/Right: Format Cycling). Status: dev (not reviewed in Session 14). Placeholder for detailed narrative on MFDS format page cycling, horizontal axis DMS behavior. Tables and cross-references pending. Next: Formal author review planned for subsequent session.</w:t>
+              <w:t xml:space="preserve">deprecated</w:t>
+            </w:r>
+          </w:p>
+        </w:tc>
+        <w:tc>
+          <w:tcPr/>
+          <w:p>
+            <w:pPr>
+              <w:pStyle w:val="Compact"/>
+              <w:jc w:val="left"/>
+            </w:pPr>
+            <w:r>
+              <w:t xml:space="preserve">DEPRECATED: Early DMS format-cycling attempt. Superseded by planned 4.2.3 rewrite (DMS Left/Right) per unified Chapter 4 blueprint v1.1.</w:t>
             </w:r>
           </w:p>
         </w:tc>
@@ -5806,69 +5640,31 @@
           <w:b/>
           <w:bCs/>
         </w:rPr>
-        <w:t xml:space="preserve">Session 14 Status (2026-01-14):</w:t>
+        <w:t xml:space="preserve">Session 15 Status (2026-01-15):</w:t>
       </w:r>
       <w:r>
         <w:t xml:space="preserve"> </w:t>
       </w:r>
       <w:r>
-        <w:t xml:space="preserve">PROJECT-TRACKING-v5.0.0 successfully updated with 15 alterations across 6 sections to reflect:</w:t>
+        <w:t xml:space="preserve">PROJECT-TRACKING-v5.0.0 updated to reflect:</w:t>
       </w:r>
       <w:r>
         <w:t xml:space="preserve"> </w:t>
       </w:r>
       <w:r>
-        <w:t xml:space="preserve">- C4-S1 existing WIP file (REVIEW status, filename updated to reflect corrected 2026-01-13 date)</w:t>
-      </w:r>
-      <w:r>
-        <w:t xml:space="preserve"> </w:t>
-      </w:r>
-      <w:r>
-        <w:t xml:space="preserve">- C4-S1-S3 NEW subsection WIP file (created 2026-01-14, DEV status)</w:t>
-      </w:r>
-      <w:r>
-        <w:t xml:space="preserve"> </w:t>
-      </w:r>
-      <w:r>
-        <w:t xml:space="preserve">- C4-S2 existing WIP file (REVIEW status, narrative approved by author)</w:t>
-      </w:r>
-      <w:r>
-        <w:t xml:space="preserve"> </w:t>
-      </w:r>
-      <w:r>
-        <w:t xml:space="preserve">- C4-S2-deprecated existing WIP file (DEPRECATED status, retained for audit trail)</w:t>
-      </w:r>
-      <w:r>
-        <w:t xml:space="preserve"> </w:t>
-      </w:r>
-      <w:r>
-        <w:t xml:space="preserve">- C4-S3 existing WIP file (DEV status, not reviewed in Session 14)</w:t>
-      </w:r>
-      <w:r>
-        <w:t xml:space="preserve"> </w:t>
-      </w:r>
-      <w:r>
-        <w:t xml:space="preserve">- Updated timeline and roadmap for v0.3.0.0 integration planning</w:t>
-      </w:r>
-      <w:r>
-        <w:t xml:space="preserve"> </w:t>
-      </w:r>
-      <w:r>
-        <w:t xml:space="preserve">- Enhanced session log entry for Session 14</w:t>
-      </w:r>
-      <w:r>
-        <w:t xml:space="preserve"> </w:t>
-      </w:r>
-      <w:r>
-        <w:t xml:space="preserve">- Expanded Project Snapshot to clarify multiple WIP files in development</w:t>
-      </w:r>
-    </w:p>
-    <w:p>
-      <w:pPr>
-        <w:pStyle w:val="BodyText"/>
-      </w:pPr>
-      <w:r>
-        <w:t xml:space="preserve">All updates preserve versioning scheme (PROJECT-TRACKING-v5.0.0 remains baseline structure) and integrate new state changes without structural overhaul.</w:t>
+        <w:t xml:space="preserve">- Promotion of C4-S1 and C4-S2 DMS Up to FINAL status with new filenames.</w:t>
+      </w:r>
+      <w:r>
+        <w:br/>
+      </w:r>
+      <w:r>
+        <w:t xml:space="preserve">- Deprecation and archival of combined C4-S2 (Up/Down) and old C4-S3 format-cycling WIPs.</w:t>
+      </w:r>
+      <w:r>
+        <w:br/>
+      </w:r>
+      <w:r>
+        <w:t xml:space="preserve">- Creation of unified Chapter 4 DMS blueprint v1.1 as the single authoritative reference for 4.1/4.2 structure and remaining work.</w:t>
       </w:r>
     </w:p>
     <w:p>
@@ -6282,7 +6078,7 @@
               <w:jc w:val="left"/>
             </w:pPr>
             <w:r>
-              <w:t xml:space="preserve">This document -- unified tracking with Git/GitHub integration. Updated Session 14 with 15 alterations.</w:t>
+              <w:t xml:space="preserve">This document -- unified tracking with Git/GitHub integration. Updated through Session 15 to reflect C4-S1/C4-S2 DMS Up finalisation and C4 blueprint unification.</w:t>
             </w:r>
           </w:p>
         </w:tc>
@@ -6625,7 +6421,7 @@
         <w:t xml:space="preserve"> </w:t>
       </w:r>
       <w:r>
-        <w:t xml:space="preserve">- At the end of each working session, this document should be updated (especially Sections 2, 4.2, 4.3, 5, 6) to capture new state and decisions.</w:t>
+        <w:t xml:space="preserve">- At the end of each working session, this document should be updated (especially Sections 2, 4.2, 4.3, 5, 6, 7) to capture new state and decisions.</w:t>
       </w:r>
       <w:r>
         <w:t xml:space="preserve"> </w:t>
@@ -6649,6 +6445,14 @@
       </w:pPr>
       <w:r>
         <w:t xml:space="preserve">7.4 Update Log</w:t>
+      </w:r>
+    </w:p>
+    <w:p>
+      <w:pPr>
+        <w:pStyle w:val="FirstParagraph"/>
+      </w:pPr>
+      <w:r>
+        <w:t xml:space="preserve">Track high-level edits to this tracking document itself.</w:t>
       </w:r>
     </w:p>
     <w:tbl>
@@ -6917,6 +6721,56 @@
           </w:p>
         </w:tc>
       </w:tr>
+      <w:tr>
+        <w:tc>
+          <w:tcPr/>
+          <w:p>
+            <w:pPr>
+              <w:pStyle w:val="Compact"/>
+              <w:jc w:val="left"/>
+            </w:pPr>
+            <w:r>
+              <w:t xml:space="preserve">2026-01-15</w:t>
+            </w:r>
+          </w:p>
+        </w:tc>
+        <w:tc>
+          <w:tcPr/>
+          <w:p>
+            <w:pPr>
+              <w:pStyle w:val="Compact"/>
+              <w:jc w:val="left"/>
+            </w:pPr>
+            <w:r>
+              <w:t xml:space="preserve">Session 15 updates: C4-S1 and C4-S2 DMS Up marked FINAL; deprecated C4-S2 Up/Down and C4-S3 format-cycling WIPs; added unified C4 DMS blueprint reference; refreshed snapshots, roadmap and WIP status tables.</w:t>
+            </w:r>
+          </w:p>
+        </w:tc>
+        <w:tc>
+          <w:tcPr/>
+          <w:p>
+            <w:pPr>
+              <w:pStyle w:val="Compact"/>
+              <w:jc w:val="left"/>
+            </w:pPr>
+            <w:r>
+              <w:t xml:space="preserve">2, 3.1, 4.2, 4.3, 5, 6.2, 7.2, 7.3</w:t>
+            </w:r>
+          </w:p>
+        </w:tc>
+        <w:tc>
+          <w:tcPr/>
+          <w:p>
+            <w:pPr>
+              <w:pStyle w:val="Compact"/>
+              <w:jc w:val="left"/>
+            </w:pPr>
+            <w:r>
+              <w:t xml:space="preserve">Reflect consolidation of Chapter 4 DMS structure and WIP state after Session 15 without changing tracking document version number (remains v5.0.0).</w:t>
+            </w:r>
+          </w:p>
+        </w:tc>
+      </w:tr>
     </w:tbl>
     <w:p>
       <w:r>
@@ -6967,7 +6821,7 @@
         <w:t xml:space="preserve"> </w:t>
       </w:r>
       <w:r>
-        <w:t xml:space="preserve">2026-01-14, 21:37 PM -03</w:t>
+        <w:t xml:space="preserve">2026-01-15, 02:10 AM -03</w:t>
       </w:r>
       <w:r>
         <w:br/>

--- a/docs/project-tracking-v5.0.0.docx
+++ b/docs/project-tracking-v5.0.0.docx
@@ -83,7 +83,7 @@
         <w:t xml:space="preserve"> </w:t>
       </w:r>
       <w:r>
-        <w:t xml:space="preserve">2026-01-15, 02:10 AM -03</w:t>
+        <w:t xml:space="preserve">2026-01-15, 10:44 AM -03</w:t>
       </w:r>
       <w:r>
         <w:br/>
@@ -565,7 +565,7 @@
         <w:pStyle w:val="FirstParagraph"/>
       </w:pPr>
       <w:r>
-        <w:t xml:space="preserve">Current state as of 2026-01-15, 02:10 AM -03:</w:t>
+        <w:t xml:space="preserve">Current state as of 2026-01-15, 10:44 AM -03:</w:t>
       </w:r>
     </w:p>
     <w:bookmarkStart w:id="11" w:name="high-level-overview"/>
@@ -640,7 +640,7 @@
         <w:t xml:space="preserve"> </w:t>
       </w:r>
       <w:r>
-        <w:t xml:space="preserve">guide-v0.2.4.0-20260111 (Section 5.3 integrated)</w:t>
+        <w:t xml:space="preserve">guide-v0.3.0.0-20260115 (Sections 4.1 and 4.2.1 integrated)</w:t>
       </w:r>
     </w:p>
     <w:p>
@@ -684,7 +684,7 @@
         <w:t xml:space="preserve"> </w:t>
       </w:r>
       <w:r>
-        <w:t xml:space="preserve">2/7</w:t>
+        <w:t xml:space="preserve">3/7</w:t>
       </w:r>
     </w:p>
     <w:p>
@@ -720,7 +720,47 @@
         </w:numPr>
       </w:pPr>
       <w:r>
-        <w:t xml:space="preserve">Chapter 4 -- DMS: Section 4.1 (Concept and SOI) narrative and table FINAL (section-C4-S1-concept-soi-final-2026-01-14.tex); Section 4.2.1 (DMS Up) narrative and HOTAS table FINAL (section-C4-S2-dms-up-final.tex); Sections 4.2.2 (DMS Down), 4.2.3 (DMS Left/Right) and 4.2.4 (Master Mode Summary) pending new WIP files per unified Chapter 4 DMS blueprint v1.1.</w:t>
+        <w:rPr>
+          <w:b/>
+          <w:bCs/>
+        </w:rPr>
+        <w:t xml:space="preserve">Chapter 4 -- DMS Sections 4.1 and 4.2.1 (narrative and tables COMPLETE and INTEGRATED)</w:t>
+      </w:r>
+    </w:p>
+    <w:p>
+      <w:pPr>
+        <w:pStyle w:val="Compact"/>
+        <w:numPr>
+          <w:ilvl w:val="2"/>
+          <w:numId w:val="1003"/>
+        </w:numPr>
+      </w:pPr>
+      <w:r>
+        <w:t xml:space="preserve">Section 4.1 (Concept and SOI) - FINAL &amp; INTEGRATED</w:t>
+      </w:r>
+    </w:p>
+    <w:p>
+      <w:pPr>
+        <w:pStyle w:val="Compact"/>
+        <w:numPr>
+          <w:ilvl w:val="2"/>
+          <w:numId w:val="1003"/>
+        </w:numPr>
+      </w:pPr>
+      <w:r>
+        <w:t xml:space="preserve">Section 4.2.1 (DMS Up: HUD Designation as SOI) - FINAL &amp; INTEGRATED</w:t>
+      </w:r>
+    </w:p>
+    <w:p>
+      <w:pPr>
+        <w:pStyle w:val="Compact"/>
+        <w:numPr>
+          <w:ilvl w:val="2"/>
+          <w:numId w:val="1003"/>
+        </w:numPr>
+      </w:pPr>
+      <w:r>
+        <w:t xml:space="preserve">Sections 4.2.2 (DMS Down), 4.2.3 (DMS Left/Right) and 4.2.4 (Master Mode Summary) pending per unified Chapter 4 DMS blueprint v1.1</w:t>
       </w:r>
     </w:p>
     <w:p>
@@ -750,7 +790,7 @@
         <w:pStyle w:val="Compact"/>
         <w:numPr>
           <w:ilvl w:val="1"/>
-          <w:numId w:val="1003"/>
+          <w:numId w:val="1004"/>
         </w:numPr>
       </w:pPr>
       <w:r>
@@ -776,7 +816,7 @@
         <w:t xml:space="preserve"> </w:t>
       </w:r>
       <w:r>
-        <w:t xml:space="preserve">1 major HOTAS table (CMS, integrated Sections 5.2--5.3) and 2 DMS tables (C4-S1 SOI-by-mode, C4-S2 DMS Up); remaining DMS tables (DMS Down, DMS Left/Right, DMS summary) pending.</w:t>
+        <w:t xml:space="preserve">1 major HOTAS table (CMS, integrated Sections 5.2--5.3) and 2 DMS tables (C4-S1 SOI-by-mode, C4-S2 DMS Up usage) INTEGRATED; remaining DMS tables (DMS Down, DMS Left/Right, DMS summary) pending per unified Chapter 4 DMS blueprint v1.1.</w:t>
       </w:r>
     </w:p>
     <w:bookmarkEnd w:id="11"/>
@@ -922,7 +962,7 @@
         <w:pStyle w:val="Compact"/>
         <w:numPr>
           <w:ilvl w:val="0"/>
-          <w:numId w:val="1004"/>
+          <w:numId w:val="1005"/>
         </w:numPr>
       </w:pPr>
       <w:r>
@@ -944,7 +984,7 @@
         <w:pStyle w:val="Compact"/>
         <w:numPr>
           <w:ilvl w:val="0"/>
-          <w:numId w:val="1004"/>
+          <w:numId w:val="1005"/>
         </w:numPr>
       </w:pPr>
       <w:r>
@@ -966,7 +1006,7 @@
         <w:pStyle w:val="Compact"/>
         <w:numPr>
           <w:ilvl w:val="0"/>
-          <w:numId w:val="1004"/>
+          <w:numId w:val="1005"/>
         </w:numPr>
       </w:pPr>
       <w:r>
@@ -982,7 +1022,7 @@
         <w:pStyle w:val="Compact"/>
         <w:numPr>
           <w:ilvl w:val="1"/>
-          <w:numId w:val="1005"/>
+          <w:numId w:val="1006"/>
         </w:numPr>
       </w:pPr>
       <w:r>
@@ -994,7 +1034,7 @@
         <w:pStyle w:val="Compact"/>
         <w:numPr>
           <w:ilvl w:val="1"/>
-          <w:numId w:val="1005"/>
+          <w:numId w:val="1006"/>
         </w:numPr>
       </w:pPr>
       <w:r>
@@ -1006,7 +1046,7 @@
         <w:pStyle w:val="Compact"/>
         <w:numPr>
           <w:ilvl w:val="1"/>
-          <w:numId w:val="1005"/>
+          <w:numId w:val="1006"/>
         </w:numPr>
       </w:pPr>
       <w:r>
@@ -1018,7 +1058,7 @@
         <w:pStyle w:val="Compact"/>
         <w:numPr>
           <w:ilvl w:val="1"/>
-          <w:numId w:val="1005"/>
+          <w:numId w:val="1006"/>
         </w:numPr>
       </w:pPr>
       <w:r>
@@ -1030,7 +1070,7 @@
         <w:pStyle w:val="Compact"/>
         <w:numPr>
           <w:ilvl w:val="0"/>
-          <w:numId w:val="1004"/>
+          <w:numId w:val="1005"/>
         </w:numPr>
       </w:pPr>
       <w:r>
@@ -1052,7 +1092,7 @@
         <w:pStyle w:val="Compact"/>
         <w:numPr>
           <w:ilvl w:val="0"/>
-          <w:numId w:val="1004"/>
+          <w:numId w:val="1005"/>
         </w:numPr>
       </w:pPr>
       <w:r>
@@ -1196,7 +1236,7 @@
               <w:jc w:val="left"/>
             </w:pPr>
             <w:r>
-              <w:t xml:space="preserve">Chapter 4 -- DMS (Sections 4.1--4.2)</w:t>
+              <w:t xml:space="preserve">Chapter 4 -- DMS (Sections 4.1 and 4.2.1)</w:t>
             </w:r>
           </w:p>
         </w:tc>
@@ -1209,18 +1249,6 @@
             </w:pPr>
             <w:r>
               <w:t xml:space="preserve">0</w:t>
-            </w:r>
-          </w:p>
-        </w:tc>
-        <w:tc>
-          <w:tcPr/>
-          <w:p>
-            <w:pPr>
-              <w:pStyle w:val="Compact"/>
-              <w:jc w:val="left"/>
-            </w:pPr>
-            <w:r>
-              <w:t xml:space="preserve">IN PROGRESS</w:t>
             </w:r>
           </w:p>
         </w:tc>
@@ -1236,13 +1264,39 @@
                 <w:b/>
                 <w:bCs/>
               </w:rPr>
-              <w:t xml:space="preserve">Session 15 update:</w:t>
+              <w:t xml:space="preserve">✅ INTEGRATED</w:t>
+            </w:r>
+          </w:p>
+        </w:tc>
+        <w:tc>
+          <w:tcPr/>
+          <w:p>
+            <w:pPr>
+              <w:pStyle w:val="Compact"/>
+              <w:jc w:val="left"/>
+            </w:pPr>
+            <w:r>
+              <w:rPr>
+                <w:b/>
+                <w:bCs/>
+              </w:rPr>
+              <w:t xml:space="preserve">Session 15 COMPLETE:</w:t>
             </w:r>
             <w:r>
               <w:t xml:space="preserve"> </w:t>
             </w:r>
             <w:r>
-              <w:t xml:space="preserve">C4-S1 (Concept &amp; SOI) consolidated and renamed to section-C4-S1-concept-soi-final-2026-01-14.tex (FINAL, integration pending). Former standalone 4.1.3 HUD/HMCS subsection merged into C4-S1 final file. C4-S2 DMS Up extracted into standalone section-C4-S2-dms-up-final.tex (FINAL narrative and HOTAS table) with redundancy versus C4-S1 removed. Legacy combined C4-S2 WIP (DMS Up/Down) renamed to section-C4-S2-dms-up-down-deprecated-2026-01-14.tex and moved to ARCHIVE; relevant DMS Down narrative preserved separately as raw material for a new section-C4-S2-dms-down-review-2026-01-xx.tex. C4-S3 (DMS format cycling) dev file renamed to section-C4-S3-dms-format-cycling-deprecated-2026-01-13.tex and archived. Unified Chapter 4 DMS blueprint v1.1 (C4-DMS-blueprint.md) created, superseding previous C4 blueprints and locking final 4.1/4.2 structure and remaining work (DMS Down, DMS Left/Right, DMS summary). MINOR bump to v0.3.0.0 will occur after integration of C4-S1 and C4-S2 DMS Up into guide-v.</w:t>
+              <w:t xml:space="preserve">C4-S1 (Concept &amp; SOI) section-C4-S1-concept-soi-final-2026-01-14.tex ✅ FINAL &amp; INTEGRATED. C4-S2 (DMS Up) section-C4-S2-dms-up-final.tex ✅ FINAL &amp; INTEGRATED. HOTAS tables: SOI-by-mode (C4-S1, 6 rows: NAV/A-A/A-G PRE/A-G VIS/DGFT/MSL OVRD) + DMS Up usage (C4-S2, 3 rows: NAV/A-A/A-G) with full Dash-34 and Training references. Validation: LaTeX compiled ✅, PDF generated ✅, cross-references verified ✅. Snapshot guide-v0.3.0.0-20260115.tex created in WIP/GUIDE/ and deployed to guide.tex root. Previous snapshot (v0.2.4.0) moved to ARCHIVE/GUIDE/. WIP files archived with approved status. Unified Chapter 4 DMS blueprint v1.1 locks remaining work: DMS Down (4.2.2), DMS Left/Right (4.2.3), master-mode summary (4.2.4).</w:t>
+            </w:r>
+            <w:r>
+              <w:t xml:space="preserve"> </w:t>
+            </w:r>
+            <w:r>
+              <w:rPr>
+                <w:b/>
+                <w:bCs/>
+              </w:rPr>
+              <w:t xml:space="preserve">MINOR bump complete: v0.2.4.0 → v0.3.0.0.</w:t>
             </w:r>
           </w:p>
         </w:tc>
@@ -1876,13 +1930,13 @@
       </w:r>
     </w:p>
     <w:bookmarkEnd w:id="17"/>
-    <w:bookmarkStart w:id="18" w:name="X8daadb3618655e934198ac2933db496c6f91adc"/>
+    <w:bookmarkStart w:id="18" w:name="Xffbb2a2289e36c2c0553f68a2422bd5c0225225"/>
     <w:p>
       <w:pPr>
         <w:pStyle w:val="Heading3"/>
       </w:pPr>
       <w:r>
-        <w:t xml:space="preserve">4.2 Active WIP Snapshot (as of 2026-01-15, 02:10 AM -03)</w:t>
+        <w:t xml:space="preserve">4.2 Active WIP Snapshot (as of 2026-01-15, 10:44 AM -03)</w:t>
       </w:r>
     </w:p>
     <w:tbl>
@@ -2355,7 +2409,7 @@
               <w:jc w:val="left"/>
             </w:pPr>
             <w:r>
-              <w:t xml:space="preserve">section-C4-S1-concept-soi-final-2026-01-14.tex</w:t>
+              <w:t xml:space="preserve">section-C4-S1-concept-soi-approved-2026-01-15.tex</w:t>
             </w:r>
           </w:p>
         </w:tc>
@@ -2379,19 +2433,23 @@
               <w:jc w:val="left"/>
             </w:pPr>
             <w:r>
-              <w:t xml:space="preserve">--</w:t>
-            </w:r>
-          </w:p>
-        </w:tc>
-        <w:tc>
-          <w:tcPr/>
-          <w:p>
-            <w:pPr>
-              <w:pStyle w:val="Compact"/>
-              <w:jc w:val="left"/>
-            </w:pPr>
-            <w:r>
-              <w:t xml:space="preserve">final</w:t>
+              <w:t xml:space="preserve">v0.3.0.0</w:t>
+            </w:r>
+          </w:p>
+        </w:tc>
+        <w:tc>
+          <w:tcPr/>
+          <w:p>
+            <w:pPr>
+              <w:pStyle w:val="Compact"/>
+              <w:jc w:val="left"/>
+            </w:pPr>
+            <w:r>
+              <w:rPr>
+                <w:b/>
+                <w:bCs/>
+              </w:rPr>
+              <w:t xml:space="preserve">INTEGRATED</w:t>
             </w:r>
           </w:p>
         </w:tc>
@@ -2415,7 +2473,20 @@
               <w:jc w:val="left"/>
             </w:pPr>
             <w:r>
-              <w:t xml:space="preserve">DMS Chapter 4 Section 1 (Concept and SOI) consolidated into FINAL file, including former 4.1.3 HUD/HMCS subsection. Supersedes section-C4-S1-concept-soi-review-2026-01-13.tex and section-C4-S1-S3-hud-soi-hmcs-capabilities-dev-2026-01-14.tex. Integration into guide-v pending.</w:t>
+              <w:t xml:space="preserve">DMS Chapter 4 Section 4.1 (Concept and SOI) with SOI-by-mode table. Promoted to FINAL (section-C4-S1-concept-soi-final-2026-01-14.tex) and</w:t>
+            </w:r>
+            <w:r>
+              <w:t xml:space="preserve"> </w:t>
+            </w:r>
+            <w:r>
+              <w:rPr>
+                <w:b/>
+                <w:bCs/>
+              </w:rPr>
+              <w:t xml:space="preserve">INTEGRATED into guide-v0.3.0.0-20260115</w:t>
+            </w:r>
+            <w:r>
+              <w:t xml:space="preserve">. HOTAS table: Valid SOI Displays by Master Mode (6 rows: NAV, A-A, A-G PRE, A-G VIS, DGFT, MSL OVRD) + clarification of HUD/HMCS SOI constraints in A-A. File moved to ARCHIVE with approved status.</w:t>
             </w:r>
           </w:p>
         </w:tc>
@@ -2441,7 +2512,7 @@
               <w:jc w:val="left"/>
             </w:pPr>
             <w:r>
-              <w:t xml:space="preserve">section-C4-S2-dms-up-final.tex</w:t>
+              <w:t xml:space="preserve">section-C4-S2-dms-up-approved-2026-01-15.tex</w:t>
             </w:r>
           </w:p>
         </w:tc>
@@ -2465,19 +2536,23 @@
               <w:jc w:val="left"/>
             </w:pPr>
             <w:r>
-              <w:t xml:space="preserve">--</w:t>
-            </w:r>
-          </w:p>
-        </w:tc>
-        <w:tc>
-          <w:tcPr/>
-          <w:p>
-            <w:pPr>
-              <w:pStyle w:val="Compact"/>
-              <w:jc w:val="left"/>
-            </w:pPr>
-            <w:r>
-              <w:t xml:space="preserve">final</w:t>
+              <w:t xml:space="preserve">v0.3.0.0</w:t>
+            </w:r>
+          </w:p>
+        </w:tc>
+        <w:tc>
+          <w:tcPr/>
+          <w:p>
+            <w:pPr>
+              <w:pStyle w:val="Compact"/>
+              <w:jc w:val="left"/>
+            </w:pPr>
+            <w:r>
+              <w:rPr>
+                <w:b/>
+                <w:bCs/>
+              </w:rPr>
+              <w:t xml:space="preserve">INTEGRATED</w:t>
             </w:r>
           </w:p>
         </w:tc>
@@ -2501,179 +2576,20 @@
               <w:jc w:val="left"/>
             </w:pPr>
             <w:r>
-              <w:t xml:space="preserve">DMS Chapter 4 Section 4.2.1 (DMS Up: HUD Designation as SOI) extracted from combined C4-S2 (DMS Up/Down) WIP, trimmed to remove redundancy with C4-S1, and promoted to FINAL status with dedicated HOTAS table and exception states. Integration into guide-v pending.</w:t>
-            </w:r>
-          </w:p>
-        </w:tc>
-      </w:tr>
-      <w:tr>
-        <w:tc>
-          <w:tcPr/>
-          <w:p>
-            <w:pPr>
-              <w:pStyle w:val="Compact"/>
-              <w:jc w:val="left"/>
-            </w:pPr>
-            <w:r>
-              <w:t xml:space="preserve">2026-01-14</w:t>
-            </w:r>
-          </w:p>
-        </w:tc>
-        <w:tc>
-          <w:tcPr/>
-          <w:p>
-            <w:pPr>
-              <w:pStyle w:val="Compact"/>
-              <w:jc w:val="left"/>
-            </w:pPr>
-            <w:r>
-              <w:t xml:space="preserve">section-C4-S2-dms-up-down-deprecated-2026-01-14.tex</w:t>
-            </w:r>
-          </w:p>
-        </w:tc>
-        <w:tc>
-          <w:tcPr/>
-          <w:p>
-            <w:pPr>
-              <w:pStyle w:val="Compact"/>
-              <w:jc w:val="left"/>
-            </w:pPr>
-            <w:r>
-              <w:t xml:space="preserve">--</w:t>
-            </w:r>
-          </w:p>
-        </w:tc>
-        <w:tc>
-          <w:tcPr/>
-          <w:p>
-            <w:pPr>
-              <w:pStyle w:val="Compact"/>
-              <w:jc w:val="left"/>
-            </w:pPr>
-            <w:r>
-              <w:t xml:space="preserve">--</w:t>
-            </w:r>
-          </w:p>
-        </w:tc>
-        <w:tc>
-          <w:tcPr/>
-          <w:p>
-            <w:pPr>
-              <w:pStyle w:val="Compact"/>
-              <w:jc w:val="left"/>
-            </w:pPr>
-            <w:r>
-              <w:t xml:space="preserve">deprecated</w:t>
-            </w:r>
-          </w:p>
-        </w:tc>
-        <w:tc>
-          <w:tcPr/>
-          <w:p>
-            <w:pPr>
-              <w:pStyle w:val="Compact"/>
-              <w:jc w:val="left"/>
-            </w:pPr>
-            <w:r>
-              <w:t xml:space="preserve">section</w:t>
-            </w:r>
-          </w:p>
-        </w:tc>
-        <w:tc>
-          <w:tcPr/>
-          <w:p>
-            <w:pPr>
-              <w:pStyle w:val="Compact"/>
-              <w:jc w:val="left"/>
-            </w:pPr>
-            <w:r>
-              <w:t xml:space="preserve">DEPRECATED: Combined C4-S2 (DMS Up/Down) WIP file retired after extraction of standalone DMS Up section (section-C4-S2-dms-up-final.tex). Preserved in ARCHIVE/ for audit trail. Relevant DMS Down narrative stored separately as raw material for future section-C4-S2-dms-down-review-2026-01-xx.tex.</w:t>
-            </w:r>
-          </w:p>
-        </w:tc>
-      </w:tr>
-      <w:tr>
-        <w:tc>
-          <w:tcPr/>
-          <w:p>
-            <w:pPr>
-              <w:pStyle w:val="Compact"/>
-              <w:jc w:val="left"/>
-            </w:pPr>
-            <w:r>
-              <w:t xml:space="preserve">2026-01-13</w:t>
-            </w:r>
-          </w:p>
-        </w:tc>
-        <w:tc>
-          <w:tcPr/>
-          <w:p>
-            <w:pPr>
-              <w:pStyle w:val="Compact"/>
-              <w:jc w:val="left"/>
-            </w:pPr>
-            <w:r>
-              <w:t xml:space="preserve">section-C4-S3-dms-format-cycling-deprecated-2026-01-13.tex</w:t>
-            </w:r>
-          </w:p>
-        </w:tc>
-        <w:tc>
-          <w:tcPr/>
-          <w:p>
-            <w:pPr>
-              <w:pStyle w:val="Compact"/>
-              <w:jc w:val="left"/>
-            </w:pPr>
-            <w:r>
-              <w:t xml:space="preserve">--</w:t>
-            </w:r>
-          </w:p>
-        </w:tc>
-        <w:tc>
-          <w:tcPr/>
-          <w:p>
-            <w:pPr>
-              <w:pStyle w:val="Compact"/>
-              <w:jc w:val="left"/>
-            </w:pPr>
-            <w:r>
-              <w:t xml:space="preserve">--</w:t>
-            </w:r>
-          </w:p>
-        </w:tc>
-        <w:tc>
-          <w:tcPr/>
-          <w:p>
-            <w:pPr>
-              <w:pStyle w:val="Compact"/>
-              <w:jc w:val="left"/>
-            </w:pPr>
-            <w:r>
-              <w:t xml:space="preserve">deprecated</w:t>
-            </w:r>
-          </w:p>
-        </w:tc>
-        <w:tc>
-          <w:tcPr/>
-          <w:p>
-            <w:pPr>
-              <w:pStyle w:val="Compact"/>
-              <w:jc w:val="left"/>
-            </w:pPr>
-            <w:r>
-              <w:t xml:space="preserve">section</w:t>
-            </w:r>
-          </w:p>
-        </w:tc>
-        <w:tc>
-          <w:tcPr/>
-          <w:p>
-            <w:pPr>
-              <w:pStyle w:val="Compact"/>
-              <w:jc w:val="left"/>
-            </w:pPr>
-            <w:r>
-              <w:t xml:space="preserve">DEPRECATED: Early attempt at DMS format cycling (Left/Right) narrative. Retired in favour of a clean 4.2.3 rewrite per unified Chapter 4 DMS blueprint v1.1. Remains in ARCHIVE/ for historical reference only.</w:t>
+              <w:t xml:space="preserve">DMS Chapter 4 Section 4.2.1 (DMS Up: HUD Designation as SOI). Extracted from combined DMS Up/Down WIP, promoted to FINAL, and</w:t>
+            </w:r>
+            <w:r>
+              <w:t xml:space="preserve"> </w:t>
+            </w:r>
+            <w:r>
+              <w:rPr>
+                <w:b/>
+                <w:bCs/>
+              </w:rPr>
+              <w:t xml:space="preserve">INTEGRATED into guide-v0.3.0.0-20260115</w:t>
+            </w:r>
+            <w:r>
+              <w:t xml:space="preserve">. HOTAS table: DMS Up Usage Across NAV, A-A and A-G Master Modes (3 rows) + exception states (Snowplow, MARK/OFLY). File moved to ARCHIVE with approved status.</w:t>
             </w:r>
           </w:p>
         </w:tc>
@@ -3558,41 +3474,74 @@
               <w:jc w:val="left"/>
             </w:pPr>
             <w:r>
-              <w:t xml:space="preserve">v0.2.4.0 (unchanged, integration pending)</w:t>
-            </w:r>
-          </w:p>
-        </w:tc>
-        <w:tc>
-          <w:tcPr/>
-          <w:p>
-            <w:pPr>
-              <w:pStyle w:val="Compact"/>
-              <w:jc w:val="left"/>
-            </w:pPr>
-            <w:r>
-              <w:t xml:space="preserve">v5.0.0</w:t>
-            </w:r>
-          </w:p>
-        </w:tc>
-        <w:tc>
-          <w:tcPr/>
-          <w:p>
-            <w:pPr>
-              <w:pStyle w:val="Compact"/>
-              <w:jc w:val="left"/>
-            </w:pPr>
-            <w:r>
               <w:rPr>
                 <w:b/>
                 <w:bCs/>
               </w:rPr>
-              <w:t xml:space="preserve">C4 Consolidation &amp; Blueprint Unification:</w:t>
+              <w:t xml:space="preserve">v0.3.0.0</w:t>
+            </w:r>
+          </w:p>
+        </w:tc>
+        <w:tc>
+          <w:tcPr/>
+          <w:p>
+            <w:pPr>
+              <w:pStyle w:val="Compact"/>
+              <w:jc w:val="left"/>
+            </w:pPr>
+            <w:r>
+              <w:t xml:space="preserve">v5.0.0</w:t>
+            </w:r>
+          </w:p>
+        </w:tc>
+        <w:tc>
+          <w:tcPr/>
+          <w:p>
+            <w:pPr>
+              <w:pStyle w:val="Compact"/>
+              <w:jc w:val="left"/>
+            </w:pPr>
+            <w:r>
+              <w:rPr>
+                <w:b/>
+                <w:bCs/>
+              </w:rPr>
+              <w:t xml:space="preserve">INTEGRATION COMPLETE:</w:t>
             </w:r>
             <w:r>
               <w:t xml:space="preserve"> </w:t>
             </w:r>
             <w:r>
-              <w:t xml:space="preserve">(1) C4-S1 (Concept and SOI) and its 4.1.3 HUD/HMCS subsection merged and renamed to section-C4-S1-concept-soi-final-2026-01-14.tex (FINAL). (2) C4-S2 DMS Up extracted into standalone section-C4-S2-dms-up-final.tex with narrative and HOTAS table trimmed to remove redundancy with C4-S1 and to align with direction-based 4.2.1 structure (intro + effectiveness + table + exception states). (3) Legacy combined C4-S2 WIP renamed to section-C4-S2-dms-up-down-deprecated-2026-01-14.tex and moved to ARCHIVE; relevant DMS Down narrative preserved separately for future section-C4-S2-dms-down-review-2026-01-xx.tex. (4) C4-S3 DMS format-cycling dev file renamed to section-C4-S3-dms-format-cycling-deprecated-2026-01-13.tex and moved to ARCHIVE, clearing the path for a clean 4.2.3 rewrite. (5) Unified Chapter 4 DMS blueprint v1.1 (C4-DMS-blueprint.md) created, superseding previous C4 blueprints and locking final 4.1/4.2 structure (4.2.1 Up, 4.2.2 Down, 4.2.3 Left/Right, 4.2.4 Summary). Next: create new WIP files for DMS Down, DMS Left/Right and DMS summary following blueprint v1.1; integrate C4-S1 and C4-S2 DMS Up into guide-v0.3.0.0 with a MINOR bump once ready.</w:t>
+              <w:t xml:space="preserve">C4-S1 (section-C4-S1-concept-soi-final-2026-01-14.tex) and C4-S2 DMS Up (section-C4-S2-dms-up-final.tex) both FINAL and</w:t>
+            </w:r>
+            <w:r>
+              <w:t xml:space="preserve"> </w:t>
+            </w:r>
+            <w:r>
+              <w:rPr>
+                <w:b/>
+                <w:bCs/>
+              </w:rPr>
+              <w:t xml:space="preserve">INTEGRATED into guide-v0.3.0.0-20260115</w:t>
+            </w:r>
+            <w:r>
+              <w:t xml:space="preserve">. Version macros updated (docversion 0.3.0.0, docbuild 20260115, docenddate 15 January 2026, chapterscompletedof 3/7). Validation: LaTeX compiled ✅, PDF generated ✅, cross-references verified ✅. Snapshot guide-v0.3.0.0-20260115.tex created in WIP/GUIDE/ and copied to guide.tex root. Previous snapshot (v0.2.4.0) moved to ARCHIVE/GUIDE/. WIP files moved to ARCHIVE/ with approved status. PROJECT-TRACKING-v5.0.0 updated with 8 integration-related alterations across 8 sections.</w:t>
+            </w:r>
+            <w:r>
+              <w:t xml:space="preserve"> </w:t>
+            </w:r>
+            <w:r>
+              <w:rPr>
+                <w:b/>
+                <w:bCs/>
+              </w:rPr>
+              <w:t xml:space="preserve">MINOR bump v0.2.4.0 → v0.3.0.0 COMPLETE.</w:t>
+            </w:r>
+            <w:r>
+              <w:t xml:space="preserve"> </w:t>
+            </w:r>
+            <w:r>
+              <w:t xml:space="preserve">Next phase: Create DMS Down (4.2.2), DMS Left/Right (4.2.3), master-mode summary (4.2.4) WIP files per unified blueprint v1.1.</w:t>
             </w:r>
           </w:p>
         </w:tc>
@@ -4248,7 +4197,11 @@
               <w:jc w:val="left"/>
             </w:pPr>
             <w:r>
-              <w:t xml:space="preserve">v0.2.4.0</w:t>
+              <w:rPr>
+                <w:b/>
+                <w:bCs/>
+              </w:rPr>
+              <w:t xml:space="preserve">v0.3.0.0</w:t>
             </w:r>
           </w:p>
         </w:tc>
@@ -4272,7 +4225,17 @@
               <w:jc w:val="left"/>
             </w:pPr>
             <w:r>
-              <w:t xml:space="preserve">C4-S1 promoted to FINAL (section-C4-S1-concept-soi-final-2026-01-14.tex). C4-S2 DMS Up extracted and promoted to FINAL (section-C4-S2-dms-up-final.tex). Legacy C4-S2 and C4-S3 WIPs marked deprecated and moved to ARCHIVE. Unified Chapter 4 DMS blueprint v1.1 created, defining final 4.1/4.2 structure and remaining work.</w:t>
+              <w:rPr>
+                <w:b/>
+                <w:bCs/>
+              </w:rPr>
+              <w:t xml:space="preserve">C4 INTEGRATION COMPLETE.</w:t>
+            </w:r>
+            <w:r>
+              <w:t xml:space="preserve"> </w:t>
+            </w:r>
+            <w:r>
+              <w:t xml:space="preserve">C4-S1 (Concept &amp; SOI with SOI-by-mode table) and C4-S2 (DMS Up: HUD Designation as SOI with usage table) both FINAL, audited, and INTEGRATED. Guide version: v0.2.4.0 → v0.3.0.0 (MINOR bump). Macros updated. Snapshot saved and validated. Prior snapshot archived. WIP files archived (approved status). PROJECT-TRACKING updated. Next: DMS Down/Left-Right/Summary per blueprint v1.1.</w:t>
             </w:r>
           </w:p>
         </w:tc>
@@ -4670,19 +4633,7 @@
               <w:jc w:val="left"/>
             </w:pPr>
             <w:r>
-              <w:t xml:space="preserve">Chapter 4 -- DMS (Sections 4.1 and 4.2 direction-based structure per blueprint v1.1)</w:t>
-            </w:r>
-          </w:p>
-        </w:tc>
-        <w:tc>
-          <w:tcPr/>
-          <w:p>
-            <w:pPr>
-              <w:pStyle w:val="Compact"/>
-              <w:jc w:val="left"/>
-            </w:pPr>
-            <w:r>
-              <w:t xml:space="preserve">IN PROGRESS</w:t>
+              <w:t xml:space="preserve">Chapter 4 -- DMS (Sections 4.1 and 4.2.1 direction-based structure per blueprint v1.1)</w:t>
             </w:r>
           </w:p>
         </w:tc>
@@ -4698,13 +4649,45 @@
                 <w:b/>
                 <w:bCs/>
               </w:rPr>
-              <w:t xml:space="preserve">Session 15 Update:</w:t>
+              <w:t xml:space="preserve">✅ INTEGRATED</w:t>
+            </w:r>
+          </w:p>
+        </w:tc>
+        <w:tc>
+          <w:tcPr/>
+          <w:p>
+            <w:pPr>
+              <w:pStyle w:val="Compact"/>
+              <w:jc w:val="left"/>
+            </w:pPr>
+            <w:r>
+              <w:rPr>
+                <w:b/>
+                <w:bCs/>
+              </w:rPr>
+              <w:t xml:space="preserve">Session 15 COMPLETE:</w:t>
             </w:r>
             <w:r>
               <w:t xml:space="preserve"> </w:t>
             </w:r>
             <w:r>
-              <w:t xml:space="preserve">C4-S1 (Concept &amp; SOI) and its HUD/HMCS clarification (former 4.1.3) consolidated into section-C4-S1-concept-soi-final-2026-01-14.tex (FINAL). C4-S2 (DMS Up) extracted into section-C4-S2-dms-up-final.tex (FINAL narrative + HOTAS table + exceptions). Legacy C4-S2-Up/Down and C4-S3 format-cycling WIPs marked deprecated and archived. Unified Chapter 4 DMS blueprint v1.1 (C4-DMS-blueprint.md) defines remaining work: new WIP files for 4.2.2 DMS Down, 4.2.3 DMS Left/Right, and 4.2.4 master-mode summary. Integration Plan: integrate C4-S1 and C4-S2 DMS Up into guide-v0.3.0.0 with a MINOR bump once new WIP files for DMS Down/Left-Right are at least in dev/review state.</w:t>
+              <w:t xml:space="preserve">C4-S1 (Concept &amp; SOI) section-C4-S1-concept-soi-final-2026-01-14.tex ✅ INTEGRATED. C4-S2 (DMS Up) section-C4-S2-dms-up-final.tex ✅ INTEGRATED. HOTAS tables: SOI-by-mode (C4-S1) + DMS Up usage (C4-S2) with Dash-34 and Training refs complete. Validation: LaTeX ✅, PDF ✅, cross-refs ✅. Snapshot v0.3.0.0-20260115 created and deployed.</w:t>
+            </w:r>
+            <w:r>
+              <w:t xml:space="preserve"> </w:t>
+            </w:r>
+            <w:r>
+              <w:rPr>
+                <w:b/>
+                <w:bCs/>
+              </w:rPr>
+              <w:t xml:space="preserve">Next Phase:</w:t>
+            </w:r>
+            <w:r>
+              <w:t xml:space="preserve"> </w:t>
+            </w:r>
+            <w:r>
+              <w:t xml:space="preserve">Create new WIP files for 4.2.2 (DMS Down), 4.2.3 (DMS Left/Right), 4.2.4 (Summary) per unified blueprint v1.1; integrate into v0.3.1.0 or consolidate with other content changes.</w:t>
             </w:r>
           </w:p>
         </w:tc>
@@ -5236,6 +5219,56 @@
               <w:jc w:val="left"/>
             </w:pPr>
             <w:r>
+              <w:t xml:space="preserve">archive</w:t>
+            </w:r>
+          </w:p>
+        </w:tc>
+        <w:tc>
+          <w:tcPr/>
+          <w:p>
+            <w:pPr>
+              <w:pStyle w:val="Compact"/>
+              <w:jc w:val="left"/>
+            </w:pPr>
+            <w:r>
+              <w:t xml:space="preserve">main guide</w:t>
+            </w:r>
+          </w:p>
+        </w:tc>
+        <w:tc>
+          <w:tcPr/>
+          <w:p>
+            <w:pPr>
+              <w:pStyle w:val="Compact"/>
+              <w:jc w:val="left"/>
+            </w:pPr>
+            <w:r>
+              <w:t xml:space="preserve">Historical snapshot; moved to ARCHIVE/GUIDE/.</w:t>
+            </w:r>
+          </w:p>
+        </w:tc>
+      </w:tr>
+      <w:tr>
+        <w:tc>
+          <w:tcPr/>
+          <w:p>
+            <w:pPr>
+              <w:pStyle w:val="Compact"/>
+              <w:jc w:val="left"/>
+            </w:pPr>
+            <w:r>
+              <w:t xml:space="preserve">guide-v0.3.0.0-20260115.tex</w:t>
+            </w:r>
+          </w:p>
+        </w:tc>
+        <w:tc>
+          <w:tcPr/>
+          <w:p>
+            <w:pPr>
+              <w:pStyle w:val="Compact"/>
+              <w:jc w:val="left"/>
+            </w:pPr>
+            <w:r>
               <w:rPr>
                 <w:b/>
                 <w:bCs/>
@@ -5264,7 +5297,7 @@
               <w:jc w:val="left"/>
             </w:pPr>
             <w:r>
-              <w:t xml:space="preserve">Current baseline snapshot. Use as base for v0.3.0.0 prep (C4-S1 and C4-S2 DMS Up pending formal integration).</w:t>
+              <w:t xml:space="preserve">Current baseline snapshot. C4-S1 and C4-S2 DMS Up INTEGRATED. Use as base for v0.3.1.0 or future content additions.</w:t>
             </w:r>
           </w:p>
         </w:tc>
@@ -5427,7 +5460,17 @@
               <w:jc w:val="left"/>
             </w:pPr>
             <w:r>
-              <w:t xml:space="preserve">DMS Chapter 4 Section 4.1 (Concept and SOI). Consolidated FINAL narrative + SOI-by-mode table + HUD/HMCS clarification. Ready for integration into guide-v0.3.0.0.</w:t>
+              <w:t xml:space="preserve">DMS Chapter 4 Section 4.1 (Concept and SOI). Consolidated FINAL narrative + SOI-by-mode table + HUD/HMCS clarification.</w:t>
+            </w:r>
+            <w:r>
+              <w:t xml:space="preserve"> </w:t>
+            </w:r>
+            <w:r>
+              <w:rPr>
+                <w:b/>
+                <w:bCs/>
+              </w:rPr>
+              <w:t xml:space="preserve">NOW ARCHIVED (approved status).</w:t>
             </w:r>
           </w:p>
         </w:tc>
@@ -5493,7 +5536,17 @@
               <w:jc w:val="left"/>
             </w:pPr>
             <w:r>
-              <w:t xml:space="preserve">DMS Chapter 4 Section 4.2.1 (DMS Up: HUD Designation as SOI). FINAL narrative (intro + effectiveness by master mode + usage table + exception states) and HOTAS table. Ready for integration into guide-v0.3.0.0.</w:t>
+              <w:t xml:space="preserve">DMS Chapter 4 Section 4.2.1 (DMS Up: HUD Designation as SOI). FINAL narrative (intro + effectiveness by master mode + usage table + exception states) and HOTAS table.</w:t>
+            </w:r>
+            <w:r>
+              <w:t xml:space="preserve"> </w:t>
+            </w:r>
+            <w:r>
+              <w:rPr>
+                <w:b/>
+                <w:bCs/>
+              </w:rPr>
+              <w:t xml:space="preserve">NOW ARCHIVED (approved status).</w:t>
             </w:r>
           </w:p>
         </w:tc>
@@ -5559,7 +5612,17 @@
               <w:jc w:val="left"/>
             </w:pPr>
             <w:r>
-              <w:t xml:space="preserve">DEPRECATED: Combined C4-S2 (DMS Up/Down) WIP file. Superseded by standalone DMS Up FINAL file and future DMS Down WIP. Kept in ARCHIVE/ for audit and historical reference.</w:t>
+              <w:t xml:space="preserve">DEPRECATED: Combined C4-S2 (DMS Up/Down) WIP file. Superseded by standalone DMS Up FINAL file and future DMS Down WIP.</w:t>
+            </w:r>
+            <w:r>
+              <w:t xml:space="preserve"> </w:t>
+            </w:r>
+            <w:r>
+              <w:rPr>
+                <w:b/>
+                <w:bCs/>
+              </w:rPr>
+              <w:t xml:space="preserve">Moved to ARCHIVE/ for audit and historical reference.</w:t>
             </w:r>
           </w:p>
         </w:tc>
@@ -5626,6 +5689,16 @@
             </w:pPr>
             <w:r>
               <w:t xml:space="preserve">DEPRECATED: Early DMS format-cycling attempt. Superseded by planned 4.2.3 rewrite (DMS Left/Right) per unified Chapter 4 blueprint v1.1.</w:t>
+            </w:r>
+            <w:r>
+              <w:t xml:space="preserve"> </w:t>
+            </w:r>
+            <w:r>
+              <w:rPr>
+                <w:b/>
+                <w:bCs/>
+              </w:rPr>
+              <w:t xml:space="preserve">Moved to ARCHIVE/ for audit.</w:t>
             </w:r>
           </w:p>
         </w:tc>
@@ -5646,25 +5719,7 @@
         <w:t xml:space="preserve"> </w:t>
       </w:r>
       <w:r>
-        <w:t xml:space="preserve">PROJECT-TRACKING-v5.0.0 updated to reflect:</w:t>
-      </w:r>
-      <w:r>
-        <w:t xml:space="preserve"> </w:t>
-      </w:r>
-      <w:r>
-        <w:t xml:space="preserve">- Promotion of C4-S1 and C4-S2 DMS Up to FINAL status with new filenames.</w:t>
-      </w:r>
-      <w:r>
-        <w:br/>
-      </w:r>
-      <w:r>
-        <w:t xml:space="preserve">- Deprecation and archival of combined C4-S2 (Up/Down) and old C4-S3 format-cycling WIPs.</w:t>
-      </w:r>
-      <w:r>
-        <w:br/>
-      </w:r>
-      <w:r>
-        <w:t xml:space="preserve">- Creation of unified Chapter 4 DMS blueprint v1.1 as the single authoritative reference for 4.1/4.2 structure and remaining work.</w:t>
+        <w:t xml:space="preserve">WIP/ folder now clear of C4 files (all moved to ARCHIVE with appropriate status: approved for integrated files, deprecated for superseded files). Ready for next sprint: DMS Down, DMS Left/Right, DMS Summary WIP files per unified Chapter 4 blueprint v1.1.</w:t>
       </w:r>
     </w:p>
     <w:p>
@@ -6078,7 +6133,7 @@
               <w:jc w:val="left"/>
             </w:pPr>
             <w:r>
-              <w:t xml:space="preserve">This document -- unified tracking with Git/GitHub integration. Updated through Session 15 to reflect C4-S1/C4-S2 DMS Up finalisation and C4 blueprint unification.</w:t>
+              <w:t xml:space="preserve">This document -- unified tracking with Git/GitHub integration. Updated through Session 15 to reflect C4-S1/C4-S2 DMS Up integration and C4 blueprint unification.</w:t>
             </w:r>
           </w:p>
         </w:tc>
@@ -6730,43 +6785,53 @@
               <w:jc w:val="left"/>
             </w:pPr>
             <w:r>
-              <w:t xml:space="preserve">2026-01-15</w:t>
-            </w:r>
-          </w:p>
-        </w:tc>
-        <w:tc>
-          <w:tcPr/>
-          <w:p>
-            <w:pPr>
-              <w:pStyle w:val="Compact"/>
-              <w:jc w:val="left"/>
-            </w:pPr>
-            <w:r>
-              <w:t xml:space="preserve">Session 15 updates: C4-S1 and C4-S2 DMS Up marked FINAL; deprecated C4-S2 Up/Down and C4-S3 format-cycling WIPs; added unified C4 DMS blueprint reference; refreshed snapshots, roadmap and WIP status tables.</w:t>
-            </w:r>
-          </w:p>
-        </w:tc>
-        <w:tc>
-          <w:tcPr/>
-          <w:p>
-            <w:pPr>
-              <w:pStyle w:val="Compact"/>
-              <w:jc w:val="left"/>
-            </w:pPr>
-            <w:r>
-              <w:t xml:space="preserve">2, 3.1, 4.2, 4.3, 5, 6.2, 7.2, 7.3</w:t>
-            </w:r>
-          </w:p>
-        </w:tc>
-        <w:tc>
-          <w:tcPr/>
-          <w:p>
-            <w:pPr>
-              <w:pStyle w:val="Compact"/>
-              <w:jc w:val="left"/>
-            </w:pPr>
-            <w:r>
-              <w:t xml:space="preserve">Reflect consolidation of Chapter 4 DMS structure and WIP state after Session 15 without changing tracking document version number (remains v5.0.0).</w:t>
+              <w:t xml:space="preserve">2026-01-15 (afternoon)</w:t>
+            </w:r>
+          </w:p>
+        </w:tc>
+        <w:tc>
+          <w:tcPr/>
+          <w:p>
+            <w:pPr>
+              <w:pStyle w:val="Compact"/>
+              <w:jc w:val="left"/>
+            </w:pPr>
+            <w:r>
+              <w:rPr>
+                <w:b/>
+                <w:bCs/>
+              </w:rPr>
+              <w:t xml:space="preserve">Session 15 INTEGRATION COMPLETE:</w:t>
+            </w:r>
+            <w:r>
+              <w:t xml:space="preserve"> </w:t>
+            </w:r>
+            <w:r>
+              <w:t xml:space="preserve">C4-S1 + C4-S2 DMS Up INTEGRATED into guide-v0.3.0.0-20260115; version macros updated; snapshot created, validated, deployed; previous snapshot archived; WIP files archived (approved); PROJECT-TRACKING updated with 8 integration-related entries across multiple sections; roadmap refreshed for v0.3.1.0 and beyond.</w:t>
+            </w:r>
+          </w:p>
+        </w:tc>
+        <w:tc>
+          <w:tcPr/>
+          <w:p>
+            <w:pPr>
+              <w:pStyle w:val="Compact"/>
+              <w:jc w:val="left"/>
+            </w:pPr>
+            <w:r>
+              <w:t xml:space="preserve">2.1, 3.1, 4.2, 4.3, 5, 6.2, 7.2, 7.4</w:t>
+            </w:r>
+          </w:p>
+        </w:tc>
+        <w:tc>
+          <w:tcPr/>
+          <w:p>
+            <w:pPr>
+              <w:pStyle w:val="Compact"/>
+              <w:jc w:val="left"/>
+            </w:pPr>
+            <w:r>
+              <w:t xml:space="preserve">C4 integration complete. Both C4-S1 (Concept &amp; SOI) and C4-S2 (DMS Up) FINAL and INTEGRATED. MINOR version bump v0.2.4.0 → v0.3.0.0. All validation steps completed (LaTeX ✅, PDF ✅, cross-refs ✅). Snapshot v0.3.0.0-20260115 deployed to guide.tex root. Previous snapshot v0.2.4.0 moved to ARCHIVE/GUIDE/. WIP files moved to ARCHIVE/ with approved status. Roadmap updated to reflect next targets (DMS Down/Left-Right per blueprint v1.1). PROJECT-TRACKING version remains v5.0.0 (structure unchanged; content updated per design).</w:t>
             </w:r>
           </w:p>
         </w:tc>
@@ -6821,7 +6886,7 @@
         <w:t xml:space="preserve"> </w:t>
       </w:r>
       <w:r>
-        <w:t xml:space="preserve">2026-01-15, 02:10 AM -03</w:t>
+        <w:t xml:space="preserve">2026-01-15, 10:44 AM -03</w:t>
       </w:r>
       <w:r>
         <w:br/>
@@ -7071,6 +7136,9 @@
     <w:abstractNumId w:val="991"/>
   </w:num>
   <w:num w:numId="1005">
+    <w:abstractNumId w:val="991"/>
+  </w:num>
+  <w:num w:numId="1006">
     <w:abstractNumId w:val="991"/>
   </w:num>
 </w:numbering>
